--- a/БД ПР 06 Характеристики зв’язків між сутностями та застосування під запитів.docx
+++ b/БД ПР 06 Характеристики зв’язків між сутностями та застосування під запитів.docx
@@ -1189,6 +1189,58 @@
     </w:p>
     <w:p>
       <w:pPr>
+        <w:pStyle w:val="a3"/>
+        <w:spacing w:before="0" w:beforeAutospacing="0" w:after="0" w:afterAutospacing="0"/>
+        <w:rPr>
+          <w:sz w:val="28"/>
+          <w:szCs w:val="28"/>
+        </w:rPr>
+      </w:pPr>
+      <w:r>
+        <w:rPr>
+          <w:sz w:val="28"/>
+          <w:szCs w:val="28"/>
+        </w:rPr>
+        <w:t xml:space="preserve">6. </w:t>
+      </w:r>
+      <w:r>
+        <w:rPr>
+          <w:sz w:val="28"/>
+          <w:szCs w:val="28"/>
+        </w:rPr>
+        <w:t>В яких випадках доцільно</w:t>
+      </w:r>
+      <w:r>
+        <w:rPr>
+          <w:sz w:val="28"/>
+          <w:szCs w:val="28"/>
+        </w:rPr>
+        <w:t xml:space="preserve"> застосову</w:t>
+      </w:r>
+      <w:r>
+        <w:rPr>
+          <w:sz w:val="28"/>
+          <w:szCs w:val="28"/>
+        </w:rPr>
+        <w:t>вати зв’язок</w:t>
+      </w:r>
+      <w:r>
+        <w:rPr>
+          <w:sz w:val="28"/>
+          <w:szCs w:val="28"/>
+        </w:rPr>
+        <w:t xml:space="preserve"> 1:1</w:t>
+      </w:r>
+      <w:r>
+        <w:rPr>
+          <w:sz w:val="28"/>
+          <w:szCs w:val="28"/>
+        </w:rPr>
+        <w:t>? Наведіть приклад.</w:t>
+      </w:r>
+    </w:p>
+    <w:p>
+      <w:pPr>
         <w:spacing w:after="0" w:line="240" w:lineRule="auto"/>
         <w:rPr>
           <w:rFonts w:ascii="Times New Roman" w:hAnsi="Times New Roman" w:cs="Times New Roman"/>
@@ -1326,19 +1378,34 @@
       </w:r>
       <w:r>
         <w:rPr>
-          <w:rFonts w:ascii="Times New Roman" w:hAnsi="Times New Roman" w:cs="Times New Roman"/>
-          <w:sz w:val="28"/>
-          <w:szCs w:val="28"/>
-        </w:rPr>
-        <w:t>groups</w:t>
-      </w:r>
-      <w:r>
-        <w:rPr>
-          <w:rFonts w:ascii="Times New Roman" w:hAnsi="Times New Roman" w:cs="Times New Roman"/>
-          <w:sz w:val="28"/>
-          <w:szCs w:val="28"/>
-        </w:rPr>
-        <w:t xml:space="preserve"> – список груп.</w:t>
+          <w:sz w:val="28"/>
+          <w:szCs w:val="28"/>
+        </w:rPr>
+        <w:t>Subject</w:t>
+      </w:r>
+      <w:r>
+        <w:rPr>
+          <w:rFonts w:ascii="Times New Roman" w:hAnsi="Times New Roman" w:cs="Times New Roman"/>
+          <w:sz w:val="28"/>
+          <w:szCs w:val="28"/>
+        </w:rPr>
+        <w:t xml:space="preserve"> – список </w:t>
+      </w:r>
+      <w:r>
+        <w:rPr>
+          <w:rFonts w:ascii="Times New Roman" w:hAnsi="Times New Roman" w:cs="Times New Roman"/>
+          <w:sz w:val="28"/>
+          <w:szCs w:val="28"/>
+        </w:rPr>
+        <w:t>предметів</w:t>
+      </w:r>
+      <w:r>
+        <w:rPr>
+          <w:rFonts w:ascii="Times New Roman" w:hAnsi="Times New Roman" w:cs="Times New Roman"/>
+          <w:sz w:val="28"/>
+          <w:szCs w:val="28"/>
+        </w:rPr>
+        <w:t>.</w:t>
       </w:r>
     </w:p>
     <w:p>
@@ -2603,6 +2670,9 @@
     </w:p>
     <w:p>
       <w:pPr>
+        <w:tabs>
+          <w:tab w:val="left" w:pos="8364"/>
+        </w:tabs>
         <w:spacing w:after="0" w:line="240" w:lineRule="auto"/>
         <w:rPr>
           <w:rFonts w:ascii="Times New Roman" w:hAnsi="Times New Roman" w:cs="Times New Roman"/>
@@ -2909,6 +2979,7 @@
           <w:szCs w:val="28"/>
           <w:lang w:val="en-US"/>
         </w:rPr>
+        <w:lastRenderedPageBreak/>
         <w:t xml:space="preserve">INSERT  INTO </w:t>
       </w:r>
       <w:r>
@@ -3010,10 +3081,2086 @@
           <w:szCs w:val="28"/>
           <w:lang w:val="en-US"/>
         </w:rPr>
+        <w:t>INSERT  INTO Grades (CodeStud, Sub_code, Gr_date, Gr_lesnum,</w:t>
+      </w:r>
+      <w:r>
+        <w:t xml:space="preserve"> </w:t>
+      </w:r>
+      <w:r>
+        <w:rPr>
+          <w:rFonts w:ascii="Times New Roman" w:hAnsi="Times New Roman" w:cs="Times New Roman"/>
+          <w:sz w:val="28"/>
+          <w:szCs w:val="28"/>
+          <w:lang w:val="en-US"/>
+        </w:rPr>
+        <w:t>grade</w:t>
+      </w:r>
+      <w:r>
+        <w:rPr>
+          <w:rFonts w:ascii="Times New Roman" w:hAnsi="Times New Roman" w:cs="Times New Roman"/>
+          <w:sz w:val="28"/>
+          <w:szCs w:val="28"/>
+          <w:lang w:val="en-US"/>
+        </w:rPr>
+        <w:t xml:space="preserve">) </w:t>
+      </w:r>
+      <w:r>
+        <w:rPr>
+          <w:rFonts w:ascii="Times New Roman" w:hAnsi="Times New Roman" w:cs="Times New Roman"/>
+          <w:sz w:val="28"/>
+          <w:szCs w:val="28"/>
+          <w:lang w:val="en-US"/>
+        </w:rPr>
+        <w:t xml:space="preserve">VALUES </w:t>
+      </w:r>
+      <w:r>
+        <w:rPr>
+          <w:rFonts w:ascii="Times New Roman" w:hAnsi="Times New Roman" w:cs="Times New Roman"/>
+          <w:sz w:val="28"/>
+          <w:szCs w:val="28"/>
+          <w:lang w:val="en-US"/>
+        </w:rPr>
+        <w:t>(</w:t>
+      </w:r>
+      <w:r>
+        <w:rPr>
+          <w:rFonts w:ascii="Times New Roman" w:hAnsi="Times New Roman" w:cs="Times New Roman"/>
+          <w:sz w:val="28"/>
+          <w:szCs w:val="28"/>
+          <w:lang w:val="en-US"/>
+        </w:rPr>
+        <w:t>2</w:t>
+      </w:r>
+      <w:r>
+        <w:rPr>
+          <w:rFonts w:ascii="Times New Roman" w:hAnsi="Times New Roman" w:cs="Times New Roman"/>
+          <w:sz w:val="28"/>
+          <w:szCs w:val="28"/>
+          <w:lang w:val="en-US"/>
+        </w:rPr>
+        <w:t xml:space="preserve">, </w:t>
+      </w:r>
+      <w:r>
+        <w:rPr>
+          <w:rFonts w:ascii="Times New Roman" w:hAnsi="Times New Roman" w:cs="Times New Roman"/>
+          <w:sz w:val="28"/>
+          <w:szCs w:val="28"/>
+          <w:lang w:val="en-US"/>
+        </w:rPr>
+        <w:t>2</w:t>
+      </w:r>
+      <w:r>
+        <w:rPr>
+          <w:rFonts w:ascii="Times New Roman" w:hAnsi="Times New Roman" w:cs="Times New Roman"/>
+          <w:sz w:val="28"/>
+          <w:szCs w:val="28"/>
+          <w:lang w:val="en-US"/>
+        </w:rPr>
+        <w:t xml:space="preserve">, </w:t>
+      </w:r>
+      <w:r>
+        <w:rPr>
+          <w:rFonts w:ascii="Times New Roman" w:hAnsi="Times New Roman" w:cs="Times New Roman"/>
+          <w:sz w:val="28"/>
+          <w:szCs w:val="28"/>
+          <w:lang w:val="en-US"/>
+        </w:rPr>
+        <w:t>"10/10/2022",1,3</w:t>
+      </w:r>
+      <w:r>
+        <w:rPr>
+          <w:rFonts w:ascii="Times New Roman" w:hAnsi="Times New Roman" w:cs="Times New Roman"/>
+          <w:sz w:val="28"/>
+          <w:szCs w:val="28"/>
+          <w:lang w:val="en-US"/>
+        </w:rPr>
+        <w:t>);</w:t>
+      </w:r>
+    </w:p>
+    <w:p>
+      <w:pPr>
+        <w:spacing w:after="0" w:line="240" w:lineRule="auto"/>
+        <w:rPr>
+          <w:rFonts w:ascii="Times New Roman" w:hAnsi="Times New Roman" w:cs="Times New Roman"/>
+          <w:sz w:val="28"/>
+          <w:szCs w:val="28"/>
+          <w:lang w:val="en-US"/>
+        </w:rPr>
+      </w:pPr>
+      <w:r>
+        <w:rPr>
+          <w:rFonts w:ascii="Times New Roman" w:hAnsi="Times New Roman" w:cs="Times New Roman"/>
+          <w:sz w:val="28"/>
+          <w:szCs w:val="28"/>
+          <w:lang w:val="en-US"/>
+        </w:rPr>
+        <w:t xml:space="preserve">INSERT  INTO </w:t>
+      </w:r>
+      <w:r>
+        <w:rPr>
+          <w:rFonts w:ascii="Times New Roman" w:hAnsi="Times New Roman" w:cs="Times New Roman"/>
+          <w:sz w:val="28"/>
+          <w:szCs w:val="28"/>
+          <w:lang w:val="en-US"/>
+        </w:rPr>
+        <w:t xml:space="preserve">Grades (CodeStud, Sub_code, Gr_date, Gr_lesnum, grade) VALUES  </w:t>
+      </w:r>
+      <w:r>
+        <w:rPr>
+          <w:rFonts w:ascii="Times New Roman" w:hAnsi="Times New Roman" w:cs="Times New Roman"/>
+          <w:sz w:val="28"/>
+          <w:szCs w:val="28"/>
+          <w:lang w:val="en-US"/>
+        </w:rPr>
+        <w:t xml:space="preserve"> </w:t>
+      </w:r>
+      <w:r>
+        <w:rPr>
+          <w:rFonts w:ascii="Times New Roman" w:hAnsi="Times New Roman" w:cs="Times New Roman"/>
+          <w:sz w:val="28"/>
+          <w:szCs w:val="28"/>
+          <w:lang w:val="en-US"/>
+        </w:rPr>
+        <w:t>(</w:t>
+      </w:r>
+      <w:r>
+        <w:rPr>
+          <w:rFonts w:ascii="Times New Roman" w:hAnsi="Times New Roman" w:cs="Times New Roman"/>
+          <w:sz w:val="28"/>
+          <w:szCs w:val="28"/>
+          <w:lang w:val="en-US"/>
+        </w:rPr>
+        <w:t>2</w:t>
+      </w:r>
+      <w:r>
+        <w:rPr>
+          <w:rFonts w:ascii="Times New Roman" w:hAnsi="Times New Roman" w:cs="Times New Roman"/>
+          <w:sz w:val="28"/>
+          <w:szCs w:val="28"/>
+          <w:lang w:val="en-US"/>
+        </w:rPr>
+        <w:t xml:space="preserve">, </w:t>
+      </w:r>
+      <w:r>
+        <w:rPr>
+          <w:rFonts w:ascii="Times New Roman" w:hAnsi="Times New Roman" w:cs="Times New Roman"/>
+          <w:sz w:val="28"/>
+          <w:szCs w:val="28"/>
+          <w:lang w:val="en-US"/>
+        </w:rPr>
+        <w:t>3</w:t>
+      </w:r>
+      <w:r>
+        <w:rPr>
+          <w:rFonts w:ascii="Times New Roman" w:hAnsi="Times New Roman" w:cs="Times New Roman"/>
+          <w:sz w:val="28"/>
+          <w:szCs w:val="28"/>
+          <w:lang w:val="en-US"/>
+        </w:rPr>
+        <w:t xml:space="preserve">, </w:t>
+      </w:r>
+      <w:r>
+        <w:rPr>
+          <w:rFonts w:ascii="Times New Roman" w:hAnsi="Times New Roman" w:cs="Times New Roman"/>
+          <w:sz w:val="28"/>
+          <w:szCs w:val="28"/>
+          <w:lang w:val="en-US"/>
+        </w:rPr>
+        <w:t>"10/10/2022",1,2</w:t>
+      </w:r>
+      <w:r>
+        <w:rPr>
+          <w:rFonts w:ascii="Times New Roman" w:hAnsi="Times New Roman" w:cs="Times New Roman"/>
+          <w:sz w:val="28"/>
+          <w:szCs w:val="28"/>
+          <w:lang w:val="en-US"/>
+        </w:rPr>
+        <w:t>);</w:t>
+      </w:r>
+    </w:p>
+    <w:p>
+      <w:pPr>
+        <w:spacing w:after="0" w:line="240" w:lineRule="auto"/>
+        <w:rPr>
+          <w:rFonts w:ascii="Times New Roman" w:hAnsi="Times New Roman" w:cs="Times New Roman"/>
+          <w:sz w:val="28"/>
+          <w:szCs w:val="28"/>
+          <w:lang w:val="en-US"/>
+        </w:rPr>
+      </w:pPr>
+      <w:r>
+        <w:rPr>
+          <w:rFonts w:ascii="Times New Roman" w:hAnsi="Times New Roman" w:cs="Times New Roman"/>
+          <w:sz w:val="28"/>
+          <w:szCs w:val="28"/>
+          <w:lang w:val="en-US"/>
+        </w:rPr>
+        <w:t xml:space="preserve">INSERT  INTO </w:t>
+      </w:r>
+      <w:r>
+        <w:rPr>
+          <w:rFonts w:ascii="Times New Roman" w:hAnsi="Times New Roman" w:cs="Times New Roman"/>
+          <w:sz w:val="28"/>
+          <w:szCs w:val="28"/>
+          <w:lang w:val="en-US"/>
+        </w:rPr>
+        <w:t xml:space="preserve">Grades (CodeStud, Sub_code, Gr_date, Gr_lesnum) VALUES  </w:t>
+      </w:r>
+      <w:r>
+        <w:rPr>
+          <w:rFonts w:ascii="Times New Roman" w:hAnsi="Times New Roman" w:cs="Times New Roman"/>
+          <w:sz w:val="28"/>
+          <w:szCs w:val="28"/>
+          <w:lang w:val="en-US"/>
+        </w:rPr>
+        <w:t xml:space="preserve"> </w:t>
+      </w:r>
+      <w:r>
+        <w:rPr>
+          <w:rFonts w:ascii="Times New Roman" w:hAnsi="Times New Roman" w:cs="Times New Roman"/>
+          <w:sz w:val="28"/>
+          <w:szCs w:val="28"/>
+          <w:lang w:val="en-US"/>
+        </w:rPr>
+        <w:t>(</w:t>
+      </w:r>
+      <w:r>
+        <w:rPr>
+          <w:rFonts w:ascii="Times New Roman" w:hAnsi="Times New Roman" w:cs="Times New Roman"/>
+          <w:sz w:val="28"/>
+          <w:szCs w:val="28"/>
+          <w:lang w:val="en-US"/>
+        </w:rPr>
+        <w:t>2</w:t>
+      </w:r>
+      <w:r>
+        <w:rPr>
+          <w:rFonts w:ascii="Times New Roman" w:hAnsi="Times New Roman" w:cs="Times New Roman"/>
+          <w:sz w:val="28"/>
+          <w:szCs w:val="28"/>
+          <w:lang w:val="en-US"/>
+        </w:rPr>
+        <w:t xml:space="preserve">, </w:t>
+      </w:r>
+      <w:r>
+        <w:rPr>
+          <w:rFonts w:ascii="Times New Roman" w:hAnsi="Times New Roman" w:cs="Times New Roman"/>
+          <w:sz w:val="28"/>
+          <w:szCs w:val="28"/>
+          <w:lang w:val="en-US"/>
+        </w:rPr>
+        <w:t>4</w:t>
+      </w:r>
+      <w:r>
+        <w:rPr>
+          <w:rFonts w:ascii="Times New Roman" w:hAnsi="Times New Roman" w:cs="Times New Roman"/>
+          <w:sz w:val="28"/>
+          <w:szCs w:val="28"/>
+          <w:lang w:val="en-US"/>
+        </w:rPr>
+        <w:t xml:space="preserve">, </w:t>
+      </w:r>
+      <w:r>
+        <w:rPr>
+          <w:rFonts w:ascii="Times New Roman" w:hAnsi="Times New Roman" w:cs="Times New Roman"/>
+          <w:sz w:val="28"/>
+          <w:szCs w:val="28"/>
+          <w:lang w:val="en-US"/>
+        </w:rPr>
+        <w:t>"10/10/2022",1</w:t>
+      </w:r>
+      <w:r>
+        <w:rPr>
+          <w:rFonts w:ascii="Times New Roman" w:hAnsi="Times New Roman" w:cs="Times New Roman"/>
+          <w:sz w:val="28"/>
+          <w:szCs w:val="28"/>
+          <w:lang w:val="en-US"/>
+        </w:rPr>
+        <w:t>);</w:t>
+      </w:r>
+    </w:p>
+    <w:p>
+      <w:pPr>
+        <w:spacing w:after="0" w:line="240" w:lineRule="auto"/>
+        <w:rPr>
+          <w:rFonts w:ascii="Times New Roman" w:hAnsi="Times New Roman" w:cs="Times New Roman"/>
+          <w:sz w:val="28"/>
+          <w:szCs w:val="28"/>
+          <w:lang w:val="en-US"/>
+        </w:rPr>
+      </w:pPr>
+      <w:r>
+        <w:rPr>
+          <w:rFonts w:ascii="Times New Roman" w:hAnsi="Times New Roman" w:cs="Times New Roman"/>
+          <w:sz w:val="28"/>
+          <w:szCs w:val="28"/>
+          <w:lang w:val="en-US"/>
+        </w:rPr>
+        <w:t xml:space="preserve">INSERT  INTO </w:t>
+      </w:r>
+      <w:r>
+        <w:rPr>
+          <w:rFonts w:ascii="Times New Roman" w:hAnsi="Times New Roman" w:cs="Times New Roman"/>
+          <w:sz w:val="28"/>
+          <w:szCs w:val="28"/>
+          <w:lang w:val="en-US"/>
+        </w:rPr>
+        <w:t xml:space="preserve">Grades (CodeStud, Sub_code, Gr_date, Gr_lesnum, grade) VALUES  </w:t>
+      </w:r>
+      <w:r>
+        <w:rPr>
+          <w:rFonts w:ascii="Times New Roman" w:hAnsi="Times New Roman" w:cs="Times New Roman"/>
+          <w:sz w:val="28"/>
+          <w:szCs w:val="28"/>
+          <w:lang w:val="en-US"/>
+        </w:rPr>
+        <w:t xml:space="preserve"> </w:t>
+      </w:r>
+      <w:r>
+        <w:rPr>
+          <w:rFonts w:ascii="Times New Roman" w:hAnsi="Times New Roman" w:cs="Times New Roman"/>
+          <w:sz w:val="28"/>
+          <w:szCs w:val="28"/>
+          <w:lang w:val="en-US"/>
+        </w:rPr>
+        <w:t>(</w:t>
+      </w:r>
+      <w:r>
+        <w:rPr>
+          <w:rFonts w:ascii="Times New Roman" w:hAnsi="Times New Roman" w:cs="Times New Roman"/>
+          <w:sz w:val="28"/>
+          <w:szCs w:val="28"/>
+          <w:lang w:val="en-US"/>
+        </w:rPr>
+        <w:t>3</w:t>
+      </w:r>
+      <w:r>
+        <w:rPr>
+          <w:rFonts w:ascii="Times New Roman" w:hAnsi="Times New Roman" w:cs="Times New Roman"/>
+          <w:sz w:val="28"/>
+          <w:szCs w:val="28"/>
+          <w:lang w:val="en-US"/>
+        </w:rPr>
+        <w:t xml:space="preserve">, </w:t>
+      </w:r>
+      <w:r>
+        <w:rPr>
+          <w:rFonts w:ascii="Times New Roman" w:hAnsi="Times New Roman" w:cs="Times New Roman"/>
+          <w:sz w:val="28"/>
+          <w:szCs w:val="28"/>
+          <w:lang w:val="en-US"/>
+        </w:rPr>
+        <w:t>1</w:t>
+      </w:r>
+      <w:r>
+        <w:rPr>
+          <w:rFonts w:ascii="Times New Roman" w:hAnsi="Times New Roman" w:cs="Times New Roman"/>
+          <w:sz w:val="28"/>
+          <w:szCs w:val="28"/>
+          <w:lang w:val="en-US"/>
+        </w:rPr>
+        <w:t xml:space="preserve">, </w:t>
+      </w:r>
+      <w:r>
+        <w:rPr>
+          <w:rFonts w:ascii="Times New Roman" w:hAnsi="Times New Roman" w:cs="Times New Roman"/>
+          <w:sz w:val="28"/>
+          <w:szCs w:val="28"/>
+          <w:lang w:val="en-US"/>
+        </w:rPr>
+        <w:t>"10/10/2022",1,1</w:t>
+      </w:r>
+      <w:r>
+        <w:rPr>
+          <w:rFonts w:ascii="Times New Roman" w:hAnsi="Times New Roman" w:cs="Times New Roman"/>
+          <w:sz w:val="28"/>
+          <w:szCs w:val="28"/>
+          <w:lang w:val="en-US"/>
+        </w:rPr>
+        <w:t>);</w:t>
+      </w:r>
+    </w:p>
+    <w:p>
+      <w:pPr>
+        <w:spacing w:after="0" w:line="240" w:lineRule="auto"/>
+        <w:rPr>
+          <w:rFonts w:ascii="Times New Roman" w:hAnsi="Times New Roman" w:cs="Times New Roman"/>
+          <w:sz w:val="28"/>
+          <w:szCs w:val="28"/>
+          <w:lang w:val="en-US"/>
+        </w:rPr>
+      </w:pPr>
+      <w:r>
+        <w:rPr>
+          <w:rFonts w:ascii="Times New Roman" w:hAnsi="Times New Roman" w:cs="Times New Roman"/>
+          <w:sz w:val="28"/>
+          <w:szCs w:val="28"/>
+          <w:lang w:val="en-US"/>
+        </w:rPr>
+        <w:t xml:space="preserve">INSERT  INTO </w:t>
+      </w:r>
+      <w:r>
+        <w:rPr>
+          <w:rFonts w:ascii="Times New Roman" w:hAnsi="Times New Roman" w:cs="Times New Roman"/>
+          <w:sz w:val="28"/>
+          <w:szCs w:val="28"/>
+          <w:lang w:val="en-US"/>
+        </w:rPr>
+        <w:t xml:space="preserve">Grades (CodeStud, Sub_code, Gr_date, Gr_lesnum) VALUES  </w:t>
+      </w:r>
+      <w:r>
+        <w:rPr>
+          <w:rFonts w:ascii="Times New Roman" w:hAnsi="Times New Roman" w:cs="Times New Roman"/>
+          <w:sz w:val="28"/>
+          <w:szCs w:val="28"/>
+          <w:lang w:val="en-US"/>
+        </w:rPr>
+        <w:t xml:space="preserve"> </w:t>
+      </w:r>
+      <w:r>
+        <w:rPr>
+          <w:rFonts w:ascii="Times New Roman" w:hAnsi="Times New Roman" w:cs="Times New Roman"/>
+          <w:sz w:val="28"/>
+          <w:szCs w:val="28"/>
+          <w:lang w:val="en-US"/>
+        </w:rPr>
+        <w:t>(</w:t>
+      </w:r>
+      <w:r>
+        <w:rPr>
+          <w:rFonts w:ascii="Times New Roman" w:hAnsi="Times New Roman" w:cs="Times New Roman"/>
+          <w:sz w:val="28"/>
+          <w:szCs w:val="28"/>
+          <w:lang w:val="en-US"/>
+        </w:rPr>
+        <w:t>3</w:t>
+      </w:r>
+      <w:r>
+        <w:rPr>
+          <w:rFonts w:ascii="Times New Roman" w:hAnsi="Times New Roman" w:cs="Times New Roman"/>
+          <w:sz w:val="28"/>
+          <w:szCs w:val="28"/>
+          <w:lang w:val="en-US"/>
+        </w:rPr>
+        <w:t xml:space="preserve">, </w:t>
+      </w:r>
+      <w:r>
+        <w:rPr>
+          <w:rFonts w:ascii="Times New Roman" w:hAnsi="Times New Roman" w:cs="Times New Roman"/>
+          <w:sz w:val="28"/>
+          <w:szCs w:val="28"/>
+          <w:lang w:val="en-US"/>
+        </w:rPr>
+        <w:t>2</w:t>
+      </w:r>
+      <w:r>
+        <w:rPr>
+          <w:rFonts w:ascii="Times New Roman" w:hAnsi="Times New Roman" w:cs="Times New Roman"/>
+          <w:sz w:val="28"/>
+          <w:szCs w:val="28"/>
+          <w:lang w:val="en-US"/>
+        </w:rPr>
+        <w:t xml:space="preserve">, </w:t>
+      </w:r>
+      <w:r>
+        <w:rPr>
+          <w:rFonts w:ascii="Times New Roman" w:hAnsi="Times New Roman" w:cs="Times New Roman"/>
+          <w:sz w:val="28"/>
+          <w:szCs w:val="28"/>
+          <w:lang w:val="en-US"/>
+        </w:rPr>
+        <w:t>"10/10/2022",1</w:t>
+      </w:r>
+      <w:r>
+        <w:rPr>
+          <w:rFonts w:ascii="Times New Roman" w:hAnsi="Times New Roman" w:cs="Times New Roman"/>
+          <w:sz w:val="28"/>
+          <w:szCs w:val="28"/>
+          <w:lang w:val="en-US"/>
+        </w:rPr>
+        <w:t>);</w:t>
+      </w:r>
+    </w:p>
+    <w:p>
+      <w:pPr>
+        <w:spacing w:after="0" w:line="240" w:lineRule="auto"/>
+        <w:rPr>
+          <w:rFonts w:ascii="Times New Roman" w:hAnsi="Times New Roman" w:cs="Times New Roman"/>
+          <w:sz w:val="28"/>
+          <w:szCs w:val="28"/>
+          <w:lang w:val="en-US"/>
+        </w:rPr>
+      </w:pPr>
+      <w:r>
+        <w:rPr>
+          <w:rFonts w:ascii="Times New Roman" w:hAnsi="Times New Roman" w:cs="Times New Roman"/>
+          <w:sz w:val="28"/>
+          <w:szCs w:val="28"/>
+          <w:lang w:val="en-US"/>
+        </w:rPr>
+        <w:t xml:space="preserve">INSERT  INTO </w:t>
+      </w:r>
+      <w:r>
+        <w:rPr>
+          <w:rFonts w:ascii="Times New Roman" w:hAnsi="Times New Roman" w:cs="Times New Roman"/>
+          <w:sz w:val="28"/>
+          <w:szCs w:val="28"/>
+          <w:lang w:val="en-US"/>
+        </w:rPr>
+        <w:t xml:space="preserve">Grades (CodeStud, Sub_code, Gr_date, Gr_lesnum, grade) VALUES  </w:t>
+      </w:r>
+      <w:r>
+        <w:rPr>
+          <w:rFonts w:ascii="Times New Roman" w:hAnsi="Times New Roman" w:cs="Times New Roman"/>
+          <w:sz w:val="28"/>
+          <w:szCs w:val="28"/>
+          <w:lang w:val="en-US"/>
+        </w:rPr>
+        <w:t xml:space="preserve"> </w:t>
+      </w:r>
+      <w:r>
+        <w:rPr>
+          <w:rFonts w:ascii="Times New Roman" w:hAnsi="Times New Roman" w:cs="Times New Roman"/>
+          <w:sz w:val="28"/>
+          <w:szCs w:val="28"/>
+          <w:lang w:val="en-US"/>
+        </w:rPr>
+        <w:t>(</w:t>
+      </w:r>
+      <w:r>
+        <w:rPr>
+          <w:rFonts w:ascii="Times New Roman" w:hAnsi="Times New Roman" w:cs="Times New Roman"/>
+          <w:sz w:val="28"/>
+          <w:szCs w:val="28"/>
+          <w:lang w:val="en-US"/>
+        </w:rPr>
+        <w:t>3</w:t>
+      </w:r>
+      <w:r>
+        <w:rPr>
+          <w:rFonts w:ascii="Times New Roman" w:hAnsi="Times New Roman" w:cs="Times New Roman"/>
+          <w:sz w:val="28"/>
+          <w:szCs w:val="28"/>
+          <w:lang w:val="en-US"/>
+        </w:rPr>
+        <w:t xml:space="preserve">, </w:t>
+      </w:r>
+      <w:r>
+        <w:rPr>
+          <w:rFonts w:ascii="Times New Roman" w:hAnsi="Times New Roman" w:cs="Times New Roman"/>
+          <w:sz w:val="28"/>
+          <w:szCs w:val="28"/>
+          <w:lang w:val="en-US"/>
+        </w:rPr>
+        <w:t>3</w:t>
+      </w:r>
+      <w:r>
+        <w:rPr>
+          <w:rFonts w:ascii="Times New Roman" w:hAnsi="Times New Roman" w:cs="Times New Roman"/>
+          <w:sz w:val="28"/>
+          <w:szCs w:val="28"/>
+          <w:lang w:val="en-US"/>
+        </w:rPr>
+        <w:t xml:space="preserve">, </w:t>
+      </w:r>
+      <w:r>
+        <w:rPr>
+          <w:rFonts w:ascii="Times New Roman" w:hAnsi="Times New Roman" w:cs="Times New Roman"/>
+          <w:sz w:val="28"/>
+          <w:szCs w:val="28"/>
+          <w:lang w:val="en-US"/>
+        </w:rPr>
+        <w:t>"10/10/2022",1,1</w:t>
+      </w:r>
+      <w:r>
+        <w:rPr>
+          <w:rFonts w:ascii="Times New Roman" w:hAnsi="Times New Roman" w:cs="Times New Roman"/>
+          <w:sz w:val="28"/>
+          <w:szCs w:val="28"/>
+          <w:lang w:val="en-US"/>
+        </w:rPr>
+        <w:t>);</w:t>
+      </w:r>
+    </w:p>
+    <w:p>
+      <w:pPr>
+        <w:spacing w:after="0" w:line="240" w:lineRule="auto"/>
+        <w:rPr>
+          <w:rFonts w:ascii="Times New Roman" w:hAnsi="Times New Roman" w:cs="Times New Roman"/>
+          <w:sz w:val="28"/>
+          <w:szCs w:val="28"/>
+          <w:lang w:val="en-US"/>
+        </w:rPr>
+      </w:pPr>
+      <w:r>
+        <w:rPr>
+          <w:rFonts w:ascii="Times New Roman" w:hAnsi="Times New Roman" w:cs="Times New Roman"/>
+          <w:sz w:val="28"/>
+          <w:szCs w:val="28"/>
+          <w:lang w:val="en-US"/>
+        </w:rPr>
+        <w:t xml:space="preserve">INSERT  INTO </w:t>
+      </w:r>
+      <w:r>
+        <w:rPr>
+          <w:rFonts w:ascii="Times New Roman" w:hAnsi="Times New Roman" w:cs="Times New Roman"/>
+          <w:sz w:val="28"/>
+          <w:szCs w:val="28"/>
+          <w:lang w:val="en-US"/>
+        </w:rPr>
+        <w:t xml:space="preserve">Grades (CodeStud, Sub_code, Gr_date, Gr_lesnum) VALUES  </w:t>
+      </w:r>
+      <w:r>
+        <w:rPr>
+          <w:rFonts w:ascii="Times New Roman" w:hAnsi="Times New Roman" w:cs="Times New Roman"/>
+          <w:sz w:val="28"/>
+          <w:szCs w:val="28"/>
+          <w:lang w:val="en-US"/>
+        </w:rPr>
+        <w:t xml:space="preserve"> </w:t>
+      </w:r>
+      <w:r>
+        <w:rPr>
+          <w:rFonts w:ascii="Times New Roman" w:hAnsi="Times New Roman" w:cs="Times New Roman"/>
+          <w:sz w:val="28"/>
+          <w:szCs w:val="28"/>
+          <w:lang w:val="en-US"/>
+        </w:rPr>
+        <w:t>(</w:t>
+      </w:r>
+      <w:r>
+        <w:rPr>
+          <w:rFonts w:ascii="Times New Roman" w:hAnsi="Times New Roman" w:cs="Times New Roman"/>
+          <w:sz w:val="28"/>
+          <w:szCs w:val="28"/>
+          <w:lang w:val="en-US"/>
+        </w:rPr>
+        <w:t>3</w:t>
+      </w:r>
+      <w:r>
+        <w:rPr>
+          <w:rFonts w:ascii="Times New Roman" w:hAnsi="Times New Roman" w:cs="Times New Roman"/>
+          <w:sz w:val="28"/>
+          <w:szCs w:val="28"/>
+          <w:lang w:val="en-US"/>
+        </w:rPr>
+        <w:t xml:space="preserve">, </w:t>
+      </w:r>
+      <w:r>
+        <w:rPr>
+          <w:rFonts w:ascii="Times New Roman" w:hAnsi="Times New Roman" w:cs="Times New Roman"/>
+          <w:sz w:val="28"/>
+          <w:szCs w:val="28"/>
+          <w:lang w:val="en-US"/>
+        </w:rPr>
+        <w:t>4</w:t>
+      </w:r>
+      <w:r>
+        <w:rPr>
+          <w:rFonts w:ascii="Times New Roman" w:hAnsi="Times New Roman" w:cs="Times New Roman"/>
+          <w:sz w:val="28"/>
+          <w:szCs w:val="28"/>
+          <w:lang w:val="en-US"/>
+        </w:rPr>
+        <w:t xml:space="preserve">, </w:t>
+      </w:r>
+      <w:r>
+        <w:rPr>
+          <w:rFonts w:ascii="Times New Roman" w:hAnsi="Times New Roman" w:cs="Times New Roman"/>
+          <w:sz w:val="28"/>
+          <w:szCs w:val="28"/>
+          <w:lang w:val="en-US"/>
+        </w:rPr>
+        <w:t>"10/10/2022",2</w:t>
+      </w:r>
+      <w:r>
+        <w:rPr>
+          <w:rFonts w:ascii="Times New Roman" w:hAnsi="Times New Roman" w:cs="Times New Roman"/>
+          <w:sz w:val="28"/>
+          <w:szCs w:val="28"/>
+          <w:lang w:val="en-US"/>
+        </w:rPr>
+        <w:t>);</w:t>
+      </w:r>
+    </w:p>
+    <w:p>
+      <w:pPr>
+        <w:spacing w:after="0" w:line="240" w:lineRule="auto"/>
+        <w:rPr>
+          <w:rFonts w:ascii="Times New Roman" w:hAnsi="Times New Roman" w:cs="Times New Roman"/>
+          <w:sz w:val="28"/>
+          <w:szCs w:val="28"/>
+          <w:lang w:val="en-US"/>
+        </w:rPr>
+      </w:pPr>
+      <w:r>
+        <w:rPr>
+          <w:rFonts w:ascii="Times New Roman" w:hAnsi="Times New Roman" w:cs="Times New Roman"/>
+          <w:sz w:val="28"/>
+          <w:szCs w:val="28"/>
+          <w:lang w:val="en-US"/>
+        </w:rPr>
+        <w:t xml:space="preserve">INSERT  INTO </w:t>
+      </w:r>
+      <w:r>
+        <w:rPr>
+          <w:rFonts w:ascii="Times New Roman" w:hAnsi="Times New Roman" w:cs="Times New Roman"/>
+          <w:sz w:val="28"/>
+          <w:szCs w:val="28"/>
+          <w:lang w:val="en-US"/>
+        </w:rPr>
+        <w:t xml:space="preserve">Grades (CodeStud, Sub_code, Gr_date, Gr_lesnum) VALUES  </w:t>
+      </w:r>
+      <w:r>
+        <w:rPr>
+          <w:rFonts w:ascii="Times New Roman" w:hAnsi="Times New Roman" w:cs="Times New Roman"/>
+          <w:sz w:val="28"/>
+          <w:szCs w:val="28"/>
+          <w:lang w:val="en-US"/>
+        </w:rPr>
+        <w:t xml:space="preserve"> </w:t>
+      </w:r>
+      <w:r>
+        <w:rPr>
+          <w:rFonts w:ascii="Times New Roman" w:hAnsi="Times New Roman" w:cs="Times New Roman"/>
+          <w:sz w:val="28"/>
+          <w:szCs w:val="28"/>
+          <w:lang w:val="en-US"/>
+        </w:rPr>
+        <w:t>(</w:t>
+      </w:r>
+      <w:r>
+        <w:rPr>
+          <w:rFonts w:ascii="Times New Roman" w:hAnsi="Times New Roman" w:cs="Times New Roman"/>
+          <w:sz w:val="28"/>
+          <w:szCs w:val="28"/>
+          <w:lang w:val="en-US"/>
+        </w:rPr>
+        <w:t>4</w:t>
+      </w:r>
+      <w:r>
+        <w:rPr>
+          <w:rFonts w:ascii="Times New Roman" w:hAnsi="Times New Roman" w:cs="Times New Roman"/>
+          <w:sz w:val="28"/>
+          <w:szCs w:val="28"/>
+          <w:lang w:val="en-US"/>
+        </w:rPr>
+        <w:t xml:space="preserve">, </w:t>
+      </w:r>
+      <w:r>
+        <w:rPr>
+          <w:rFonts w:ascii="Times New Roman" w:hAnsi="Times New Roman" w:cs="Times New Roman"/>
+          <w:sz w:val="28"/>
+          <w:szCs w:val="28"/>
+          <w:lang w:val="en-US"/>
+        </w:rPr>
+        <w:t>1</w:t>
+      </w:r>
+      <w:r>
+        <w:rPr>
+          <w:rFonts w:ascii="Times New Roman" w:hAnsi="Times New Roman" w:cs="Times New Roman"/>
+          <w:sz w:val="28"/>
+          <w:szCs w:val="28"/>
+          <w:lang w:val="en-US"/>
+        </w:rPr>
+        <w:t xml:space="preserve">, </w:t>
+      </w:r>
+      <w:r>
+        <w:rPr>
+          <w:rFonts w:ascii="Times New Roman" w:hAnsi="Times New Roman" w:cs="Times New Roman"/>
+          <w:sz w:val="28"/>
+          <w:szCs w:val="28"/>
+          <w:lang w:val="en-US"/>
+        </w:rPr>
+        <w:t>"10/10/2022",1</w:t>
+      </w:r>
+      <w:r>
+        <w:rPr>
+          <w:rFonts w:ascii="Times New Roman" w:hAnsi="Times New Roman" w:cs="Times New Roman"/>
+          <w:sz w:val="28"/>
+          <w:szCs w:val="28"/>
+          <w:lang w:val="en-US"/>
+        </w:rPr>
+        <w:t>);</w:t>
+      </w:r>
+    </w:p>
+    <w:p>
+      <w:pPr>
+        <w:spacing w:after="0" w:line="240" w:lineRule="auto"/>
+        <w:rPr>
+          <w:rFonts w:ascii="Times New Roman" w:hAnsi="Times New Roman" w:cs="Times New Roman"/>
+          <w:sz w:val="28"/>
+          <w:szCs w:val="28"/>
+          <w:lang w:val="en-US"/>
+        </w:rPr>
+      </w:pPr>
+      <w:r>
+        <w:rPr>
+          <w:rFonts w:ascii="Times New Roman" w:hAnsi="Times New Roman" w:cs="Times New Roman"/>
+          <w:sz w:val="28"/>
+          <w:szCs w:val="28"/>
+          <w:lang w:val="en-US"/>
+        </w:rPr>
+        <w:t xml:space="preserve">INSERT  INTO </w:t>
+      </w:r>
+      <w:r>
+        <w:rPr>
+          <w:rFonts w:ascii="Times New Roman" w:hAnsi="Times New Roman" w:cs="Times New Roman"/>
+          <w:sz w:val="28"/>
+          <w:szCs w:val="28"/>
+          <w:lang w:val="en-US"/>
+        </w:rPr>
+        <w:t xml:space="preserve">Grades (CodeStud, Sub_code, Gr_date, Gr_lesnum, grade) VALUES  </w:t>
+      </w:r>
+      <w:r>
+        <w:rPr>
+          <w:rFonts w:ascii="Times New Roman" w:hAnsi="Times New Roman" w:cs="Times New Roman"/>
+          <w:sz w:val="28"/>
+          <w:szCs w:val="28"/>
+          <w:lang w:val="en-US"/>
+        </w:rPr>
+        <w:t xml:space="preserve"> </w:t>
+      </w:r>
+      <w:r>
+        <w:rPr>
+          <w:rFonts w:ascii="Times New Roman" w:hAnsi="Times New Roman" w:cs="Times New Roman"/>
+          <w:sz w:val="28"/>
+          <w:szCs w:val="28"/>
+          <w:lang w:val="en-US"/>
+        </w:rPr>
+        <w:t>(</w:t>
+      </w:r>
+      <w:r>
+        <w:rPr>
+          <w:rFonts w:ascii="Times New Roman" w:hAnsi="Times New Roman" w:cs="Times New Roman"/>
+          <w:sz w:val="28"/>
+          <w:szCs w:val="28"/>
+          <w:lang w:val="en-US"/>
+        </w:rPr>
+        <w:t>4</w:t>
+      </w:r>
+      <w:r>
+        <w:rPr>
+          <w:rFonts w:ascii="Times New Roman" w:hAnsi="Times New Roman" w:cs="Times New Roman"/>
+          <w:sz w:val="28"/>
+          <w:szCs w:val="28"/>
+          <w:lang w:val="en-US"/>
+        </w:rPr>
+        <w:t xml:space="preserve">, </w:t>
+      </w:r>
+      <w:r>
+        <w:rPr>
+          <w:rFonts w:ascii="Times New Roman" w:hAnsi="Times New Roman" w:cs="Times New Roman"/>
+          <w:sz w:val="28"/>
+          <w:szCs w:val="28"/>
+          <w:lang w:val="en-US"/>
+        </w:rPr>
+        <w:t>2</w:t>
+      </w:r>
+      <w:r>
+        <w:rPr>
+          <w:rFonts w:ascii="Times New Roman" w:hAnsi="Times New Roman" w:cs="Times New Roman"/>
+          <w:sz w:val="28"/>
+          <w:szCs w:val="28"/>
+          <w:lang w:val="en-US"/>
+        </w:rPr>
+        <w:t xml:space="preserve">, </w:t>
+      </w:r>
+      <w:r>
+        <w:rPr>
+          <w:rFonts w:ascii="Times New Roman" w:hAnsi="Times New Roman" w:cs="Times New Roman"/>
+          <w:sz w:val="28"/>
+          <w:szCs w:val="28"/>
+          <w:lang w:val="en-US"/>
+        </w:rPr>
+        <w:t>"10/10/2022",1,3</w:t>
+      </w:r>
+      <w:r>
+        <w:rPr>
+          <w:rFonts w:ascii="Times New Roman" w:hAnsi="Times New Roman" w:cs="Times New Roman"/>
+          <w:sz w:val="28"/>
+          <w:szCs w:val="28"/>
+          <w:lang w:val="en-US"/>
+        </w:rPr>
+        <w:t>);</w:t>
+      </w:r>
+    </w:p>
+    <w:p>
+      <w:pPr>
+        <w:spacing w:after="0" w:line="240" w:lineRule="auto"/>
+        <w:rPr>
+          <w:rFonts w:ascii="Times New Roman" w:hAnsi="Times New Roman" w:cs="Times New Roman"/>
+          <w:sz w:val="28"/>
+          <w:szCs w:val="28"/>
+          <w:lang w:val="en-US"/>
+        </w:rPr>
+      </w:pPr>
+      <w:r>
+        <w:rPr>
+          <w:rFonts w:ascii="Times New Roman" w:hAnsi="Times New Roman" w:cs="Times New Roman"/>
+          <w:sz w:val="28"/>
+          <w:szCs w:val="28"/>
+          <w:lang w:val="en-US"/>
+        </w:rPr>
+        <w:t xml:space="preserve">INSERT  INTO </w:t>
+      </w:r>
+      <w:r>
+        <w:rPr>
+          <w:rFonts w:ascii="Times New Roman" w:hAnsi="Times New Roman" w:cs="Times New Roman"/>
+          <w:sz w:val="28"/>
+          <w:szCs w:val="28"/>
+          <w:lang w:val="en-US"/>
+        </w:rPr>
+        <w:t xml:space="preserve">Grades (CodeStud, Sub_code, Gr_date, Gr_lesnum, grade) VALUES  </w:t>
+      </w:r>
+      <w:r>
+        <w:rPr>
+          <w:rFonts w:ascii="Times New Roman" w:hAnsi="Times New Roman" w:cs="Times New Roman"/>
+          <w:sz w:val="28"/>
+          <w:szCs w:val="28"/>
+          <w:lang w:val="en-US"/>
+        </w:rPr>
+        <w:t xml:space="preserve"> </w:t>
+      </w:r>
+      <w:r>
+        <w:rPr>
+          <w:rFonts w:ascii="Times New Roman" w:hAnsi="Times New Roman" w:cs="Times New Roman"/>
+          <w:sz w:val="28"/>
+          <w:szCs w:val="28"/>
+          <w:lang w:val="en-US"/>
+        </w:rPr>
+        <w:t>(</w:t>
+      </w:r>
+      <w:r>
+        <w:rPr>
+          <w:rFonts w:ascii="Times New Roman" w:hAnsi="Times New Roman" w:cs="Times New Roman"/>
+          <w:sz w:val="28"/>
+          <w:szCs w:val="28"/>
+          <w:lang w:val="en-US"/>
+        </w:rPr>
+        <w:t>4</w:t>
+      </w:r>
+      <w:r>
+        <w:rPr>
+          <w:rFonts w:ascii="Times New Roman" w:hAnsi="Times New Roman" w:cs="Times New Roman"/>
+          <w:sz w:val="28"/>
+          <w:szCs w:val="28"/>
+          <w:lang w:val="en-US"/>
+        </w:rPr>
+        <w:t xml:space="preserve">, </w:t>
+      </w:r>
+      <w:r>
+        <w:rPr>
+          <w:rFonts w:ascii="Times New Roman" w:hAnsi="Times New Roman" w:cs="Times New Roman"/>
+          <w:sz w:val="28"/>
+          <w:szCs w:val="28"/>
+          <w:lang w:val="en-US"/>
+        </w:rPr>
+        <w:t>3</w:t>
+      </w:r>
+      <w:r>
+        <w:rPr>
+          <w:rFonts w:ascii="Times New Roman" w:hAnsi="Times New Roman" w:cs="Times New Roman"/>
+          <w:sz w:val="28"/>
+          <w:szCs w:val="28"/>
+          <w:lang w:val="en-US"/>
+        </w:rPr>
+        <w:t xml:space="preserve">, </w:t>
+      </w:r>
+      <w:r>
+        <w:rPr>
+          <w:rFonts w:ascii="Times New Roman" w:hAnsi="Times New Roman" w:cs="Times New Roman"/>
+          <w:sz w:val="28"/>
+          <w:szCs w:val="28"/>
+          <w:lang w:val="en-US"/>
+        </w:rPr>
+        <w:t>"10/10/2022",1,2</w:t>
+      </w:r>
+      <w:r>
+        <w:rPr>
+          <w:rFonts w:ascii="Times New Roman" w:hAnsi="Times New Roman" w:cs="Times New Roman"/>
+          <w:sz w:val="28"/>
+          <w:szCs w:val="28"/>
+          <w:lang w:val="en-US"/>
+        </w:rPr>
+        <w:t>);</w:t>
+      </w:r>
+    </w:p>
+    <w:p>
+      <w:pPr>
+        <w:spacing w:after="0" w:line="240" w:lineRule="auto"/>
+        <w:rPr>
+          <w:rFonts w:ascii="Times New Roman" w:hAnsi="Times New Roman" w:cs="Times New Roman"/>
+          <w:sz w:val="28"/>
+          <w:szCs w:val="28"/>
+          <w:lang w:val="en-US"/>
+        </w:rPr>
+      </w:pPr>
+      <w:r>
+        <w:rPr>
+          <w:rFonts w:ascii="Times New Roman" w:hAnsi="Times New Roman" w:cs="Times New Roman"/>
+          <w:sz w:val="28"/>
+          <w:szCs w:val="28"/>
+          <w:lang w:val="en-US"/>
+        </w:rPr>
+        <w:t xml:space="preserve">INSERT  INTO </w:t>
+      </w:r>
+      <w:r>
+        <w:rPr>
+          <w:rFonts w:ascii="Times New Roman" w:hAnsi="Times New Roman" w:cs="Times New Roman"/>
+          <w:sz w:val="28"/>
+          <w:szCs w:val="28"/>
+          <w:lang w:val="en-US"/>
+        </w:rPr>
+        <w:t xml:space="preserve">Grades (CodeStud, Sub_code, Gr_date, Gr_lesnum) VALUES  </w:t>
+      </w:r>
+      <w:r>
+        <w:rPr>
+          <w:rFonts w:ascii="Times New Roman" w:hAnsi="Times New Roman" w:cs="Times New Roman"/>
+          <w:sz w:val="28"/>
+          <w:szCs w:val="28"/>
+          <w:lang w:val="en-US"/>
+        </w:rPr>
+        <w:t xml:space="preserve"> </w:t>
+      </w:r>
+      <w:r>
+        <w:rPr>
+          <w:rFonts w:ascii="Times New Roman" w:hAnsi="Times New Roman" w:cs="Times New Roman"/>
+          <w:sz w:val="28"/>
+          <w:szCs w:val="28"/>
+          <w:lang w:val="en-US"/>
+        </w:rPr>
+        <w:t>(</w:t>
+      </w:r>
+      <w:r>
+        <w:rPr>
+          <w:rFonts w:ascii="Times New Roman" w:hAnsi="Times New Roman" w:cs="Times New Roman"/>
+          <w:sz w:val="28"/>
+          <w:szCs w:val="28"/>
+          <w:lang w:val="en-US"/>
+        </w:rPr>
+        <w:t>4</w:t>
+      </w:r>
+      <w:r>
+        <w:rPr>
+          <w:rFonts w:ascii="Times New Roman" w:hAnsi="Times New Roman" w:cs="Times New Roman"/>
+          <w:sz w:val="28"/>
+          <w:szCs w:val="28"/>
+          <w:lang w:val="en-US"/>
+        </w:rPr>
+        <w:t xml:space="preserve">, </w:t>
+      </w:r>
+      <w:r>
+        <w:rPr>
+          <w:rFonts w:ascii="Times New Roman" w:hAnsi="Times New Roman" w:cs="Times New Roman"/>
+          <w:sz w:val="28"/>
+          <w:szCs w:val="28"/>
+          <w:lang w:val="en-US"/>
+        </w:rPr>
+        <w:t>4</w:t>
+      </w:r>
+      <w:r>
+        <w:rPr>
+          <w:rFonts w:ascii="Times New Roman" w:hAnsi="Times New Roman" w:cs="Times New Roman"/>
+          <w:sz w:val="28"/>
+          <w:szCs w:val="28"/>
+          <w:lang w:val="en-US"/>
+        </w:rPr>
+        <w:t xml:space="preserve">, </w:t>
+      </w:r>
+      <w:r>
+        <w:rPr>
+          <w:rFonts w:ascii="Times New Roman" w:hAnsi="Times New Roman" w:cs="Times New Roman"/>
+          <w:sz w:val="28"/>
+          <w:szCs w:val="28"/>
+          <w:lang w:val="en-US"/>
+        </w:rPr>
+        <w:t>"10/10/2022",4</w:t>
+      </w:r>
+      <w:r>
+        <w:rPr>
+          <w:rFonts w:ascii="Times New Roman" w:hAnsi="Times New Roman" w:cs="Times New Roman"/>
+          <w:sz w:val="28"/>
+          <w:szCs w:val="28"/>
+          <w:lang w:val="en-US"/>
+        </w:rPr>
+        <w:t>);</w:t>
+      </w:r>
+    </w:p>
+    <w:p>
+      <w:pPr>
+        <w:spacing w:after="0" w:line="240" w:lineRule="auto"/>
+        <w:rPr>
+          <w:rFonts w:ascii="Times New Roman" w:hAnsi="Times New Roman" w:cs="Times New Roman"/>
+          <w:sz w:val="28"/>
+          <w:szCs w:val="28"/>
+          <w:lang w:val="en-US"/>
+        </w:rPr>
+      </w:pPr>
+      <w:r>
+        <w:rPr>
+          <w:rFonts w:ascii="Times New Roman" w:hAnsi="Times New Roman" w:cs="Times New Roman"/>
+          <w:sz w:val="28"/>
+          <w:szCs w:val="28"/>
+          <w:lang w:val="en-US"/>
+        </w:rPr>
+        <w:t xml:space="preserve">INSERT  INTO </w:t>
+      </w:r>
+      <w:r>
+        <w:rPr>
+          <w:rFonts w:ascii="Times New Roman" w:hAnsi="Times New Roman" w:cs="Times New Roman"/>
+          <w:sz w:val="28"/>
+          <w:szCs w:val="28"/>
+          <w:lang w:val="en-US"/>
+        </w:rPr>
+        <w:t xml:space="preserve">Grades (CodeStud, Sub_code, Gr_date, Gr_lesnum, grade) VALUES  </w:t>
+      </w:r>
+      <w:r>
+        <w:rPr>
+          <w:rFonts w:ascii="Times New Roman" w:hAnsi="Times New Roman" w:cs="Times New Roman"/>
+          <w:sz w:val="28"/>
+          <w:szCs w:val="28"/>
+          <w:lang w:val="en-US"/>
+        </w:rPr>
+        <w:t xml:space="preserve"> </w:t>
+      </w:r>
+      <w:r>
+        <w:rPr>
+          <w:rFonts w:ascii="Times New Roman" w:hAnsi="Times New Roman" w:cs="Times New Roman"/>
+          <w:sz w:val="28"/>
+          <w:szCs w:val="28"/>
+          <w:lang w:val="en-US"/>
+        </w:rPr>
+        <w:t xml:space="preserve">(1, </w:t>
+      </w:r>
+      <w:r>
+        <w:rPr>
+          <w:rFonts w:ascii="Times New Roman" w:hAnsi="Times New Roman" w:cs="Times New Roman"/>
+          <w:sz w:val="28"/>
+          <w:szCs w:val="28"/>
+          <w:lang w:val="en-US"/>
+        </w:rPr>
+        <w:t>1</w:t>
+      </w:r>
+      <w:r>
+        <w:rPr>
+          <w:rFonts w:ascii="Times New Roman" w:hAnsi="Times New Roman" w:cs="Times New Roman"/>
+          <w:sz w:val="28"/>
+          <w:szCs w:val="28"/>
+          <w:lang w:val="en-US"/>
+        </w:rPr>
+        <w:t xml:space="preserve">, </w:t>
+      </w:r>
+      <w:r>
+        <w:rPr>
+          <w:rFonts w:ascii="Times New Roman" w:hAnsi="Times New Roman" w:cs="Times New Roman"/>
+          <w:sz w:val="28"/>
+          <w:szCs w:val="28"/>
+          <w:lang w:val="en-US"/>
+        </w:rPr>
+        <w:t>"11/10/2022",1,1</w:t>
+      </w:r>
+      <w:r>
+        <w:rPr>
+          <w:rFonts w:ascii="Times New Roman" w:hAnsi="Times New Roman" w:cs="Times New Roman"/>
+          <w:sz w:val="28"/>
+          <w:szCs w:val="28"/>
+          <w:lang w:val="en-US"/>
+        </w:rPr>
+        <w:t>);</w:t>
+      </w:r>
+    </w:p>
+    <w:p>
+      <w:pPr>
+        <w:spacing w:after="0" w:line="240" w:lineRule="auto"/>
+        <w:rPr>
+          <w:rFonts w:ascii="Times New Roman" w:hAnsi="Times New Roman" w:cs="Times New Roman"/>
+          <w:sz w:val="28"/>
+          <w:szCs w:val="28"/>
+          <w:lang w:val="en-US"/>
+        </w:rPr>
+      </w:pPr>
+      <w:r>
+        <w:rPr>
+          <w:rFonts w:ascii="Times New Roman" w:hAnsi="Times New Roman" w:cs="Times New Roman"/>
+          <w:sz w:val="28"/>
+          <w:szCs w:val="28"/>
+          <w:lang w:val="en-US"/>
+        </w:rPr>
+        <w:t xml:space="preserve">INSERT  INTO </w:t>
+      </w:r>
+      <w:r>
+        <w:rPr>
+          <w:rFonts w:ascii="Times New Roman" w:hAnsi="Times New Roman" w:cs="Times New Roman"/>
+          <w:sz w:val="28"/>
+          <w:szCs w:val="28"/>
+          <w:lang w:val="en-US"/>
+        </w:rPr>
+        <w:t xml:space="preserve">Grades (CodeStud, Sub_code, Gr_date, Gr_lesnum) VALUES  </w:t>
+      </w:r>
+      <w:r>
+        <w:rPr>
+          <w:rFonts w:ascii="Times New Roman" w:hAnsi="Times New Roman" w:cs="Times New Roman"/>
+          <w:sz w:val="28"/>
+          <w:szCs w:val="28"/>
+          <w:lang w:val="en-US"/>
+        </w:rPr>
+        <w:t xml:space="preserve"> </w:t>
+      </w:r>
+      <w:r>
+        <w:rPr>
+          <w:rFonts w:ascii="Times New Roman" w:hAnsi="Times New Roman" w:cs="Times New Roman"/>
+          <w:sz w:val="28"/>
+          <w:szCs w:val="28"/>
+          <w:lang w:val="en-US"/>
+        </w:rPr>
+        <w:t xml:space="preserve">(1, </w:t>
+      </w:r>
+      <w:r>
+        <w:rPr>
+          <w:rFonts w:ascii="Times New Roman" w:hAnsi="Times New Roman" w:cs="Times New Roman"/>
+          <w:sz w:val="28"/>
+          <w:szCs w:val="28"/>
+          <w:lang w:val="en-US"/>
+        </w:rPr>
+        <w:t>2</w:t>
+      </w:r>
+      <w:r>
+        <w:rPr>
+          <w:rFonts w:ascii="Times New Roman" w:hAnsi="Times New Roman" w:cs="Times New Roman"/>
+          <w:sz w:val="28"/>
+          <w:szCs w:val="28"/>
+          <w:lang w:val="en-US"/>
+        </w:rPr>
+        <w:t xml:space="preserve">, </w:t>
+      </w:r>
+      <w:r>
+        <w:rPr>
+          <w:rFonts w:ascii="Times New Roman" w:hAnsi="Times New Roman" w:cs="Times New Roman"/>
+          <w:sz w:val="28"/>
+          <w:szCs w:val="28"/>
+          <w:lang w:val="en-US"/>
+        </w:rPr>
+        <w:t>"11/10/2022",1</w:t>
+      </w:r>
+      <w:r>
+        <w:rPr>
+          <w:rFonts w:ascii="Times New Roman" w:hAnsi="Times New Roman" w:cs="Times New Roman"/>
+          <w:sz w:val="28"/>
+          <w:szCs w:val="28"/>
+          <w:lang w:val="en-US"/>
+        </w:rPr>
+        <w:t>);</w:t>
+      </w:r>
+    </w:p>
+    <w:p>
+      <w:pPr>
+        <w:spacing w:after="0" w:line="240" w:lineRule="auto"/>
+        <w:rPr>
+          <w:rFonts w:ascii="Times New Roman" w:hAnsi="Times New Roman" w:cs="Times New Roman"/>
+          <w:sz w:val="28"/>
+          <w:szCs w:val="28"/>
+          <w:lang w:val="en-US"/>
+        </w:rPr>
+      </w:pPr>
+      <w:r>
+        <w:rPr>
+          <w:rFonts w:ascii="Times New Roman" w:hAnsi="Times New Roman" w:cs="Times New Roman"/>
+          <w:sz w:val="28"/>
+          <w:szCs w:val="28"/>
+          <w:lang w:val="en-US"/>
+        </w:rPr>
+        <w:t xml:space="preserve">INSERT  INTO </w:t>
+      </w:r>
+      <w:r>
+        <w:rPr>
+          <w:rFonts w:ascii="Times New Roman" w:hAnsi="Times New Roman" w:cs="Times New Roman"/>
+          <w:sz w:val="28"/>
+          <w:szCs w:val="28"/>
+          <w:lang w:val="en-US"/>
+        </w:rPr>
+        <w:t xml:space="preserve">Grades (CodeStud, Sub_code, Gr_date, Gr_lesnum, grade) VALUES  </w:t>
+      </w:r>
+      <w:r>
+        <w:rPr>
+          <w:rFonts w:ascii="Times New Roman" w:hAnsi="Times New Roman" w:cs="Times New Roman"/>
+          <w:sz w:val="28"/>
+          <w:szCs w:val="28"/>
+          <w:lang w:val="en-US"/>
+        </w:rPr>
+        <w:t xml:space="preserve"> </w:t>
+      </w:r>
+      <w:r>
+        <w:rPr>
+          <w:rFonts w:ascii="Times New Roman" w:hAnsi="Times New Roman" w:cs="Times New Roman"/>
+          <w:sz w:val="28"/>
+          <w:szCs w:val="28"/>
+          <w:lang w:val="en-US"/>
+        </w:rPr>
+        <w:t xml:space="preserve">(1, </w:t>
+      </w:r>
+      <w:r>
+        <w:rPr>
+          <w:rFonts w:ascii="Times New Roman" w:hAnsi="Times New Roman" w:cs="Times New Roman"/>
+          <w:sz w:val="28"/>
+          <w:szCs w:val="28"/>
+          <w:lang w:val="en-US"/>
+        </w:rPr>
+        <w:t>3</w:t>
+      </w:r>
+      <w:r>
+        <w:rPr>
+          <w:rFonts w:ascii="Times New Roman" w:hAnsi="Times New Roman" w:cs="Times New Roman"/>
+          <w:sz w:val="28"/>
+          <w:szCs w:val="28"/>
+          <w:lang w:val="en-US"/>
+        </w:rPr>
+        <w:t xml:space="preserve">, </w:t>
+      </w:r>
+      <w:r>
+        <w:rPr>
+          <w:rFonts w:ascii="Times New Roman" w:hAnsi="Times New Roman" w:cs="Times New Roman"/>
+          <w:sz w:val="28"/>
+          <w:szCs w:val="28"/>
+          <w:lang w:val="en-US"/>
+        </w:rPr>
+        <w:t>"11/10/2022",1,1</w:t>
+      </w:r>
+      <w:r>
+        <w:rPr>
+          <w:rFonts w:ascii="Times New Roman" w:hAnsi="Times New Roman" w:cs="Times New Roman"/>
+          <w:sz w:val="28"/>
+          <w:szCs w:val="28"/>
+          <w:lang w:val="en-US"/>
+        </w:rPr>
+        <w:t>);</w:t>
+      </w:r>
+    </w:p>
+    <w:p>
+      <w:pPr>
+        <w:spacing w:after="0" w:line="240" w:lineRule="auto"/>
+        <w:rPr>
+          <w:rFonts w:ascii="Times New Roman" w:hAnsi="Times New Roman" w:cs="Times New Roman"/>
+          <w:sz w:val="28"/>
+          <w:szCs w:val="28"/>
+          <w:lang w:val="en-US"/>
+        </w:rPr>
+      </w:pPr>
+      <w:r>
+        <w:rPr>
+          <w:rFonts w:ascii="Times New Roman" w:hAnsi="Times New Roman" w:cs="Times New Roman"/>
+          <w:sz w:val="28"/>
+          <w:szCs w:val="28"/>
+          <w:lang w:val="en-US"/>
+        </w:rPr>
+        <w:t xml:space="preserve">INSERT  INTO </w:t>
+      </w:r>
+      <w:r>
+        <w:rPr>
+          <w:rFonts w:ascii="Times New Roman" w:hAnsi="Times New Roman" w:cs="Times New Roman"/>
+          <w:sz w:val="28"/>
+          <w:szCs w:val="28"/>
+          <w:lang w:val="en-US"/>
+        </w:rPr>
+        <w:t xml:space="preserve">Grades (CodeStud, Sub_code, Gr_date, Gr_lesnum) VALUES  </w:t>
+      </w:r>
+      <w:r>
+        <w:rPr>
+          <w:rFonts w:ascii="Times New Roman" w:hAnsi="Times New Roman" w:cs="Times New Roman"/>
+          <w:sz w:val="28"/>
+          <w:szCs w:val="28"/>
+          <w:lang w:val="en-US"/>
+        </w:rPr>
+        <w:t xml:space="preserve"> </w:t>
+      </w:r>
+      <w:r>
+        <w:rPr>
+          <w:rFonts w:ascii="Times New Roman" w:hAnsi="Times New Roman" w:cs="Times New Roman"/>
+          <w:sz w:val="28"/>
+          <w:szCs w:val="28"/>
+          <w:lang w:val="en-US"/>
+        </w:rPr>
+        <w:t xml:space="preserve">(1, </w:t>
+      </w:r>
+      <w:r>
+        <w:rPr>
+          <w:rFonts w:ascii="Times New Roman" w:hAnsi="Times New Roman" w:cs="Times New Roman"/>
+          <w:sz w:val="28"/>
+          <w:szCs w:val="28"/>
+          <w:lang w:val="en-US"/>
+        </w:rPr>
+        <w:t>4</w:t>
+      </w:r>
+      <w:r>
+        <w:rPr>
+          <w:rFonts w:ascii="Times New Roman" w:hAnsi="Times New Roman" w:cs="Times New Roman"/>
+          <w:sz w:val="28"/>
+          <w:szCs w:val="28"/>
+          <w:lang w:val="en-US"/>
+        </w:rPr>
+        <w:t xml:space="preserve">, </w:t>
+      </w:r>
+      <w:r>
+        <w:rPr>
+          <w:rFonts w:ascii="Times New Roman" w:hAnsi="Times New Roman" w:cs="Times New Roman"/>
+          <w:sz w:val="28"/>
+          <w:szCs w:val="28"/>
+          <w:lang w:val="en-US"/>
+        </w:rPr>
+        <w:t>"11/10/2022",2</w:t>
+      </w:r>
+      <w:r>
+        <w:rPr>
+          <w:rFonts w:ascii="Times New Roman" w:hAnsi="Times New Roman" w:cs="Times New Roman"/>
+          <w:sz w:val="28"/>
+          <w:szCs w:val="28"/>
+          <w:lang w:val="en-US"/>
+        </w:rPr>
+        <w:t>);</w:t>
+      </w:r>
+    </w:p>
+    <w:p>
+      <w:pPr>
+        <w:spacing w:after="0" w:line="240" w:lineRule="auto"/>
+        <w:rPr>
+          <w:rFonts w:ascii="Times New Roman" w:hAnsi="Times New Roman" w:cs="Times New Roman"/>
+          <w:sz w:val="28"/>
+          <w:szCs w:val="28"/>
+          <w:lang w:val="en-US"/>
+        </w:rPr>
+      </w:pPr>
+      <w:r>
+        <w:rPr>
+          <w:rFonts w:ascii="Times New Roman" w:hAnsi="Times New Roman" w:cs="Times New Roman"/>
+          <w:sz w:val="28"/>
+          <w:szCs w:val="28"/>
+          <w:lang w:val="en-US"/>
+        </w:rPr>
+        <w:t xml:space="preserve">INSERT  INTO </w:t>
+      </w:r>
+      <w:r>
+        <w:rPr>
+          <w:rFonts w:ascii="Times New Roman" w:hAnsi="Times New Roman" w:cs="Times New Roman"/>
+          <w:sz w:val="28"/>
+          <w:szCs w:val="28"/>
+          <w:lang w:val="en-US"/>
+        </w:rPr>
+        <w:t xml:space="preserve">Grades (CodeStud, Sub_code, Gr_date, Gr_lesnum, grade) VALUES  </w:t>
+      </w:r>
+      <w:r>
+        <w:rPr>
+          <w:rFonts w:ascii="Times New Roman" w:hAnsi="Times New Roman" w:cs="Times New Roman"/>
+          <w:sz w:val="28"/>
+          <w:szCs w:val="28"/>
+          <w:lang w:val="en-US"/>
+        </w:rPr>
+        <w:t xml:space="preserve"> </w:t>
+      </w:r>
+      <w:r>
+        <w:rPr>
+          <w:rFonts w:ascii="Times New Roman" w:hAnsi="Times New Roman" w:cs="Times New Roman"/>
+          <w:sz w:val="28"/>
+          <w:szCs w:val="28"/>
+          <w:lang w:val="en-US"/>
+        </w:rPr>
+        <w:t>(</w:t>
+      </w:r>
+      <w:r>
+        <w:rPr>
+          <w:rFonts w:ascii="Times New Roman" w:hAnsi="Times New Roman" w:cs="Times New Roman"/>
+          <w:sz w:val="28"/>
+          <w:szCs w:val="28"/>
+          <w:lang w:val="en-US"/>
+        </w:rPr>
+        <w:t>2</w:t>
+      </w:r>
+      <w:r>
+        <w:rPr>
+          <w:rFonts w:ascii="Times New Roman" w:hAnsi="Times New Roman" w:cs="Times New Roman"/>
+          <w:sz w:val="28"/>
+          <w:szCs w:val="28"/>
+          <w:lang w:val="en-US"/>
+        </w:rPr>
+        <w:t xml:space="preserve">, </w:t>
+      </w:r>
+      <w:r>
+        <w:rPr>
+          <w:rFonts w:ascii="Times New Roman" w:hAnsi="Times New Roman" w:cs="Times New Roman"/>
+          <w:sz w:val="28"/>
+          <w:szCs w:val="28"/>
+          <w:lang w:val="en-US"/>
+        </w:rPr>
+        <w:t>1</w:t>
+      </w:r>
+      <w:r>
+        <w:rPr>
+          <w:rFonts w:ascii="Times New Roman" w:hAnsi="Times New Roman" w:cs="Times New Roman"/>
+          <w:sz w:val="28"/>
+          <w:szCs w:val="28"/>
+          <w:lang w:val="en-US"/>
+        </w:rPr>
+        <w:t xml:space="preserve">, </w:t>
+      </w:r>
+      <w:r>
+        <w:rPr>
+          <w:rFonts w:ascii="Times New Roman" w:hAnsi="Times New Roman" w:cs="Times New Roman"/>
+          <w:sz w:val="28"/>
+          <w:szCs w:val="28"/>
+          <w:lang w:val="en-US"/>
+        </w:rPr>
+        <w:t>"11/10/2022",1,1</w:t>
+      </w:r>
+      <w:r>
+        <w:rPr>
+          <w:rFonts w:ascii="Times New Roman" w:hAnsi="Times New Roman" w:cs="Times New Roman"/>
+          <w:sz w:val="28"/>
+          <w:szCs w:val="28"/>
+          <w:lang w:val="en-US"/>
+        </w:rPr>
+        <w:t>);</w:t>
+      </w:r>
+    </w:p>
+    <w:p>
+      <w:pPr>
+        <w:spacing w:after="0" w:line="240" w:lineRule="auto"/>
+        <w:rPr>
+          <w:rFonts w:ascii="Times New Roman" w:hAnsi="Times New Roman" w:cs="Times New Roman"/>
+          <w:sz w:val="28"/>
+          <w:szCs w:val="28"/>
+          <w:lang w:val="en-US"/>
+        </w:rPr>
+      </w:pPr>
+      <w:r>
+        <w:rPr>
+          <w:rFonts w:ascii="Times New Roman" w:hAnsi="Times New Roman" w:cs="Times New Roman"/>
+          <w:sz w:val="28"/>
+          <w:szCs w:val="28"/>
+          <w:lang w:val="en-US"/>
+        </w:rPr>
+        <w:t xml:space="preserve">INSERT  INTO </w:t>
+      </w:r>
+      <w:r>
+        <w:rPr>
+          <w:rFonts w:ascii="Times New Roman" w:hAnsi="Times New Roman" w:cs="Times New Roman"/>
+          <w:sz w:val="28"/>
+          <w:szCs w:val="28"/>
+          <w:lang w:val="en-US"/>
+        </w:rPr>
+        <w:t xml:space="preserve">Grades (CodeStud, Sub_code, Gr_date, Gr_lesnum, grade) VALUES  </w:t>
+      </w:r>
+      <w:r>
+        <w:rPr>
+          <w:rFonts w:ascii="Times New Roman" w:hAnsi="Times New Roman" w:cs="Times New Roman"/>
+          <w:sz w:val="28"/>
+          <w:szCs w:val="28"/>
+          <w:lang w:val="en-US"/>
+        </w:rPr>
+        <w:t xml:space="preserve"> </w:t>
+      </w:r>
+      <w:r>
+        <w:rPr>
+          <w:rFonts w:ascii="Times New Roman" w:hAnsi="Times New Roman" w:cs="Times New Roman"/>
+          <w:sz w:val="28"/>
+          <w:szCs w:val="28"/>
+          <w:lang w:val="en-US"/>
+        </w:rPr>
+        <w:t>(</w:t>
+      </w:r>
+      <w:r>
+        <w:rPr>
+          <w:rFonts w:ascii="Times New Roman" w:hAnsi="Times New Roman" w:cs="Times New Roman"/>
+          <w:sz w:val="28"/>
+          <w:szCs w:val="28"/>
+          <w:lang w:val="en-US"/>
+        </w:rPr>
+        <w:t>2</w:t>
+      </w:r>
+      <w:r>
+        <w:rPr>
+          <w:rFonts w:ascii="Times New Roman" w:hAnsi="Times New Roman" w:cs="Times New Roman"/>
+          <w:sz w:val="28"/>
+          <w:szCs w:val="28"/>
+          <w:lang w:val="en-US"/>
+        </w:rPr>
+        <w:t xml:space="preserve">, </w:t>
+      </w:r>
+      <w:r>
+        <w:rPr>
+          <w:rFonts w:ascii="Times New Roman" w:hAnsi="Times New Roman" w:cs="Times New Roman"/>
+          <w:sz w:val="28"/>
+          <w:szCs w:val="28"/>
+          <w:lang w:val="en-US"/>
+        </w:rPr>
+        <w:t>2</w:t>
+      </w:r>
+      <w:r>
+        <w:rPr>
+          <w:rFonts w:ascii="Times New Roman" w:hAnsi="Times New Roman" w:cs="Times New Roman"/>
+          <w:sz w:val="28"/>
+          <w:szCs w:val="28"/>
+          <w:lang w:val="en-US"/>
+        </w:rPr>
+        <w:t xml:space="preserve">, </w:t>
+      </w:r>
+      <w:r>
+        <w:rPr>
+          <w:rFonts w:ascii="Times New Roman" w:hAnsi="Times New Roman" w:cs="Times New Roman"/>
+          <w:sz w:val="28"/>
+          <w:szCs w:val="28"/>
+          <w:lang w:val="en-US"/>
+        </w:rPr>
+        <w:t>"11/10/2022",1,3</w:t>
+      </w:r>
+      <w:r>
+        <w:rPr>
+          <w:rFonts w:ascii="Times New Roman" w:hAnsi="Times New Roman" w:cs="Times New Roman"/>
+          <w:sz w:val="28"/>
+          <w:szCs w:val="28"/>
+          <w:lang w:val="en-US"/>
+        </w:rPr>
+        <w:t>);</w:t>
+      </w:r>
+    </w:p>
+    <w:p>
+      <w:pPr>
+        <w:spacing w:after="0" w:line="240" w:lineRule="auto"/>
+        <w:rPr>
+          <w:rFonts w:ascii="Times New Roman" w:hAnsi="Times New Roman" w:cs="Times New Roman"/>
+          <w:sz w:val="28"/>
+          <w:szCs w:val="28"/>
+          <w:lang w:val="en-US"/>
+        </w:rPr>
+      </w:pPr>
+      <w:r>
+        <w:rPr>
+          <w:rFonts w:ascii="Times New Roman" w:hAnsi="Times New Roman" w:cs="Times New Roman"/>
+          <w:sz w:val="28"/>
+          <w:szCs w:val="28"/>
+          <w:lang w:val="en-US"/>
+        </w:rPr>
+        <w:t xml:space="preserve">INSERT  INTO </w:t>
+      </w:r>
+      <w:r>
+        <w:rPr>
+          <w:rFonts w:ascii="Times New Roman" w:hAnsi="Times New Roman" w:cs="Times New Roman"/>
+          <w:sz w:val="28"/>
+          <w:szCs w:val="28"/>
+          <w:lang w:val="en-US"/>
+        </w:rPr>
+        <w:t xml:space="preserve">Grades (CodeStud, Sub_code, Gr_date, Gr_lesnum, grade) VALUES  </w:t>
+      </w:r>
+      <w:r>
+        <w:rPr>
+          <w:rFonts w:ascii="Times New Roman" w:hAnsi="Times New Roman" w:cs="Times New Roman"/>
+          <w:sz w:val="28"/>
+          <w:szCs w:val="28"/>
+          <w:lang w:val="en-US"/>
+        </w:rPr>
+        <w:t xml:space="preserve"> </w:t>
+      </w:r>
+      <w:r>
+        <w:rPr>
+          <w:rFonts w:ascii="Times New Roman" w:hAnsi="Times New Roman" w:cs="Times New Roman"/>
+          <w:sz w:val="28"/>
+          <w:szCs w:val="28"/>
+          <w:lang w:val="en-US"/>
+        </w:rPr>
+        <w:t>(</w:t>
+      </w:r>
+      <w:r>
+        <w:rPr>
+          <w:rFonts w:ascii="Times New Roman" w:hAnsi="Times New Roman" w:cs="Times New Roman"/>
+          <w:sz w:val="28"/>
+          <w:szCs w:val="28"/>
+          <w:lang w:val="en-US"/>
+        </w:rPr>
+        <w:t>2</w:t>
+      </w:r>
+      <w:r>
+        <w:rPr>
+          <w:rFonts w:ascii="Times New Roman" w:hAnsi="Times New Roman" w:cs="Times New Roman"/>
+          <w:sz w:val="28"/>
+          <w:szCs w:val="28"/>
+          <w:lang w:val="en-US"/>
+        </w:rPr>
+        <w:t xml:space="preserve">, </w:t>
+      </w:r>
+      <w:r>
+        <w:rPr>
+          <w:rFonts w:ascii="Times New Roman" w:hAnsi="Times New Roman" w:cs="Times New Roman"/>
+          <w:sz w:val="28"/>
+          <w:szCs w:val="28"/>
+          <w:lang w:val="en-US"/>
+        </w:rPr>
+        <w:t>3</w:t>
+      </w:r>
+      <w:r>
+        <w:rPr>
+          <w:rFonts w:ascii="Times New Roman" w:hAnsi="Times New Roman" w:cs="Times New Roman"/>
+          <w:sz w:val="28"/>
+          <w:szCs w:val="28"/>
+          <w:lang w:val="en-US"/>
+        </w:rPr>
+        <w:t xml:space="preserve">, </w:t>
+      </w:r>
+      <w:r>
+        <w:rPr>
+          <w:rFonts w:ascii="Times New Roman" w:hAnsi="Times New Roman" w:cs="Times New Roman"/>
+          <w:sz w:val="28"/>
+          <w:szCs w:val="28"/>
+          <w:lang w:val="en-US"/>
+        </w:rPr>
+        <w:t>"11/10/2022",1,2</w:t>
+      </w:r>
+      <w:r>
+        <w:rPr>
+          <w:rFonts w:ascii="Times New Roman" w:hAnsi="Times New Roman" w:cs="Times New Roman"/>
+          <w:sz w:val="28"/>
+          <w:szCs w:val="28"/>
+          <w:lang w:val="en-US"/>
+        </w:rPr>
+        <w:t>);</w:t>
+      </w:r>
+    </w:p>
+    <w:p>
+      <w:pPr>
+        <w:spacing w:after="0" w:line="240" w:lineRule="auto"/>
+        <w:rPr>
+          <w:rFonts w:ascii="Times New Roman" w:hAnsi="Times New Roman" w:cs="Times New Roman"/>
+          <w:sz w:val="28"/>
+          <w:szCs w:val="28"/>
+          <w:lang w:val="en-US"/>
+        </w:rPr>
+      </w:pPr>
+      <w:r>
+        <w:rPr>
+          <w:rFonts w:ascii="Times New Roman" w:hAnsi="Times New Roman" w:cs="Times New Roman"/>
+          <w:sz w:val="28"/>
+          <w:szCs w:val="28"/>
+          <w:lang w:val="en-US"/>
+        </w:rPr>
+        <w:t xml:space="preserve">INSERT  INTO </w:t>
+      </w:r>
+      <w:r>
+        <w:rPr>
+          <w:rFonts w:ascii="Times New Roman" w:hAnsi="Times New Roman" w:cs="Times New Roman"/>
+          <w:sz w:val="28"/>
+          <w:szCs w:val="28"/>
+          <w:lang w:val="en-US"/>
+        </w:rPr>
+        <w:t xml:space="preserve">Grades (CodeStud, Sub_code, Gr_date, Gr_lesnum) VALUES  </w:t>
+      </w:r>
+      <w:r>
+        <w:rPr>
+          <w:rFonts w:ascii="Times New Roman" w:hAnsi="Times New Roman" w:cs="Times New Roman"/>
+          <w:sz w:val="28"/>
+          <w:szCs w:val="28"/>
+          <w:lang w:val="en-US"/>
+        </w:rPr>
+        <w:t xml:space="preserve"> </w:t>
+      </w:r>
+      <w:r>
+        <w:rPr>
+          <w:rFonts w:ascii="Times New Roman" w:hAnsi="Times New Roman" w:cs="Times New Roman"/>
+          <w:sz w:val="28"/>
+          <w:szCs w:val="28"/>
+          <w:lang w:val="en-US"/>
+        </w:rPr>
+        <w:t>(</w:t>
+      </w:r>
+      <w:r>
+        <w:rPr>
+          <w:rFonts w:ascii="Times New Roman" w:hAnsi="Times New Roman" w:cs="Times New Roman"/>
+          <w:sz w:val="28"/>
+          <w:szCs w:val="28"/>
+          <w:lang w:val="en-US"/>
+        </w:rPr>
+        <w:t>2</w:t>
+      </w:r>
+      <w:r>
+        <w:rPr>
+          <w:rFonts w:ascii="Times New Roman" w:hAnsi="Times New Roman" w:cs="Times New Roman"/>
+          <w:sz w:val="28"/>
+          <w:szCs w:val="28"/>
+          <w:lang w:val="en-US"/>
+        </w:rPr>
+        <w:t xml:space="preserve">, </w:t>
+      </w:r>
+      <w:r>
+        <w:rPr>
+          <w:rFonts w:ascii="Times New Roman" w:hAnsi="Times New Roman" w:cs="Times New Roman"/>
+          <w:sz w:val="28"/>
+          <w:szCs w:val="28"/>
+          <w:lang w:val="en-US"/>
+        </w:rPr>
+        <w:t>4</w:t>
+      </w:r>
+      <w:r>
+        <w:rPr>
+          <w:rFonts w:ascii="Times New Roman" w:hAnsi="Times New Roman" w:cs="Times New Roman"/>
+          <w:sz w:val="28"/>
+          <w:szCs w:val="28"/>
+          <w:lang w:val="en-US"/>
+        </w:rPr>
+        <w:t xml:space="preserve">, </w:t>
+      </w:r>
+      <w:r>
+        <w:rPr>
+          <w:rFonts w:ascii="Times New Roman" w:hAnsi="Times New Roman" w:cs="Times New Roman"/>
+          <w:sz w:val="28"/>
+          <w:szCs w:val="28"/>
+          <w:lang w:val="en-US"/>
+        </w:rPr>
+        <w:t>"11/10/2022",1</w:t>
+      </w:r>
+      <w:r>
+        <w:rPr>
+          <w:rFonts w:ascii="Times New Roman" w:hAnsi="Times New Roman" w:cs="Times New Roman"/>
+          <w:sz w:val="28"/>
+          <w:szCs w:val="28"/>
+          <w:lang w:val="en-US"/>
+        </w:rPr>
+        <w:t>);</w:t>
+      </w:r>
+    </w:p>
+    <w:p>
+      <w:pPr>
+        <w:spacing w:after="0" w:line="240" w:lineRule="auto"/>
+        <w:rPr>
+          <w:rFonts w:ascii="Times New Roman" w:hAnsi="Times New Roman" w:cs="Times New Roman"/>
+          <w:sz w:val="28"/>
+          <w:szCs w:val="28"/>
+          <w:lang w:val="en-US"/>
+        </w:rPr>
+      </w:pPr>
+      <w:r>
+        <w:rPr>
+          <w:rFonts w:ascii="Times New Roman" w:hAnsi="Times New Roman" w:cs="Times New Roman"/>
+          <w:sz w:val="28"/>
+          <w:szCs w:val="28"/>
+          <w:lang w:val="en-US"/>
+        </w:rPr>
+        <w:t xml:space="preserve">INSERT  INTO </w:t>
+      </w:r>
+      <w:r>
+        <w:rPr>
+          <w:rFonts w:ascii="Times New Roman" w:hAnsi="Times New Roman" w:cs="Times New Roman"/>
+          <w:sz w:val="28"/>
+          <w:szCs w:val="28"/>
+          <w:lang w:val="en-US"/>
+        </w:rPr>
+        <w:t xml:space="preserve">Grades (CodeStud, Sub_code, Gr_date, Gr_lesnum, grade) VALUES  </w:t>
+      </w:r>
+      <w:r>
+        <w:rPr>
+          <w:rFonts w:ascii="Times New Roman" w:hAnsi="Times New Roman" w:cs="Times New Roman"/>
+          <w:sz w:val="28"/>
+          <w:szCs w:val="28"/>
+          <w:lang w:val="en-US"/>
+        </w:rPr>
+        <w:t xml:space="preserve"> </w:t>
+      </w:r>
+      <w:r>
+        <w:rPr>
+          <w:rFonts w:ascii="Times New Roman" w:hAnsi="Times New Roman" w:cs="Times New Roman"/>
+          <w:sz w:val="28"/>
+          <w:szCs w:val="28"/>
+          <w:lang w:val="en-US"/>
+        </w:rPr>
+        <w:t>(</w:t>
+      </w:r>
+      <w:r>
+        <w:rPr>
+          <w:rFonts w:ascii="Times New Roman" w:hAnsi="Times New Roman" w:cs="Times New Roman"/>
+          <w:sz w:val="28"/>
+          <w:szCs w:val="28"/>
+          <w:lang w:val="en-US"/>
+        </w:rPr>
+        <w:t>3</w:t>
+      </w:r>
+      <w:r>
+        <w:rPr>
+          <w:rFonts w:ascii="Times New Roman" w:hAnsi="Times New Roman" w:cs="Times New Roman"/>
+          <w:sz w:val="28"/>
+          <w:szCs w:val="28"/>
+          <w:lang w:val="en-US"/>
+        </w:rPr>
+        <w:t xml:space="preserve">, </w:t>
+      </w:r>
+      <w:r>
+        <w:rPr>
+          <w:rFonts w:ascii="Times New Roman" w:hAnsi="Times New Roman" w:cs="Times New Roman"/>
+          <w:sz w:val="28"/>
+          <w:szCs w:val="28"/>
+          <w:lang w:val="en-US"/>
+        </w:rPr>
+        <w:t>1</w:t>
+      </w:r>
+      <w:r>
+        <w:rPr>
+          <w:rFonts w:ascii="Times New Roman" w:hAnsi="Times New Roman" w:cs="Times New Roman"/>
+          <w:sz w:val="28"/>
+          <w:szCs w:val="28"/>
+          <w:lang w:val="en-US"/>
+        </w:rPr>
+        <w:t xml:space="preserve">, </w:t>
+      </w:r>
+      <w:r>
+        <w:rPr>
+          <w:rFonts w:ascii="Times New Roman" w:hAnsi="Times New Roman" w:cs="Times New Roman"/>
+          <w:sz w:val="28"/>
+          <w:szCs w:val="28"/>
+          <w:lang w:val="en-US"/>
+        </w:rPr>
+        <w:t>"11/10/2022",1,1</w:t>
+      </w:r>
+      <w:r>
+        <w:rPr>
+          <w:rFonts w:ascii="Times New Roman" w:hAnsi="Times New Roman" w:cs="Times New Roman"/>
+          <w:sz w:val="28"/>
+          <w:szCs w:val="28"/>
+          <w:lang w:val="en-US"/>
+        </w:rPr>
+        <w:t>);</w:t>
+      </w:r>
+    </w:p>
+    <w:p>
+      <w:pPr>
+        <w:spacing w:after="0" w:line="240" w:lineRule="auto"/>
+        <w:rPr>
+          <w:rFonts w:ascii="Times New Roman" w:hAnsi="Times New Roman" w:cs="Times New Roman"/>
+          <w:sz w:val="28"/>
+          <w:szCs w:val="28"/>
+          <w:lang w:val="en-US"/>
+        </w:rPr>
+      </w:pPr>
+      <w:r>
+        <w:rPr>
+          <w:rFonts w:ascii="Times New Roman" w:hAnsi="Times New Roman" w:cs="Times New Roman"/>
+          <w:sz w:val="28"/>
+          <w:szCs w:val="28"/>
+          <w:lang w:val="en-US"/>
+        </w:rPr>
+        <w:t xml:space="preserve">INSERT  INTO </w:t>
+      </w:r>
+      <w:r>
+        <w:rPr>
+          <w:rFonts w:ascii="Times New Roman" w:hAnsi="Times New Roman" w:cs="Times New Roman"/>
+          <w:sz w:val="28"/>
+          <w:szCs w:val="28"/>
+          <w:lang w:val="en-US"/>
+        </w:rPr>
+        <w:t xml:space="preserve">Grades (CodeStud, Sub_code, Gr_date, Gr_lesnum) VALUES  </w:t>
+      </w:r>
+      <w:r>
+        <w:rPr>
+          <w:rFonts w:ascii="Times New Roman" w:hAnsi="Times New Roman" w:cs="Times New Roman"/>
+          <w:sz w:val="28"/>
+          <w:szCs w:val="28"/>
+          <w:lang w:val="en-US"/>
+        </w:rPr>
+        <w:t xml:space="preserve"> </w:t>
+      </w:r>
+      <w:r>
+        <w:rPr>
+          <w:rFonts w:ascii="Times New Roman" w:hAnsi="Times New Roman" w:cs="Times New Roman"/>
+          <w:sz w:val="28"/>
+          <w:szCs w:val="28"/>
+          <w:lang w:val="en-US"/>
+        </w:rPr>
+        <w:t>(</w:t>
+      </w:r>
+      <w:r>
+        <w:rPr>
+          <w:rFonts w:ascii="Times New Roman" w:hAnsi="Times New Roman" w:cs="Times New Roman"/>
+          <w:sz w:val="28"/>
+          <w:szCs w:val="28"/>
+          <w:lang w:val="en-US"/>
+        </w:rPr>
+        <w:t>3</w:t>
+      </w:r>
+      <w:r>
+        <w:rPr>
+          <w:rFonts w:ascii="Times New Roman" w:hAnsi="Times New Roman" w:cs="Times New Roman"/>
+          <w:sz w:val="28"/>
+          <w:szCs w:val="28"/>
+          <w:lang w:val="en-US"/>
+        </w:rPr>
+        <w:t xml:space="preserve">, </w:t>
+      </w:r>
+      <w:r>
+        <w:rPr>
+          <w:rFonts w:ascii="Times New Roman" w:hAnsi="Times New Roman" w:cs="Times New Roman"/>
+          <w:sz w:val="28"/>
+          <w:szCs w:val="28"/>
+          <w:lang w:val="en-US"/>
+        </w:rPr>
+        <w:t>2</w:t>
+      </w:r>
+      <w:r>
+        <w:rPr>
+          <w:rFonts w:ascii="Times New Roman" w:hAnsi="Times New Roman" w:cs="Times New Roman"/>
+          <w:sz w:val="28"/>
+          <w:szCs w:val="28"/>
+          <w:lang w:val="en-US"/>
+        </w:rPr>
+        <w:t xml:space="preserve">, </w:t>
+      </w:r>
+      <w:r>
+        <w:rPr>
+          <w:rFonts w:ascii="Times New Roman" w:hAnsi="Times New Roman" w:cs="Times New Roman"/>
+          <w:sz w:val="28"/>
+          <w:szCs w:val="28"/>
+          <w:lang w:val="en-US"/>
+        </w:rPr>
+        <w:t>"11/10/2022",1</w:t>
+      </w:r>
+      <w:r>
+        <w:rPr>
+          <w:rFonts w:ascii="Times New Roman" w:hAnsi="Times New Roman" w:cs="Times New Roman"/>
+          <w:sz w:val="28"/>
+          <w:szCs w:val="28"/>
+          <w:lang w:val="en-US"/>
+        </w:rPr>
+        <w:t>);</w:t>
+      </w:r>
+    </w:p>
+    <w:p>
+      <w:pPr>
+        <w:spacing w:after="0" w:line="240" w:lineRule="auto"/>
+        <w:rPr>
+          <w:rFonts w:ascii="Times New Roman" w:hAnsi="Times New Roman" w:cs="Times New Roman"/>
+          <w:sz w:val="28"/>
+          <w:szCs w:val="28"/>
+          <w:lang w:val="en-US"/>
+        </w:rPr>
+      </w:pPr>
+      <w:r>
+        <w:rPr>
+          <w:rFonts w:ascii="Times New Roman" w:hAnsi="Times New Roman" w:cs="Times New Roman"/>
+          <w:sz w:val="28"/>
+          <w:szCs w:val="28"/>
+          <w:lang w:val="en-US"/>
+        </w:rPr>
         <w:lastRenderedPageBreak/>
-        <w:t>INSERT  INTO Grades (CodeStud, Sub_code, Gr_date, Gr_lesnum,</w:t>
-      </w:r>
-      <w:r>
+        <w:t xml:space="preserve">INSERT  INTO </w:t>
+      </w:r>
+      <w:r>
+        <w:rPr>
+          <w:rFonts w:ascii="Times New Roman" w:hAnsi="Times New Roman" w:cs="Times New Roman"/>
+          <w:sz w:val="28"/>
+          <w:szCs w:val="28"/>
+          <w:lang w:val="en-US"/>
+        </w:rPr>
+        <w:t xml:space="preserve">Grades (CodeStud, Sub_code, Gr_date, Gr_lesnum, grade) VALUES  </w:t>
+      </w:r>
+      <w:r>
+        <w:rPr>
+          <w:rFonts w:ascii="Times New Roman" w:hAnsi="Times New Roman" w:cs="Times New Roman"/>
+          <w:sz w:val="28"/>
+          <w:szCs w:val="28"/>
+          <w:lang w:val="en-US"/>
+        </w:rPr>
         <w:t xml:space="preserve"> </w:t>
       </w:r>
       <w:r>
@@ -3023,33 +5170,6 @@
           <w:szCs w:val="28"/>
           <w:lang w:val="en-US"/>
         </w:rPr>
-        <w:t>grade</w:t>
-      </w:r>
-      <w:r>
-        <w:rPr>
-          <w:rFonts w:ascii="Times New Roman" w:hAnsi="Times New Roman" w:cs="Times New Roman"/>
-          <w:sz w:val="28"/>
-          <w:szCs w:val="28"/>
-          <w:lang w:val="en-US"/>
-        </w:rPr>
-        <w:t xml:space="preserve">) </w:t>
-      </w:r>
-      <w:r>
-        <w:rPr>
-          <w:rFonts w:ascii="Times New Roman" w:hAnsi="Times New Roman" w:cs="Times New Roman"/>
-          <w:sz w:val="28"/>
-          <w:szCs w:val="28"/>
-          <w:lang w:val="en-US"/>
-        </w:rPr>
-        <w:t xml:space="preserve">VALUES </w:t>
-      </w:r>
-      <w:r>
-        <w:rPr>
-          <w:rFonts w:ascii="Times New Roman" w:hAnsi="Times New Roman" w:cs="Times New Roman"/>
-          <w:sz w:val="28"/>
-          <w:szCs w:val="28"/>
-          <w:lang w:val="en-US"/>
-        </w:rPr>
         <w:t>(</w:t>
       </w:r>
       <w:r>
@@ -3059,7 +5179,7 @@
           <w:szCs w:val="28"/>
           <w:lang w:val="en-US"/>
         </w:rPr>
-        <w:t>2</w:t>
+        <w:t>3</w:t>
       </w:r>
       <w:r>
         <w:rPr>
@@ -3077,7 +5197,7 @@
           <w:szCs w:val="28"/>
           <w:lang w:val="en-US"/>
         </w:rPr>
-        <w:t>2</w:t>
+        <w:t>3</w:t>
       </w:r>
       <w:r>
         <w:rPr>
@@ -3095,7 +5215,7 @@
           <w:szCs w:val="28"/>
           <w:lang w:val="en-US"/>
         </w:rPr>
-        <w:t>"10/10/2022",1,3</w:t>
+        <w:t>"11/10/2022",1,1</w:t>
       </w:r>
       <w:r>
         <w:rPr>
@@ -3124,2056 +5244,6 @@
           <w:szCs w:val="28"/>
           <w:lang w:val="en-US"/>
         </w:rPr>
-        <w:t xml:space="preserve">INSERT  INTO </w:t>
-      </w:r>
-      <w:r>
-        <w:rPr>
-          <w:rFonts w:ascii="Times New Roman" w:hAnsi="Times New Roman" w:cs="Times New Roman"/>
-          <w:sz w:val="28"/>
-          <w:szCs w:val="28"/>
-          <w:lang w:val="en-US"/>
-        </w:rPr>
-        <w:t xml:space="preserve">Grades (CodeStud, Sub_code, Gr_date, Gr_lesnum, grade) VALUES  </w:t>
-      </w:r>
-      <w:r>
-        <w:rPr>
-          <w:rFonts w:ascii="Times New Roman" w:hAnsi="Times New Roman" w:cs="Times New Roman"/>
-          <w:sz w:val="28"/>
-          <w:szCs w:val="28"/>
-          <w:lang w:val="en-US"/>
-        </w:rPr>
-        <w:t xml:space="preserve"> </w:t>
-      </w:r>
-      <w:r>
-        <w:rPr>
-          <w:rFonts w:ascii="Times New Roman" w:hAnsi="Times New Roman" w:cs="Times New Roman"/>
-          <w:sz w:val="28"/>
-          <w:szCs w:val="28"/>
-          <w:lang w:val="en-US"/>
-        </w:rPr>
-        <w:t>(</w:t>
-      </w:r>
-      <w:r>
-        <w:rPr>
-          <w:rFonts w:ascii="Times New Roman" w:hAnsi="Times New Roman" w:cs="Times New Roman"/>
-          <w:sz w:val="28"/>
-          <w:szCs w:val="28"/>
-          <w:lang w:val="en-US"/>
-        </w:rPr>
-        <w:t>2</w:t>
-      </w:r>
-      <w:r>
-        <w:rPr>
-          <w:rFonts w:ascii="Times New Roman" w:hAnsi="Times New Roman" w:cs="Times New Roman"/>
-          <w:sz w:val="28"/>
-          <w:szCs w:val="28"/>
-          <w:lang w:val="en-US"/>
-        </w:rPr>
-        <w:t xml:space="preserve">, </w:t>
-      </w:r>
-      <w:r>
-        <w:rPr>
-          <w:rFonts w:ascii="Times New Roman" w:hAnsi="Times New Roman" w:cs="Times New Roman"/>
-          <w:sz w:val="28"/>
-          <w:szCs w:val="28"/>
-          <w:lang w:val="en-US"/>
-        </w:rPr>
-        <w:t>3</w:t>
-      </w:r>
-      <w:r>
-        <w:rPr>
-          <w:rFonts w:ascii="Times New Roman" w:hAnsi="Times New Roman" w:cs="Times New Roman"/>
-          <w:sz w:val="28"/>
-          <w:szCs w:val="28"/>
-          <w:lang w:val="en-US"/>
-        </w:rPr>
-        <w:t xml:space="preserve">, </w:t>
-      </w:r>
-      <w:r>
-        <w:rPr>
-          <w:rFonts w:ascii="Times New Roman" w:hAnsi="Times New Roman" w:cs="Times New Roman"/>
-          <w:sz w:val="28"/>
-          <w:szCs w:val="28"/>
-          <w:lang w:val="en-US"/>
-        </w:rPr>
-        <w:t>"10/10/2022",1,2</w:t>
-      </w:r>
-      <w:r>
-        <w:rPr>
-          <w:rFonts w:ascii="Times New Roman" w:hAnsi="Times New Roman" w:cs="Times New Roman"/>
-          <w:sz w:val="28"/>
-          <w:szCs w:val="28"/>
-          <w:lang w:val="en-US"/>
-        </w:rPr>
-        <w:t>);</w:t>
-      </w:r>
-    </w:p>
-    <w:p>
-      <w:pPr>
-        <w:spacing w:after="0" w:line="240" w:lineRule="auto"/>
-        <w:rPr>
-          <w:rFonts w:ascii="Times New Roman" w:hAnsi="Times New Roman" w:cs="Times New Roman"/>
-          <w:sz w:val="28"/>
-          <w:szCs w:val="28"/>
-          <w:lang w:val="en-US"/>
-        </w:rPr>
-      </w:pPr>
-      <w:r>
-        <w:rPr>
-          <w:rFonts w:ascii="Times New Roman" w:hAnsi="Times New Roman" w:cs="Times New Roman"/>
-          <w:sz w:val="28"/>
-          <w:szCs w:val="28"/>
-          <w:lang w:val="en-US"/>
-        </w:rPr>
-        <w:t xml:space="preserve">INSERT  INTO </w:t>
-      </w:r>
-      <w:r>
-        <w:rPr>
-          <w:rFonts w:ascii="Times New Roman" w:hAnsi="Times New Roman" w:cs="Times New Roman"/>
-          <w:sz w:val="28"/>
-          <w:szCs w:val="28"/>
-          <w:lang w:val="en-US"/>
-        </w:rPr>
-        <w:t xml:space="preserve">Grades (CodeStud, Sub_code, Gr_date, Gr_lesnum) VALUES  </w:t>
-      </w:r>
-      <w:r>
-        <w:rPr>
-          <w:rFonts w:ascii="Times New Roman" w:hAnsi="Times New Roman" w:cs="Times New Roman"/>
-          <w:sz w:val="28"/>
-          <w:szCs w:val="28"/>
-          <w:lang w:val="en-US"/>
-        </w:rPr>
-        <w:t xml:space="preserve"> </w:t>
-      </w:r>
-      <w:r>
-        <w:rPr>
-          <w:rFonts w:ascii="Times New Roman" w:hAnsi="Times New Roman" w:cs="Times New Roman"/>
-          <w:sz w:val="28"/>
-          <w:szCs w:val="28"/>
-          <w:lang w:val="en-US"/>
-        </w:rPr>
-        <w:t>(</w:t>
-      </w:r>
-      <w:r>
-        <w:rPr>
-          <w:rFonts w:ascii="Times New Roman" w:hAnsi="Times New Roman" w:cs="Times New Roman"/>
-          <w:sz w:val="28"/>
-          <w:szCs w:val="28"/>
-          <w:lang w:val="en-US"/>
-        </w:rPr>
-        <w:t>2</w:t>
-      </w:r>
-      <w:r>
-        <w:rPr>
-          <w:rFonts w:ascii="Times New Roman" w:hAnsi="Times New Roman" w:cs="Times New Roman"/>
-          <w:sz w:val="28"/>
-          <w:szCs w:val="28"/>
-          <w:lang w:val="en-US"/>
-        </w:rPr>
-        <w:t xml:space="preserve">, </w:t>
-      </w:r>
-      <w:r>
-        <w:rPr>
-          <w:rFonts w:ascii="Times New Roman" w:hAnsi="Times New Roman" w:cs="Times New Roman"/>
-          <w:sz w:val="28"/>
-          <w:szCs w:val="28"/>
-          <w:lang w:val="en-US"/>
-        </w:rPr>
-        <w:t>4</w:t>
-      </w:r>
-      <w:r>
-        <w:rPr>
-          <w:rFonts w:ascii="Times New Roman" w:hAnsi="Times New Roman" w:cs="Times New Roman"/>
-          <w:sz w:val="28"/>
-          <w:szCs w:val="28"/>
-          <w:lang w:val="en-US"/>
-        </w:rPr>
-        <w:t xml:space="preserve">, </w:t>
-      </w:r>
-      <w:r>
-        <w:rPr>
-          <w:rFonts w:ascii="Times New Roman" w:hAnsi="Times New Roman" w:cs="Times New Roman"/>
-          <w:sz w:val="28"/>
-          <w:szCs w:val="28"/>
-          <w:lang w:val="en-US"/>
-        </w:rPr>
-        <w:t>"10/10/2022",1</w:t>
-      </w:r>
-      <w:r>
-        <w:rPr>
-          <w:rFonts w:ascii="Times New Roman" w:hAnsi="Times New Roman" w:cs="Times New Roman"/>
-          <w:sz w:val="28"/>
-          <w:szCs w:val="28"/>
-          <w:lang w:val="en-US"/>
-        </w:rPr>
-        <w:t>);</w:t>
-      </w:r>
-    </w:p>
-    <w:p>
-      <w:pPr>
-        <w:spacing w:after="0" w:line="240" w:lineRule="auto"/>
-        <w:rPr>
-          <w:rFonts w:ascii="Times New Roman" w:hAnsi="Times New Roman" w:cs="Times New Roman"/>
-          <w:sz w:val="28"/>
-          <w:szCs w:val="28"/>
-          <w:lang w:val="en-US"/>
-        </w:rPr>
-      </w:pPr>
-      <w:r>
-        <w:rPr>
-          <w:rFonts w:ascii="Times New Roman" w:hAnsi="Times New Roman" w:cs="Times New Roman"/>
-          <w:sz w:val="28"/>
-          <w:szCs w:val="28"/>
-          <w:lang w:val="en-US"/>
-        </w:rPr>
-        <w:t xml:space="preserve">INSERT  INTO </w:t>
-      </w:r>
-      <w:r>
-        <w:rPr>
-          <w:rFonts w:ascii="Times New Roman" w:hAnsi="Times New Roman" w:cs="Times New Roman"/>
-          <w:sz w:val="28"/>
-          <w:szCs w:val="28"/>
-          <w:lang w:val="en-US"/>
-        </w:rPr>
-        <w:t xml:space="preserve">Grades (CodeStud, Sub_code, Gr_date, Gr_lesnum, grade) VALUES  </w:t>
-      </w:r>
-      <w:r>
-        <w:rPr>
-          <w:rFonts w:ascii="Times New Roman" w:hAnsi="Times New Roman" w:cs="Times New Roman"/>
-          <w:sz w:val="28"/>
-          <w:szCs w:val="28"/>
-          <w:lang w:val="en-US"/>
-        </w:rPr>
-        <w:t xml:space="preserve"> </w:t>
-      </w:r>
-      <w:r>
-        <w:rPr>
-          <w:rFonts w:ascii="Times New Roman" w:hAnsi="Times New Roman" w:cs="Times New Roman"/>
-          <w:sz w:val="28"/>
-          <w:szCs w:val="28"/>
-          <w:lang w:val="en-US"/>
-        </w:rPr>
-        <w:t>(</w:t>
-      </w:r>
-      <w:r>
-        <w:rPr>
-          <w:rFonts w:ascii="Times New Roman" w:hAnsi="Times New Roman" w:cs="Times New Roman"/>
-          <w:sz w:val="28"/>
-          <w:szCs w:val="28"/>
-          <w:lang w:val="en-US"/>
-        </w:rPr>
-        <w:t>3</w:t>
-      </w:r>
-      <w:r>
-        <w:rPr>
-          <w:rFonts w:ascii="Times New Roman" w:hAnsi="Times New Roman" w:cs="Times New Roman"/>
-          <w:sz w:val="28"/>
-          <w:szCs w:val="28"/>
-          <w:lang w:val="en-US"/>
-        </w:rPr>
-        <w:t xml:space="preserve">, </w:t>
-      </w:r>
-      <w:r>
-        <w:rPr>
-          <w:rFonts w:ascii="Times New Roman" w:hAnsi="Times New Roman" w:cs="Times New Roman"/>
-          <w:sz w:val="28"/>
-          <w:szCs w:val="28"/>
-          <w:lang w:val="en-US"/>
-        </w:rPr>
-        <w:t>1</w:t>
-      </w:r>
-      <w:r>
-        <w:rPr>
-          <w:rFonts w:ascii="Times New Roman" w:hAnsi="Times New Roman" w:cs="Times New Roman"/>
-          <w:sz w:val="28"/>
-          <w:szCs w:val="28"/>
-          <w:lang w:val="en-US"/>
-        </w:rPr>
-        <w:t xml:space="preserve">, </w:t>
-      </w:r>
-      <w:r>
-        <w:rPr>
-          <w:rFonts w:ascii="Times New Roman" w:hAnsi="Times New Roman" w:cs="Times New Roman"/>
-          <w:sz w:val="28"/>
-          <w:szCs w:val="28"/>
-          <w:lang w:val="en-US"/>
-        </w:rPr>
-        <w:t>"10/10/2022",1,1</w:t>
-      </w:r>
-      <w:r>
-        <w:rPr>
-          <w:rFonts w:ascii="Times New Roman" w:hAnsi="Times New Roman" w:cs="Times New Roman"/>
-          <w:sz w:val="28"/>
-          <w:szCs w:val="28"/>
-          <w:lang w:val="en-US"/>
-        </w:rPr>
-        <w:t>);</w:t>
-      </w:r>
-    </w:p>
-    <w:p>
-      <w:pPr>
-        <w:spacing w:after="0" w:line="240" w:lineRule="auto"/>
-        <w:rPr>
-          <w:rFonts w:ascii="Times New Roman" w:hAnsi="Times New Roman" w:cs="Times New Roman"/>
-          <w:sz w:val="28"/>
-          <w:szCs w:val="28"/>
-          <w:lang w:val="en-US"/>
-        </w:rPr>
-      </w:pPr>
-      <w:r>
-        <w:rPr>
-          <w:rFonts w:ascii="Times New Roman" w:hAnsi="Times New Roman" w:cs="Times New Roman"/>
-          <w:sz w:val="28"/>
-          <w:szCs w:val="28"/>
-          <w:lang w:val="en-US"/>
-        </w:rPr>
-        <w:t xml:space="preserve">INSERT  INTO </w:t>
-      </w:r>
-      <w:r>
-        <w:rPr>
-          <w:rFonts w:ascii="Times New Roman" w:hAnsi="Times New Roman" w:cs="Times New Roman"/>
-          <w:sz w:val="28"/>
-          <w:szCs w:val="28"/>
-          <w:lang w:val="en-US"/>
-        </w:rPr>
-        <w:t xml:space="preserve">Grades (CodeStud, Sub_code, Gr_date, Gr_lesnum) VALUES  </w:t>
-      </w:r>
-      <w:r>
-        <w:rPr>
-          <w:rFonts w:ascii="Times New Roman" w:hAnsi="Times New Roman" w:cs="Times New Roman"/>
-          <w:sz w:val="28"/>
-          <w:szCs w:val="28"/>
-          <w:lang w:val="en-US"/>
-        </w:rPr>
-        <w:t xml:space="preserve"> </w:t>
-      </w:r>
-      <w:r>
-        <w:rPr>
-          <w:rFonts w:ascii="Times New Roman" w:hAnsi="Times New Roman" w:cs="Times New Roman"/>
-          <w:sz w:val="28"/>
-          <w:szCs w:val="28"/>
-          <w:lang w:val="en-US"/>
-        </w:rPr>
-        <w:t>(</w:t>
-      </w:r>
-      <w:r>
-        <w:rPr>
-          <w:rFonts w:ascii="Times New Roman" w:hAnsi="Times New Roman" w:cs="Times New Roman"/>
-          <w:sz w:val="28"/>
-          <w:szCs w:val="28"/>
-          <w:lang w:val="en-US"/>
-        </w:rPr>
-        <w:t>3</w:t>
-      </w:r>
-      <w:r>
-        <w:rPr>
-          <w:rFonts w:ascii="Times New Roman" w:hAnsi="Times New Roman" w:cs="Times New Roman"/>
-          <w:sz w:val="28"/>
-          <w:szCs w:val="28"/>
-          <w:lang w:val="en-US"/>
-        </w:rPr>
-        <w:t xml:space="preserve">, </w:t>
-      </w:r>
-      <w:r>
-        <w:rPr>
-          <w:rFonts w:ascii="Times New Roman" w:hAnsi="Times New Roman" w:cs="Times New Roman"/>
-          <w:sz w:val="28"/>
-          <w:szCs w:val="28"/>
-          <w:lang w:val="en-US"/>
-        </w:rPr>
-        <w:t>2</w:t>
-      </w:r>
-      <w:r>
-        <w:rPr>
-          <w:rFonts w:ascii="Times New Roman" w:hAnsi="Times New Roman" w:cs="Times New Roman"/>
-          <w:sz w:val="28"/>
-          <w:szCs w:val="28"/>
-          <w:lang w:val="en-US"/>
-        </w:rPr>
-        <w:t xml:space="preserve">, </w:t>
-      </w:r>
-      <w:r>
-        <w:rPr>
-          <w:rFonts w:ascii="Times New Roman" w:hAnsi="Times New Roman" w:cs="Times New Roman"/>
-          <w:sz w:val="28"/>
-          <w:szCs w:val="28"/>
-          <w:lang w:val="en-US"/>
-        </w:rPr>
-        <w:t>"10/10/2022",1</w:t>
-      </w:r>
-      <w:r>
-        <w:rPr>
-          <w:rFonts w:ascii="Times New Roman" w:hAnsi="Times New Roman" w:cs="Times New Roman"/>
-          <w:sz w:val="28"/>
-          <w:szCs w:val="28"/>
-          <w:lang w:val="en-US"/>
-        </w:rPr>
-        <w:t>);</w:t>
-      </w:r>
-    </w:p>
-    <w:p>
-      <w:pPr>
-        <w:spacing w:after="0" w:line="240" w:lineRule="auto"/>
-        <w:rPr>
-          <w:rFonts w:ascii="Times New Roman" w:hAnsi="Times New Roman" w:cs="Times New Roman"/>
-          <w:sz w:val="28"/>
-          <w:szCs w:val="28"/>
-          <w:lang w:val="en-US"/>
-        </w:rPr>
-      </w:pPr>
-      <w:r>
-        <w:rPr>
-          <w:rFonts w:ascii="Times New Roman" w:hAnsi="Times New Roman" w:cs="Times New Roman"/>
-          <w:sz w:val="28"/>
-          <w:szCs w:val="28"/>
-          <w:lang w:val="en-US"/>
-        </w:rPr>
-        <w:t xml:space="preserve">INSERT  INTO </w:t>
-      </w:r>
-      <w:r>
-        <w:rPr>
-          <w:rFonts w:ascii="Times New Roman" w:hAnsi="Times New Roman" w:cs="Times New Roman"/>
-          <w:sz w:val="28"/>
-          <w:szCs w:val="28"/>
-          <w:lang w:val="en-US"/>
-        </w:rPr>
-        <w:t xml:space="preserve">Grades (CodeStud, Sub_code, Gr_date, Gr_lesnum, grade) VALUES  </w:t>
-      </w:r>
-      <w:r>
-        <w:rPr>
-          <w:rFonts w:ascii="Times New Roman" w:hAnsi="Times New Roman" w:cs="Times New Roman"/>
-          <w:sz w:val="28"/>
-          <w:szCs w:val="28"/>
-          <w:lang w:val="en-US"/>
-        </w:rPr>
-        <w:t xml:space="preserve"> </w:t>
-      </w:r>
-      <w:r>
-        <w:rPr>
-          <w:rFonts w:ascii="Times New Roman" w:hAnsi="Times New Roman" w:cs="Times New Roman"/>
-          <w:sz w:val="28"/>
-          <w:szCs w:val="28"/>
-          <w:lang w:val="en-US"/>
-        </w:rPr>
-        <w:t>(</w:t>
-      </w:r>
-      <w:r>
-        <w:rPr>
-          <w:rFonts w:ascii="Times New Roman" w:hAnsi="Times New Roman" w:cs="Times New Roman"/>
-          <w:sz w:val="28"/>
-          <w:szCs w:val="28"/>
-          <w:lang w:val="en-US"/>
-        </w:rPr>
-        <w:t>3</w:t>
-      </w:r>
-      <w:r>
-        <w:rPr>
-          <w:rFonts w:ascii="Times New Roman" w:hAnsi="Times New Roman" w:cs="Times New Roman"/>
-          <w:sz w:val="28"/>
-          <w:szCs w:val="28"/>
-          <w:lang w:val="en-US"/>
-        </w:rPr>
-        <w:t xml:space="preserve">, </w:t>
-      </w:r>
-      <w:r>
-        <w:rPr>
-          <w:rFonts w:ascii="Times New Roman" w:hAnsi="Times New Roman" w:cs="Times New Roman"/>
-          <w:sz w:val="28"/>
-          <w:szCs w:val="28"/>
-          <w:lang w:val="en-US"/>
-        </w:rPr>
-        <w:t>3</w:t>
-      </w:r>
-      <w:r>
-        <w:rPr>
-          <w:rFonts w:ascii="Times New Roman" w:hAnsi="Times New Roman" w:cs="Times New Roman"/>
-          <w:sz w:val="28"/>
-          <w:szCs w:val="28"/>
-          <w:lang w:val="en-US"/>
-        </w:rPr>
-        <w:t xml:space="preserve">, </w:t>
-      </w:r>
-      <w:r>
-        <w:rPr>
-          <w:rFonts w:ascii="Times New Roman" w:hAnsi="Times New Roman" w:cs="Times New Roman"/>
-          <w:sz w:val="28"/>
-          <w:szCs w:val="28"/>
-          <w:lang w:val="en-US"/>
-        </w:rPr>
-        <w:t>"10/10/2022",1,1</w:t>
-      </w:r>
-      <w:r>
-        <w:rPr>
-          <w:rFonts w:ascii="Times New Roman" w:hAnsi="Times New Roman" w:cs="Times New Roman"/>
-          <w:sz w:val="28"/>
-          <w:szCs w:val="28"/>
-          <w:lang w:val="en-US"/>
-        </w:rPr>
-        <w:t>);</w:t>
-      </w:r>
-    </w:p>
-    <w:p>
-      <w:pPr>
-        <w:spacing w:after="0" w:line="240" w:lineRule="auto"/>
-        <w:rPr>
-          <w:rFonts w:ascii="Times New Roman" w:hAnsi="Times New Roman" w:cs="Times New Roman"/>
-          <w:sz w:val="28"/>
-          <w:szCs w:val="28"/>
-          <w:lang w:val="en-US"/>
-        </w:rPr>
-      </w:pPr>
-      <w:r>
-        <w:rPr>
-          <w:rFonts w:ascii="Times New Roman" w:hAnsi="Times New Roman" w:cs="Times New Roman"/>
-          <w:sz w:val="28"/>
-          <w:szCs w:val="28"/>
-          <w:lang w:val="en-US"/>
-        </w:rPr>
-        <w:t xml:space="preserve">INSERT  INTO </w:t>
-      </w:r>
-      <w:r>
-        <w:rPr>
-          <w:rFonts w:ascii="Times New Roman" w:hAnsi="Times New Roman" w:cs="Times New Roman"/>
-          <w:sz w:val="28"/>
-          <w:szCs w:val="28"/>
-          <w:lang w:val="en-US"/>
-        </w:rPr>
-        <w:t xml:space="preserve">Grades (CodeStud, Sub_code, Gr_date, Gr_lesnum) VALUES  </w:t>
-      </w:r>
-      <w:r>
-        <w:rPr>
-          <w:rFonts w:ascii="Times New Roman" w:hAnsi="Times New Roman" w:cs="Times New Roman"/>
-          <w:sz w:val="28"/>
-          <w:szCs w:val="28"/>
-          <w:lang w:val="en-US"/>
-        </w:rPr>
-        <w:t xml:space="preserve"> </w:t>
-      </w:r>
-      <w:r>
-        <w:rPr>
-          <w:rFonts w:ascii="Times New Roman" w:hAnsi="Times New Roman" w:cs="Times New Roman"/>
-          <w:sz w:val="28"/>
-          <w:szCs w:val="28"/>
-          <w:lang w:val="en-US"/>
-        </w:rPr>
-        <w:t>(</w:t>
-      </w:r>
-      <w:r>
-        <w:rPr>
-          <w:rFonts w:ascii="Times New Roman" w:hAnsi="Times New Roman" w:cs="Times New Roman"/>
-          <w:sz w:val="28"/>
-          <w:szCs w:val="28"/>
-          <w:lang w:val="en-US"/>
-        </w:rPr>
-        <w:t>3</w:t>
-      </w:r>
-      <w:r>
-        <w:rPr>
-          <w:rFonts w:ascii="Times New Roman" w:hAnsi="Times New Roman" w:cs="Times New Roman"/>
-          <w:sz w:val="28"/>
-          <w:szCs w:val="28"/>
-          <w:lang w:val="en-US"/>
-        </w:rPr>
-        <w:t xml:space="preserve">, </w:t>
-      </w:r>
-      <w:r>
-        <w:rPr>
-          <w:rFonts w:ascii="Times New Roman" w:hAnsi="Times New Roman" w:cs="Times New Roman"/>
-          <w:sz w:val="28"/>
-          <w:szCs w:val="28"/>
-          <w:lang w:val="en-US"/>
-        </w:rPr>
-        <w:t>4</w:t>
-      </w:r>
-      <w:r>
-        <w:rPr>
-          <w:rFonts w:ascii="Times New Roman" w:hAnsi="Times New Roman" w:cs="Times New Roman"/>
-          <w:sz w:val="28"/>
-          <w:szCs w:val="28"/>
-          <w:lang w:val="en-US"/>
-        </w:rPr>
-        <w:t xml:space="preserve">, </w:t>
-      </w:r>
-      <w:r>
-        <w:rPr>
-          <w:rFonts w:ascii="Times New Roman" w:hAnsi="Times New Roman" w:cs="Times New Roman"/>
-          <w:sz w:val="28"/>
-          <w:szCs w:val="28"/>
-          <w:lang w:val="en-US"/>
-        </w:rPr>
-        <w:t>"10/10/2022",2</w:t>
-      </w:r>
-      <w:r>
-        <w:rPr>
-          <w:rFonts w:ascii="Times New Roman" w:hAnsi="Times New Roman" w:cs="Times New Roman"/>
-          <w:sz w:val="28"/>
-          <w:szCs w:val="28"/>
-          <w:lang w:val="en-US"/>
-        </w:rPr>
-        <w:t>);</w:t>
-      </w:r>
-    </w:p>
-    <w:p>
-      <w:pPr>
-        <w:spacing w:after="0" w:line="240" w:lineRule="auto"/>
-        <w:rPr>
-          <w:rFonts w:ascii="Times New Roman" w:hAnsi="Times New Roman" w:cs="Times New Roman"/>
-          <w:sz w:val="28"/>
-          <w:szCs w:val="28"/>
-          <w:lang w:val="en-US"/>
-        </w:rPr>
-      </w:pPr>
-      <w:r>
-        <w:rPr>
-          <w:rFonts w:ascii="Times New Roman" w:hAnsi="Times New Roman" w:cs="Times New Roman"/>
-          <w:sz w:val="28"/>
-          <w:szCs w:val="28"/>
-          <w:lang w:val="en-US"/>
-        </w:rPr>
-        <w:t xml:space="preserve">INSERT  INTO </w:t>
-      </w:r>
-      <w:r>
-        <w:rPr>
-          <w:rFonts w:ascii="Times New Roman" w:hAnsi="Times New Roman" w:cs="Times New Roman"/>
-          <w:sz w:val="28"/>
-          <w:szCs w:val="28"/>
-          <w:lang w:val="en-US"/>
-        </w:rPr>
-        <w:t xml:space="preserve">Grades (CodeStud, Sub_code, Gr_date, Gr_lesnum) VALUES  </w:t>
-      </w:r>
-      <w:r>
-        <w:rPr>
-          <w:rFonts w:ascii="Times New Roman" w:hAnsi="Times New Roman" w:cs="Times New Roman"/>
-          <w:sz w:val="28"/>
-          <w:szCs w:val="28"/>
-          <w:lang w:val="en-US"/>
-        </w:rPr>
-        <w:t xml:space="preserve"> </w:t>
-      </w:r>
-      <w:r>
-        <w:rPr>
-          <w:rFonts w:ascii="Times New Roman" w:hAnsi="Times New Roman" w:cs="Times New Roman"/>
-          <w:sz w:val="28"/>
-          <w:szCs w:val="28"/>
-          <w:lang w:val="en-US"/>
-        </w:rPr>
-        <w:t>(</w:t>
-      </w:r>
-      <w:r>
-        <w:rPr>
-          <w:rFonts w:ascii="Times New Roman" w:hAnsi="Times New Roman" w:cs="Times New Roman"/>
-          <w:sz w:val="28"/>
-          <w:szCs w:val="28"/>
-          <w:lang w:val="en-US"/>
-        </w:rPr>
-        <w:t>4</w:t>
-      </w:r>
-      <w:r>
-        <w:rPr>
-          <w:rFonts w:ascii="Times New Roman" w:hAnsi="Times New Roman" w:cs="Times New Roman"/>
-          <w:sz w:val="28"/>
-          <w:szCs w:val="28"/>
-          <w:lang w:val="en-US"/>
-        </w:rPr>
-        <w:t xml:space="preserve">, </w:t>
-      </w:r>
-      <w:r>
-        <w:rPr>
-          <w:rFonts w:ascii="Times New Roman" w:hAnsi="Times New Roman" w:cs="Times New Roman"/>
-          <w:sz w:val="28"/>
-          <w:szCs w:val="28"/>
-          <w:lang w:val="en-US"/>
-        </w:rPr>
-        <w:t>1</w:t>
-      </w:r>
-      <w:r>
-        <w:rPr>
-          <w:rFonts w:ascii="Times New Roman" w:hAnsi="Times New Roman" w:cs="Times New Roman"/>
-          <w:sz w:val="28"/>
-          <w:szCs w:val="28"/>
-          <w:lang w:val="en-US"/>
-        </w:rPr>
-        <w:t xml:space="preserve">, </w:t>
-      </w:r>
-      <w:r>
-        <w:rPr>
-          <w:rFonts w:ascii="Times New Roman" w:hAnsi="Times New Roman" w:cs="Times New Roman"/>
-          <w:sz w:val="28"/>
-          <w:szCs w:val="28"/>
-          <w:lang w:val="en-US"/>
-        </w:rPr>
-        <w:t>"10/10/2022",1</w:t>
-      </w:r>
-      <w:r>
-        <w:rPr>
-          <w:rFonts w:ascii="Times New Roman" w:hAnsi="Times New Roman" w:cs="Times New Roman"/>
-          <w:sz w:val="28"/>
-          <w:szCs w:val="28"/>
-          <w:lang w:val="en-US"/>
-        </w:rPr>
-        <w:t>);</w:t>
-      </w:r>
-    </w:p>
-    <w:p>
-      <w:pPr>
-        <w:spacing w:after="0" w:line="240" w:lineRule="auto"/>
-        <w:rPr>
-          <w:rFonts w:ascii="Times New Roman" w:hAnsi="Times New Roman" w:cs="Times New Roman"/>
-          <w:sz w:val="28"/>
-          <w:szCs w:val="28"/>
-          <w:lang w:val="en-US"/>
-        </w:rPr>
-      </w:pPr>
-      <w:r>
-        <w:rPr>
-          <w:rFonts w:ascii="Times New Roman" w:hAnsi="Times New Roman" w:cs="Times New Roman"/>
-          <w:sz w:val="28"/>
-          <w:szCs w:val="28"/>
-          <w:lang w:val="en-US"/>
-        </w:rPr>
-        <w:t xml:space="preserve">INSERT  INTO </w:t>
-      </w:r>
-      <w:r>
-        <w:rPr>
-          <w:rFonts w:ascii="Times New Roman" w:hAnsi="Times New Roman" w:cs="Times New Roman"/>
-          <w:sz w:val="28"/>
-          <w:szCs w:val="28"/>
-          <w:lang w:val="en-US"/>
-        </w:rPr>
-        <w:t xml:space="preserve">Grades (CodeStud, Sub_code, Gr_date, Gr_lesnum, grade) VALUES  </w:t>
-      </w:r>
-      <w:r>
-        <w:rPr>
-          <w:rFonts w:ascii="Times New Roman" w:hAnsi="Times New Roman" w:cs="Times New Roman"/>
-          <w:sz w:val="28"/>
-          <w:szCs w:val="28"/>
-          <w:lang w:val="en-US"/>
-        </w:rPr>
-        <w:t xml:space="preserve"> </w:t>
-      </w:r>
-      <w:r>
-        <w:rPr>
-          <w:rFonts w:ascii="Times New Roman" w:hAnsi="Times New Roman" w:cs="Times New Roman"/>
-          <w:sz w:val="28"/>
-          <w:szCs w:val="28"/>
-          <w:lang w:val="en-US"/>
-        </w:rPr>
-        <w:t>(</w:t>
-      </w:r>
-      <w:r>
-        <w:rPr>
-          <w:rFonts w:ascii="Times New Roman" w:hAnsi="Times New Roman" w:cs="Times New Roman"/>
-          <w:sz w:val="28"/>
-          <w:szCs w:val="28"/>
-          <w:lang w:val="en-US"/>
-        </w:rPr>
-        <w:t>4</w:t>
-      </w:r>
-      <w:r>
-        <w:rPr>
-          <w:rFonts w:ascii="Times New Roman" w:hAnsi="Times New Roman" w:cs="Times New Roman"/>
-          <w:sz w:val="28"/>
-          <w:szCs w:val="28"/>
-          <w:lang w:val="en-US"/>
-        </w:rPr>
-        <w:t xml:space="preserve">, </w:t>
-      </w:r>
-      <w:r>
-        <w:rPr>
-          <w:rFonts w:ascii="Times New Roman" w:hAnsi="Times New Roman" w:cs="Times New Roman"/>
-          <w:sz w:val="28"/>
-          <w:szCs w:val="28"/>
-          <w:lang w:val="en-US"/>
-        </w:rPr>
-        <w:t>2</w:t>
-      </w:r>
-      <w:r>
-        <w:rPr>
-          <w:rFonts w:ascii="Times New Roman" w:hAnsi="Times New Roman" w:cs="Times New Roman"/>
-          <w:sz w:val="28"/>
-          <w:szCs w:val="28"/>
-          <w:lang w:val="en-US"/>
-        </w:rPr>
-        <w:t xml:space="preserve">, </w:t>
-      </w:r>
-      <w:r>
-        <w:rPr>
-          <w:rFonts w:ascii="Times New Roman" w:hAnsi="Times New Roman" w:cs="Times New Roman"/>
-          <w:sz w:val="28"/>
-          <w:szCs w:val="28"/>
-          <w:lang w:val="en-US"/>
-        </w:rPr>
-        <w:t>"10/10/2022",1,3</w:t>
-      </w:r>
-      <w:r>
-        <w:rPr>
-          <w:rFonts w:ascii="Times New Roman" w:hAnsi="Times New Roman" w:cs="Times New Roman"/>
-          <w:sz w:val="28"/>
-          <w:szCs w:val="28"/>
-          <w:lang w:val="en-US"/>
-        </w:rPr>
-        <w:t>);</w:t>
-      </w:r>
-    </w:p>
-    <w:p>
-      <w:pPr>
-        <w:spacing w:after="0" w:line="240" w:lineRule="auto"/>
-        <w:rPr>
-          <w:rFonts w:ascii="Times New Roman" w:hAnsi="Times New Roman" w:cs="Times New Roman"/>
-          <w:sz w:val="28"/>
-          <w:szCs w:val="28"/>
-          <w:lang w:val="en-US"/>
-        </w:rPr>
-      </w:pPr>
-      <w:r>
-        <w:rPr>
-          <w:rFonts w:ascii="Times New Roman" w:hAnsi="Times New Roman" w:cs="Times New Roman"/>
-          <w:sz w:val="28"/>
-          <w:szCs w:val="28"/>
-          <w:lang w:val="en-US"/>
-        </w:rPr>
-        <w:t xml:space="preserve">INSERT  INTO </w:t>
-      </w:r>
-      <w:r>
-        <w:rPr>
-          <w:rFonts w:ascii="Times New Roman" w:hAnsi="Times New Roman" w:cs="Times New Roman"/>
-          <w:sz w:val="28"/>
-          <w:szCs w:val="28"/>
-          <w:lang w:val="en-US"/>
-        </w:rPr>
-        <w:t xml:space="preserve">Grades (CodeStud, Sub_code, Gr_date, Gr_lesnum, grade) VALUES  </w:t>
-      </w:r>
-      <w:r>
-        <w:rPr>
-          <w:rFonts w:ascii="Times New Roman" w:hAnsi="Times New Roman" w:cs="Times New Roman"/>
-          <w:sz w:val="28"/>
-          <w:szCs w:val="28"/>
-          <w:lang w:val="en-US"/>
-        </w:rPr>
-        <w:t xml:space="preserve"> </w:t>
-      </w:r>
-      <w:r>
-        <w:rPr>
-          <w:rFonts w:ascii="Times New Roman" w:hAnsi="Times New Roman" w:cs="Times New Roman"/>
-          <w:sz w:val="28"/>
-          <w:szCs w:val="28"/>
-          <w:lang w:val="en-US"/>
-        </w:rPr>
-        <w:t>(</w:t>
-      </w:r>
-      <w:r>
-        <w:rPr>
-          <w:rFonts w:ascii="Times New Roman" w:hAnsi="Times New Roman" w:cs="Times New Roman"/>
-          <w:sz w:val="28"/>
-          <w:szCs w:val="28"/>
-          <w:lang w:val="en-US"/>
-        </w:rPr>
-        <w:t>4</w:t>
-      </w:r>
-      <w:r>
-        <w:rPr>
-          <w:rFonts w:ascii="Times New Roman" w:hAnsi="Times New Roman" w:cs="Times New Roman"/>
-          <w:sz w:val="28"/>
-          <w:szCs w:val="28"/>
-          <w:lang w:val="en-US"/>
-        </w:rPr>
-        <w:t xml:space="preserve">, </w:t>
-      </w:r>
-      <w:r>
-        <w:rPr>
-          <w:rFonts w:ascii="Times New Roman" w:hAnsi="Times New Roman" w:cs="Times New Roman"/>
-          <w:sz w:val="28"/>
-          <w:szCs w:val="28"/>
-          <w:lang w:val="en-US"/>
-        </w:rPr>
-        <w:t>3</w:t>
-      </w:r>
-      <w:r>
-        <w:rPr>
-          <w:rFonts w:ascii="Times New Roman" w:hAnsi="Times New Roman" w:cs="Times New Roman"/>
-          <w:sz w:val="28"/>
-          <w:szCs w:val="28"/>
-          <w:lang w:val="en-US"/>
-        </w:rPr>
-        <w:t xml:space="preserve">, </w:t>
-      </w:r>
-      <w:r>
-        <w:rPr>
-          <w:rFonts w:ascii="Times New Roman" w:hAnsi="Times New Roman" w:cs="Times New Roman"/>
-          <w:sz w:val="28"/>
-          <w:szCs w:val="28"/>
-          <w:lang w:val="en-US"/>
-        </w:rPr>
-        <w:t>"10/10/2022",1,2</w:t>
-      </w:r>
-      <w:r>
-        <w:rPr>
-          <w:rFonts w:ascii="Times New Roman" w:hAnsi="Times New Roman" w:cs="Times New Roman"/>
-          <w:sz w:val="28"/>
-          <w:szCs w:val="28"/>
-          <w:lang w:val="en-US"/>
-        </w:rPr>
-        <w:t>);</w:t>
-      </w:r>
-    </w:p>
-    <w:p>
-      <w:pPr>
-        <w:spacing w:after="0" w:line="240" w:lineRule="auto"/>
-        <w:rPr>
-          <w:rFonts w:ascii="Times New Roman" w:hAnsi="Times New Roman" w:cs="Times New Roman"/>
-          <w:sz w:val="28"/>
-          <w:szCs w:val="28"/>
-          <w:lang w:val="en-US"/>
-        </w:rPr>
-      </w:pPr>
-      <w:r>
-        <w:rPr>
-          <w:rFonts w:ascii="Times New Roman" w:hAnsi="Times New Roman" w:cs="Times New Roman"/>
-          <w:sz w:val="28"/>
-          <w:szCs w:val="28"/>
-          <w:lang w:val="en-US"/>
-        </w:rPr>
-        <w:t xml:space="preserve">INSERT  INTO </w:t>
-      </w:r>
-      <w:r>
-        <w:rPr>
-          <w:rFonts w:ascii="Times New Roman" w:hAnsi="Times New Roman" w:cs="Times New Roman"/>
-          <w:sz w:val="28"/>
-          <w:szCs w:val="28"/>
-          <w:lang w:val="en-US"/>
-        </w:rPr>
-        <w:t xml:space="preserve">Grades (CodeStud, Sub_code, Gr_date, Gr_lesnum) VALUES  </w:t>
-      </w:r>
-      <w:r>
-        <w:rPr>
-          <w:rFonts w:ascii="Times New Roman" w:hAnsi="Times New Roman" w:cs="Times New Roman"/>
-          <w:sz w:val="28"/>
-          <w:szCs w:val="28"/>
-          <w:lang w:val="en-US"/>
-        </w:rPr>
-        <w:t xml:space="preserve"> </w:t>
-      </w:r>
-      <w:r>
-        <w:rPr>
-          <w:rFonts w:ascii="Times New Roman" w:hAnsi="Times New Roman" w:cs="Times New Roman"/>
-          <w:sz w:val="28"/>
-          <w:szCs w:val="28"/>
-          <w:lang w:val="en-US"/>
-        </w:rPr>
-        <w:t>(</w:t>
-      </w:r>
-      <w:r>
-        <w:rPr>
-          <w:rFonts w:ascii="Times New Roman" w:hAnsi="Times New Roman" w:cs="Times New Roman"/>
-          <w:sz w:val="28"/>
-          <w:szCs w:val="28"/>
-          <w:lang w:val="en-US"/>
-        </w:rPr>
-        <w:t>4</w:t>
-      </w:r>
-      <w:r>
-        <w:rPr>
-          <w:rFonts w:ascii="Times New Roman" w:hAnsi="Times New Roman" w:cs="Times New Roman"/>
-          <w:sz w:val="28"/>
-          <w:szCs w:val="28"/>
-          <w:lang w:val="en-US"/>
-        </w:rPr>
-        <w:t xml:space="preserve">, </w:t>
-      </w:r>
-      <w:r>
-        <w:rPr>
-          <w:rFonts w:ascii="Times New Roman" w:hAnsi="Times New Roman" w:cs="Times New Roman"/>
-          <w:sz w:val="28"/>
-          <w:szCs w:val="28"/>
-          <w:lang w:val="en-US"/>
-        </w:rPr>
-        <w:t>4</w:t>
-      </w:r>
-      <w:r>
-        <w:rPr>
-          <w:rFonts w:ascii="Times New Roman" w:hAnsi="Times New Roman" w:cs="Times New Roman"/>
-          <w:sz w:val="28"/>
-          <w:szCs w:val="28"/>
-          <w:lang w:val="en-US"/>
-        </w:rPr>
-        <w:t xml:space="preserve">, </w:t>
-      </w:r>
-      <w:r>
-        <w:rPr>
-          <w:rFonts w:ascii="Times New Roman" w:hAnsi="Times New Roman" w:cs="Times New Roman"/>
-          <w:sz w:val="28"/>
-          <w:szCs w:val="28"/>
-          <w:lang w:val="en-US"/>
-        </w:rPr>
-        <w:t>"10/10/2022",4</w:t>
-      </w:r>
-      <w:r>
-        <w:rPr>
-          <w:rFonts w:ascii="Times New Roman" w:hAnsi="Times New Roman" w:cs="Times New Roman"/>
-          <w:sz w:val="28"/>
-          <w:szCs w:val="28"/>
-          <w:lang w:val="en-US"/>
-        </w:rPr>
-        <w:t>);</w:t>
-      </w:r>
-    </w:p>
-    <w:p>
-      <w:pPr>
-        <w:spacing w:after="0" w:line="240" w:lineRule="auto"/>
-        <w:rPr>
-          <w:rFonts w:ascii="Times New Roman" w:hAnsi="Times New Roman" w:cs="Times New Roman"/>
-          <w:sz w:val="28"/>
-          <w:szCs w:val="28"/>
-          <w:lang w:val="en-US"/>
-        </w:rPr>
-      </w:pPr>
-      <w:r>
-        <w:rPr>
-          <w:rFonts w:ascii="Times New Roman" w:hAnsi="Times New Roman" w:cs="Times New Roman"/>
-          <w:sz w:val="28"/>
-          <w:szCs w:val="28"/>
-          <w:lang w:val="en-US"/>
-        </w:rPr>
-        <w:t xml:space="preserve">INSERT  INTO </w:t>
-      </w:r>
-      <w:r>
-        <w:rPr>
-          <w:rFonts w:ascii="Times New Roman" w:hAnsi="Times New Roman" w:cs="Times New Roman"/>
-          <w:sz w:val="28"/>
-          <w:szCs w:val="28"/>
-          <w:lang w:val="en-US"/>
-        </w:rPr>
-        <w:t xml:space="preserve">Grades (CodeStud, Sub_code, Gr_date, Gr_lesnum, grade) VALUES  </w:t>
-      </w:r>
-      <w:r>
-        <w:rPr>
-          <w:rFonts w:ascii="Times New Roman" w:hAnsi="Times New Roman" w:cs="Times New Roman"/>
-          <w:sz w:val="28"/>
-          <w:szCs w:val="28"/>
-          <w:lang w:val="en-US"/>
-        </w:rPr>
-        <w:t xml:space="preserve"> </w:t>
-      </w:r>
-      <w:r>
-        <w:rPr>
-          <w:rFonts w:ascii="Times New Roman" w:hAnsi="Times New Roman" w:cs="Times New Roman"/>
-          <w:sz w:val="28"/>
-          <w:szCs w:val="28"/>
-          <w:lang w:val="en-US"/>
-        </w:rPr>
-        <w:t xml:space="preserve">(1, </w:t>
-      </w:r>
-      <w:r>
-        <w:rPr>
-          <w:rFonts w:ascii="Times New Roman" w:hAnsi="Times New Roman" w:cs="Times New Roman"/>
-          <w:sz w:val="28"/>
-          <w:szCs w:val="28"/>
-          <w:lang w:val="en-US"/>
-        </w:rPr>
-        <w:t>1</w:t>
-      </w:r>
-      <w:r>
-        <w:rPr>
-          <w:rFonts w:ascii="Times New Roman" w:hAnsi="Times New Roman" w:cs="Times New Roman"/>
-          <w:sz w:val="28"/>
-          <w:szCs w:val="28"/>
-          <w:lang w:val="en-US"/>
-        </w:rPr>
-        <w:t xml:space="preserve">, </w:t>
-      </w:r>
-      <w:r>
-        <w:rPr>
-          <w:rFonts w:ascii="Times New Roman" w:hAnsi="Times New Roman" w:cs="Times New Roman"/>
-          <w:sz w:val="28"/>
-          <w:szCs w:val="28"/>
-          <w:lang w:val="en-US"/>
-        </w:rPr>
-        <w:t>"11/10/2022",1,1</w:t>
-      </w:r>
-      <w:r>
-        <w:rPr>
-          <w:rFonts w:ascii="Times New Roman" w:hAnsi="Times New Roman" w:cs="Times New Roman"/>
-          <w:sz w:val="28"/>
-          <w:szCs w:val="28"/>
-          <w:lang w:val="en-US"/>
-        </w:rPr>
-        <w:t>);</w:t>
-      </w:r>
-    </w:p>
-    <w:p>
-      <w:pPr>
-        <w:spacing w:after="0" w:line="240" w:lineRule="auto"/>
-        <w:rPr>
-          <w:rFonts w:ascii="Times New Roman" w:hAnsi="Times New Roman" w:cs="Times New Roman"/>
-          <w:sz w:val="28"/>
-          <w:szCs w:val="28"/>
-          <w:lang w:val="en-US"/>
-        </w:rPr>
-      </w:pPr>
-      <w:r>
-        <w:rPr>
-          <w:rFonts w:ascii="Times New Roman" w:hAnsi="Times New Roman" w:cs="Times New Roman"/>
-          <w:sz w:val="28"/>
-          <w:szCs w:val="28"/>
-          <w:lang w:val="en-US"/>
-        </w:rPr>
-        <w:t xml:space="preserve">INSERT  INTO </w:t>
-      </w:r>
-      <w:r>
-        <w:rPr>
-          <w:rFonts w:ascii="Times New Roman" w:hAnsi="Times New Roman" w:cs="Times New Roman"/>
-          <w:sz w:val="28"/>
-          <w:szCs w:val="28"/>
-          <w:lang w:val="en-US"/>
-        </w:rPr>
-        <w:t xml:space="preserve">Grades (CodeStud, Sub_code, Gr_date, Gr_lesnum) VALUES  </w:t>
-      </w:r>
-      <w:r>
-        <w:rPr>
-          <w:rFonts w:ascii="Times New Roman" w:hAnsi="Times New Roman" w:cs="Times New Roman"/>
-          <w:sz w:val="28"/>
-          <w:szCs w:val="28"/>
-          <w:lang w:val="en-US"/>
-        </w:rPr>
-        <w:t xml:space="preserve"> </w:t>
-      </w:r>
-      <w:r>
-        <w:rPr>
-          <w:rFonts w:ascii="Times New Roman" w:hAnsi="Times New Roman" w:cs="Times New Roman"/>
-          <w:sz w:val="28"/>
-          <w:szCs w:val="28"/>
-          <w:lang w:val="en-US"/>
-        </w:rPr>
-        <w:t xml:space="preserve">(1, </w:t>
-      </w:r>
-      <w:r>
-        <w:rPr>
-          <w:rFonts w:ascii="Times New Roman" w:hAnsi="Times New Roman" w:cs="Times New Roman"/>
-          <w:sz w:val="28"/>
-          <w:szCs w:val="28"/>
-          <w:lang w:val="en-US"/>
-        </w:rPr>
-        <w:t>2</w:t>
-      </w:r>
-      <w:r>
-        <w:rPr>
-          <w:rFonts w:ascii="Times New Roman" w:hAnsi="Times New Roman" w:cs="Times New Roman"/>
-          <w:sz w:val="28"/>
-          <w:szCs w:val="28"/>
-          <w:lang w:val="en-US"/>
-        </w:rPr>
-        <w:t xml:space="preserve">, </w:t>
-      </w:r>
-      <w:r>
-        <w:rPr>
-          <w:rFonts w:ascii="Times New Roman" w:hAnsi="Times New Roman" w:cs="Times New Roman"/>
-          <w:sz w:val="28"/>
-          <w:szCs w:val="28"/>
-          <w:lang w:val="en-US"/>
-        </w:rPr>
-        <w:t>"11/10/2022",1</w:t>
-      </w:r>
-      <w:r>
-        <w:rPr>
-          <w:rFonts w:ascii="Times New Roman" w:hAnsi="Times New Roman" w:cs="Times New Roman"/>
-          <w:sz w:val="28"/>
-          <w:szCs w:val="28"/>
-          <w:lang w:val="en-US"/>
-        </w:rPr>
-        <w:t>);</w:t>
-      </w:r>
-    </w:p>
-    <w:p>
-      <w:pPr>
-        <w:spacing w:after="0" w:line="240" w:lineRule="auto"/>
-        <w:rPr>
-          <w:rFonts w:ascii="Times New Roman" w:hAnsi="Times New Roman" w:cs="Times New Roman"/>
-          <w:sz w:val="28"/>
-          <w:szCs w:val="28"/>
-          <w:lang w:val="en-US"/>
-        </w:rPr>
-      </w:pPr>
-      <w:r>
-        <w:rPr>
-          <w:rFonts w:ascii="Times New Roman" w:hAnsi="Times New Roman" w:cs="Times New Roman"/>
-          <w:sz w:val="28"/>
-          <w:szCs w:val="28"/>
-          <w:lang w:val="en-US"/>
-        </w:rPr>
-        <w:t xml:space="preserve">INSERT  INTO </w:t>
-      </w:r>
-      <w:r>
-        <w:rPr>
-          <w:rFonts w:ascii="Times New Roman" w:hAnsi="Times New Roman" w:cs="Times New Roman"/>
-          <w:sz w:val="28"/>
-          <w:szCs w:val="28"/>
-          <w:lang w:val="en-US"/>
-        </w:rPr>
-        <w:t xml:space="preserve">Grades (CodeStud, Sub_code, Gr_date, Gr_lesnum, grade) VALUES  </w:t>
-      </w:r>
-      <w:r>
-        <w:rPr>
-          <w:rFonts w:ascii="Times New Roman" w:hAnsi="Times New Roman" w:cs="Times New Roman"/>
-          <w:sz w:val="28"/>
-          <w:szCs w:val="28"/>
-          <w:lang w:val="en-US"/>
-        </w:rPr>
-        <w:t xml:space="preserve"> </w:t>
-      </w:r>
-      <w:r>
-        <w:rPr>
-          <w:rFonts w:ascii="Times New Roman" w:hAnsi="Times New Roman" w:cs="Times New Roman"/>
-          <w:sz w:val="28"/>
-          <w:szCs w:val="28"/>
-          <w:lang w:val="en-US"/>
-        </w:rPr>
-        <w:t xml:space="preserve">(1, </w:t>
-      </w:r>
-      <w:r>
-        <w:rPr>
-          <w:rFonts w:ascii="Times New Roman" w:hAnsi="Times New Roman" w:cs="Times New Roman"/>
-          <w:sz w:val="28"/>
-          <w:szCs w:val="28"/>
-          <w:lang w:val="en-US"/>
-        </w:rPr>
-        <w:t>3</w:t>
-      </w:r>
-      <w:r>
-        <w:rPr>
-          <w:rFonts w:ascii="Times New Roman" w:hAnsi="Times New Roman" w:cs="Times New Roman"/>
-          <w:sz w:val="28"/>
-          <w:szCs w:val="28"/>
-          <w:lang w:val="en-US"/>
-        </w:rPr>
-        <w:t xml:space="preserve">, </w:t>
-      </w:r>
-      <w:r>
-        <w:rPr>
-          <w:rFonts w:ascii="Times New Roman" w:hAnsi="Times New Roman" w:cs="Times New Roman"/>
-          <w:sz w:val="28"/>
-          <w:szCs w:val="28"/>
-          <w:lang w:val="en-US"/>
-        </w:rPr>
-        <w:t>"11/10/2022",1,1</w:t>
-      </w:r>
-      <w:r>
-        <w:rPr>
-          <w:rFonts w:ascii="Times New Roman" w:hAnsi="Times New Roman" w:cs="Times New Roman"/>
-          <w:sz w:val="28"/>
-          <w:szCs w:val="28"/>
-          <w:lang w:val="en-US"/>
-        </w:rPr>
-        <w:t>);</w:t>
-      </w:r>
-    </w:p>
-    <w:p>
-      <w:pPr>
-        <w:spacing w:after="0" w:line="240" w:lineRule="auto"/>
-        <w:rPr>
-          <w:rFonts w:ascii="Times New Roman" w:hAnsi="Times New Roman" w:cs="Times New Roman"/>
-          <w:sz w:val="28"/>
-          <w:szCs w:val="28"/>
-          <w:lang w:val="en-US"/>
-        </w:rPr>
-      </w:pPr>
-      <w:r>
-        <w:rPr>
-          <w:rFonts w:ascii="Times New Roman" w:hAnsi="Times New Roman" w:cs="Times New Roman"/>
-          <w:sz w:val="28"/>
-          <w:szCs w:val="28"/>
-          <w:lang w:val="en-US"/>
-        </w:rPr>
-        <w:t xml:space="preserve">INSERT  INTO </w:t>
-      </w:r>
-      <w:r>
-        <w:rPr>
-          <w:rFonts w:ascii="Times New Roman" w:hAnsi="Times New Roman" w:cs="Times New Roman"/>
-          <w:sz w:val="28"/>
-          <w:szCs w:val="28"/>
-          <w:lang w:val="en-US"/>
-        </w:rPr>
-        <w:t xml:space="preserve">Grades (CodeStud, Sub_code, Gr_date, Gr_lesnum) VALUES  </w:t>
-      </w:r>
-      <w:r>
-        <w:rPr>
-          <w:rFonts w:ascii="Times New Roman" w:hAnsi="Times New Roman" w:cs="Times New Roman"/>
-          <w:sz w:val="28"/>
-          <w:szCs w:val="28"/>
-          <w:lang w:val="en-US"/>
-        </w:rPr>
-        <w:t xml:space="preserve"> </w:t>
-      </w:r>
-      <w:r>
-        <w:rPr>
-          <w:rFonts w:ascii="Times New Roman" w:hAnsi="Times New Roman" w:cs="Times New Roman"/>
-          <w:sz w:val="28"/>
-          <w:szCs w:val="28"/>
-          <w:lang w:val="en-US"/>
-        </w:rPr>
-        <w:t xml:space="preserve">(1, </w:t>
-      </w:r>
-      <w:r>
-        <w:rPr>
-          <w:rFonts w:ascii="Times New Roman" w:hAnsi="Times New Roman" w:cs="Times New Roman"/>
-          <w:sz w:val="28"/>
-          <w:szCs w:val="28"/>
-          <w:lang w:val="en-US"/>
-        </w:rPr>
-        <w:t>4</w:t>
-      </w:r>
-      <w:r>
-        <w:rPr>
-          <w:rFonts w:ascii="Times New Roman" w:hAnsi="Times New Roman" w:cs="Times New Roman"/>
-          <w:sz w:val="28"/>
-          <w:szCs w:val="28"/>
-          <w:lang w:val="en-US"/>
-        </w:rPr>
-        <w:t xml:space="preserve">, </w:t>
-      </w:r>
-      <w:r>
-        <w:rPr>
-          <w:rFonts w:ascii="Times New Roman" w:hAnsi="Times New Roman" w:cs="Times New Roman"/>
-          <w:sz w:val="28"/>
-          <w:szCs w:val="28"/>
-          <w:lang w:val="en-US"/>
-        </w:rPr>
-        <w:t>"11/10/2022",2</w:t>
-      </w:r>
-      <w:r>
-        <w:rPr>
-          <w:rFonts w:ascii="Times New Roman" w:hAnsi="Times New Roman" w:cs="Times New Roman"/>
-          <w:sz w:val="28"/>
-          <w:szCs w:val="28"/>
-          <w:lang w:val="en-US"/>
-        </w:rPr>
-        <w:t>);</w:t>
-      </w:r>
-    </w:p>
-    <w:p>
-      <w:pPr>
-        <w:spacing w:after="0" w:line="240" w:lineRule="auto"/>
-        <w:rPr>
-          <w:rFonts w:ascii="Times New Roman" w:hAnsi="Times New Roman" w:cs="Times New Roman"/>
-          <w:sz w:val="28"/>
-          <w:szCs w:val="28"/>
-          <w:lang w:val="en-US"/>
-        </w:rPr>
-      </w:pPr>
-      <w:r>
-        <w:rPr>
-          <w:rFonts w:ascii="Times New Roman" w:hAnsi="Times New Roman" w:cs="Times New Roman"/>
-          <w:sz w:val="28"/>
-          <w:szCs w:val="28"/>
-          <w:lang w:val="en-US"/>
-        </w:rPr>
-        <w:t xml:space="preserve">INSERT  INTO </w:t>
-      </w:r>
-      <w:r>
-        <w:rPr>
-          <w:rFonts w:ascii="Times New Roman" w:hAnsi="Times New Roman" w:cs="Times New Roman"/>
-          <w:sz w:val="28"/>
-          <w:szCs w:val="28"/>
-          <w:lang w:val="en-US"/>
-        </w:rPr>
-        <w:t xml:space="preserve">Grades (CodeStud, Sub_code, Gr_date, Gr_lesnum, grade) VALUES  </w:t>
-      </w:r>
-      <w:r>
-        <w:rPr>
-          <w:rFonts w:ascii="Times New Roman" w:hAnsi="Times New Roman" w:cs="Times New Roman"/>
-          <w:sz w:val="28"/>
-          <w:szCs w:val="28"/>
-          <w:lang w:val="en-US"/>
-        </w:rPr>
-        <w:t xml:space="preserve"> </w:t>
-      </w:r>
-      <w:r>
-        <w:rPr>
-          <w:rFonts w:ascii="Times New Roman" w:hAnsi="Times New Roman" w:cs="Times New Roman"/>
-          <w:sz w:val="28"/>
-          <w:szCs w:val="28"/>
-          <w:lang w:val="en-US"/>
-        </w:rPr>
-        <w:t>(</w:t>
-      </w:r>
-      <w:r>
-        <w:rPr>
-          <w:rFonts w:ascii="Times New Roman" w:hAnsi="Times New Roman" w:cs="Times New Roman"/>
-          <w:sz w:val="28"/>
-          <w:szCs w:val="28"/>
-          <w:lang w:val="en-US"/>
-        </w:rPr>
-        <w:t>2</w:t>
-      </w:r>
-      <w:r>
-        <w:rPr>
-          <w:rFonts w:ascii="Times New Roman" w:hAnsi="Times New Roman" w:cs="Times New Roman"/>
-          <w:sz w:val="28"/>
-          <w:szCs w:val="28"/>
-          <w:lang w:val="en-US"/>
-        </w:rPr>
-        <w:t xml:space="preserve">, </w:t>
-      </w:r>
-      <w:r>
-        <w:rPr>
-          <w:rFonts w:ascii="Times New Roman" w:hAnsi="Times New Roman" w:cs="Times New Roman"/>
-          <w:sz w:val="28"/>
-          <w:szCs w:val="28"/>
-          <w:lang w:val="en-US"/>
-        </w:rPr>
-        <w:t>1</w:t>
-      </w:r>
-      <w:r>
-        <w:rPr>
-          <w:rFonts w:ascii="Times New Roman" w:hAnsi="Times New Roman" w:cs="Times New Roman"/>
-          <w:sz w:val="28"/>
-          <w:szCs w:val="28"/>
-          <w:lang w:val="en-US"/>
-        </w:rPr>
-        <w:t xml:space="preserve">, </w:t>
-      </w:r>
-      <w:r>
-        <w:rPr>
-          <w:rFonts w:ascii="Times New Roman" w:hAnsi="Times New Roman" w:cs="Times New Roman"/>
-          <w:sz w:val="28"/>
-          <w:szCs w:val="28"/>
-          <w:lang w:val="en-US"/>
-        </w:rPr>
-        <w:t>"11/10/2022",1,1</w:t>
-      </w:r>
-      <w:r>
-        <w:rPr>
-          <w:rFonts w:ascii="Times New Roman" w:hAnsi="Times New Roman" w:cs="Times New Roman"/>
-          <w:sz w:val="28"/>
-          <w:szCs w:val="28"/>
-          <w:lang w:val="en-US"/>
-        </w:rPr>
-        <w:t>);</w:t>
-      </w:r>
-    </w:p>
-    <w:p>
-      <w:pPr>
-        <w:spacing w:after="0" w:line="240" w:lineRule="auto"/>
-        <w:rPr>
-          <w:rFonts w:ascii="Times New Roman" w:hAnsi="Times New Roman" w:cs="Times New Roman"/>
-          <w:sz w:val="28"/>
-          <w:szCs w:val="28"/>
-          <w:lang w:val="en-US"/>
-        </w:rPr>
-      </w:pPr>
-      <w:r>
-        <w:rPr>
-          <w:rFonts w:ascii="Times New Roman" w:hAnsi="Times New Roman" w:cs="Times New Roman"/>
-          <w:sz w:val="28"/>
-          <w:szCs w:val="28"/>
-          <w:lang w:val="en-US"/>
-        </w:rPr>
-        <w:t xml:space="preserve">INSERT  INTO </w:t>
-      </w:r>
-      <w:r>
-        <w:rPr>
-          <w:rFonts w:ascii="Times New Roman" w:hAnsi="Times New Roman" w:cs="Times New Roman"/>
-          <w:sz w:val="28"/>
-          <w:szCs w:val="28"/>
-          <w:lang w:val="en-US"/>
-        </w:rPr>
-        <w:t xml:space="preserve">Grades (CodeStud, Sub_code, Gr_date, Gr_lesnum, grade) VALUES  </w:t>
-      </w:r>
-      <w:r>
-        <w:rPr>
-          <w:rFonts w:ascii="Times New Roman" w:hAnsi="Times New Roman" w:cs="Times New Roman"/>
-          <w:sz w:val="28"/>
-          <w:szCs w:val="28"/>
-          <w:lang w:val="en-US"/>
-        </w:rPr>
-        <w:t xml:space="preserve"> </w:t>
-      </w:r>
-      <w:r>
-        <w:rPr>
-          <w:rFonts w:ascii="Times New Roman" w:hAnsi="Times New Roman" w:cs="Times New Roman"/>
-          <w:sz w:val="28"/>
-          <w:szCs w:val="28"/>
-          <w:lang w:val="en-US"/>
-        </w:rPr>
-        <w:t>(</w:t>
-      </w:r>
-      <w:r>
-        <w:rPr>
-          <w:rFonts w:ascii="Times New Roman" w:hAnsi="Times New Roman" w:cs="Times New Roman"/>
-          <w:sz w:val="28"/>
-          <w:szCs w:val="28"/>
-          <w:lang w:val="en-US"/>
-        </w:rPr>
-        <w:t>2</w:t>
-      </w:r>
-      <w:r>
-        <w:rPr>
-          <w:rFonts w:ascii="Times New Roman" w:hAnsi="Times New Roman" w:cs="Times New Roman"/>
-          <w:sz w:val="28"/>
-          <w:szCs w:val="28"/>
-          <w:lang w:val="en-US"/>
-        </w:rPr>
-        <w:t xml:space="preserve">, </w:t>
-      </w:r>
-      <w:r>
-        <w:rPr>
-          <w:rFonts w:ascii="Times New Roman" w:hAnsi="Times New Roman" w:cs="Times New Roman"/>
-          <w:sz w:val="28"/>
-          <w:szCs w:val="28"/>
-          <w:lang w:val="en-US"/>
-        </w:rPr>
-        <w:t>2</w:t>
-      </w:r>
-      <w:r>
-        <w:rPr>
-          <w:rFonts w:ascii="Times New Roman" w:hAnsi="Times New Roman" w:cs="Times New Roman"/>
-          <w:sz w:val="28"/>
-          <w:szCs w:val="28"/>
-          <w:lang w:val="en-US"/>
-        </w:rPr>
-        <w:t xml:space="preserve">, </w:t>
-      </w:r>
-      <w:r>
-        <w:rPr>
-          <w:rFonts w:ascii="Times New Roman" w:hAnsi="Times New Roman" w:cs="Times New Roman"/>
-          <w:sz w:val="28"/>
-          <w:szCs w:val="28"/>
-          <w:lang w:val="en-US"/>
-        </w:rPr>
-        <w:t>"11/10/2022",1,3</w:t>
-      </w:r>
-      <w:r>
-        <w:rPr>
-          <w:rFonts w:ascii="Times New Roman" w:hAnsi="Times New Roman" w:cs="Times New Roman"/>
-          <w:sz w:val="28"/>
-          <w:szCs w:val="28"/>
-          <w:lang w:val="en-US"/>
-        </w:rPr>
-        <w:t>);</w:t>
-      </w:r>
-    </w:p>
-    <w:p>
-      <w:pPr>
-        <w:spacing w:after="0" w:line="240" w:lineRule="auto"/>
-        <w:rPr>
-          <w:rFonts w:ascii="Times New Roman" w:hAnsi="Times New Roman" w:cs="Times New Roman"/>
-          <w:sz w:val="28"/>
-          <w:szCs w:val="28"/>
-          <w:lang w:val="en-US"/>
-        </w:rPr>
-      </w:pPr>
-      <w:r>
-        <w:rPr>
-          <w:rFonts w:ascii="Times New Roman" w:hAnsi="Times New Roman" w:cs="Times New Roman"/>
-          <w:sz w:val="28"/>
-          <w:szCs w:val="28"/>
-          <w:lang w:val="en-US"/>
-        </w:rPr>
-        <w:t xml:space="preserve">INSERT  INTO </w:t>
-      </w:r>
-      <w:r>
-        <w:rPr>
-          <w:rFonts w:ascii="Times New Roman" w:hAnsi="Times New Roman" w:cs="Times New Roman"/>
-          <w:sz w:val="28"/>
-          <w:szCs w:val="28"/>
-          <w:lang w:val="en-US"/>
-        </w:rPr>
-        <w:t xml:space="preserve">Grades (CodeStud, Sub_code, Gr_date, Gr_lesnum, grade) VALUES  </w:t>
-      </w:r>
-      <w:r>
-        <w:rPr>
-          <w:rFonts w:ascii="Times New Roman" w:hAnsi="Times New Roman" w:cs="Times New Roman"/>
-          <w:sz w:val="28"/>
-          <w:szCs w:val="28"/>
-          <w:lang w:val="en-US"/>
-        </w:rPr>
-        <w:t xml:space="preserve"> </w:t>
-      </w:r>
-      <w:r>
-        <w:rPr>
-          <w:rFonts w:ascii="Times New Roman" w:hAnsi="Times New Roman" w:cs="Times New Roman"/>
-          <w:sz w:val="28"/>
-          <w:szCs w:val="28"/>
-          <w:lang w:val="en-US"/>
-        </w:rPr>
-        <w:t>(</w:t>
-      </w:r>
-      <w:r>
-        <w:rPr>
-          <w:rFonts w:ascii="Times New Roman" w:hAnsi="Times New Roman" w:cs="Times New Roman"/>
-          <w:sz w:val="28"/>
-          <w:szCs w:val="28"/>
-          <w:lang w:val="en-US"/>
-        </w:rPr>
-        <w:t>2</w:t>
-      </w:r>
-      <w:r>
-        <w:rPr>
-          <w:rFonts w:ascii="Times New Roman" w:hAnsi="Times New Roman" w:cs="Times New Roman"/>
-          <w:sz w:val="28"/>
-          <w:szCs w:val="28"/>
-          <w:lang w:val="en-US"/>
-        </w:rPr>
-        <w:t xml:space="preserve">, </w:t>
-      </w:r>
-      <w:r>
-        <w:rPr>
-          <w:rFonts w:ascii="Times New Roman" w:hAnsi="Times New Roman" w:cs="Times New Roman"/>
-          <w:sz w:val="28"/>
-          <w:szCs w:val="28"/>
-          <w:lang w:val="en-US"/>
-        </w:rPr>
-        <w:t>3</w:t>
-      </w:r>
-      <w:r>
-        <w:rPr>
-          <w:rFonts w:ascii="Times New Roman" w:hAnsi="Times New Roman" w:cs="Times New Roman"/>
-          <w:sz w:val="28"/>
-          <w:szCs w:val="28"/>
-          <w:lang w:val="en-US"/>
-        </w:rPr>
-        <w:t xml:space="preserve">, </w:t>
-      </w:r>
-      <w:r>
-        <w:rPr>
-          <w:rFonts w:ascii="Times New Roman" w:hAnsi="Times New Roman" w:cs="Times New Roman"/>
-          <w:sz w:val="28"/>
-          <w:szCs w:val="28"/>
-          <w:lang w:val="en-US"/>
-        </w:rPr>
-        <w:t>"11/10/2022",1,2</w:t>
-      </w:r>
-      <w:r>
-        <w:rPr>
-          <w:rFonts w:ascii="Times New Roman" w:hAnsi="Times New Roman" w:cs="Times New Roman"/>
-          <w:sz w:val="28"/>
-          <w:szCs w:val="28"/>
-          <w:lang w:val="en-US"/>
-        </w:rPr>
-        <w:t>);</w:t>
-      </w:r>
-    </w:p>
-    <w:p>
-      <w:pPr>
-        <w:spacing w:after="0" w:line="240" w:lineRule="auto"/>
-        <w:rPr>
-          <w:rFonts w:ascii="Times New Roman" w:hAnsi="Times New Roman" w:cs="Times New Roman"/>
-          <w:sz w:val="28"/>
-          <w:szCs w:val="28"/>
-          <w:lang w:val="en-US"/>
-        </w:rPr>
-      </w:pPr>
-      <w:r>
-        <w:rPr>
-          <w:rFonts w:ascii="Times New Roman" w:hAnsi="Times New Roman" w:cs="Times New Roman"/>
-          <w:sz w:val="28"/>
-          <w:szCs w:val="28"/>
-          <w:lang w:val="en-US"/>
-        </w:rPr>
-        <w:t xml:space="preserve">INSERT  INTO </w:t>
-      </w:r>
-      <w:r>
-        <w:rPr>
-          <w:rFonts w:ascii="Times New Roman" w:hAnsi="Times New Roman" w:cs="Times New Roman"/>
-          <w:sz w:val="28"/>
-          <w:szCs w:val="28"/>
-          <w:lang w:val="en-US"/>
-        </w:rPr>
-        <w:t xml:space="preserve">Grades (CodeStud, Sub_code, Gr_date, Gr_lesnum) VALUES  </w:t>
-      </w:r>
-      <w:r>
-        <w:rPr>
-          <w:rFonts w:ascii="Times New Roman" w:hAnsi="Times New Roman" w:cs="Times New Roman"/>
-          <w:sz w:val="28"/>
-          <w:szCs w:val="28"/>
-          <w:lang w:val="en-US"/>
-        </w:rPr>
-        <w:t xml:space="preserve"> </w:t>
-      </w:r>
-      <w:r>
-        <w:rPr>
-          <w:rFonts w:ascii="Times New Roman" w:hAnsi="Times New Roman" w:cs="Times New Roman"/>
-          <w:sz w:val="28"/>
-          <w:szCs w:val="28"/>
-          <w:lang w:val="en-US"/>
-        </w:rPr>
-        <w:t>(</w:t>
-      </w:r>
-      <w:r>
-        <w:rPr>
-          <w:rFonts w:ascii="Times New Roman" w:hAnsi="Times New Roman" w:cs="Times New Roman"/>
-          <w:sz w:val="28"/>
-          <w:szCs w:val="28"/>
-          <w:lang w:val="en-US"/>
-        </w:rPr>
-        <w:t>2</w:t>
-      </w:r>
-      <w:r>
-        <w:rPr>
-          <w:rFonts w:ascii="Times New Roman" w:hAnsi="Times New Roman" w:cs="Times New Roman"/>
-          <w:sz w:val="28"/>
-          <w:szCs w:val="28"/>
-          <w:lang w:val="en-US"/>
-        </w:rPr>
-        <w:t xml:space="preserve">, </w:t>
-      </w:r>
-      <w:r>
-        <w:rPr>
-          <w:rFonts w:ascii="Times New Roman" w:hAnsi="Times New Roman" w:cs="Times New Roman"/>
-          <w:sz w:val="28"/>
-          <w:szCs w:val="28"/>
-          <w:lang w:val="en-US"/>
-        </w:rPr>
-        <w:t>4</w:t>
-      </w:r>
-      <w:r>
-        <w:rPr>
-          <w:rFonts w:ascii="Times New Roman" w:hAnsi="Times New Roman" w:cs="Times New Roman"/>
-          <w:sz w:val="28"/>
-          <w:szCs w:val="28"/>
-          <w:lang w:val="en-US"/>
-        </w:rPr>
-        <w:t xml:space="preserve">, </w:t>
-      </w:r>
-      <w:r>
-        <w:rPr>
-          <w:rFonts w:ascii="Times New Roman" w:hAnsi="Times New Roman" w:cs="Times New Roman"/>
-          <w:sz w:val="28"/>
-          <w:szCs w:val="28"/>
-          <w:lang w:val="en-US"/>
-        </w:rPr>
-        <w:t>"11/10/2022",1</w:t>
-      </w:r>
-      <w:r>
-        <w:rPr>
-          <w:rFonts w:ascii="Times New Roman" w:hAnsi="Times New Roman" w:cs="Times New Roman"/>
-          <w:sz w:val="28"/>
-          <w:szCs w:val="28"/>
-          <w:lang w:val="en-US"/>
-        </w:rPr>
-        <w:t>);</w:t>
-      </w:r>
-    </w:p>
-    <w:p>
-      <w:pPr>
-        <w:spacing w:after="0" w:line="240" w:lineRule="auto"/>
-        <w:rPr>
-          <w:rFonts w:ascii="Times New Roman" w:hAnsi="Times New Roman" w:cs="Times New Roman"/>
-          <w:sz w:val="28"/>
-          <w:szCs w:val="28"/>
-          <w:lang w:val="en-US"/>
-        </w:rPr>
-      </w:pPr>
-      <w:r>
-        <w:rPr>
-          <w:rFonts w:ascii="Times New Roman" w:hAnsi="Times New Roman" w:cs="Times New Roman"/>
-          <w:sz w:val="28"/>
-          <w:szCs w:val="28"/>
-          <w:lang w:val="en-US"/>
-        </w:rPr>
-        <w:t xml:space="preserve">INSERT  INTO </w:t>
-      </w:r>
-      <w:r>
-        <w:rPr>
-          <w:rFonts w:ascii="Times New Roman" w:hAnsi="Times New Roman" w:cs="Times New Roman"/>
-          <w:sz w:val="28"/>
-          <w:szCs w:val="28"/>
-          <w:lang w:val="en-US"/>
-        </w:rPr>
-        <w:t xml:space="preserve">Grades (CodeStud, Sub_code, Gr_date, Gr_lesnum, grade) VALUES  </w:t>
-      </w:r>
-      <w:r>
-        <w:rPr>
-          <w:rFonts w:ascii="Times New Roman" w:hAnsi="Times New Roman" w:cs="Times New Roman"/>
-          <w:sz w:val="28"/>
-          <w:szCs w:val="28"/>
-          <w:lang w:val="en-US"/>
-        </w:rPr>
-        <w:t xml:space="preserve"> </w:t>
-      </w:r>
-      <w:r>
-        <w:rPr>
-          <w:rFonts w:ascii="Times New Roman" w:hAnsi="Times New Roman" w:cs="Times New Roman"/>
-          <w:sz w:val="28"/>
-          <w:szCs w:val="28"/>
-          <w:lang w:val="en-US"/>
-        </w:rPr>
-        <w:t>(</w:t>
-      </w:r>
-      <w:r>
-        <w:rPr>
-          <w:rFonts w:ascii="Times New Roman" w:hAnsi="Times New Roman" w:cs="Times New Roman"/>
-          <w:sz w:val="28"/>
-          <w:szCs w:val="28"/>
-          <w:lang w:val="en-US"/>
-        </w:rPr>
-        <w:t>3</w:t>
-      </w:r>
-      <w:r>
-        <w:rPr>
-          <w:rFonts w:ascii="Times New Roman" w:hAnsi="Times New Roman" w:cs="Times New Roman"/>
-          <w:sz w:val="28"/>
-          <w:szCs w:val="28"/>
-          <w:lang w:val="en-US"/>
-        </w:rPr>
-        <w:t xml:space="preserve">, </w:t>
-      </w:r>
-      <w:r>
-        <w:rPr>
-          <w:rFonts w:ascii="Times New Roman" w:hAnsi="Times New Roman" w:cs="Times New Roman"/>
-          <w:sz w:val="28"/>
-          <w:szCs w:val="28"/>
-          <w:lang w:val="en-US"/>
-        </w:rPr>
-        <w:t>1</w:t>
-      </w:r>
-      <w:r>
-        <w:rPr>
-          <w:rFonts w:ascii="Times New Roman" w:hAnsi="Times New Roman" w:cs="Times New Roman"/>
-          <w:sz w:val="28"/>
-          <w:szCs w:val="28"/>
-          <w:lang w:val="en-US"/>
-        </w:rPr>
-        <w:t xml:space="preserve">, </w:t>
-      </w:r>
-      <w:r>
-        <w:rPr>
-          <w:rFonts w:ascii="Times New Roman" w:hAnsi="Times New Roman" w:cs="Times New Roman"/>
-          <w:sz w:val="28"/>
-          <w:szCs w:val="28"/>
-          <w:lang w:val="en-US"/>
-        </w:rPr>
-        <w:t>"11/10/2022",1,1</w:t>
-      </w:r>
-      <w:r>
-        <w:rPr>
-          <w:rFonts w:ascii="Times New Roman" w:hAnsi="Times New Roman" w:cs="Times New Roman"/>
-          <w:sz w:val="28"/>
-          <w:szCs w:val="28"/>
-          <w:lang w:val="en-US"/>
-        </w:rPr>
-        <w:t>);</w:t>
-      </w:r>
-    </w:p>
-    <w:p>
-      <w:pPr>
-        <w:spacing w:after="0" w:line="240" w:lineRule="auto"/>
-        <w:rPr>
-          <w:rFonts w:ascii="Times New Roman" w:hAnsi="Times New Roman" w:cs="Times New Roman"/>
-          <w:sz w:val="28"/>
-          <w:szCs w:val="28"/>
-          <w:lang w:val="en-US"/>
-        </w:rPr>
-      </w:pPr>
-      <w:r>
-        <w:rPr>
-          <w:rFonts w:ascii="Times New Roman" w:hAnsi="Times New Roman" w:cs="Times New Roman"/>
-          <w:sz w:val="28"/>
-          <w:szCs w:val="28"/>
-          <w:lang w:val="en-US"/>
-        </w:rPr>
-        <w:t xml:space="preserve">INSERT  INTO </w:t>
-      </w:r>
-      <w:r>
-        <w:rPr>
-          <w:rFonts w:ascii="Times New Roman" w:hAnsi="Times New Roman" w:cs="Times New Roman"/>
-          <w:sz w:val="28"/>
-          <w:szCs w:val="28"/>
-          <w:lang w:val="en-US"/>
-        </w:rPr>
-        <w:t xml:space="preserve">Grades (CodeStud, Sub_code, Gr_date, Gr_lesnum) VALUES  </w:t>
-      </w:r>
-      <w:r>
-        <w:rPr>
-          <w:rFonts w:ascii="Times New Roman" w:hAnsi="Times New Roman" w:cs="Times New Roman"/>
-          <w:sz w:val="28"/>
-          <w:szCs w:val="28"/>
-          <w:lang w:val="en-US"/>
-        </w:rPr>
-        <w:t xml:space="preserve"> </w:t>
-      </w:r>
-      <w:r>
-        <w:rPr>
-          <w:rFonts w:ascii="Times New Roman" w:hAnsi="Times New Roman" w:cs="Times New Roman"/>
-          <w:sz w:val="28"/>
-          <w:szCs w:val="28"/>
-          <w:lang w:val="en-US"/>
-        </w:rPr>
-        <w:t>(</w:t>
-      </w:r>
-      <w:r>
-        <w:rPr>
-          <w:rFonts w:ascii="Times New Roman" w:hAnsi="Times New Roman" w:cs="Times New Roman"/>
-          <w:sz w:val="28"/>
-          <w:szCs w:val="28"/>
-          <w:lang w:val="en-US"/>
-        </w:rPr>
-        <w:t>3</w:t>
-      </w:r>
-      <w:r>
-        <w:rPr>
-          <w:rFonts w:ascii="Times New Roman" w:hAnsi="Times New Roman" w:cs="Times New Roman"/>
-          <w:sz w:val="28"/>
-          <w:szCs w:val="28"/>
-          <w:lang w:val="en-US"/>
-        </w:rPr>
-        <w:t xml:space="preserve">, </w:t>
-      </w:r>
-      <w:r>
-        <w:rPr>
-          <w:rFonts w:ascii="Times New Roman" w:hAnsi="Times New Roman" w:cs="Times New Roman"/>
-          <w:sz w:val="28"/>
-          <w:szCs w:val="28"/>
-          <w:lang w:val="en-US"/>
-        </w:rPr>
-        <w:t>2</w:t>
-      </w:r>
-      <w:r>
-        <w:rPr>
-          <w:rFonts w:ascii="Times New Roman" w:hAnsi="Times New Roman" w:cs="Times New Roman"/>
-          <w:sz w:val="28"/>
-          <w:szCs w:val="28"/>
-          <w:lang w:val="en-US"/>
-        </w:rPr>
-        <w:t xml:space="preserve">, </w:t>
-      </w:r>
-      <w:r>
-        <w:rPr>
-          <w:rFonts w:ascii="Times New Roman" w:hAnsi="Times New Roman" w:cs="Times New Roman"/>
-          <w:sz w:val="28"/>
-          <w:szCs w:val="28"/>
-          <w:lang w:val="en-US"/>
-        </w:rPr>
-        <w:t>"11/10/2022",1</w:t>
-      </w:r>
-      <w:r>
-        <w:rPr>
-          <w:rFonts w:ascii="Times New Roman" w:hAnsi="Times New Roman" w:cs="Times New Roman"/>
-          <w:sz w:val="28"/>
-          <w:szCs w:val="28"/>
-          <w:lang w:val="en-US"/>
-        </w:rPr>
-        <w:t>);</w:t>
-      </w:r>
-    </w:p>
-    <w:p>
-      <w:pPr>
-        <w:spacing w:after="0" w:line="240" w:lineRule="auto"/>
-        <w:rPr>
-          <w:rFonts w:ascii="Times New Roman" w:hAnsi="Times New Roman" w:cs="Times New Roman"/>
-          <w:sz w:val="28"/>
-          <w:szCs w:val="28"/>
-          <w:lang w:val="en-US"/>
-        </w:rPr>
-      </w:pPr>
-      <w:r>
-        <w:rPr>
-          <w:rFonts w:ascii="Times New Roman" w:hAnsi="Times New Roman" w:cs="Times New Roman"/>
-          <w:sz w:val="28"/>
-          <w:szCs w:val="28"/>
-          <w:lang w:val="en-US"/>
-        </w:rPr>
-        <w:t xml:space="preserve">INSERT  INTO </w:t>
-      </w:r>
-      <w:r>
-        <w:rPr>
-          <w:rFonts w:ascii="Times New Roman" w:hAnsi="Times New Roman" w:cs="Times New Roman"/>
-          <w:sz w:val="28"/>
-          <w:szCs w:val="28"/>
-          <w:lang w:val="en-US"/>
-        </w:rPr>
-        <w:t xml:space="preserve">Grades (CodeStud, Sub_code, Gr_date, Gr_lesnum, grade) VALUES  </w:t>
-      </w:r>
-      <w:r>
-        <w:rPr>
-          <w:rFonts w:ascii="Times New Roman" w:hAnsi="Times New Roman" w:cs="Times New Roman"/>
-          <w:sz w:val="28"/>
-          <w:szCs w:val="28"/>
-          <w:lang w:val="en-US"/>
-        </w:rPr>
-        <w:t xml:space="preserve"> </w:t>
-      </w:r>
-      <w:r>
-        <w:rPr>
-          <w:rFonts w:ascii="Times New Roman" w:hAnsi="Times New Roman" w:cs="Times New Roman"/>
-          <w:sz w:val="28"/>
-          <w:szCs w:val="28"/>
-          <w:lang w:val="en-US"/>
-        </w:rPr>
-        <w:t>(</w:t>
-      </w:r>
-      <w:r>
-        <w:rPr>
-          <w:rFonts w:ascii="Times New Roman" w:hAnsi="Times New Roman" w:cs="Times New Roman"/>
-          <w:sz w:val="28"/>
-          <w:szCs w:val="28"/>
-          <w:lang w:val="en-US"/>
-        </w:rPr>
-        <w:t>3</w:t>
-      </w:r>
-      <w:r>
-        <w:rPr>
-          <w:rFonts w:ascii="Times New Roman" w:hAnsi="Times New Roman" w:cs="Times New Roman"/>
-          <w:sz w:val="28"/>
-          <w:szCs w:val="28"/>
-          <w:lang w:val="en-US"/>
-        </w:rPr>
-        <w:t xml:space="preserve">, </w:t>
-      </w:r>
-      <w:r>
-        <w:rPr>
-          <w:rFonts w:ascii="Times New Roman" w:hAnsi="Times New Roman" w:cs="Times New Roman"/>
-          <w:sz w:val="28"/>
-          <w:szCs w:val="28"/>
-          <w:lang w:val="en-US"/>
-        </w:rPr>
-        <w:t>3</w:t>
-      </w:r>
-      <w:r>
-        <w:rPr>
-          <w:rFonts w:ascii="Times New Roman" w:hAnsi="Times New Roman" w:cs="Times New Roman"/>
-          <w:sz w:val="28"/>
-          <w:szCs w:val="28"/>
-          <w:lang w:val="en-US"/>
-        </w:rPr>
-        <w:t xml:space="preserve">, </w:t>
-      </w:r>
-      <w:r>
-        <w:rPr>
-          <w:rFonts w:ascii="Times New Roman" w:hAnsi="Times New Roman" w:cs="Times New Roman"/>
-          <w:sz w:val="28"/>
-          <w:szCs w:val="28"/>
-          <w:lang w:val="en-US"/>
-        </w:rPr>
-        <w:t>"11/10/2022",1,1</w:t>
-      </w:r>
-      <w:r>
-        <w:rPr>
-          <w:rFonts w:ascii="Times New Roman" w:hAnsi="Times New Roman" w:cs="Times New Roman"/>
-          <w:sz w:val="28"/>
-          <w:szCs w:val="28"/>
-          <w:lang w:val="en-US"/>
-        </w:rPr>
-        <w:t>);</w:t>
-      </w:r>
-    </w:p>
-    <w:p>
-      <w:pPr>
-        <w:spacing w:after="0" w:line="240" w:lineRule="auto"/>
-        <w:rPr>
-          <w:rFonts w:ascii="Times New Roman" w:hAnsi="Times New Roman" w:cs="Times New Roman"/>
-          <w:sz w:val="28"/>
-          <w:szCs w:val="28"/>
-          <w:lang w:val="en-US"/>
-        </w:rPr>
-      </w:pPr>
-      <w:r>
-        <w:rPr>
-          <w:rFonts w:ascii="Times New Roman" w:hAnsi="Times New Roman" w:cs="Times New Roman"/>
-          <w:sz w:val="28"/>
-          <w:szCs w:val="28"/>
-          <w:lang w:val="en-US"/>
-        </w:rPr>
-        <w:lastRenderedPageBreak/>
         <w:t xml:space="preserve">INSERT  INTO </w:t>
       </w:r>
       <w:r>
@@ -7203,7 +7273,21 @@
           <w:sz w:val="28"/>
           <w:szCs w:val="28"/>
         </w:rPr>
-        <w:t xml:space="preserve">– REAL – значення числа з плаваючою точкою, збережені як IEEE 8-байтове число з рухомою точкою. </w:t>
+        <w:t xml:space="preserve">– REAL – значення числа з плаваючою </w:t>
+      </w:r>
+      <w:r>
+        <w:rPr>
+          <w:sz w:val="28"/>
+          <w:szCs w:val="28"/>
+        </w:rPr>
+        <w:t>комою</w:t>
+      </w:r>
+      <w:r>
+        <w:rPr>
+          <w:sz w:val="28"/>
+          <w:szCs w:val="28"/>
+        </w:rPr>
+        <w:t xml:space="preserve">, збережені як IEEE 8-байтове число з рухомою точкою. </w:t>
       </w:r>
     </w:p>
     <w:p>
@@ -7446,6 +7530,7 @@
           <w:szCs w:val="28"/>
           <w:lang w:val="ru-RU"/>
         </w:rPr>
+        <w:lastRenderedPageBreak/>
         <w:t>);</w:t>
       </w:r>
     </w:p>
@@ -7476,7 +7561,6 @@
           <w:szCs w:val="28"/>
           <w:lang w:val="ru-RU"/>
         </w:rPr>
-        <w:lastRenderedPageBreak/>
         <w:t>6.</w:t>
       </w:r>
       <w:r>
@@ -7830,34 +7914,48 @@
     </w:p>
     <w:p>
       <w:pPr>
-        <w:autoSpaceDE w:val="0"/>
-        <w:autoSpaceDN w:val="0"/>
-        <w:adjustRightInd w:val="0"/>
-        <w:spacing w:after="0" w:line="240" w:lineRule="auto"/>
+        <w:pStyle w:val="a3"/>
+        <w:spacing w:before="0" w:beforeAutospacing="0" w:after="0" w:afterAutospacing="0"/>
         <w:ind w:firstLine="708"/>
         <w:rPr>
-          <w:rFonts w:ascii="Times New Roman" w:hAnsi="Times New Roman" w:cs="Times New Roman"/>
-          <w:sz w:val="28"/>
-          <w:szCs w:val="28"/>
-        </w:rPr>
-      </w:pPr>
-      <w:r>
-        <w:rPr>
-          <w:rFonts w:ascii="Times New Roman" w:hAnsi="Times New Roman" w:cs="Times New Roman"/>
+          <w:sz w:val="28"/>
+          <w:szCs w:val="28"/>
+        </w:rPr>
+      </w:pPr>
+      <w:r>
+        <w:rPr>
+          <w:sz w:val="28"/>
+          <w:szCs w:val="28"/>
+        </w:rPr>
+        <w:t>Зв’язки на фізичному рівні.</w:t>
+      </w:r>
+    </w:p>
+    <w:p>
+      <w:pPr>
+        <w:pStyle w:val="a3"/>
+        <w:spacing w:before="0" w:beforeAutospacing="0" w:after="0" w:afterAutospacing="0"/>
+        <w:ind w:firstLine="708"/>
+        <w:jc w:val="both"/>
+        <w:rPr>
+          <w:sz w:val="28"/>
+          <w:szCs w:val="28"/>
+        </w:rPr>
+      </w:pPr>
+      <w:r>
+        <w:rPr>
           <w:b/>
           <w:noProof/>
           <w:sz w:val="28"/>
           <w:szCs w:val="28"/>
-          <w:lang w:eastAsia="uk-UA"/>
         </w:rPr>
         <w:drawing>
           <wp:anchor distT="0" distB="0" distL="114300" distR="114300" simplePos="0" relativeHeight="251658240" behindDoc="0" locked="0" layoutInCell="1" allowOverlap="1">
             <wp:simplePos x="0" y="0"/>
             <wp:positionH relativeFrom="column">
-              <wp:posOffset>-19685</wp:posOffset>
+              <wp:posOffset>-19050</wp:posOffset>
             </wp:positionH>
             <wp:positionV relativeFrom="paragraph">
-              <wp:posOffset>831850</wp:posOffset>
+              <wp:posOffset>294640</wp:posOffset>
             </wp:positionV>
             <wp:extent cx="1797685" cy="2197735"/>
             <wp:effectExtent l="19050" t="0" r="0" b="0"/>
@@ -7906,7 +8004,6 @@
       </w:r>
       <w:r>
         <w:rPr>
-          <w:rFonts w:ascii="Times New Roman" w:hAnsi="Times New Roman" w:cs="Times New Roman"/>
           <w:b/>
           <w:sz w:val="28"/>
           <w:szCs w:val="28"/>
@@ -7915,7 +8012,6 @@
       </w:r>
       <w:r>
         <w:rPr>
-          <w:rFonts w:ascii="Times New Roman" w:hAnsi="Times New Roman" w:cs="Times New Roman"/>
           <w:b/>
           <w:sz w:val="28"/>
           <w:szCs w:val="28"/>
@@ -7924,7 +8020,6 @@
       </w:r>
       <w:r>
         <w:rPr>
-          <w:rFonts w:ascii="Times New Roman" w:hAnsi="Times New Roman" w:cs="Times New Roman"/>
           <w:sz w:val="28"/>
           <w:szCs w:val="28"/>
         </w:rPr>
@@ -7932,7 +8027,6 @@
       </w:r>
       <w:r>
         <w:rPr>
-          <w:rFonts w:ascii="Times New Roman" w:hAnsi="Times New Roman" w:cs="Times New Roman"/>
           <w:sz w:val="28"/>
           <w:szCs w:val="28"/>
         </w:rPr>
@@ -7940,7 +8034,6 @@
       </w:r>
       <w:r>
         <w:rPr>
-          <w:rFonts w:ascii="Times New Roman" w:hAnsi="Times New Roman" w:cs="Times New Roman"/>
           <w:sz w:val="28"/>
           <w:szCs w:val="28"/>
         </w:rPr>
@@ -7948,7 +8041,6 @@
       </w:r>
       <w:r>
         <w:rPr>
-          <w:rFonts w:ascii="Times New Roman" w:hAnsi="Times New Roman" w:cs="Times New Roman"/>
           <w:sz w:val="28"/>
           <w:szCs w:val="28"/>
         </w:rPr>
@@ -7956,7 +8048,6 @@
       </w:r>
       <w:r>
         <w:rPr>
-          <w:rFonts w:ascii="Times New Roman" w:hAnsi="Times New Roman" w:cs="Times New Roman"/>
           <w:sz w:val="28"/>
           <w:szCs w:val="28"/>
         </w:rPr>
@@ -7964,7 +8055,6 @@
       </w:r>
       <w:r>
         <w:rPr>
-          <w:rFonts w:ascii="Times New Roman" w:hAnsi="Times New Roman" w:cs="Times New Roman"/>
           <w:sz w:val="28"/>
           <w:szCs w:val="28"/>
         </w:rPr>
@@ -7972,7 +8062,6 @@
       </w:r>
       <w:r>
         <w:rPr>
-          <w:rFonts w:ascii="Times New Roman" w:hAnsi="Times New Roman" w:cs="Times New Roman"/>
           <w:sz w:val="28"/>
           <w:szCs w:val="28"/>
         </w:rPr>
@@ -7980,7 +8069,6 @@
       </w:r>
       <w:r>
         <w:rPr>
-          <w:rFonts w:ascii="Times New Roman" w:hAnsi="Times New Roman" w:cs="Times New Roman"/>
           <w:sz w:val="28"/>
           <w:szCs w:val="28"/>
         </w:rPr>
@@ -7988,7 +8076,6 @@
       </w:r>
       <w:r>
         <w:rPr>
-          <w:rFonts w:ascii="Times New Roman" w:hAnsi="Times New Roman" w:cs="Times New Roman"/>
           <w:sz w:val="28"/>
           <w:szCs w:val="28"/>
         </w:rPr>
@@ -7996,7 +8083,6 @@
       </w:r>
       <w:r>
         <w:rPr>
-          <w:rFonts w:ascii="Times New Roman" w:hAnsi="Times New Roman" w:cs="Times New Roman"/>
           <w:sz w:val="28"/>
           <w:szCs w:val="28"/>
         </w:rPr>
@@ -8004,7 +8090,6 @@
       </w:r>
       <w:r>
         <w:rPr>
-          <w:rFonts w:ascii="Times New Roman" w:hAnsi="Times New Roman" w:cs="Times New Roman"/>
           <w:sz w:val="28"/>
           <w:szCs w:val="28"/>
         </w:rPr>
@@ -8012,7 +8097,6 @@
       </w:r>
       <w:r>
         <w:rPr>
-          <w:rFonts w:ascii="Times New Roman" w:hAnsi="Times New Roman" w:cs="Times New Roman"/>
           <w:sz w:val="28"/>
           <w:szCs w:val="28"/>
         </w:rPr>
@@ -8020,7 +8104,6 @@
       </w:r>
       <w:r>
         <w:rPr>
-          <w:rFonts w:ascii="Times New Roman" w:hAnsi="Times New Roman" w:cs="Times New Roman"/>
           <w:sz w:val="28"/>
           <w:szCs w:val="28"/>
         </w:rPr>
@@ -8028,7 +8111,6 @@
       </w:r>
       <w:r>
         <w:rPr>
-          <w:rFonts w:ascii="Times New Roman" w:hAnsi="Times New Roman" w:cs="Times New Roman"/>
           <w:sz w:val="28"/>
           <w:szCs w:val="28"/>
         </w:rPr>
@@ -8036,7 +8118,6 @@
       </w:r>
       <w:r>
         <w:rPr>
-          <w:rFonts w:ascii="Times New Roman" w:hAnsi="Times New Roman" w:cs="Times New Roman"/>
           <w:sz w:val="28"/>
           <w:szCs w:val="28"/>
         </w:rPr>
@@ -8044,7 +8125,6 @@
       </w:r>
       <w:r>
         <w:rPr>
-          <w:rFonts w:ascii="Times New Roman" w:hAnsi="Times New Roman" w:cs="Times New Roman"/>
           <w:sz w:val="28"/>
           <w:szCs w:val="28"/>
         </w:rPr>
@@ -8052,7 +8132,6 @@
       </w:r>
       <w:r>
         <w:rPr>
-          <w:rFonts w:ascii="Times New Roman" w:hAnsi="Times New Roman" w:cs="Times New Roman"/>
           <w:sz w:val="28"/>
           <w:szCs w:val="28"/>
         </w:rPr>
@@ -8060,7 +8139,6 @@
       </w:r>
       <w:r>
         <w:rPr>
-          <w:rFonts w:ascii="Times New Roman" w:hAnsi="Times New Roman" w:cs="Times New Roman"/>
           <w:sz w:val="28"/>
           <w:szCs w:val="28"/>
         </w:rPr>
@@ -8068,7 +8146,6 @@
       </w:r>
       <w:r>
         <w:rPr>
-          <w:rFonts w:ascii="Times New Roman" w:hAnsi="Times New Roman" w:cs="Times New Roman"/>
           <w:sz w:val="28"/>
           <w:szCs w:val="28"/>
         </w:rPr>
@@ -8076,7 +8153,6 @@
       </w:r>
       <w:r>
         <w:rPr>
-          <w:rFonts w:ascii="Times New Roman" w:hAnsi="Times New Roman" w:cs="Times New Roman"/>
           <w:sz w:val="28"/>
           <w:szCs w:val="28"/>
         </w:rPr>
@@ -8084,7 +8160,6 @@
       </w:r>
       <w:r>
         <w:rPr>
-          <w:rFonts w:ascii="Times New Roman" w:hAnsi="Times New Roman" w:cs="Times New Roman"/>
           <w:sz w:val="28"/>
           <w:szCs w:val="28"/>
         </w:rPr>
@@ -8092,7 +8167,6 @@
       </w:r>
       <w:r>
         <w:rPr>
-          <w:rFonts w:ascii="Times New Roman" w:hAnsi="Times New Roman" w:cs="Times New Roman"/>
           <w:i/>
           <w:iCs/>
           <w:sz w:val="28"/>
@@ -8102,7 +8176,6 @@
       </w:r>
       <w:r>
         <w:rPr>
-          <w:rFonts w:ascii="Times New Roman" w:hAnsi="Times New Roman" w:cs="Times New Roman"/>
           <w:i/>
           <w:iCs/>
           <w:sz w:val="28"/>
@@ -8112,7 +8185,6 @@
       </w:r>
       <w:r>
         <w:rPr>
-          <w:rFonts w:ascii="Times New Roman" w:hAnsi="Times New Roman" w:cs="Times New Roman"/>
           <w:sz w:val="28"/>
           <w:szCs w:val="28"/>
         </w:rPr>
@@ -8120,7 +8192,6 @@
       </w:r>
       <w:r>
         <w:rPr>
-          <w:rFonts w:ascii="Times New Roman" w:hAnsi="Times New Roman" w:cs="Times New Roman"/>
           <w:sz w:val="28"/>
           <w:szCs w:val="28"/>
         </w:rPr>
@@ -8128,7 +8199,6 @@
       </w:r>
       <w:r>
         <w:rPr>
-          <w:rFonts w:ascii="Times New Roman" w:hAnsi="Times New Roman" w:cs="Times New Roman"/>
           <w:sz w:val="28"/>
           <w:szCs w:val="28"/>
         </w:rPr>
@@ -8136,7 +8206,6 @@
       </w:r>
       <w:r>
         <w:rPr>
-          <w:rFonts w:ascii="Times New Roman" w:hAnsi="Times New Roman" w:cs="Times New Roman"/>
           <w:sz w:val="28"/>
           <w:szCs w:val="28"/>
         </w:rPr>
@@ -8144,7 +8213,6 @@
       </w:r>
       <w:r>
         <w:rPr>
-          <w:rFonts w:ascii="Times New Roman" w:hAnsi="Times New Roman" w:cs="Times New Roman"/>
           <w:sz w:val="28"/>
           <w:szCs w:val="28"/>
         </w:rPr>
@@ -8152,7 +8220,6 @@
       </w:r>
       <w:r>
         <w:rPr>
-          <w:rFonts w:ascii="Times New Roman" w:hAnsi="Times New Roman" w:cs="Times New Roman"/>
           <w:sz w:val="28"/>
           <w:szCs w:val="28"/>
         </w:rPr>
@@ -8160,7 +8227,6 @@
       </w:r>
       <w:r>
         <w:rPr>
-          <w:rFonts w:ascii="Times New Roman" w:hAnsi="Times New Roman" w:cs="Times New Roman"/>
           <w:sz w:val="28"/>
           <w:szCs w:val="28"/>
         </w:rPr>
@@ -8168,7 +8234,6 @@
       </w:r>
       <w:r>
         <w:rPr>
-          <w:rFonts w:ascii="Times New Roman" w:hAnsi="Times New Roman" w:cs="Times New Roman"/>
           <w:sz w:val="28"/>
           <w:szCs w:val="28"/>
         </w:rPr>
@@ -8176,7 +8241,6 @@
       </w:r>
       <w:r>
         <w:rPr>
-          <w:rFonts w:ascii="Times New Roman" w:hAnsi="Times New Roman" w:cs="Times New Roman"/>
           <w:sz w:val="28"/>
           <w:szCs w:val="28"/>
         </w:rPr>
@@ -8184,7 +8248,6 @@
       </w:r>
       <w:r>
         <w:rPr>
-          <w:rFonts w:ascii="Times New Roman" w:hAnsi="Times New Roman" w:cs="Times New Roman"/>
           <w:sz w:val="28"/>
           <w:szCs w:val="28"/>
         </w:rPr>
@@ -8192,7 +8255,6 @@
       </w:r>
       <w:r>
         <w:rPr>
-          <w:rFonts w:ascii="Times New Roman" w:hAnsi="Times New Roman" w:cs="Times New Roman"/>
           <w:sz w:val="28"/>
           <w:szCs w:val="28"/>
         </w:rPr>
@@ -8200,7 +8262,6 @@
       </w:r>
       <w:r>
         <w:rPr>
-          <w:rFonts w:ascii="Times New Roman" w:hAnsi="Times New Roman" w:cs="Times New Roman"/>
           <w:sz w:val="28"/>
           <w:szCs w:val="28"/>
         </w:rPr>
@@ -8208,7 +8269,6 @@
       </w:r>
       <w:r>
         <w:rPr>
-          <w:rFonts w:ascii="Times New Roman" w:hAnsi="Times New Roman" w:cs="Times New Roman"/>
           <w:sz w:val="28"/>
           <w:szCs w:val="28"/>
         </w:rPr>
@@ -8216,7 +8276,6 @@
       </w:r>
       <w:r>
         <w:rPr>
-          <w:rFonts w:ascii="Times New Roman" w:hAnsi="Times New Roman" w:cs="Times New Roman"/>
           <w:sz w:val="28"/>
           <w:szCs w:val="28"/>
         </w:rPr>
@@ -8224,7 +8283,6 @@
       </w:r>
       <w:r>
         <w:rPr>
-          <w:rFonts w:ascii="Times New Roman" w:hAnsi="Times New Roman" w:cs="Times New Roman"/>
           <w:sz w:val="28"/>
           <w:szCs w:val="28"/>
         </w:rPr>
@@ -8232,7 +8290,6 @@
       </w:r>
       <w:r>
         <w:rPr>
-          <w:rFonts w:ascii="Times New Roman" w:hAnsi="Times New Roman" w:cs="Times New Roman"/>
           <w:sz w:val="28"/>
           <w:szCs w:val="28"/>
         </w:rPr>
@@ -8240,7 +8297,6 @@
       </w:r>
       <w:r>
         <w:rPr>
-          <w:rFonts w:ascii="Times New Roman" w:hAnsi="Times New Roman" w:cs="Times New Roman"/>
           <w:i/>
           <w:iCs/>
           <w:sz w:val="28"/>
@@ -8250,7 +8306,6 @@
       </w:r>
       <w:r>
         <w:rPr>
-          <w:rFonts w:ascii="Times New Roman" w:hAnsi="Times New Roman" w:cs="Times New Roman"/>
           <w:i/>
           <w:iCs/>
           <w:sz w:val="28"/>
@@ -8260,7 +8315,6 @@
       </w:r>
       <w:r>
         <w:rPr>
-          <w:rFonts w:ascii="Times New Roman" w:hAnsi="Times New Roman" w:cs="Times New Roman"/>
           <w:sz w:val="28"/>
           <w:szCs w:val="28"/>
         </w:rPr>
@@ -8268,7 +8322,6 @@
       </w:r>
       <w:r>
         <w:rPr>
-          <w:rFonts w:ascii="Times New Roman" w:hAnsi="Times New Roman" w:cs="Times New Roman"/>
           <w:sz w:val="28"/>
           <w:szCs w:val="28"/>
         </w:rPr>
@@ -8276,7 +8329,6 @@
       </w:r>
       <w:r>
         <w:rPr>
-          <w:rFonts w:ascii="Times New Roman" w:hAnsi="Times New Roman" w:cs="Times New Roman"/>
           <w:sz w:val="28"/>
           <w:szCs w:val="28"/>
         </w:rPr>
@@ -8284,7 +8336,6 @@
       </w:r>
       <w:r>
         <w:rPr>
-          <w:rFonts w:ascii="Times New Roman" w:hAnsi="Times New Roman" w:cs="Times New Roman"/>
           <w:sz w:val="28"/>
           <w:szCs w:val="28"/>
         </w:rPr>
@@ -8292,7 +8343,6 @@
       </w:r>
       <w:r>
         <w:rPr>
-          <w:rFonts w:ascii="Times New Roman" w:hAnsi="Times New Roman" w:cs="Times New Roman"/>
           <w:sz w:val="28"/>
           <w:szCs w:val="28"/>
         </w:rPr>
@@ -8300,7 +8350,6 @@
       </w:r>
       <w:r>
         <w:rPr>
-          <w:rFonts w:ascii="Times New Roman" w:hAnsi="Times New Roman" w:cs="Times New Roman"/>
           <w:sz w:val="28"/>
           <w:szCs w:val="28"/>
         </w:rPr>
@@ -8308,7 +8357,6 @@
       </w:r>
       <w:r>
         <w:rPr>
-          <w:rFonts w:ascii="Times New Roman" w:hAnsi="Times New Roman" w:cs="Times New Roman"/>
           <w:sz w:val="28"/>
           <w:szCs w:val="28"/>
         </w:rPr>
@@ -8316,7 +8364,6 @@
       </w:r>
       <w:r>
         <w:rPr>
-          <w:rFonts w:ascii="Times New Roman" w:hAnsi="Times New Roman" w:cs="Times New Roman"/>
           <w:sz w:val="28"/>
           <w:szCs w:val="28"/>
         </w:rPr>
@@ -8324,11 +8371,100 @@
       </w:r>
       <w:r>
         <w:rPr>
-          <w:rFonts w:ascii="Times New Roman" w:hAnsi="Times New Roman" w:cs="Times New Roman"/>
-          <w:sz w:val="28"/>
-          <w:szCs w:val="28"/>
-        </w:rPr>
-        <w:t>Якщо відомо значення А , то однозначно визначається і значення В. І навпаки.</w:t>
+          <w:sz w:val="28"/>
+          <w:szCs w:val="28"/>
+        </w:rPr>
+        <w:t xml:space="preserve">Якщо </w:t>
+      </w:r>
+      <w:r>
+        <w:rPr>
+          <w:sz w:val="28"/>
+          <w:szCs w:val="28"/>
+        </w:rPr>
+        <w:lastRenderedPageBreak/>
+        <w:t>відомо значення А , то однозначно визначається і значення В. І навпаки.</w:t>
+      </w:r>
+      <w:r>
+        <w:rPr>
+          <w:sz w:val="28"/>
+          <w:szCs w:val="28"/>
+        </w:rPr>
+        <w:t xml:space="preserve"> </w:t>
+      </w:r>
+    </w:p>
+    <w:p>
+      <w:pPr>
+        <w:pStyle w:val="a3"/>
+        <w:spacing w:before="0" w:beforeAutospacing="0" w:after="0" w:afterAutospacing="0"/>
+        <w:ind w:firstLine="708"/>
+        <w:jc w:val="both"/>
+        <w:rPr>
+          <w:sz w:val="28"/>
+          <w:szCs w:val="28"/>
+        </w:rPr>
+      </w:pPr>
+      <w:r>
+        <w:rPr>
+          <w:sz w:val="28"/>
+          <w:szCs w:val="28"/>
+        </w:rPr>
+        <w:t>Рисунок 1. З</w:t>
+      </w:r>
+      <w:r>
+        <w:rPr>
+          <w:sz w:val="28"/>
+          <w:szCs w:val="28"/>
+        </w:rPr>
+        <w:t>в</w:t>
+      </w:r>
+      <w:r>
+        <w:rPr>
+          <w:sz w:val="28"/>
+          <w:szCs w:val="28"/>
+        </w:rPr>
+        <w:t>’</w:t>
+      </w:r>
+      <w:r>
+        <w:rPr>
+          <w:sz w:val="28"/>
+          <w:szCs w:val="28"/>
+        </w:rPr>
+        <w:t>яз</w:t>
+      </w:r>
+      <w:r>
+        <w:rPr>
+          <w:sz w:val="28"/>
+          <w:szCs w:val="28"/>
+        </w:rPr>
+        <w:t xml:space="preserve">ок </w:t>
+      </w:r>
+      <w:r>
+        <w:rPr>
+          <w:sz w:val="28"/>
+          <w:szCs w:val="28"/>
+        </w:rPr>
+        <w:t>«один-</w:t>
+      </w:r>
+      <w:r>
+        <w:rPr>
+          <w:sz w:val="28"/>
+          <w:szCs w:val="28"/>
+        </w:rPr>
+        <w:t>до</w:t>
+      </w:r>
+      <w:r>
+        <w:rPr>
+          <w:sz w:val="28"/>
+          <w:szCs w:val="28"/>
+        </w:rPr>
+        <w:t>-одно</w:t>
+      </w:r>
+      <w:r>
+        <w:rPr>
+          <w:sz w:val="28"/>
+          <w:szCs w:val="28"/>
+        </w:rPr>
+        <w:t>го</w:t>
       </w:r>
     </w:p>
     <w:p>
@@ -8535,16 +8671,7 @@
           <w:sz w:val="28"/>
           <w:szCs w:val="28"/>
         </w:rPr>
-        <w:t xml:space="preserve">якими існує </w:t>
-      </w:r>
-      <w:r>
-        <w:rPr>
-          <w:rFonts w:ascii="Times New Roman" w:hAnsi="Times New Roman" w:cs="Times New Roman"/>
-          <w:sz w:val="28"/>
-          <w:szCs w:val="28"/>
-        </w:rPr>
-        <w:lastRenderedPageBreak/>
-        <w:t>зв’язок</w:t>
+        <w:t>якими існує зв’язок</w:t>
       </w:r>
       <w:r>
         <w:rPr>
@@ -8960,145 +9087,83 @@
       </w:pPr>
       <w:r>
         <w:rPr>
-          <w:sz w:val="28"/>
-          <w:szCs w:val="28"/>
-        </w:rPr>
-        <w:t>Рисунок 1. З</w:t>
-      </w:r>
-      <w:r>
-        <w:rPr>
-          <w:sz w:val="28"/>
-          <w:szCs w:val="28"/>
-        </w:rPr>
-        <w:t>в</w:t>
-      </w:r>
-      <w:r>
-        <w:rPr>
-          <w:sz w:val="28"/>
-          <w:szCs w:val="28"/>
-        </w:rPr>
-        <w:t>’</w:t>
-      </w:r>
-      <w:r>
-        <w:rPr>
-          <w:sz w:val="28"/>
-          <w:szCs w:val="28"/>
-        </w:rPr>
-        <w:t>яз</w:t>
-      </w:r>
-      <w:r>
-        <w:rPr>
-          <w:sz w:val="28"/>
-          <w:szCs w:val="28"/>
-        </w:rPr>
-        <w:t xml:space="preserve">ок </w:t>
-      </w:r>
-      <w:r>
-        <w:rPr>
-          <w:sz w:val="28"/>
-          <w:szCs w:val="28"/>
-        </w:rPr>
-        <w:t>«один-</w:t>
-      </w:r>
-      <w:r>
-        <w:rPr>
-          <w:sz w:val="28"/>
-          <w:szCs w:val="28"/>
-        </w:rPr>
-        <w:t>до</w:t>
-      </w:r>
-      <w:r>
-        <w:rPr>
-          <w:sz w:val="28"/>
-          <w:szCs w:val="28"/>
-        </w:rPr>
-        <w:t>-одно</w:t>
-      </w:r>
-      <w:r>
-        <w:rPr>
-          <w:sz w:val="28"/>
-          <w:szCs w:val="28"/>
-        </w:rPr>
-        <w:t>го</w:t>
-      </w:r>
-    </w:p>
-    <w:p>
-      <w:pPr>
-        <w:pStyle w:val="a3"/>
-        <w:spacing w:before="0" w:beforeAutospacing="0" w:after="0" w:afterAutospacing="0"/>
-        <w:ind w:firstLine="708"/>
+          <w:b/>
+          <w:sz w:val="28"/>
+          <w:szCs w:val="28"/>
+        </w:rPr>
+        <w:t>Д</w:t>
+      </w:r>
+      <w:r>
+        <w:rPr>
+          <w:b/>
+          <w:sz w:val="28"/>
+          <w:szCs w:val="28"/>
+        </w:rPr>
+        <w:t xml:space="preserve">ругий тип </w:t>
+      </w:r>
+      <w:r>
+        <w:rPr>
+          <w:b/>
+          <w:sz w:val="28"/>
+          <w:szCs w:val="28"/>
+        </w:rPr>
+        <w:t>зв’язку</w:t>
+      </w:r>
+      <w:r>
+        <w:rPr>
+          <w:sz w:val="28"/>
+          <w:szCs w:val="28"/>
+        </w:rPr>
+        <w:t xml:space="preserve"> </w:t>
+      </w:r>
+      <w:r>
+        <w:rPr>
+          <w:sz w:val="28"/>
+          <w:szCs w:val="28"/>
+        </w:rPr>
+        <w:t xml:space="preserve">- зв'язок ОДИН-ДО-БАГАТЬОХ (1:Б): якщо екземпляр елемента даних, від якого направлений зв'язок, ідентифікує деяке число екземплярів елементів даних, до яких направлений зв'язок, причому ідентифікація в даному напрямку не обов'язково є унікальною, то таке відображення називається ОДИН-ДО-БАГАТЬОХ (1:Б). Прикладом такого відношення може бути НОМЕР ВІДДІЛУ - ТАБЕЛЬНІ НОМЕРИ ПРАЦЮЮЧИХ. У відділі працює багато службовців, але кожний працюючий відноситься тільки до одного відділу. </w:t>
+      </w:r>
+      <w:r>
+        <w:rPr>
+          <w:sz w:val="28"/>
+          <w:szCs w:val="28"/>
+        </w:rPr>
+        <w:t>На рис..2 надано приклад за відомим нам прикладом.</w:t>
+      </w:r>
+    </w:p>
+    <w:p>
+      <w:pPr>
+        <w:autoSpaceDE w:val="0"/>
+        <w:autoSpaceDN w:val="0"/>
+        <w:adjustRightInd w:val="0"/>
+        <w:spacing w:after="0" w:line="240" w:lineRule="auto"/>
         <w:jc w:val="both"/>
         <w:rPr>
-          <w:sz w:val="28"/>
-          <w:szCs w:val="28"/>
-        </w:rPr>
-      </w:pPr>
-      <w:r>
-        <w:rPr>
-          <w:b/>
-          <w:sz w:val="28"/>
-          <w:szCs w:val="28"/>
-        </w:rPr>
-        <w:t>Д</w:t>
-      </w:r>
-      <w:r>
-        <w:rPr>
-          <w:b/>
-          <w:sz w:val="28"/>
-          <w:szCs w:val="28"/>
-        </w:rPr>
-        <w:t xml:space="preserve">ругий тип </w:t>
-      </w:r>
-      <w:r>
-        <w:rPr>
-          <w:b/>
-          <w:sz w:val="28"/>
-          <w:szCs w:val="28"/>
-        </w:rPr>
-        <w:t>зв’язку</w:t>
-      </w:r>
-      <w:r>
-        <w:rPr>
-          <w:sz w:val="28"/>
-          <w:szCs w:val="28"/>
-        </w:rPr>
-        <w:t xml:space="preserve"> </w:t>
-      </w:r>
-      <w:r>
-        <w:rPr>
-          <w:sz w:val="28"/>
-          <w:szCs w:val="28"/>
-        </w:rPr>
-        <w:t xml:space="preserve">- зв'язок ОДИН-ДО-БАГАТЬОХ (1:Б): якщо екземпляр елемента даних, від якого направлений зв'язок, ідентифікує деяке число екземплярів елементів даних, до яких направлений зв'язок, причому ідентифікація в даному напрямку не обов'язково є унікальною, то таке відображення називається ОДИН-ДО-БАГАТЬОХ (1:Б). Прикладом такого відношення може бути НОМЕР ВІДДІЛУ - ТАБЕЛЬНІ НОМЕРИ ПРАЦЮЮЧИХ. У відділі працює багато службовців, але кожний працюючий відноситься тільки до одного відділу. </w:t>
-      </w:r>
-      <w:r>
-        <w:rPr>
-          <w:sz w:val="28"/>
-          <w:szCs w:val="28"/>
-        </w:rPr>
-        <w:t>На рис..2 надано приклад за відомим нам прикладом.</w:t>
-      </w:r>
-    </w:p>
-    <w:p>
-      <w:pPr>
-        <w:pStyle w:val="a3"/>
-        <w:spacing w:before="0" w:beforeAutospacing="0" w:after="0" w:afterAutospacing="0"/>
-        <w:jc w:val="both"/>
-        <w:rPr>
-          <w:sz w:val="28"/>
-          <w:szCs w:val="28"/>
-        </w:rPr>
-      </w:pPr>
-      <w:r>
-        <w:rPr>
+          <w:rFonts w:ascii="Times New Roman" w:hAnsi="Times New Roman" w:cs="Times New Roman"/>
+          <w:sz w:val="28"/>
+          <w:szCs w:val="28"/>
+        </w:rPr>
+      </w:pPr>
+      <w:r>
+        <w:rPr>
+          <w:rFonts w:ascii="Times New Roman" w:hAnsi="Times New Roman" w:cs="Times New Roman"/>
           <w:noProof/>
           <w:sz w:val="28"/>
           <w:szCs w:val="28"/>
+          <w:lang w:eastAsia="uk-UA"/>
         </w:rPr>
         <w:drawing>
-          <wp:inline distT="0" distB="0" distL="0" distR="0">
-            <wp:extent cx="2280138" cy="2409092"/>
-            <wp:effectExtent l="19050" t="0" r="5862" b="0"/>
+          <wp:anchor distT="0" distB="0" distL="114300" distR="114300" simplePos="0" relativeHeight="251660288" behindDoc="0" locked="0" layoutInCell="1" allowOverlap="1">
+            <wp:simplePos x="0" y="0"/>
+            <wp:positionH relativeFrom="column">
+              <wp:posOffset>-172085</wp:posOffset>
+            </wp:positionH>
+            <wp:positionV relativeFrom="paragraph">
+              <wp:posOffset>1134110</wp:posOffset>
+            </wp:positionV>
+            <wp:extent cx="2272665" cy="2408555"/>
+            <wp:effectExtent l="19050" t="0" r="0" b="0"/>
+            <wp:wrapSquare wrapText="bothSides"/>
             <wp:docPr id="2" name="Рисунок 11"/>
             <wp:cNvGraphicFramePr>
               <a:graphicFrameLocks xmlns:a="http://schemas.openxmlformats.org/drawingml/2006/main" noChangeAspect="1"/>
@@ -9122,7 +9187,7 @@
                   <pic:spPr bwMode="auto">
                     <a:xfrm>
                       <a:off x="0" y="0"/>
-                      <a:ext cx="2280138" cy="2409092"/>
+                      <a:ext cx="2272665" cy="2408555"/>
                     </a:xfrm>
                     <a:prstGeom prst="rect">
                       <a:avLst/>
@@ -9138,8 +9203,1494 @@
                 </pic:pic>
               </a:graphicData>
             </a:graphic>
-          </wp:inline>
+          </wp:anchor>
         </w:drawing>
+      </w:r>
+      <w:r>
+        <w:rPr>
+          <w:rFonts w:ascii="Times New Roman" w:hAnsi="Times New Roman" w:cs="Times New Roman"/>
+          <w:sz w:val="28"/>
+          <w:szCs w:val="28"/>
+        </w:rPr>
+        <w:t>Мі</w:t>
+      </w:r>
+      <w:r>
+        <w:rPr>
+          <w:rFonts w:ascii="Times New Roman" w:hAnsi="Times New Roman" w:cs="Times New Roman"/>
+          <w:sz w:val="28"/>
+          <w:szCs w:val="28"/>
+        </w:rPr>
+        <w:t>ж таблиц</w:t>
+      </w:r>
+      <w:r>
+        <w:rPr>
+          <w:rFonts w:ascii="Times New Roman" w:hAnsi="Times New Roman" w:cs="Times New Roman"/>
+          <w:sz w:val="28"/>
+          <w:szCs w:val="28"/>
+        </w:rPr>
+        <w:t>я</w:t>
+      </w:r>
+      <w:r>
+        <w:rPr>
+          <w:rFonts w:ascii="Times New Roman" w:hAnsi="Times New Roman" w:cs="Times New Roman"/>
+          <w:sz w:val="28"/>
+          <w:szCs w:val="28"/>
+        </w:rPr>
+        <w:t>ми A и B</w:t>
+      </w:r>
+      <w:r>
+        <w:rPr>
+          <w:rFonts w:ascii="Times New Roman" w:hAnsi="Times New Roman" w:cs="Times New Roman"/>
+          <w:sz w:val="28"/>
+          <w:szCs w:val="28"/>
+        </w:rPr>
+        <w:t xml:space="preserve"> в</w:t>
+      </w:r>
+      <w:r>
+        <w:rPr>
+          <w:rFonts w:ascii="Times New Roman" w:hAnsi="Times New Roman" w:cs="Times New Roman"/>
+          <w:sz w:val="28"/>
+          <w:szCs w:val="28"/>
+        </w:rPr>
+        <w:t>становл</w:t>
+      </w:r>
+      <w:r>
+        <w:rPr>
+          <w:rFonts w:ascii="Times New Roman" w:hAnsi="Times New Roman" w:cs="Times New Roman"/>
+          <w:sz w:val="28"/>
+          <w:szCs w:val="28"/>
+        </w:rPr>
+        <w:t>ений</w:t>
+      </w:r>
+      <w:r>
+        <w:rPr>
+          <w:rFonts w:ascii="Times New Roman" w:hAnsi="Times New Roman" w:cs="Times New Roman"/>
+          <w:sz w:val="28"/>
+          <w:szCs w:val="28"/>
+        </w:rPr>
+        <w:t xml:space="preserve"> </w:t>
+      </w:r>
+      <w:r>
+        <w:rPr>
+          <w:rFonts w:ascii="Times New Roman" w:hAnsi="Times New Roman" w:cs="Times New Roman"/>
+          <w:sz w:val="28"/>
+          <w:szCs w:val="28"/>
+        </w:rPr>
+        <w:t>зв’язок</w:t>
+      </w:r>
+      <w:r>
+        <w:rPr>
+          <w:rFonts w:ascii="Times New Roman" w:hAnsi="Times New Roman" w:cs="Times New Roman"/>
+          <w:sz w:val="28"/>
+          <w:szCs w:val="28"/>
+        </w:rPr>
+        <w:t xml:space="preserve"> «один-</w:t>
+      </w:r>
+      <w:r>
+        <w:rPr>
+          <w:rFonts w:ascii="Times New Roman" w:hAnsi="Times New Roman" w:cs="Times New Roman"/>
+          <w:bCs/>
+          <w:sz w:val="28"/>
+          <w:szCs w:val="28"/>
+        </w:rPr>
+        <w:t>до-багатьох</w:t>
+      </w:r>
+      <w:r>
+        <w:rPr>
+          <w:rFonts w:ascii="Times New Roman" w:hAnsi="Times New Roman" w:cs="Times New Roman"/>
+          <w:sz w:val="28"/>
+          <w:szCs w:val="28"/>
+        </w:rPr>
+        <w:t xml:space="preserve">», </w:t>
+      </w:r>
+      <w:r>
+        <w:rPr>
+          <w:rFonts w:ascii="Times New Roman" w:hAnsi="Times New Roman" w:cs="Times New Roman"/>
+          <w:sz w:val="28"/>
+          <w:szCs w:val="28"/>
+        </w:rPr>
+        <w:t xml:space="preserve">якщо </w:t>
+      </w:r>
+      <w:r>
+        <w:rPr>
+          <w:rFonts w:ascii="Times New Roman" w:hAnsi="Times New Roman" w:cs="Times New Roman"/>
+          <w:sz w:val="28"/>
+          <w:szCs w:val="28"/>
+        </w:rPr>
+        <w:t>к</w:t>
+      </w:r>
+      <w:r>
+        <w:rPr>
+          <w:rFonts w:ascii="Times New Roman" w:hAnsi="Times New Roman" w:cs="Times New Roman"/>
+          <w:sz w:val="28"/>
+          <w:szCs w:val="28"/>
+        </w:rPr>
+        <w:t>о</w:t>
+      </w:r>
+      <w:r>
+        <w:rPr>
+          <w:rFonts w:ascii="Times New Roman" w:hAnsi="Times New Roman" w:cs="Times New Roman"/>
+          <w:sz w:val="28"/>
+          <w:szCs w:val="28"/>
+        </w:rPr>
+        <w:t>ж</w:t>
+      </w:r>
+      <w:r>
+        <w:rPr>
+          <w:rFonts w:ascii="Times New Roman" w:hAnsi="Times New Roman" w:cs="Times New Roman"/>
+          <w:sz w:val="28"/>
+          <w:szCs w:val="28"/>
+        </w:rPr>
+        <w:t>ний</w:t>
+      </w:r>
+      <w:r>
+        <w:rPr>
+          <w:rFonts w:ascii="Times New Roman" w:hAnsi="Times New Roman" w:cs="Times New Roman"/>
+          <w:sz w:val="28"/>
+          <w:szCs w:val="28"/>
+        </w:rPr>
+        <w:t xml:space="preserve"> </w:t>
+      </w:r>
+      <w:r>
+        <w:rPr>
+          <w:rFonts w:ascii="Times New Roman" w:hAnsi="Times New Roman" w:cs="Times New Roman"/>
+          <w:sz w:val="28"/>
+          <w:szCs w:val="28"/>
+        </w:rPr>
+        <w:t>рядок</w:t>
+      </w:r>
+      <w:r>
+        <w:rPr>
+          <w:rFonts w:ascii="Times New Roman" w:hAnsi="Times New Roman" w:cs="Times New Roman"/>
+          <w:sz w:val="28"/>
+          <w:szCs w:val="28"/>
+        </w:rPr>
+        <w:t xml:space="preserve"> в таблиц</w:t>
+      </w:r>
+      <w:r>
+        <w:rPr>
+          <w:rFonts w:ascii="Times New Roman" w:hAnsi="Times New Roman" w:cs="Times New Roman"/>
+          <w:sz w:val="28"/>
+          <w:szCs w:val="28"/>
+        </w:rPr>
+        <w:t>і</w:t>
+      </w:r>
+      <w:r>
+        <w:rPr>
+          <w:rFonts w:ascii="Times New Roman" w:hAnsi="Times New Roman" w:cs="Times New Roman"/>
+          <w:sz w:val="28"/>
+          <w:szCs w:val="28"/>
+        </w:rPr>
+        <w:t xml:space="preserve"> A </w:t>
+      </w:r>
+      <w:r>
+        <w:rPr>
+          <w:rFonts w:ascii="Times New Roman" w:hAnsi="Times New Roman" w:cs="Times New Roman"/>
+          <w:sz w:val="28"/>
+          <w:szCs w:val="28"/>
+        </w:rPr>
+        <w:t>має</w:t>
+      </w:r>
+      <w:r>
+        <w:rPr>
+          <w:rFonts w:ascii="Times New Roman" w:hAnsi="Times New Roman" w:cs="Times New Roman"/>
+          <w:sz w:val="28"/>
+          <w:szCs w:val="28"/>
+        </w:rPr>
+        <w:t xml:space="preserve"> </w:t>
+      </w:r>
+      <w:r>
+        <w:rPr>
+          <w:rFonts w:ascii="Times New Roman" w:hAnsi="Times New Roman" w:cs="Times New Roman"/>
+          <w:i/>
+          <w:iCs/>
+          <w:sz w:val="28"/>
+          <w:szCs w:val="28"/>
+        </w:rPr>
+        <w:t xml:space="preserve">багато </w:t>
+      </w:r>
+      <w:r>
+        <w:rPr>
+          <w:rFonts w:ascii="Times New Roman" w:hAnsi="Times New Roman" w:cs="Times New Roman"/>
+          <w:sz w:val="28"/>
+          <w:szCs w:val="28"/>
+        </w:rPr>
+        <w:t>(то</w:t>
+      </w:r>
+      <w:r>
+        <w:rPr>
+          <w:rFonts w:ascii="Times New Roman" w:hAnsi="Times New Roman" w:cs="Times New Roman"/>
+          <w:sz w:val="28"/>
+          <w:szCs w:val="28"/>
+        </w:rPr>
+        <w:t>бто</w:t>
+      </w:r>
+      <w:r>
+        <w:rPr>
+          <w:rFonts w:ascii="Times New Roman" w:hAnsi="Times New Roman" w:cs="Times New Roman"/>
+          <w:sz w:val="28"/>
+          <w:szCs w:val="28"/>
+        </w:rPr>
+        <w:t xml:space="preserve"> н</w:t>
+      </w:r>
+      <w:r>
+        <w:rPr>
+          <w:rFonts w:ascii="Times New Roman" w:hAnsi="Times New Roman" w:cs="Times New Roman"/>
+          <w:sz w:val="28"/>
+          <w:szCs w:val="28"/>
+        </w:rPr>
+        <w:t>у</w:t>
+      </w:r>
+      <w:r>
+        <w:rPr>
+          <w:rFonts w:ascii="Times New Roman" w:hAnsi="Times New Roman" w:cs="Times New Roman"/>
+          <w:sz w:val="28"/>
+          <w:szCs w:val="28"/>
+        </w:rPr>
+        <w:t xml:space="preserve">ль, одну </w:t>
+      </w:r>
+      <w:r>
+        <w:rPr>
+          <w:rFonts w:ascii="Times New Roman" w:hAnsi="Times New Roman" w:cs="Times New Roman"/>
+          <w:sz w:val="28"/>
+          <w:szCs w:val="28"/>
+        </w:rPr>
+        <w:t>або багато</w:t>
+      </w:r>
+      <w:r>
+        <w:rPr>
+          <w:rFonts w:ascii="Times New Roman" w:hAnsi="Times New Roman" w:cs="Times New Roman"/>
+          <w:sz w:val="28"/>
+          <w:szCs w:val="28"/>
+        </w:rPr>
+        <w:t xml:space="preserve">) </w:t>
+      </w:r>
+      <w:r>
+        <w:rPr>
+          <w:rFonts w:ascii="Times New Roman" w:hAnsi="Times New Roman" w:cs="Times New Roman"/>
+          <w:sz w:val="28"/>
+          <w:szCs w:val="28"/>
+        </w:rPr>
+        <w:t>відповідних</w:t>
+      </w:r>
+      <w:r>
+        <w:rPr>
+          <w:rFonts w:ascii="Times New Roman" w:hAnsi="Times New Roman" w:cs="Times New Roman"/>
+          <w:sz w:val="28"/>
+          <w:szCs w:val="28"/>
+        </w:rPr>
+        <w:t xml:space="preserve"> строк таблиц</w:t>
+      </w:r>
+      <w:r>
+        <w:rPr>
+          <w:rFonts w:ascii="Times New Roman" w:hAnsi="Times New Roman" w:cs="Times New Roman"/>
+          <w:sz w:val="28"/>
+          <w:szCs w:val="28"/>
+        </w:rPr>
+        <w:t>ь</w:t>
+      </w:r>
+      <w:r>
+        <w:rPr>
+          <w:rFonts w:ascii="Times New Roman" w:hAnsi="Times New Roman" w:cs="Times New Roman"/>
+          <w:sz w:val="28"/>
+          <w:szCs w:val="28"/>
+        </w:rPr>
+        <w:t xml:space="preserve"> B, а </w:t>
+      </w:r>
+      <w:r>
+        <w:rPr>
+          <w:rFonts w:ascii="Times New Roman" w:hAnsi="Times New Roman" w:cs="Times New Roman"/>
+          <w:sz w:val="28"/>
+          <w:szCs w:val="28"/>
+        </w:rPr>
+        <w:t xml:space="preserve">кожен рядок </w:t>
+      </w:r>
+      <w:r>
+        <w:rPr>
+          <w:rFonts w:ascii="Times New Roman" w:hAnsi="Times New Roman" w:cs="Times New Roman"/>
+          <w:sz w:val="28"/>
+          <w:szCs w:val="28"/>
+        </w:rPr>
+        <w:t>таблиц</w:t>
+      </w:r>
+      <w:r>
+        <w:rPr>
+          <w:rFonts w:ascii="Times New Roman" w:hAnsi="Times New Roman" w:cs="Times New Roman"/>
+          <w:sz w:val="28"/>
+          <w:szCs w:val="28"/>
+        </w:rPr>
+        <w:t>і</w:t>
+      </w:r>
+      <w:r>
+        <w:rPr>
+          <w:rFonts w:ascii="Times New Roman" w:hAnsi="Times New Roman" w:cs="Times New Roman"/>
+          <w:sz w:val="28"/>
+          <w:szCs w:val="28"/>
+        </w:rPr>
+        <w:t xml:space="preserve"> B – </w:t>
+      </w:r>
+      <w:r>
+        <w:rPr>
+          <w:rFonts w:ascii="Times New Roman" w:hAnsi="Times New Roman" w:cs="Times New Roman"/>
+          <w:sz w:val="28"/>
+          <w:szCs w:val="28"/>
+        </w:rPr>
+        <w:t>лише</w:t>
+      </w:r>
+      <w:r>
+        <w:rPr>
+          <w:rFonts w:ascii="Times New Roman" w:hAnsi="Times New Roman" w:cs="Times New Roman"/>
+          <w:sz w:val="28"/>
+          <w:szCs w:val="28"/>
+        </w:rPr>
+        <w:t xml:space="preserve"> </w:t>
+      </w:r>
+      <w:r>
+        <w:rPr>
+          <w:rFonts w:ascii="Times New Roman" w:hAnsi="Times New Roman" w:cs="Times New Roman"/>
+          <w:i/>
+          <w:iCs/>
+          <w:sz w:val="28"/>
+          <w:szCs w:val="28"/>
+        </w:rPr>
+        <w:t>один</w:t>
+      </w:r>
+      <w:r>
+        <w:rPr>
+          <w:rFonts w:ascii="Times New Roman" w:hAnsi="Times New Roman" w:cs="Times New Roman"/>
+          <w:i/>
+          <w:iCs/>
+          <w:sz w:val="28"/>
+          <w:szCs w:val="28"/>
+        </w:rPr>
+        <w:t xml:space="preserve"> </w:t>
+      </w:r>
+      <w:r>
+        <w:rPr>
+          <w:rFonts w:ascii="Times New Roman" w:hAnsi="Times New Roman" w:cs="Times New Roman"/>
+          <w:sz w:val="28"/>
+          <w:szCs w:val="28"/>
+        </w:rPr>
+        <w:t>відповідний рядок</w:t>
+      </w:r>
+      <w:r>
+        <w:rPr>
+          <w:rFonts w:ascii="Times New Roman" w:hAnsi="Times New Roman" w:cs="Times New Roman"/>
+          <w:sz w:val="28"/>
+          <w:szCs w:val="28"/>
+        </w:rPr>
+        <w:t xml:space="preserve"> таблиц</w:t>
+      </w:r>
+      <w:r>
+        <w:rPr>
+          <w:rFonts w:ascii="Times New Roman" w:hAnsi="Times New Roman" w:cs="Times New Roman"/>
+          <w:sz w:val="28"/>
+          <w:szCs w:val="28"/>
+        </w:rPr>
+        <w:t>і</w:t>
+      </w:r>
+      <w:r>
+        <w:rPr>
+          <w:rFonts w:ascii="Times New Roman" w:hAnsi="Times New Roman" w:cs="Times New Roman"/>
+          <w:sz w:val="28"/>
+          <w:szCs w:val="28"/>
+        </w:rPr>
+        <w:t xml:space="preserve"> A. </w:t>
+      </w:r>
+      <w:r>
+        <w:rPr>
+          <w:rFonts w:ascii="Times New Roman" w:hAnsi="Times New Roman" w:cs="Times New Roman"/>
+          <w:sz w:val="28"/>
+          <w:szCs w:val="28"/>
+        </w:rPr>
+        <w:t>С</w:t>
+      </w:r>
+      <w:r>
+        <w:rPr>
+          <w:rFonts w:ascii="Times New Roman" w:hAnsi="Times New Roman" w:cs="Times New Roman"/>
+          <w:sz w:val="28"/>
+          <w:szCs w:val="28"/>
+        </w:rPr>
+        <w:t>пос</w:t>
+      </w:r>
+      <w:r>
+        <w:rPr>
+          <w:rFonts w:ascii="Times New Roman" w:hAnsi="Times New Roman" w:cs="Times New Roman"/>
+          <w:sz w:val="28"/>
+          <w:szCs w:val="28"/>
+        </w:rPr>
+        <w:t>і</w:t>
+      </w:r>
+      <w:r>
+        <w:rPr>
+          <w:rFonts w:ascii="Times New Roman" w:hAnsi="Times New Roman" w:cs="Times New Roman"/>
+          <w:sz w:val="28"/>
+          <w:szCs w:val="28"/>
+        </w:rPr>
+        <w:t xml:space="preserve">б </w:t>
+      </w:r>
+      <w:r>
+        <w:rPr>
+          <w:rFonts w:ascii="Times New Roman" w:hAnsi="Times New Roman" w:cs="Times New Roman"/>
+          <w:sz w:val="28"/>
+          <w:szCs w:val="28"/>
+        </w:rPr>
+        <w:t>створення</w:t>
+      </w:r>
+      <w:r>
+        <w:rPr>
+          <w:rFonts w:ascii="Times New Roman" w:hAnsi="Times New Roman" w:cs="Times New Roman"/>
+          <w:sz w:val="28"/>
+          <w:szCs w:val="28"/>
+        </w:rPr>
+        <w:t xml:space="preserve"> </w:t>
+      </w:r>
+      <w:r>
+        <w:rPr>
+          <w:rFonts w:ascii="Times New Roman" w:hAnsi="Times New Roman" w:cs="Times New Roman"/>
+          <w:sz w:val="28"/>
+          <w:szCs w:val="28"/>
+        </w:rPr>
+        <w:t>зв’язку</w:t>
+      </w:r>
+      <w:r>
+        <w:rPr>
+          <w:rFonts w:ascii="Times New Roman" w:hAnsi="Times New Roman" w:cs="Times New Roman"/>
+          <w:sz w:val="28"/>
+          <w:szCs w:val="28"/>
+        </w:rPr>
+        <w:t xml:space="preserve"> «один-</w:t>
+      </w:r>
+      <w:r>
+        <w:rPr>
+          <w:rFonts w:ascii="Times New Roman" w:hAnsi="Times New Roman" w:cs="Times New Roman"/>
+          <w:bCs/>
+          <w:sz w:val="28"/>
+          <w:szCs w:val="28"/>
+        </w:rPr>
+        <w:t>до-багатьох</w:t>
+      </w:r>
+      <w:r>
+        <w:rPr>
+          <w:rFonts w:ascii="Times New Roman" w:hAnsi="Times New Roman" w:cs="Times New Roman"/>
+          <w:sz w:val="28"/>
+          <w:szCs w:val="28"/>
+        </w:rPr>
+        <w:t xml:space="preserve">» </w:t>
+      </w:r>
+      <w:r>
+        <w:rPr>
+          <w:rFonts w:ascii="Times New Roman" w:hAnsi="Times New Roman" w:cs="Times New Roman"/>
+          <w:sz w:val="28"/>
+          <w:szCs w:val="28"/>
+        </w:rPr>
+        <w:t>полягає</w:t>
+      </w:r>
+      <w:r>
+        <w:rPr>
+          <w:rFonts w:ascii="Times New Roman" w:hAnsi="Times New Roman" w:cs="Times New Roman"/>
+          <w:sz w:val="28"/>
+          <w:szCs w:val="28"/>
+        </w:rPr>
+        <w:t xml:space="preserve"> в том</w:t>
+      </w:r>
+      <w:r>
+        <w:rPr>
+          <w:rFonts w:ascii="Times New Roman" w:hAnsi="Times New Roman" w:cs="Times New Roman"/>
+          <w:sz w:val="28"/>
+          <w:szCs w:val="28"/>
+        </w:rPr>
+        <w:t>у</w:t>
+      </w:r>
+      <w:r>
+        <w:rPr>
+          <w:rFonts w:ascii="Times New Roman" w:hAnsi="Times New Roman" w:cs="Times New Roman"/>
+          <w:sz w:val="28"/>
+          <w:szCs w:val="28"/>
+        </w:rPr>
+        <w:t xml:space="preserve">, </w:t>
+      </w:r>
+      <w:r>
+        <w:rPr>
+          <w:rFonts w:ascii="Times New Roman" w:hAnsi="Times New Roman" w:cs="Times New Roman"/>
+          <w:sz w:val="28"/>
+          <w:szCs w:val="28"/>
+        </w:rPr>
+        <w:t>щоб</w:t>
+      </w:r>
+      <w:r>
+        <w:rPr>
+          <w:rFonts w:ascii="Times New Roman" w:hAnsi="Times New Roman" w:cs="Times New Roman"/>
+          <w:sz w:val="28"/>
+          <w:szCs w:val="28"/>
+        </w:rPr>
+        <w:t xml:space="preserve"> перви</w:t>
+      </w:r>
+      <w:r>
+        <w:rPr>
+          <w:rFonts w:ascii="Times New Roman" w:hAnsi="Times New Roman" w:cs="Times New Roman"/>
+          <w:sz w:val="28"/>
+          <w:szCs w:val="28"/>
+        </w:rPr>
+        <w:t>нни</w:t>
+      </w:r>
+      <w:r>
+        <w:rPr>
+          <w:rFonts w:ascii="Times New Roman" w:hAnsi="Times New Roman" w:cs="Times New Roman"/>
+          <w:sz w:val="28"/>
+          <w:szCs w:val="28"/>
+        </w:rPr>
+        <w:t>й ключ таблиц</w:t>
+      </w:r>
+      <w:r>
+        <w:rPr>
+          <w:rFonts w:ascii="Times New Roman" w:hAnsi="Times New Roman" w:cs="Times New Roman"/>
+          <w:sz w:val="28"/>
+          <w:szCs w:val="28"/>
+        </w:rPr>
+        <w:t>і</w:t>
+      </w:r>
+      <w:r>
+        <w:rPr>
+          <w:rFonts w:ascii="Times New Roman" w:hAnsi="Times New Roman" w:cs="Times New Roman"/>
+          <w:sz w:val="28"/>
+          <w:szCs w:val="28"/>
+        </w:rPr>
+        <w:t xml:space="preserve">, </w:t>
+      </w:r>
+      <w:r>
+        <w:rPr>
+          <w:rFonts w:ascii="Times New Roman" w:hAnsi="Times New Roman" w:cs="Times New Roman"/>
+          <w:sz w:val="28"/>
+          <w:szCs w:val="28"/>
+        </w:rPr>
+        <w:t xml:space="preserve">рядки якої можуть приймає участь </w:t>
+      </w:r>
+      <w:r>
+        <w:rPr>
+          <w:rFonts w:ascii="Times New Roman" w:hAnsi="Times New Roman" w:cs="Times New Roman"/>
+          <w:sz w:val="28"/>
+          <w:szCs w:val="28"/>
+        </w:rPr>
+        <w:t xml:space="preserve">в </w:t>
+      </w:r>
+      <w:r>
+        <w:rPr>
+          <w:rFonts w:ascii="Times New Roman" w:hAnsi="Times New Roman" w:cs="Times New Roman"/>
+          <w:sz w:val="28"/>
+          <w:szCs w:val="28"/>
+        </w:rPr>
+        <w:t xml:space="preserve">зв’язку </w:t>
+      </w:r>
+      <w:r>
+        <w:rPr>
+          <w:rFonts w:ascii="Times New Roman" w:hAnsi="Times New Roman" w:cs="Times New Roman"/>
+          <w:sz w:val="28"/>
+          <w:szCs w:val="28"/>
+        </w:rPr>
+        <w:t>т</w:t>
+      </w:r>
+      <w:r>
+        <w:rPr>
+          <w:rFonts w:ascii="Times New Roman" w:hAnsi="Times New Roman" w:cs="Times New Roman"/>
+          <w:sz w:val="28"/>
+          <w:szCs w:val="28"/>
+        </w:rPr>
+        <w:t>і</w:t>
+      </w:r>
+      <w:r>
+        <w:rPr>
+          <w:rFonts w:ascii="Times New Roman" w:hAnsi="Times New Roman" w:cs="Times New Roman"/>
+          <w:sz w:val="28"/>
+          <w:szCs w:val="28"/>
+        </w:rPr>
+        <w:t>льк</w:t>
+      </w:r>
+      <w:r>
+        <w:rPr>
+          <w:rFonts w:ascii="Times New Roman" w:hAnsi="Times New Roman" w:cs="Times New Roman"/>
+          <w:sz w:val="28"/>
+          <w:szCs w:val="28"/>
+        </w:rPr>
+        <w:t xml:space="preserve">и </w:t>
+      </w:r>
+      <w:r>
+        <w:rPr>
+          <w:rFonts w:ascii="Times New Roman" w:hAnsi="Times New Roman" w:cs="Times New Roman"/>
+          <w:sz w:val="28"/>
+          <w:szCs w:val="28"/>
+        </w:rPr>
+        <w:t>по одн</w:t>
+      </w:r>
+      <w:r>
+        <w:rPr>
+          <w:rFonts w:ascii="Times New Roman" w:hAnsi="Times New Roman" w:cs="Times New Roman"/>
+          <w:sz w:val="28"/>
+          <w:szCs w:val="28"/>
+        </w:rPr>
+        <w:t>ому</w:t>
+      </w:r>
+      <w:r>
+        <w:rPr>
+          <w:rFonts w:ascii="Times New Roman" w:hAnsi="Times New Roman" w:cs="Times New Roman"/>
+          <w:sz w:val="28"/>
+          <w:szCs w:val="28"/>
+        </w:rPr>
+        <w:t xml:space="preserve">, </w:t>
+      </w:r>
+      <w:r>
+        <w:rPr>
+          <w:rFonts w:ascii="Times New Roman" w:hAnsi="Times New Roman" w:cs="Times New Roman"/>
+          <w:sz w:val="28"/>
+          <w:szCs w:val="28"/>
+        </w:rPr>
+        <w:t>оголосити зовнішнім</w:t>
+      </w:r>
+      <w:r>
+        <w:rPr>
+          <w:rFonts w:ascii="Times New Roman" w:hAnsi="Times New Roman" w:cs="Times New Roman"/>
+          <w:sz w:val="28"/>
+          <w:szCs w:val="28"/>
+        </w:rPr>
+        <w:t xml:space="preserve"> ключ</w:t>
+      </w:r>
+      <w:r>
+        <w:rPr>
+          <w:rFonts w:ascii="Times New Roman" w:hAnsi="Times New Roman" w:cs="Times New Roman"/>
+          <w:sz w:val="28"/>
+          <w:szCs w:val="28"/>
+        </w:rPr>
+        <w:t>е</w:t>
+      </w:r>
+      <w:r>
+        <w:rPr>
+          <w:rFonts w:ascii="Times New Roman" w:hAnsi="Times New Roman" w:cs="Times New Roman"/>
+          <w:sz w:val="28"/>
+          <w:szCs w:val="28"/>
+        </w:rPr>
+        <w:t>м</w:t>
+      </w:r>
+      <w:r>
+        <w:rPr>
+          <w:rFonts w:ascii="Times New Roman" w:hAnsi="Times New Roman" w:cs="Times New Roman"/>
+          <w:sz w:val="28"/>
+          <w:szCs w:val="28"/>
+        </w:rPr>
+        <w:t xml:space="preserve"> </w:t>
+      </w:r>
+      <w:r>
+        <w:rPr>
+          <w:rFonts w:ascii="Times New Roman" w:hAnsi="Times New Roman" w:cs="Times New Roman"/>
+          <w:sz w:val="28"/>
+          <w:szCs w:val="28"/>
+        </w:rPr>
+        <w:t>в той таблиц</w:t>
+      </w:r>
+      <w:r>
+        <w:rPr>
+          <w:rFonts w:ascii="Times New Roman" w:hAnsi="Times New Roman" w:cs="Times New Roman"/>
+          <w:sz w:val="28"/>
+          <w:szCs w:val="28"/>
+        </w:rPr>
+        <w:t>і</w:t>
+      </w:r>
+      <w:r>
+        <w:rPr>
+          <w:rFonts w:ascii="Times New Roman" w:hAnsi="Times New Roman" w:cs="Times New Roman"/>
+          <w:sz w:val="28"/>
+          <w:szCs w:val="28"/>
+        </w:rPr>
+        <w:t xml:space="preserve">, </w:t>
+      </w:r>
+      <w:r>
+        <w:rPr>
+          <w:rFonts w:ascii="Times New Roman" w:hAnsi="Times New Roman" w:cs="Times New Roman"/>
+          <w:sz w:val="28"/>
+          <w:szCs w:val="28"/>
+        </w:rPr>
+        <w:t>рядки</w:t>
+      </w:r>
+      <w:r>
+        <w:rPr>
+          <w:rFonts w:ascii="Times New Roman" w:hAnsi="Times New Roman" w:cs="Times New Roman"/>
+          <w:sz w:val="28"/>
+          <w:szCs w:val="28"/>
+        </w:rPr>
+        <w:t xml:space="preserve"> </w:t>
+      </w:r>
+      <w:r>
+        <w:rPr>
+          <w:rFonts w:ascii="Times New Roman" w:hAnsi="Times New Roman" w:cs="Times New Roman"/>
+          <w:sz w:val="28"/>
+          <w:szCs w:val="28"/>
+        </w:rPr>
+        <w:t>якої</w:t>
+      </w:r>
+      <w:r>
+        <w:rPr>
+          <w:rFonts w:ascii="Times New Roman" w:hAnsi="Times New Roman" w:cs="Times New Roman"/>
+          <w:sz w:val="28"/>
+          <w:szCs w:val="28"/>
+        </w:rPr>
+        <w:t xml:space="preserve"> мо</w:t>
+      </w:r>
+      <w:r>
+        <w:rPr>
+          <w:rFonts w:ascii="Times New Roman" w:hAnsi="Times New Roman" w:cs="Times New Roman"/>
+          <w:sz w:val="28"/>
+          <w:szCs w:val="28"/>
+        </w:rPr>
+        <w:t>ж</w:t>
+      </w:r>
+      <w:r>
+        <w:rPr>
+          <w:rFonts w:ascii="Times New Roman" w:hAnsi="Times New Roman" w:cs="Times New Roman"/>
+          <w:sz w:val="28"/>
+          <w:szCs w:val="28"/>
+        </w:rPr>
+        <w:t>ут</w:t>
+      </w:r>
+      <w:r>
+        <w:rPr>
+          <w:rFonts w:ascii="Times New Roman" w:hAnsi="Times New Roman" w:cs="Times New Roman"/>
+          <w:sz w:val="28"/>
+          <w:szCs w:val="28"/>
+        </w:rPr>
+        <w:t>ь</w:t>
+      </w:r>
+      <w:r>
+        <w:rPr>
+          <w:rFonts w:ascii="Times New Roman" w:hAnsi="Times New Roman" w:cs="Times New Roman"/>
+          <w:sz w:val="28"/>
+          <w:szCs w:val="28"/>
+        </w:rPr>
+        <w:t xml:space="preserve"> </w:t>
+      </w:r>
+      <w:r>
+        <w:rPr>
+          <w:rFonts w:ascii="Times New Roman" w:hAnsi="Times New Roman" w:cs="Times New Roman"/>
+          <w:sz w:val="28"/>
+          <w:szCs w:val="28"/>
+        </w:rPr>
+        <w:t xml:space="preserve">приймати участь </w:t>
+      </w:r>
+      <w:r>
+        <w:rPr>
+          <w:rFonts w:ascii="Times New Roman" w:hAnsi="Times New Roman" w:cs="Times New Roman"/>
+          <w:sz w:val="28"/>
+          <w:szCs w:val="28"/>
+        </w:rPr>
+        <w:t xml:space="preserve">в </w:t>
+      </w:r>
+      <w:r>
+        <w:rPr>
+          <w:rFonts w:ascii="Times New Roman" w:hAnsi="Times New Roman" w:cs="Times New Roman"/>
+          <w:sz w:val="28"/>
+          <w:szCs w:val="28"/>
+        </w:rPr>
+        <w:t xml:space="preserve">зв’язку </w:t>
+      </w:r>
+      <w:r>
+        <w:rPr>
+          <w:rFonts w:ascii="Times New Roman" w:hAnsi="Times New Roman" w:cs="Times New Roman"/>
+          <w:sz w:val="28"/>
+          <w:szCs w:val="28"/>
+        </w:rPr>
+        <w:t xml:space="preserve">по </w:t>
+      </w:r>
+      <w:r>
+        <w:rPr>
+          <w:rFonts w:ascii="Times New Roman" w:hAnsi="Times New Roman" w:cs="Times New Roman"/>
+          <w:sz w:val="28"/>
+          <w:szCs w:val="28"/>
+        </w:rPr>
+        <w:t>декілька</w:t>
+      </w:r>
+      <w:r>
+        <w:rPr>
+          <w:rFonts w:ascii="Times New Roman" w:hAnsi="Times New Roman" w:cs="Times New Roman"/>
+          <w:sz w:val="28"/>
+          <w:szCs w:val="28"/>
+        </w:rPr>
+        <w:t xml:space="preserve"> штук.</w:t>
+      </w:r>
+    </w:p>
+    <w:p>
+      <w:pPr>
+        <w:autoSpaceDE w:val="0"/>
+        <w:autoSpaceDN w:val="0"/>
+        <w:adjustRightInd w:val="0"/>
+        <w:spacing w:after="0" w:line="240" w:lineRule="auto"/>
+        <w:ind w:firstLine="709"/>
+        <w:rPr>
+          <w:sz w:val="28"/>
+          <w:szCs w:val="28"/>
+        </w:rPr>
+      </w:pPr>
+      <w:r>
+        <w:rPr>
+          <w:rFonts w:ascii="Times New Roman" w:hAnsi="Times New Roman" w:cs="Times New Roman"/>
+          <w:sz w:val="28"/>
+          <w:szCs w:val="28"/>
+        </w:rPr>
+        <w:t>Вирази об’єднання (join)</w:t>
+      </w:r>
+      <w:r>
+        <w:rPr>
+          <w:rFonts w:ascii="Times New Roman" w:hAnsi="Times New Roman" w:cs="Times New Roman"/>
+          <w:sz w:val="28"/>
+          <w:szCs w:val="28"/>
+        </w:rPr>
+        <w:t xml:space="preserve"> </w:t>
+      </w:r>
+      <w:r>
+        <w:rPr>
+          <w:rFonts w:ascii="Times New Roman" w:hAnsi="Times New Roman" w:cs="Times New Roman"/>
+          <w:sz w:val="28"/>
+          <w:szCs w:val="28"/>
+        </w:rPr>
+        <w:t xml:space="preserve">застосовуються </w:t>
+      </w:r>
+      <w:r>
+        <w:rPr>
+          <w:rFonts w:ascii="Times New Roman" w:hAnsi="Times New Roman" w:cs="Times New Roman"/>
+          <w:sz w:val="28"/>
+          <w:szCs w:val="28"/>
+        </w:rPr>
+        <w:t xml:space="preserve">для </w:t>
+      </w:r>
+      <w:r>
+        <w:rPr>
+          <w:rFonts w:ascii="Times New Roman" w:hAnsi="Times New Roman" w:cs="Times New Roman"/>
+          <w:sz w:val="28"/>
+          <w:szCs w:val="28"/>
+        </w:rPr>
+        <w:t>виконання</w:t>
+      </w:r>
+      <w:r>
+        <w:rPr>
+          <w:rFonts w:ascii="Times New Roman" w:hAnsi="Times New Roman" w:cs="Times New Roman"/>
+          <w:sz w:val="28"/>
+          <w:szCs w:val="28"/>
+        </w:rPr>
+        <w:t xml:space="preserve"> команд SQL</w:t>
+      </w:r>
+      <w:r>
+        <w:rPr>
+          <w:rFonts w:ascii="Times New Roman" w:hAnsi="Times New Roman" w:cs="Times New Roman"/>
+          <w:sz w:val="28"/>
+          <w:szCs w:val="28"/>
+        </w:rPr>
+        <w:t xml:space="preserve"> </w:t>
+      </w:r>
+      <w:r>
+        <w:rPr>
+          <w:rFonts w:ascii="Times New Roman" w:hAnsi="Times New Roman" w:cs="Times New Roman"/>
+          <w:sz w:val="28"/>
+          <w:szCs w:val="28"/>
+        </w:rPr>
+        <w:t xml:space="preserve">на </w:t>
+      </w:r>
+      <w:r>
+        <w:rPr>
+          <w:rFonts w:ascii="Times New Roman" w:hAnsi="Times New Roman" w:cs="Times New Roman"/>
+          <w:sz w:val="28"/>
+          <w:szCs w:val="28"/>
+        </w:rPr>
+        <w:t>декількох</w:t>
+      </w:r>
+      <w:r>
+        <w:rPr>
+          <w:rFonts w:ascii="Times New Roman" w:hAnsi="Times New Roman" w:cs="Times New Roman"/>
+          <w:sz w:val="28"/>
+          <w:szCs w:val="28"/>
+        </w:rPr>
+        <w:t xml:space="preserve"> </w:t>
+      </w:r>
+      <w:r>
+        <w:rPr>
+          <w:rFonts w:ascii="Times New Roman" w:hAnsi="Times New Roman" w:cs="Times New Roman"/>
+          <w:sz w:val="28"/>
+          <w:szCs w:val="28"/>
+        </w:rPr>
+        <w:t>таблицях. Якщо додати</w:t>
+      </w:r>
+      <w:r>
+        <w:rPr>
+          <w:rFonts w:ascii="Times New Roman" w:hAnsi="Times New Roman" w:cs="Times New Roman"/>
+          <w:sz w:val="28"/>
+          <w:szCs w:val="28"/>
+        </w:rPr>
+        <w:t xml:space="preserve"> повтор</w:t>
+      </w:r>
+      <w:r>
+        <w:rPr>
+          <w:rFonts w:ascii="Times New Roman" w:hAnsi="Times New Roman" w:cs="Times New Roman"/>
+          <w:sz w:val="28"/>
+          <w:szCs w:val="28"/>
+        </w:rPr>
+        <w:t>ювані</w:t>
+      </w:r>
+      <w:r>
+        <w:rPr>
+          <w:rFonts w:ascii="Times New Roman" w:hAnsi="Times New Roman" w:cs="Times New Roman"/>
+          <w:sz w:val="28"/>
+          <w:szCs w:val="28"/>
+        </w:rPr>
+        <w:t xml:space="preserve"> груп</w:t>
+      </w:r>
+      <w:r>
+        <w:rPr>
+          <w:rFonts w:ascii="Times New Roman" w:hAnsi="Times New Roman" w:cs="Times New Roman"/>
+          <w:sz w:val="28"/>
+          <w:szCs w:val="28"/>
+        </w:rPr>
+        <w:t>и</w:t>
+      </w:r>
+      <w:r>
+        <w:rPr>
+          <w:rFonts w:ascii="Times New Roman" w:hAnsi="Times New Roman" w:cs="Times New Roman"/>
+          <w:sz w:val="28"/>
+          <w:szCs w:val="28"/>
+        </w:rPr>
+        <w:t xml:space="preserve"> </w:t>
+      </w:r>
+      <w:r>
+        <w:rPr>
+          <w:rFonts w:ascii="Times New Roman" w:hAnsi="Times New Roman" w:cs="Times New Roman"/>
+          <w:sz w:val="28"/>
+          <w:szCs w:val="28"/>
+        </w:rPr>
+        <w:t xml:space="preserve">до відповідної </w:t>
+      </w:r>
+      <w:r>
+        <w:rPr>
+          <w:rFonts w:ascii="Times New Roman" w:hAnsi="Times New Roman" w:cs="Times New Roman"/>
+          <w:sz w:val="28"/>
+          <w:szCs w:val="28"/>
+        </w:rPr>
+        <w:t>таблиц</w:t>
+      </w:r>
+      <w:r>
+        <w:rPr>
+          <w:rFonts w:ascii="Times New Roman" w:hAnsi="Times New Roman" w:cs="Times New Roman"/>
+          <w:sz w:val="28"/>
+          <w:szCs w:val="28"/>
+        </w:rPr>
+        <w:t>і</w:t>
+      </w:r>
+      <w:r>
+        <w:rPr>
+          <w:rFonts w:ascii="Times New Roman" w:hAnsi="Times New Roman" w:cs="Times New Roman"/>
+          <w:sz w:val="28"/>
+          <w:szCs w:val="28"/>
+        </w:rPr>
+        <w:t>, можн</w:t>
+      </w:r>
+      <w:r>
+        <w:rPr>
+          <w:rFonts w:ascii="Times New Roman" w:hAnsi="Times New Roman" w:cs="Times New Roman"/>
+          <w:sz w:val="28"/>
+          <w:szCs w:val="28"/>
+        </w:rPr>
+        <w:t>а</w:t>
+      </w:r>
+      <w:r>
+        <w:rPr>
+          <w:rFonts w:ascii="Times New Roman" w:hAnsi="Times New Roman" w:cs="Times New Roman"/>
+          <w:sz w:val="28"/>
+          <w:szCs w:val="28"/>
+        </w:rPr>
+        <w:t xml:space="preserve"> </w:t>
+      </w:r>
+      <w:r>
+        <w:rPr>
+          <w:rFonts w:ascii="Times New Roman" w:hAnsi="Times New Roman" w:cs="Times New Roman"/>
+          <w:sz w:val="28"/>
+          <w:szCs w:val="28"/>
+        </w:rPr>
+        <w:t>побудувати</w:t>
+      </w:r>
+      <w:r>
+        <w:rPr>
+          <w:rFonts w:ascii="Times New Roman" w:hAnsi="Times New Roman" w:cs="Times New Roman"/>
+          <w:sz w:val="28"/>
+          <w:szCs w:val="28"/>
+        </w:rPr>
+        <w:t xml:space="preserve"> </w:t>
+      </w:r>
+      <w:r>
+        <w:rPr>
+          <w:rFonts w:ascii="Times New Roman" w:hAnsi="Times New Roman" w:cs="Times New Roman"/>
+          <w:sz w:val="28"/>
+          <w:szCs w:val="28"/>
+        </w:rPr>
+        <w:t>зв’язок</w:t>
+      </w:r>
+      <w:r>
+        <w:rPr>
+          <w:rFonts w:ascii="Times New Roman" w:hAnsi="Times New Roman" w:cs="Times New Roman"/>
+          <w:sz w:val="28"/>
+          <w:szCs w:val="28"/>
+        </w:rPr>
+        <w:t xml:space="preserve"> «один-</w:t>
+      </w:r>
+      <w:r>
+        <w:rPr>
+          <w:rFonts w:ascii="Times New Roman" w:hAnsi="Times New Roman" w:cs="Times New Roman"/>
+          <w:bCs/>
+          <w:sz w:val="28"/>
+          <w:szCs w:val="28"/>
+        </w:rPr>
+        <w:t>до-багатьох</w:t>
+      </w:r>
+      <w:r>
+        <w:rPr>
+          <w:rFonts w:ascii="Times New Roman" w:hAnsi="Times New Roman" w:cs="Times New Roman"/>
+          <w:sz w:val="28"/>
+          <w:szCs w:val="28"/>
+        </w:rPr>
+        <w:t>»  без треть</w:t>
+      </w:r>
+      <w:r>
+        <w:rPr>
+          <w:rFonts w:ascii="Times New Roman" w:hAnsi="Times New Roman" w:cs="Times New Roman"/>
+          <w:sz w:val="28"/>
+          <w:szCs w:val="28"/>
+        </w:rPr>
+        <w:t>ої додаткової</w:t>
+      </w:r>
+      <w:r>
+        <w:rPr>
+          <w:rFonts w:ascii="Times New Roman" w:hAnsi="Times New Roman" w:cs="Times New Roman"/>
+          <w:sz w:val="28"/>
+          <w:szCs w:val="28"/>
+        </w:rPr>
+        <w:t xml:space="preserve"> таблиц</w:t>
+      </w:r>
+      <w:r>
+        <w:rPr>
+          <w:rFonts w:ascii="Times New Roman" w:hAnsi="Times New Roman" w:cs="Times New Roman"/>
+          <w:sz w:val="28"/>
+          <w:szCs w:val="28"/>
+        </w:rPr>
+        <w:t>і</w:t>
+      </w:r>
+      <w:r>
+        <w:rPr>
+          <w:rFonts w:ascii="Times New Roman" w:hAnsi="Times New Roman" w:cs="Times New Roman"/>
+          <w:sz w:val="28"/>
+          <w:szCs w:val="28"/>
+        </w:rPr>
+        <w:t xml:space="preserve">, </w:t>
+      </w:r>
+      <w:r>
+        <w:rPr>
+          <w:rFonts w:ascii="Times New Roman" w:hAnsi="Times New Roman" w:cs="Times New Roman"/>
+          <w:sz w:val="28"/>
+          <w:szCs w:val="28"/>
+        </w:rPr>
+        <w:t>але</w:t>
+      </w:r>
+      <w:r>
+        <w:rPr>
+          <w:rFonts w:ascii="Times New Roman" w:hAnsi="Times New Roman" w:cs="Times New Roman"/>
+          <w:sz w:val="28"/>
+          <w:szCs w:val="28"/>
+        </w:rPr>
+        <w:t xml:space="preserve"> так</w:t>
+      </w:r>
+      <w:r>
+        <w:rPr>
+          <w:rFonts w:ascii="Times New Roman" w:hAnsi="Times New Roman" w:cs="Times New Roman"/>
+          <w:sz w:val="28"/>
+          <w:szCs w:val="28"/>
+        </w:rPr>
+        <w:t>и</w:t>
+      </w:r>
+      <w:r>
+        <w:rPr>
+          <w:rFonts w:ascii="Times New Roman" w:hAnsi="Times New Roman" w:cs="Times New Roman"/>
+          <w:sz w:val="28"/>
+          <w:szCs w:val="28"/>
+        </w:rPr>
+        <w:t xml:space="preserve">й </w:t>
+      </w:r>
+      <w:r>
+        <w:rPr>
+          <w:rFonts w:ascii="Times New Roman" w:hAnsi="Times New Roman" w:cs="Times New Roman"/>
+          <w:sz w:val="28"/>
+          <w:szCs w:val="28"/>
+        </w:rPr>
+        <w:t>підхід був би порушенням</w:t>
+      </w:r>
+      <w:r>
+        <w:rPr>
+          <w:rFonts w:ascii="Times New Roman" w:hAnsi="Times New Roman" w:cs="Times New Roman"/>
+          <w:sz w:val="28"/>
+          <w:szCs w:val="28"/>
+        </w:rPr>
+        <w:t xml:space="preserve"> </w:t>
+      </w:r>
+      <w:r>
+        <w:rPr>
+          <w:rFonts w:ascii="Times New Roman" w:hAnsi="Times New Roman" w:cs="Times New Roman"/>
+          <w:sz w:val="28"/>
+          <w:szCs w:val="28"/>
+        </w:rPr>
+        <w:t xml:space="preserve">першої </w:t>
+      </w:r>
+      <w:r>
+        <w:rPr>
+          <w:rFonts w:ascii="Times New Roman" w:hAnsi="Times New Roman" w:cs="Times New Roman"/>
+          <w:sz w:val="28"/>
+          <w:szCs w:val="28"/>
+        </w:rPr>
+        <w:t>нормально</w:t>
+      </w:r>
+      <w:r>
+        <w:rPr>
+          <w:rFonts w:ascii="Times New Roman" w:hAnsi="Times New Roman" w:cs="Times New Roman"/>
+          <w:sz w:val="28"/>
+          <w:szCs w:val="28"/>
+        </w:rPr>
+        <w:t xml:space="preserve">ї </w:t>
+      </w:r>
+      <w:r>
+        <w:rPr>
+          <w:rFonts w:ascii="Times New Roman" w:hAnsi="Times New Roman" w:cs="Times New Roman"/>
+          <w:sz w:val="28"/>
+          <w:szCs w:val="28"/>
+        </w:rPr>
+        <w:t>форм</w:t>
+      </w:r>
+      <w:r>
+        <w:rPr>
+          <w:rFonts w:ascii="Times New Roman" w:hAnsi="Times New Roman" w:cs="Times New Roman"/>
+          <w:sz w:val="28"/>
+          <w:szCs w:val="28"/>
+        </w:rPr>
+        <w:t>и</w:t>
+      </w:r>
+      <w:r>
+        <w:rPr>
+          <w:rFonts w:ascii="Times New Roman" w:hAnsi="Times New Roman" w:cs="Times New Roman"/>
+          <w:sz w:val="28"/>
+          <w:szCs w:val="28"/>
+        </w:rPr>
+        <w:t>.</w:t>
+      </w:r>
+      <w:r>
+        <w:rPr>
+          <w:rFonts w:ascii="Times New Roman" w:hAnsi="Times New Roman" w:cs="Times New Roman"/>
+          <w:sz w:val="28"/>
+          <w:szCs w:val="28"/>
+        </w:rPr>
+        <w:t xml:space="preserve"> Додаткову</w:t>
+      </w:r>
+      <w:r>
+        <w:rPr>
+          <w:rFonts w:ascii="Times New Roman" w:hAnsi="Times New Roman" w:cs="Times New Roman"/>
+          <w:sz w:val="28"/>
+          <w:szCs w:val="28"/>
+        </w:rPr>
+        <w:t xml:space="preserve"> таблиц</w:t>
+      </w:r>
+      <w:r>
+        <w:rPr>
+          <w:rFonts w:ascii="Times New Roman" w:hAnsi="Times New Roman" w:cs="Times New Roman"/>
+          <w:sz w:val="28"/>
+          <w:szCs w:val="28"/>
+        </w:rPr>
+        <w:t>ю</w:t>
+      </w:r>
+      <w:r>
+        <w:rPr>
+          <w:rFonts w:ascii="Times New Roman" w:hAnsi="Times New Roman" w:cs="Times New Roman"/>
+          <w:sz w:val="28"/>
+          <w:szCs w:val="28"/>
+        </w:rPr>
+        <w:t xml:space="preserve"> </w:t>
+      </w:r>
+      <w:r>
+        <w:rPr>
+          <w:rFonts w:ascii="Times New Roman" w:hAnsi="Times New Roman" w:cs="Times New Roman"/>
+          <w:sz w:val="28"/>
+          <w:szCs w:val="28"/>
+        </w:rPr>
+        <w:t>іноді</w:t>
+      </w:r>
+      <w:r>
+        <w:rPr>
+          <w:rFonts w:ascii="Times New Roman" w:hAnsi="Times New Roman" w:cs="Times New Roman"/>
+          <w:sz w:val="28"/>
+          <w:szCs w:val="28"/>
+        </w:rPr>
+        <w:t xml:space="preserve"> наз</w:t>
+      </w:r>
+      <w:r>
+        <w:rPr>
+          <w:rFonts w:ascii="Times New Roman" w:hAnsi="Times New Roman" w:cs="Times New Roman"/>
+          <w:sz w:val="28"/>
+          <w:szCs w:val="28"/>
+        </w:rPr>
+        <w:t>и</w:t>
+      </w:r>
+      <w:r>
+        <w:rPr>
+          <w:rFonts w:ascii="Times New Roman" w:hAnsi="Times New Roman" w:cs="Times New Roman"/>
+          <w:sz w:val="28"/>
+          <w:szCs w:val="28"/>
+        </w:rPr>
+        <w:t>вают</w:t>
+      </w:r>
+      <w:r>
+        <w:rPr>
+          <w:rFonts w:ascii="Times New Roman" w:hAnsi="Times New Roman" w:cs="Times New Roman"/>
+          <w:sz w:val="28"/>
+          <w:szCs w:val="28"/>
+        </w:rPr>
+        <w:t>ь</w:t>
+      </w:r>
+      <w:r>
+        <w:rPr>
+          <w:rFonts w:ascii="Times New Roman" w:hAnsi="Times New Roman" w:cs="Times New Roman"/>
+          <w:sz w:val="28"/>
+          <w:szCs w:val="28"/>
+        </w:rPr>
+        <w:t xml:space="preserve"> </w:t>
+      </w:r>
+      <w:r>
+        <w:rPr>
+          <w:rFonts w:ascii="Times New Roman" w:hAnsi="Times New Roman" w:cs="Times New Roman"/>
+          <w:i/>
+          <w:iCs/>
+          <w:sz w:val="28"/>
+          <w:szCs w:val="28"/>
+        </w:rPr>
+        <w:t>асоц</w:t>
+      </w:r>
+      <w:r>
+        <w:rPr>
+          <w:rFonts w:ascii="Times New Roman" w:hAnsi="Times New Roman" w:cs="Times New Roman"/>
+          <w:i/>
+          <w:iCs/>
+          <w:sz w:val="28"/>
+          <w:szCs w:val="28"/>
+        </w:rPr>
+        <w:t>і</w:t>
+      </w:r>
+      <w:r>
+        <w:rPr>
+          <w:rFonts w:ascii="Times New Roman" w:hAnsi="Times New Roman" w:cs="Times New Roman"/>
+          <w:i/>
+          <w:iCs/>
+          <w:sz w:val="28"/>
+          <w:szCs w:val="28"/>
+        </w:rPr>
+        <w:t>ативно</w:t>
+      </w:r>
+      <w:r>
+        <w:rPr>
+          <w:rFonts w:ascii="Times New Roman" w:hAnsi="Times New Roman" w:cs="Times New Roman"/>
+          <w:i/>
+          <w:iCs/>
+          <w:sz w:val="28"/>
+          <w:szCs w:val="28"/>
+        </w:rPr>
+        <w:t>ю</w:t>
+      </w:r>
+      <w:r>
+        <w:rPr>
+          <w:rFonts w:ascii="Times New Roman" w:hAnsi="Times New Roman" w:cs="Times New Roman"/>
+          <w:i/>
+          <w:iCs/>
+          <w:sz w:val="28"/>
+          <w:szCs w:val="28"/>
+        </w:rPr>
+        <w:t xml:space="preserve"> таблице</w:t>
+      </w:r>
+      <w:r>
+        <w:rPr>
+          <w:rFonts w:ascii="Times New Roman" w:hAnsi="Times New Roman" w:cs="Times New Roman"/>
+          <w:i/>
+          <w:iCs/>
+          <w:sz w:val="28"/>
+          <w:szCs w:val="28"/>
+        </w:rPr>
+        <w:t>ю</w:t>
+      </w:r>
+      <w:r>
+        <w:rPr>
+          <w:rFonts w:ascii="Times New Roman" w:hAnsi="Times New Roman" w:cs="Times New Roman"/>
+          <w:sz w:val="28"/>
+          <w:szCs w:val="28"/>
+        </w:rPr>
+        <w:t xml:space="preserve">, </w:t>
+      </w:r>
+      <w:r>
+        <w:rPr>
+          <w:rFonts w:ascii="Times New Roman" w:hAnsi="Times New Roman" w:cs="Times New Roman"/>
+          <w:sz w:val="28"/>
+          <w:szCs w:val="28"/>
+        </w:rPr>
+        <w:t>або</w:t>
+      </w:r>
+      <w:r>
+        <w:rPr>
+          <w:rFonts w:ascii="Times New Roman" w:hAnsi="Times New Roman" w:cs="Times New Roman"/>
+          <w:sz w:val="28"/>
+          <w:szCs w:val="28"/>
+        </w:rPr>
+        <w:t xml:space="preserve"> </w:t>
+      </w:r>
+      <w:r>
+        <w:rPr>
+          <w:rFonts w:ascii="Times New Roman" w:hAnsi="Times New Roman" w:cs="Times New Roman"/>
+          <w:i/>
+          <w:iCs/>
+          <w:sz w:val="28"/>
+          <w:szCs w:val="28"/>
+        </w:rPr>
+        <w:t>таблице</w:t>
+      </w:r>
+      <w:r>
+        <w:rPr>
+          <w:rFonts w:ascii="Times New Roman" w:hAnsi="Times New Roman" w:cs="Times New Roman"/>
+          <w:i/>
+          <w:iCs/>
+          <w:sz w:val="28"/>
+          <w:szCs w:val="28"/>
+        </w:rPr>
+        <w:t>ю</w:t>
+      </w:r>
+      <w:r>
+        <w:rPr>
+          <w:rFonts w:ascii="Times New Roman" w:hAnsi="Times New Roman" w:cs="Times New Roman"/>
+          <w:i/>
+          <w:iCs/>
+          <w:sz w:val="28"/>
+          <w:szCs w:val="28"/>
+        </w:rPr>
+        <w:t xml:space="preserve"> </w:t>
+      </w:r>
+      <w:r>
+        <w:rPr>
+          <w:rFonts w:ascii="Times New Roman" w:hAnsi="Times New Roman" w:cs="Times New Roman"/>
+          <w:i/>
+          <w:iCs/>
+          <w:sz w:val="28"/>
+          <w:szCs w:val="28"/>
+        </w:rPr>
+        <w:t>перехрещення</w:t>
+      </w:r>
+      <w:r>
+        <w:rPr>
+          <w:rFonts w:ascii="Times New Roman" w:hAnsi="Times New Roman" w:cs="Times New Roman"/>
+          <w:sz w:val="28"/>
+          <w:szCs w:val="28"/>
+        </w:rPr>
+        <w:t>.</w:t>
+      </w:r>
+      <w:r>
+        <w:rPr>
+          <w:rFonts w:ascii="Times New Roman" w:hAnsi="Times New Roman" w:cs="Times New Roman"/>
+          <w:sz w:val="28"/>
+          <w:szCs w:val="28"/>
+        </w:rPr>
+        <w:t xml:space="preserve"> Зв’язок</w:t>
+      </w:r>
+      <w:r>
+        <w:rPr>
+          <w:rFonts w:ascii="Times New Roman" w:hAnsi="Times New Roman" w:cs="Times New Roman"/>
+          <w:sz w:val="28"/>
+          <w:szCs w:val="28"/>
+        </w:rPr>
+        <w:t xml:space="preserve"> «один-</w:t>
+      </w:r>
+      <w:r>
+        <w:rPr>
+          <w:rFonts w:ascii="Times New Roman" w:hAnsi="Times New Roman" w:cs="Times New Roman"/>
+          <w:bCs/>
+          <w:sz w:val="28"/>
+          <w:szCs w:val="28"/>
+        </w:rPr>
+        <w:t>до-багатьох</w:t>
+      </w:r>
+      <w:r>
+        <w:rPr>
+          <w:rFonts w:ascii="Times New Roman" w:hAnsi="Times New Roman" w:cs="Times New Roman"/>
+          <w:sz w:val="28"/>
+          <w:szCs w:val="28"/>
+        </w:rPr>
+        <w:t>»  ще наз</w:t>
+      </w:r>
+      <w:r>
+        <w:rPr>
+          <w:rFonts w:ascii="Times New Roman" w:hAnsi="Times New Roman" w:cs="Times New Roman"/>
+          <w:sz w:val="28"/>
+          <w:szCs w:val="28"/>
+        </w:rPr>
+        <w:t>и</w:t>
+      </w:r>
+      <w:r>
+        <w:rPr>
+          <w:rFonts w:ascii="Times New Roman" w:hAnsi="Times New Roman" w:cs="Times New Roman"/>
+          <w:sz w:val="28"/>
+          <w:szCs w:val="28"/>
+        </w:rPr>
+        <w:t>вают</w:t>
+      </w:r>
+      <w:r>
+        <w:rPr>
+          <w:rFonts w:ascii="Times New Roman" w:hAnsi="Times New Roman" w:cs="Times New Roman"/>
+          <w:sz w:val="28"/>
+          <w:szCs w:val="28"/>
+        </w:rPr>
+        <w:t>ь зв’язок</w:t>
+      </w:r>
+      <w:r>
+        <w:rPr>
+          <w:rFonts w:ascii="Times New Roman" w:hAnsi="Times New Roman" w:cs="Times New Roman"/>
+          <w:sz w:val="28"/>
+          <w:szCs w:val="28"/>
+        </w:rPr>
+        <w:t xml:space="preserve"> </w:t>
+      </w:r>
+      <w:r>
+        <w:rPr>
+          <w:rFonts w:ascii="Times New Roman" w:hAnsi="Times New Roman" w:cs="Times New Roman"/>
+          <w:i/>
+          <w:iCs/>
+          <w:sz w:val="28"/>
+          <w:szCs w:val="28"/>
+        </w:rPr>
+        <w:t>предок</w:t>
+      </w:r>
+      <w:r>
+        <w:rPr>
+          <w:rFonts w:ascii="Times New Roman" w:hAnsi="Times New Roman" w:cs="Times New Roman"/>
+          <w:sz w:val="28"/>
+          <w:szCs w:val="28"/>
+        </w:rPr>
+        <w:t>-</w:t>
+      </w:r>
+      <w:r>
+        <w:rPr>
+          <w:rFonts w:ascii="Times New Roman" w:hAnsi="Times New Roman" w:cs="Times New Roman"/>
+          <w:i/>
+          <w:iCs/>
+          <w:sz w:val="28"/>
+          <w:szCs w:val="28"/>
+        </w:rPr>
+        <w:t>потомок</w:t>
+      </w:r>
+      <w:r>
+        <w:rPr>
+          <w:sz w:val="28"/>
+          <w:szCs w:val="28"/>
+        </w:rPr>
+        <w:t>.</w:t>
       </w:r>
     </w:p>
     <w:p>
@@ -9230,20 +10781,69 @@
       </w:pPr>
       <w:r>
         <w:rPr>
+          <w:sz w:val="28"/>
+          <w:szCs w:val="28"/>
+        </w:rPr>
+        <w:t xml:space="preserve">Оскільки між двома сутностями можливі зв'язки в обох направленнях, то існує ще два типи зв'язків </w:t>
+      </w:r>
+      <w:r>
+        <w:rPr>
+          <w:b/>
+          <w:sz w:val="28"/>
+          <w:szCs w:val="28"/>
+        </w:rPr>
+        <w:t>БАГАТО-ДО-ОДНОГО (Б:1)</w:t>
+      </w:r>
+      <w:r>
+        <w:rPr>
+          <w:sz w:val="28"/>
+          <w:szCs w:val="28"/>
+        </w:rPr>
+        <w:t xml:space="preserve"> і</w:t>
+      </w:r>
+      <w:r>
+        <w:rPr>
+          <w:b/>
+          <w:sz w:val="28"/>
+          <w:szCs w:val="28"/>
+        </w:rPr>
+        <w:t xml:space="preserve"> БАГАТО-ДО-БАГАТЬОХ (Б:Б).</w:t>
+      </w:r>
+      <w:r>
+        <w:rPr>
+          <w:sz w:val="28"/>
+          <w:szCs w:val="28"/>
+        </w:rPr>
+        <w:t xml:space="preserve"> Відображення Б:1 є аналогічним відображенням 1:Б. Якщо екземпляр елемента даних, від якого направлений зв'язок, ідентифікує деяке число екземплярів елементів даних, до яких направлений зв'язок, і навпаки, тобто ідентифікація не є унікальною в обох напрямках, то таке відображення називається БАГАТО-ДО-БАГАТЬОХ (Б:Б). </w:t>
+      </w:r>
+    </w:p>
+    <w:p>
+      <w:pPr>
+        <w:pStyle w:val="5"/>
+        <w:spacing w:before="0" w:beforeAutospacing="0" w:after="0" w:afterAutospacing="0"/>
+        <w:ind w:firstLine="709"/>
+        <w:rPr>
+          <w:sz w:val="28"/>
+          <w:szCs w:val="28"/>
+        </w:rPr>
+      </w:pPr>
+      <w:r>
+        <w:rPr>
           <w:noProof/>
           <w:sz w:val="28"/>
           <w:szCs w:val="28"/>
         </w:rPr>
+        <w:lastRenderedPageBreak/>
         <w:drawing>
           <wp:anchor distT="0" distB="0" distL="114300" distR="114300" simplePos="0" relativeHeight="251659264" behindDoc="0" locked="0" layoutInCell="1" allowOverlap="1">
             <wp:simplePos x="0" y="0"/>
             <wp:positionH relativeFrom="column">
-              <wp:posOffset>150495</wp:posOffset>
+              <wp:posOffset>-113030</wp:posOffset>
             </wp:positionH>
             <wp:positionV relativeFrom="paragraph">
-              <wp:posOffset>172085</wp:posOffset>
+              <wp:posOffset>-80645</wp:posOffset>
             </wp:positionV>
-            <wp:extent cx="1967865" cy="3223260"/>
+            <wp:extent cx="1779905" cy="3223260"/>
             <wp:effectExtent l="19050" t="0" r="0" b="0"/>
             <wp:wrapSquare wrapText="bothSides"/>
             <wp:docPr id="5" name="Рисунок 17"/>
@@ -9261,7 +10861,7 @@
                   </pic:nvPicPr>
                   <pic:blipFill>
                     <a:blip r:embed="rId10" cstate="print"/>
-                    <a:srcRect l="21245" t="9548" r="53642" b="36432"/>
+                    <a:srcRect l="21245" t="9548" r="56035" b="36432"/>
                     <a:stretch>
                       <a:fillRect/>
                     </a:stretch>
@@ -9269,7 +10869,7 @@
                   <pic:spPr bwMode="auto">
                     <a:xfrm>
                       <a:off x="0" y="0"/>
-                      <a:ext cx="1967865" cy="3223260"/>
+                      <a:ext cx="1779905" cy="3223260"/>
                     </a:xfrm>
                     <a:prstGeom prst="rect">
                       <a:avLst/>
@@ -9288,1773 +10888,6 @@
           </wp:anchor>
         </w:drawing>
       </w:r>
-      <w:r>
-        <w:rPr>
-          <w:sz w:val="28"/>
-          <w:szCs w:val="28"/>
-        </w:rPr>
-        <w:t xml:space="preserve">Оскільки між двома сутностями можливі зв'язки в обох направленнях, то існує ще два типи зв'язків </w:t>
-      </w:r>
-      <w:r>
-        <w:rPr>
-          <w:b/>
-          <w:sz w:val="28"/>
-          <w:szCs w:val="28"/>
-        </w:rPr>
-        <w:t>БАГАТО-ДО-ОДНОГО (Б:1)</w:t>
-      </w:r>
-      <w:r>
-        <w:rPr>
-          <w:sz w:val="28"/>
-          <w:szCs w:val="28"/>
-        </w:rPr>
-        <w:t xml:space="preserve"> і</w:t>
-      </w:r>
-      <w:r>
-        <w:rPr>
-          <w:b/>
-          <w:sz w:val="28"/>
-          <w:szCs w:val="28"/>
-        </w:rPr>
-        <w:t xml:space="preserve"> БАГАТО-ДО-БАГАТЬОХ (Б:Б).</w:t>
-      </w:r>
-      <w:r>
-        <w:rPr>
-          <w:sz w:val="28"/>
-          <w:szCs w:val="28"/>
-        </w:rPr>
-        <w:t xml:space="preserve"> Відображення Б:1 є аналогічним відображенням 1:Б. Якщо екземпляр елемента даних, від якого направлений зв'язок, ідентифікує деяке число екземплярів елементів даних, до яких направлений зв'язок, і навпаки, тобто ідентифікація не є унікальною в обох напрямках, то таке відображення називається БАГАТО-ДО-БАГАТЬОХ (Б:Б). </w:t>
-      </w:r>
-    </w:p>
-    <w:p>
-      <w:pPr>
-        <w:autoSpaceDE w:val="0"/>
-        <w:autoSpaceDN w:val="0"/>
-        <w:adjustRightInd w:val="0"/>
-        <w:spacing w:after="0" w:line="240" w:lineRule="auto"/>
-        <w:ind w:firstLine="708"/>
-        <w:rPr>
-          <w:rFonts w:ascii="Times New Roman" w:hAnsi="Times New Roman" w:cs="Times New Roman"/>
-          <w:b/>
-          <w:bCs/>
-          <w:sz w:val="28"/>
-          <w:szCs w:val="28"/>
-        </w:rPr>
-      </w:pPr>
-      <w:r>
-        <w:rPr>
-          <w:rFonts w:ascii="Times New Roman" w:hAnsi="Times New Roman" w:cs="Times New Roman"/>
-          <w:b/>
-          <w:bCs/>
-          <w:sz w:val="28"/>
-          <w:szCs w:val="28"/>
-        </w:rPr>
-        <w:t>Один-</w:t>
-      </w:r>
-      <w:r>
-        <w:rPr>
-          <w:rFonts w:ascii="Times New Roman" w:hAnsi="Times New Roman" w:cs="Times New Roman"/>
-          <w:b/>
-          <w:bCs/>
-          <w:sz w:val="28"/>
-          <w:szCs w:val="28"/>
-        </w:rPr>
-        <w:t>д</w:t>
-      </w:r>
-      <w:r>
-        <w:rPr>
-          <w:rFonts w:ascii="Times New Roman" w:hAnsi="Times New Roman" w:cs="Times New Roman"/>
-          <w:b/>
-          <w:bCs/>
-          <w:sz w:val="28"/>
-          <w:szCs w:val="28"/>
-        </w:rPr>
-        <w:t>о-</w:t>
-      </w:r>
-      <w:r>
-        <w:rPr>
-          <w:rFonts w:ascii="Times New Roman" w:hAnsi="Times New Roman" w:cs="Times New Roman"/>
-          <w:b/>
-          <w:bCs/>
-          <w:sz w:val="28"/>
-          <w:szCs w:val="28"/>
-        </w:rPr>
-        <w:t>багатьох</w:t>
-      </w:r>
-    </w:p>
-    <w:p>
-      <w:pPr>
-        <w:autoSpaceDE w:val="0"/>
-        <w:autoSpaceDN w:val="0"/>
-        <w:adjustRightInd w:val="0"/>
-        <w:spacing w:after="0" w:line="240" w:lineRule="auto"/>
-        <w:jc w:val="both"/>
-        <w:rPr>
-          <w:rFonts w:ascii="Times New Roman" w:hAnsi="Times New Roman" w:cs="Times New Roman"/>
-          <w:sz w:val="28"/>
-          <w:szCs w:val="28"/>
-        </w:rPr>
-      </w:pPr>
-      <w:r>
-        <w:rPr>
-          <w:rFonts w:ascii="Times New Roman" w:hAnsi="Times New Roman" w:cs="Times New Roman"/>
-          <w:sz w:val="28"/>
-          <w:szCs w:val="28"/>
-        </w:rPr>
-        <w:t>Мі</w:t>
-      </w:r>
-      <w:r>
-        <w:rPr>
-          <w:rFonts w:ascii="Times New Roman" w:hAnsi="Times New Roman" w:cs="Times New Roman"/>
-          <w:sz w:val="28"/>
-          <w:szCs w:val="28"/>
-        </w:rPr>
-        <w:t>ж таблиц</w:t>
-      </w:r>
-      <w:r>
-        <w:rPr>
-          <w:rFonts w:ascii="Times New Roman" w:hAnsi="Times New Roman" w:cs="Times New Roman"/>
-          <w:sz w:val="28"/>
-          <w:szCs w:val="28"/>
-        </w:rPr>
-        <w:t>я</w:t>
-      </w:r>
-      <w:r>
-        <w:rPr>
-          <w:rFonts w:ascii="Times New Roman" w:hAnsi="Times New Roman" w:cs="Times New Roman"/>
-          <w:sz w:val="28"/>
-          <w:szCs w:val="28"/>
-        </w:rPr>
-        <w:t>ми A и B</w:t>
-      </w:r>
-      <w:r>
-        <w:rPr>
-          <w:rFonts w:ascii="Times New Roman" w:hAnsi="Times New Roman" w:cs="Times New Roman"/>
-          <w:sz w:val="28"/>
-          <w:szCs w:val="28"/>
-        </w:rPr>
-        <w:t xml:space="preserve"> </w:t>
-      </w:r>
-      <w:r>
-        <w:rPr>
-          <w:rFonts w:ascii="Times New Roman" w:hAnsi="Times New Roman" w:cs="Times New Roman"/>
-          <w:sz w:val="28"/>
-          <w:szCs w:val="28"/>
-        </w:rPr>
-        <w:t>в</w:t>
-      </w:r>
-      <w:r>
-        <w:rPr>
-          <w:rFonts w:ascii="Times New Roman" w:hAnsi="Times New Roman" w:cs="Times New Roman"/>
-          <w:sz w:val="28"/>
-          <w:szCs w:val="28"/>
-        </w:rPr>
-        <w:t>становл</w:t>
-      </w:r>
-      <w:r>
-        <w:rPr>
-          <w:rFonts w:ascii="Times New Roman" w:hAnsi="Times New Roman" w:cs="Times New Roman"/>
-          <w:sz w:val="28"/>
-          <w:szCs w:val="28"/>
-        </w:rPr>
-        <w:t>ений</w:t>
-      </w:r>
-      <w:r>
-        <w:rPr>
-          <w:rFonts w:ascii="Times New Roman" w:hAnsi="Times New Roman" w:cs="Times New Roman"/>
-          <w:sz w:val="28"/>
-          <w:szCs w:val="28"/>
-        </w:rPr>
-        <w:t xml:space="preserve"> </w:t>
-      </w:r>
-      <w:r>
-        <w:rPr>
-          <w:rFonts w:ascii="Times New Roman" w:hAnsi="Times New Roman" w:cs="Times New Roman"/>
-          <w:sz w:val="28"/>
-          <w:szCs w:val="28"/>
-        </w:rPr>
-        <w:t>зв’язок</w:t>
-      </w:r>
-      <w:r>
-        <w:rPr>
-          <w:rFonts w:ascii="Times New Roman" w:hAnsi="Times New Roman" w:cs="Times New Roman"/>
-          <w:sz w:val="28"/>
-          <w:szCs w:val="28"/>
-        </w:rPr>
-        <w:t xml:space="preserve"> «один-</w:t>
-      </w:r>
-      <w:r>
-        <w:rPr>
-          <w:rFonts w:ascii="Times New Roman" w:hAnsi="Times New Roman" w:cs="Times New Roman"/>
-          <w:bCs/>
-          <w:sz w:val="28"/>
-          <w:szCs w:val="28"/>
-        </w:rPr>
-        <w:t>до-багатьох</w:t>
-      </w:r>
-      <w:r>
-        <w:rPr>
-          <w:rFonts w:ascii="Times New Roman" w:hAnsi="Times New Roman" w:cs="Times New Roman"/>
-          <w:sz w:val="28"/>
-          <w:szCs w:val="28"/>
-        </w:rPr>
-        <w:t xml:space="preserve">», </w:t>
-      </w:r>
-      <w:r>
-        <w:rPr>
-          <w:rFonts w:ascii="Times New Roman" w:hAnsi="Times New Roman" w:cs="Times New Roman"/>
-          <w:sz w:val="28"/>
-          <w:szCs w:val="28"/>
-        </w:rPr>
-        <w:t>якщо</w:t>
-      </w:r>
-      <w:r>
-        <w:rPr>
-          <w:rFonts w:ascii="Times New Roman" w:hAnsi="Times New Roman" w:cs="Times New Roman"/>
-          <w:sz w:val="28"/>
-          <w:szCs w:val="28"/>
-        </w:rPr>
-        <w:t xml:space="preserve"> </w:t>
-      </w:r>
-      <w:r>
-        <w:rPr>
-          <w:rFonts w:ascii="Times New Roman" w:hAnsi="Times New Roman" w:cs="Times New Roman"/>
-          <w:sz w:val="28"/>
-          <w:szCs w:val="28"/>
-        </w:rPr>
-        <w:t>к</w:t>
-      </w:r>
-      <w:r>
-        <w:rPr>
-          <w:rFonts w:ascii="Times New Roman" w:hAnsi="Times New Roman" w:cs="Times New Roman"/>
-          <w:sz w:val="28"/>
-          <w:szCs w:val="28"/>
-        </w:rPr>
-        <w:t>о</w:t>
-      </w:r>
-      <w:r>
-        <w:rPr>
-          <w:rFonts w:ascii="Times New Roman" w:hAnsi="Times New Roman" w:cs="Times New Roman"/>
-          <w:sz w:val="28"/>
-          <w:szCs w:val="28"/>
-        </w:rPr>
-        <w:t>ж</w:t>
-      </w:r>
-      <w:r>
-        <w:rPr>
-          <w:rFonts w:ascii="Times New Roman" w:hAnsi="Times New Roman" w:cs="Times New Roman"/>
-          <w:sz w:val="28"/>
-          <w:szCs w:val="28"/>
-        </w:rPr>
-        <w:t>ний</w:t>
-      </w:r>
-      <w:r>
-        <w:rPr>
-          <w:rFonts w:ascii="Times New Roman" w:hAnsi="Times New Roman" w:cs="Times New Roman"/>
-          <w:sz w:val="28"/>
-          <w:szCs w:val="28"/>
-        </w:rPr>
-        <w:t xml:space="preserve"> </w:t>
-      </w:r>
-      <w:r>
-        <w:rPr>
-          <w:rFonts w:ascii="Times New Roman" w:hAnsi="Times New Roman" w:cs="Times New Roman"/>
-          <w:sz w:val="28"/>
-          <w:szCs w:val="28"/>
-        </w:rPr>
-        <w:t>рядок</w:t>
-      </w:r>
-      <w:r>
-        <w:rPr>
-          <w:rFonts w:ascii="Times New Roman" w:hAnsi="Times New Roman" w:cs="Times New Roman"/>
-          <w:sz w:val="28"/>
-          <w:szCs w:val="28"/>
-        </w:rPr>
-        <w:t xml:space="preserve"> в таблиц</w:t>
-      </w:r>
-      <w:r>
-        <w:rPr>
-          <w:rFonts w:ascii="Times New Roman" w:hAnsi="Times New Roman" w:cs="Times New Roman"/>
-          <w:sz w:val="28"/>
-          <w:szCs w:val="28"/>
-        </w:rPr>
-        <w:t>і</w:t>
-      </w:r>
-      <w:r>
-        <w:rPr>
-          <w:rFonts w:ascii="Times New Roman" w:hAnsi="Times New Roman" w:cs="Times New Roman"/>
-          <w:sz w:val="28"/>
-          <w:szCs w:val="28"/>
-        </w:rPr>
-        <w:t xml:space="preserve"> A </w:t>
-      </w:r>
-      <w:r>
-        <w:rPr>
-          <w:rFonts w:ascii="Times New Roman" w:hAnsi="Times New Roman" w:cs="Times New Roman"/>
-          <w:sz w:val="28"/>
-          <w:szCs w:val="28"/>
-        </w:rPr>
-        <w:t>має</w:t>
-      </w:r>
-      <w:r>
-        <w:rPr>
-          <w:rFonts w:ascii="Times New Roman" w:hAnsi="Times New Roman" w:cs="Times New Roman"/>
-          <w:sz w:val="28"/>
-          <w:szCs w:val="28"/>
-        </w:rPr>
-        <w:t xml:space="preserve"> </w:t>
-      </w:r>
-      <w:r>
-        <w:rPr>
-          <w:rFonts w:ascii="Times New Roman" w:hAnsi="Times New Roman" w:cs="Times New Roman"/>
-          <w:i/>
-          <w:iCs/>
-          <w:sz w:val="28"/>
-          <w:szCs w:val="28"/>
-        </w:rPr>
-        <w:t>багато</w:t>
-      </w:r>
-      <w:r>
-        <w:rPr>
-          <w:rFonts w:ascii="Times New Roman" w:hAnsi="Times New Roman" w:cs="Times New Roman"/>
-          <w:i/>
-          <w:iCs/>
-          <w:sz w:val="28"/>
-          <w:szCs w:val="28"/>
-        </w:rPr>
-        <w:t xml:space="preserve"> </w:t>
-      </w:r>
-      <w:r>
-        <w:rPr>
-          <w:rFonts w:ascii="Times New Roman" w:hAnsi="Times New Roman" w:cs="Times New Roman"/>
-          <w:sz w:val="28"/>
-          <w:szCs w:val="28"/>
-        </w:rPr>
-        <w:t>(то</w:t>
-      </w:r>
-      <w:r>
-        <w:rPr>
-          <w:rFonts w:ascii="Times New Roman" w:hAnsi="Times New Roman" w:cs="Times New Roman"/>
-          <w:sz w:val="28"/>
-          <w:szCs w:val="28"/>
-        </w:rPr>
-        <w:t>бто</w:t>
-      </w:r>
-      <w:r>
-        <w:rPr>
-          <w:rFonts w:ascii="Times New Roman" w:hAnsi="Times New Roman" w:cs="Times New Roman"/>
-          <w:sz w:val="28"/>
-          <w:szCs w:val="28"/>
-        </w:rPr>
-        <w:t xml:space="preserve"> н</w:t>
-      </w:r>
-      <w:r>
-        <w:rPr>
-          <w:rFonts w:ascii="Times New Roman" w:hAnsi="Times New Roman" w:cs="Times New Roman"/>
-          <w:sz w:val="28"/>
-          <w:szCs w:val="28"/>
-        </w:rPr>
-        <w:t>у</w:t>
-      </w:r>
-      <w:r>
-        <w:rPr>
-          <w:rFonts w:ascii="Times New Roman" w:hAnsi="Times New Roman" w:cs="Times New Roman"/>
-          <w:sz w:val="28"/>
-          <w:szCs w:val="28"/>
-        </w:rPr>
-        <w:t xml:space="preserve">ль, одну </w:t>
-      </w:r>
-      <w:r>
-        <w:rPr>
-          <w:rFonts w:ascii="Times New Roman" w:hAnsi="Times New Roman" w:cs="Times New Roman"/>
-          <w:sz w:val="28"/>
-          <w:szCs w:val="28"/>
-        </w:rPr>
-        <w:t>або багато</w:t>
-      </w:r>
-      <w:r>
-        <w:rPr>
-          <w:rFonts w:ascii="Times New Roman" w:hAnsi="Times New Roman" w:cs="Times New Roman"/>
-          <w:sz w:val="28"/>
-          <w:szCs w:val="28"/>
-        </w:rPr>
-        <w:t xml:space="preserve">) </w:t>
-      </w:r>
-      <w:r>
-        <w:rPr>
-          <w:rFonts w:ascii="Times New Roman" w:hAnsi="Times New Roman" w:cs="Times New Roman"/>
-          <w:sz w:val="28"/>
-          <w:szCs w:val="28"/>
-        </w:rPr>
-        <w:lastRenderedPageBreak/>
-        <w:t>відповідних</w:t>
-      </w:r>
-      <w:r>
-        <w:rPr>
-          <w:rFonts w:ascii="Times New Roman" w:hAnsi="Times New Roman" w:cs="Times New Roman"/>
-          <w:sz w:val="28"/>
-          <w:szCs w:val="28"/>
-        </w:rPr>
-        <w:t xml:space="preserve"> строк таблиц</w:t>
-      </w:r>
-      <w:r>
-        <w:rPr>
-          <w:rFonts w:ascii="Times New Roman" w:hAnsi="Times New Roman" w:cs="Times New Roman"/>
-          <w:sz w:val="28"/>
-          <w:szCs w:val="28"/>
-        </w:rPr>
-        <w:t>ь</w:t>
-      </w:r>
-      <w:r>
-        <w:rPr>
-          <w:rFonts w:ascii="Times New Roman" w:hAnsi="Times New Roman" w:cs="Times New Roman"/>
-          <w:sz w:val="28"/>
-          <w:szCs w:val="28"/>
-        </w:rPr>
-        <w:t xml:space="preserve"> B, а </w:t>
-      </w:r>
-      <w:r>
-        <w:rPr>
-          <w:rFonts w:ascii="Times New Roman" w:hAnsi="Times New Roman" w:cs="Times New Roman"/>
-          <w:sz w:val="28"/>
-          <w:szCs w:val="28"/>
-        </w:rPr>
-        <w:t xml:space="preserve">кожен рядок </w:t>
-      </w:r>
-      <w:r>
-        <w:rPr>
-          <w:rFonts w:ascii="Times New Roman" w:hAnsi="Times New Roman" w:cs="Times New Roman"/>
-          <w:sz w:val="28"/>
-          <w:szCs w:val="28"/>
-        </w:rPr>
-        <w:t>таблиц</w:t>
-      </w:r>
-      <w:r>
-        <w:rPr>
-          <w:rFonts w:ascii="Times New Roman" w:hAnsi="Times New Roman" w:cs="Times New Roman"/>
-          <w:sz w:val="28"/>
-          <w:szCs w:val="28"/>
-        </w:rPr>
-        <w:t>і</w:t>
-      </w:r>
-      <w:r>
-        <w:rPr>
-          <w:rFonts w:ascii="Times New Roman" w:hAnsi="Times New Roman" w:cs="Times New Roman"/>
-          <w:sz w:val="28"/>
-          <w:szCs w:val="28"/>
-        </w:rPr>
-        <w:t xml:space="preserve"> B – </w:t>
-      </w:r>
-      <w:r>
-        <w:rPr>
-          <w:rFonts w:ascii="Times New Roman" w:hAnsi="Times New Roman" w:cs="Times New Roman"/>
-          <w:sz w:val="28"/>
-          <w:szCs w:val="28"/>
-        </w:rPr>
-        <w:t>лише</w:t>
-      </w:r>
-      <w:r>
-        <w:rPr>
-          <w:rFonts w:ascii="Times New Roman" w:hAnsi="Times New Roman" w:cs="Times New Roman"/>
-          <w:sz w:val="28"/>
-          <w:szCs w:val="28"/>
-        </w:rPr>
-        <w:t xml:space="preserve"> </w:t>
-      </w:r>
-      <w:r>
-        <w:rPr>
-          <w:rFonts w:ascii="Times New Roman" w:hAnsi="Times New Roman" w:cs="Times New Roman"/>
-          <w:i/>
-          <w:iCs/>
-          <w:sz w:val="28"/>
-          <w:szCs w:val="28"/>
-        </w:rPr>
-        <w:t>один</w:t>
-      </w:r>
-      <w:r>
-        <w:rPr>
-          <w:rFonts w:ascii="Times New Roman" w:hAnsi="Times New Roman" w:cs="Times New Roman"/>
-          <w:i/>
-          <w:iCs/>
-          <w:sz w:val="28"/>
-          <w:szCs w:val="28"/>
-        </w:rPr>
-        <w:t xml:space="preserve"> </w:t>
-      </w:r>
-      <w:r>
-        <w:rPr>
-          <w:rFonts w:ascii="Times New Roman" w:hAnsi="Times New Roman" w:cs="Times New Roman"/>
-          <w:sz w:val="28"/>
-          <w:szCs w:val="28"/>
-        </w:rPr>
-        <w:t>відповідний рядок</w:t>
-      </w:r>
-      <w:r>
-        <w:rPr>
-          <w:rFonts w:ascii="Times New Roman" w:hAnsi="Times New Roman" w:cs="Times New Roman"/>
-          <w:sz w:val="28"/>
-          <w:szCs w:val="28"/>
-        </w:rPr>
-        <w:t xml:space="preserve"> таблиц</w:t>
-      </w:r>
-      <w:r>
-        <w:rPr>
-          <w:rFonts w:ascii="Times New Roman" w:hAnsi="Times New Roman" w:cs="Times New Roman"/>
-          <w:sz w:val="28"/>
-          <w:szCs w:val="28"/>
-        </w:rPr>
-        <w:t>і</w:t>
-      </w:r>
-      <w:r>
-        <w:rPr>
-          <w:rFonts w:ascii="Times New Roman" w:hAnsi="Times New Roman" w:cs="Times New Roman"/>
-          <w:sz w:val="28"/>
-          <w:szCs w:val="28"/>
-        </w:rPr>
-        <w:t xml:space="preserve"> A. </w:t>
-      </w:r>
-      <w:r>
-        <w:rPr>
-          <w:rFonts w:ascii="Times New Roman" w:hAnsi="Times New Roman" w:cs="Times New Roman"/>
-          <w:sz w:val="28"/>
-          <w:szCs w:val="28"/>
-        </w:rPr>
-        <w:t>С</w:t>
-      </w:r>
-      <w:r>
-        <w:rPr>
-          <w:rFonts w:ascii="Times New Roman" w:hAnsi="Times New Roman" w:cs="Times New Roman"/>
-          <w:sz w:val="28"/>
-          <w:szCs w:val="28"/>
-        </w:rPr>
-        <w:t>пос</w:t>
-      </w:r>
-      <w:r>
-        <w:rPr>
-          <w:rFonts w:ascii="Times New Roman" w:hAnsi="Times New Roman" w:cs="Times New Roman"/>
-          <w:sz w:val="28"/>
-          <w:szCs w:val="28"/>
-        </w:rPr>
-        <w:t>і</w:t>
-      </w:r>
-      <w:r>
-        <w:rPr>
-          <w:rFonts w:ascii="Times New Roman" w:hAnsi="Times New Roman" w:cs="Times New Roman"/>
-          <w:sz w:val="28"/>
-          <w:szCs w:val="28"/>
-        </w:rPr>
-        <w:t xml:space="preserve">б </w:t>
-      </w:r>
-      <w:r>
-        <w:rPr>
-          <w:rFonts w:ascii="Times New Roman" w:hAnsi="Times New Roman" w:cs="Times New Roman"/>
-          <w:sz w:val="28"/>
-          <w:szCs w:val="28"/>
-        </w:rPr>
-        <w:t>створення</w:t>
-      </w:r>
-      <w:r>
-        <w:rPr>
-          <w:rFonts w:ascii="Times New Roman" w:hAnsi="Times New Roman" w:cs="Times New Roman"/>
-          <w:sz w:val="28"/>
-          <w:szCs w:val="28"/>
-        </w:rPr>
-        <w:t xml:space="preserve"> </w:t>
-      </w:r>
-      <w:r>
-        <w:rPr>
-          <w:rFonts w:ascii="Times New Roman" w:hAnsi="Times New Roman" w:cs="Times New Roman"/>
-          <w:sz w:val="28"/>
-          <w:szCs w:val="28"/>
-        </w:rPr>
-        <w:t>зв’язку</w:t>
-      </w:r>
-      <w:r>
-        <w:rPr>
-          <w:rFonts w:ascii="Times New Roman" w:hAnsi="Times New Roman" w:cs="Times New Roman"/>
-          <w:sz w:val="28"/>
-          <w:szCs w:val="28"/>
-        </w:rPr>
-        <w:t xml:space="preserve"> «</w:t>
-      </w:r>
-      <w:r>
-        <w:rPr>
-          <w:rFonts w:ascii="Times New Roman" w:hAnsi="Times New Roman" w:cs="Times New Roman"/>
-          <w:sz w:val="28"/>
-          <w:szCs w:val="28"/>
-        </w:rPr>
-        <w:t>один-</w:t>
-      </w:r>
-      <w:r>
-        <w:rPr>
-          <w:rFonts w:ascii="Times New Roman" w:hAnsi="Times New Roman" w:cs="Times New Roman"/>
-          <w:bCs/>
-          <w:sz w:val="28"/>
-          <w:szCs w:val="28"/>
-        </w:rPr>
-        <w:t>до-багатьох</w:t>
-      </w:r>
-      <w:r>
-        <w:rPr>
-          <w:rFonts w:ascii="Times New Roman" w:hAnsi="Times New Roman" w:cs="Times New Roman"/>
-          <w:sz w:val="28"/>
-          <w:szCs w:val="28"/>
-        </w:rPr>
-        <w:t xml:space="preserve">» </w:t>
-      </w:r>
-      <w:r>
-        <w:rPr>
-          <w:rFonts w:ascii="Times New Roman" w:hAnsi="Times New Roman" w:cs="Times New Roman"/>
-          <w:sz w:val="28"/>
-          <w:szCs w:val="28"/>
-        </w:rPr>
-        <w:t>полягає</w:t>
-      </w:r>
-      <w:r>
-        <w:rPr>
-          <w:rFonts w:ascii="Times New Roman" w:hAnsi="Times New Roman" w:cs="Times New Roman"/>
-          <w:sz w:val="28"/>
-          <w:szCs w:val="28"/>
-        </w:rPr>
-        <w:t xml:space="preserve"> в том</w:t>
-      </w:r>
-      <w:r>
-        <w:rPr>
-          <w:rFonts w:ascii="Times New Roman" w:hAnsi="Times New Roman" w:cs="Times New Roman"/>
-          <w:sz w:val="28"/>
-          <w:szCs w:val="28"/>
-        </w:rPr>
-        <w:t>у</w:t>
-      </w:r>
-      <w:r>
-        <w:rPr>
-          <w:rFonts w:ascii="Times New Roman" w:hAnsi="Times New Roman" w:cs="Times New Roman"/>
-          <w:sz w:val="28"/>
-          <w:szCs w:val="28"/>
-        </w:rPr>
-        <w:t xml:space="preserve">, </w:t>
-      </w:r>
-      <w:r>
-        <w:rPr>
-          <w:rFonts w:ascii="Times New Roman" w:hAnsi="Times New Roman" w:cs="Times New Roman"/>
-          <w:sz w:val="28"/>
-          <w:szCs w:val="28"/>
-        </w:rPr>
-        <w:t>щоб</w:t>
-      </w:r>
-      <w:r>
-        <w:rPr>
-          <w:rFonts w:ascii="Times New Roman" w:hAnsi="Times New Roman" w:cs="Times New Roman"/>
-          <w:sz w:val="28"/>
-          <w:szCs w:val="28"/>
-        </w:rPr>
-        <w:t xml:space="preserve"> перви</w:t>
-      </w:r>
-      <w:r>
-        <w:rPr>
-          <w:rFonts w:ascii="Times New Roman" w:hAnsi="Times New Roman" w:cs="Times New Roman"/>
-          <w:sz w:val="28"/>
-          <w:szCs w:val="28"/>
-        </w:rPr>
-        <w:t>нни</w:t>
-      </w:r>
-      <w:r>
-        <w:rPr>
-          <w:rFonts w:ascii="Times New Roman" w:hAnsi="Times New Roman" w:cs="Times New Roman"/>
-          <w:sz w:val="28"/>
-          <w:szCs w:val="28"/>
-        </w:rPr>
-        <w:t>й ключ таблиц</w:t>
-      </w:r>
-      <w:r>
-        <w:rPr>
-          <w:rFonts w:ascii="Times New Roman" w:hAnsi="Times New Roman" w:cs="Times New Roman"/>
-          <w:sz w:val="28"/>
-          <w:szCs w:val="28"/>
-        </w:rPr>
-        <w:t>і</w:t>
-      </w:r>
-      <w:r>
-        <w:rPr>
-          <w:rFonts w:ascii="Times New Roman" w:hAnsi="Times New Roman" w:cs="Times New Roman"/>
-          <w:sz w:val="28"/>
-          <w:szCs w:val="28"/>
-        </w:rPr>
-        <w:t xml:space="preserve">, </w:t>
-      </w:r>
-      <w:r>
-        <w:rPr>
-          <w:rFonts w:ascii="Times New Roman" w:hAnsi="Times New Roman" w:cs="Times New Roman"/>
-          <w:sz w:val="28"/>
-          <w:szCs w:val="28"/>
-        </w:rPr>
-        <w:t xml:space="preserve">рядки якої можуть приймає участь </w:t>
-      </w:r>
-      <w:r>
-        <w:rPr>
-          <w:rFonts w:ascii="Times New Roman" w:hAnsi="Times New Roman" w:cs="Times New Roman"/>
-          <w:sz w:val="28"/>
-          <w:szCs w:val="28"/>
-        </w:rPr>
-        <w:t xml:space="preserve">в </w:t>
-      </w:r>
-      <w:r>
-        <w:rPr>
-          <w:rFonts w:ascii="Times New Roman" w:hAnsi="Times New Roman" w:cs="Times New Roman"/>
-          <w:sz w:val="28"/>
-          <w:szCs w:val="28"/>
-        </w:rPr>
-        <w:t xml:space="preserve">зв’язку </w:t>
-      </w:r>
-      <w:r>
-        <w:rPr>
-          <w:rFonts w:ascii="Times New Roman" w:hAnsi="Times New Roman" w:cs="Times New Roman"/>
-          <w:sz w:val="28"/>
-          <w:szCs w:val="28"/>
-        </w:rPr>
-        <w:t>т</w:t>
-      </w:r>
-      <w:r>
-        <w:rPr>
-          <w:rFonts w:ascii="Times New Roman" w:hAnsi="Times New Roman" w:cs="Times New Roman"/>
-          <w:sz w:val="28"/>
-          <w:szCs w:val="28"/>
-        </w:rPr>
-        <w:t>і</w:t>
-      </w:r>
-      <w:r>
-        <w:rPr>
-          <w:rFonts w:ascii="Times New Roman" w:hAnsi="Times New Roman" w:cs="Times New Roman"/>
-          <w:sz w:val="28"/>
-          <w:szCs w:val="28"/>
-        </w:rPr>
-        <w:t>льк</w:t>
-      </w:r>
-      <w:r>
-        <w:rPr>
-          <w:rFonts w:ascii="Times New Roman" w:hAnsi="Times New Roman" w:cs="Times New Roman"/>
-          <w:sz w:val="28"/>
-          <w:szCs w:val="28"/>
-        </w:rPr>
-        <w:t>и</w:t>
-      </w:r>
-      <w:r>
-        <w:rPr>
-          <w:rFonts w:ascii="Times New Roman" w:hAnsi="Times New Roman" w:cs="Times New Roman"/>
-          <w:sz w:val="28"/>
-          <w:szCs w:val="28"/>
-        </w:rPr>
-        <w:t xml:space="preserve"> </w:t>
-      </w:r>
-      <w:r>
-        <w:rPr>
-          <w:rFonts w:ascii="Times New Roman" w:hAnsi="Times New Roman" w:cs="Times New Roman"/>
-          <w:sz w:val="28"/>
-          <w:szCs w:val="28"/>
-        </w:rPr>
-        <w:t>по одн</w:t>
-      </w:r>
-      <w:r>
-        <w:rPr>
-          <w:rFonts w:ascii="Times New Roman" w:hAnsi="Times New Roman" w:cs="Times New Roman"/>
-          <w:sz w:val="28"/>
-          <w:szCs w:val="28"/>
-        </w:rPr>
-        <w:t>і</w:t>
-      </w:r>
-      <w:r>
-        <w:rPr>
-          <w:rFonts w:ascii="Times New Roman" w:hAnsi="Times New Roman" w:cs="Times New Roman"/>
-          <w:sz w:val="28"/>
-          <w:szCs w:val="28"/>
-        </w:rPr>
-        <w:t xml:space="preserve">й, </w:t>
-      </w:r>
-      <w:r>
-        <w:rPr>
-          <w:rFonts w:ascii="Times New Roman" w:hAnsi="Times New Roman" w:cs="Times New Roman"/>
-          <w:sz w:val="28"/>
-          <w:szCs w:val="28"/>
-        </w:rPr>
-        <w:t>оголосити зовнішнім</w:t>
-      </w:r>
-      <w:r>
-        <w:rPr>
-          <w:rFonts w:ascii="Times New Roman" w:hAnsi="Times New Roman" w:cs="Times New Roman"/>
-          <w:sz w:val="28"/>
-          <w:szCs w:val="28"/>
-        </w:rPr>
-        <w:t xml:space="preserve"> ключ</w:t>
-      </w:r>
-      <w:r>
-        <w:rPr>
-          <w:rFonts w:ascii="Times New Roman" w:hAnsi="Times New Roman" w:cs="Times New Roman"/>
-          <w:sz w:val="28"/>
-          <w:szCs w:val="28"/>
-        </w:rPr>
-        <w:t>е</w:t>
-      </w:r>
-      <w:r>
-        <w:rPr>
-          <w:rFonts w:ascii="Times New Roman" w:hAnsi="Times New Roman" w:cs="Times New Roman"/>
-          <w:sz w:val="28"/>
-          <w:szCs w:val="28"/>
-        </w:rPr>
-        <w:t>м</w:t>
-      </w:r>
-      <w:r>
-        <w:rPr>
-          <w:rFonts w:ascii="Times New Roman" w:hAnsi="Times New Roman" w:cs="Times New Roman"/>
-          <w:sz w:val="28"/>
-          <w:szCs w:val="28"/>
-        </w:rPr>
-        <w:t xml:space="preserve"> </w:t>
-      </w:r>
-      <w:r>
-        <w:rPr>
-          <w:rFonts w:ascii="Times New Roman" w:hAnsi="Times New Roman" w:cs="Times New Roman"/>
-          <w:sz w:val="28"/>
-          <w:szCs w:val="28"/>
-        </w:rPr>
-        <w:t>в той таблиц</w:t>
-      </w:r>
-      <w:r>
-        <w:rPr>
-          <w:rFonts w:ascii="Times New Roman" w:hAnsi="Times New Roman" w:cs="Times New Roman"/>
-          <w:sz w:val="28"/>
-          <w:szCs w:val="28"/>
-        </w:rPr>
-        <w:t>і</w:t>
-      </w:r>
-      <w:r>
-        <w:rPr>
-          <w:rFonts w:ascii="Times New Roman" w:hAnsi="Times New Roman" w:cs="Times New Roman"/>
-          <w:sz w:val="28"/>
-          <w:szCs w:val="28"/>
-        </w:rPr>
-        <w:t xml:space="preserve">, </w:t>
-      </w:r>
-      <w:r>
-        <w:rPr>
-          <w:rFonts w:ascii="Times New Roman" w:hAnsi="Times New Roman" w:cs="Times New Roman"/>
-          <w:sz w:val="28"/>
-          <w:szCs w:val="28"/>
-        </w:rPr>
-        <w:t>рядки</w:t>
-      </w:r>
-      <w:r>
-        <w:rPr>
-          <w:rFonts w:ascii="Times New Roman" w:hAnsi="Times New Roman" w:cs="Times New Roman"/>
-          <w:sz w:val="28"/>
-          <w:szCs w:val="28"/>
-        </w:rPr>
-        <w:t xml:space="preserve"> </w:t>
-      </w:r>
-      <w:r>
-        <w:rPr>
-          <w:rFonts w:ascii="Times New Roman" w:hAnsi="Times New Roman" w:cs="Times New Roman"/>
-          <w:sz w:val="28"/>
-          <w:szCs w:val="28"/>
-        </w:rPr>
-        <w:t>якої</w:t>
-      </w:r>
-      <w:r>
-        <w:rPr>
-          <w:rFonts w:ascii="Times New Roman" w:hAnsi="Times New Roman" w:cs="Times New Roman"/>
-          <w:sz w:val="28"/>
-          <w:szCs w:val="28"/>
-        </w:rPr>
-        <w:t xml:space="preserve"> мо</w:t>
-      </w:r>
-      <w:r>
-        <w:rPr>
-          <w:rFonts w:ascii="Times New Roman" w:hAnsi="Times New Roman" w:cs="Times New Roman"/>
-          <w:sz w:val="28"/>
-          <w:szCs w:val="28"/>
-        </w:rPr>
-        <w:t>ж</w:t>
-      </w:r>
-      <w:r>
-        <w:rPr>
-          <w:rFonts w:ascii="Times New Roman" w:hAnsi="Times New Roman" w:cs="Times New Roman"/>
-          <w:sz w:val="28"/>
-          <w:szCs w:val="28"/>
-        </w:rPr>
-        <w:t>ут</w:t>
-      </w:r>
-      <w:r>
-        <w:rPr>
-          <w:rFonts w:ascii="Times New Roman" w:hAnsi="Times New Roman" w:cs="Times New Roman"/>
-          <w:sz w:val="28"/>
-          <w:szCs w:val="28"/>
-        </w:rPr>
-        <w:t>ь</w:t>
-      </w:r>
-      <w:r>
-        <w:rPr>
-          <w:rFonts w:ascii="Times New Roman" w:hAnsi="Times New Roman" w:cs="Times New Roman"/>
-          <w:sz w:val="28"/>
-          <w:szCs w:val="28"/>
-        </w:rPr>
-        <w:t xml:space="preserve"> </w:t>
-      </w:r>
-      <w:r>
-        <w:rPr>
-          <w:rFonts w:ascii="Times New Roman" w:hAnsi="Times New Roman" w:cs="Times New Roman"/>
-          <w:sz w:val="28"/>
-          <w:szCs w:val="28"/>
-        </w:rPr>
-        <w:t xml:space="preserve">приймати участь </w:t>
-      </w:r>
-      <w:r>
-        <w:rPr>
-          <w:rFonts w:ascii="Times New Roman" w:hAnsi="Times New Roman" w:cs="Times New Roman"/>
-          <w:sz w:val="28"/>
-          <w:szCs w:val="28"/>
-        </w:rPr>
-        <w:t xml:space="preserve">в </w:t>
-      </w:r>
-      <w:r>
-        <w:rPr>
-          <w:rFonts w:ascii="Times New Roman" w:hAnsi="Times New Roman" w:cs="Times New Roman"/>
-          <w:sz w:val="28"/>
-          <w:szCs w:val="28"/>
-        </w:rPr>
-        <w:t xml:space="preserve">зв’язку </w:t>
-      </w:r>
-      <w:r>
-        <w:rPr>
-          <w:rFonts w:ascii="Times New Roman" w:hAnsi="Times New Roman" w:cs="Times New Roman"/>
-          <w:sz w:val="28"/>
-          <w:szCs w:val="28"/>
-        </w:rPr>
-        <w:t xml:space="preserve">по </w:t>
-      </w:r>
-      <w:r>
-        <w:rPr>
-          <w:rFonts w:ascii="Times New Roman" w:hAnsi="Times New Roman" w:cs="Times New Roman"/>
-          <w:sz w:val="28"/>
-          <w:szCs w:val="28"/>
-        </w:rPr>
-        <w:t>декілька</w:t>
-      </w:r>
-      <w:r>
-        <w:rPr>
-          <w:rFonts w:ascii="Times New Roman" w:hAnsi="Times New Roman" w:cs="Times New Roman"/>
-          <w:sz w:val="28"/>
-          <w:szCs w:val="28"/>
-        </w:rPr>
-        <w:t xml:space="preserve"> штук.</w:t>
-      </w:r>
-    </w:p>
-    <w:p>
-      <w:pPr>
-        <w:autoSpaceDE w:val="0"/>
-        <w:autoSpaceDN w:val="0"/>
-        <w:adjustRightInd w:val="0"/>
-        <w:spacing w:after="0" w:line="240" w:lineRule="auto"/>
-        <w:ind w:firstLine="709"/>
-        <w:rPr>
-          <w:sz w:val="28"/>
-          <w:szCs w:val="28"/>
-        </w:rPr>
-      </w:pPr>
-      <w:r>
-        <w:rPr>
-          <w:rFonts w:ascii="Times New Roman" w:hAnsi="Times New Roman" w:cs="Times New Roman"/>
-          <w:sz w:val="28"/>
-          <w:szCs w:val="28"/>
-        </w:rPr>
-        <w:t xml:space="preserve">Вирази об’єднання </w:t>
-      </w:r>
-      <w:r>
-        <w:rPr>
-          <w:rFonts w:ascii="Times New Roman" w:hAnsi="Times New Roman" w:cs="Times New Roman"/>
-          <w:sz w:val="28"/>
-          <w:szCs w:val="28"/>
-        </w:rPr>
-        <w:t>(join)</w:t>
-      </w:r>
-      <w:r>
-        <w:rPr>
-          <w:rFonts w:ascii="Times New Roman" w:hAnsi="Times New Roman" w:cs="Times New Roman"/>
-          <w:sz w:val="28"/>
-          <w:szCs w:val="28"/>
-        </w:rPr>
-        <w:t xml:space="preserve"> </w:t>
-      </w:r>
-      <w:r>
-        <w:rPr>
-          <w:rFonts w:ascii="Times New Roman" w:hAnsi="Times New Roman" w:cs="Times New Roman"/>
-          <w:sz w:val="28"/>
-          <w:szCs w:val="28"/>
-        </w:rPr>
-        <w:t xml:space="preserve">застосовуються </w:t>
-      </w:r>
-      <w:r>
-        <w:rPr>
-          <w:rFonts w:ascii="Times New Roman" w:hAnsi="Times New Roman" w:cs="Times New Roman"/>
-          <w:sz w:val="28"/>
-          <w:szCs w:val="28"/>
-        </w:rPr>
-        <w:t xml:space="preserve">для </w:t>
-      </w:r>
-      <w:r>
-        <w:rPr>
-          <w:rFonts w:ascii="Times New Roman" w:hAnsi="Times New Roman" w:cs="Times New Roman"/>
-          <w:sz w:val="28"/>
-          <w:szCs w:val="28"/>
-        </w:rPr>
-        <w:t>виконання</w:t>
-      </w:r>
-      <w:r>
-        <w:rPr>
-          <w:rFonts w:ascii="Times New Roman" w:hAnsi="Times New Roman" w:cs="Times New Roman"/>
-          <w:sz w:val="28"/>
-          <w:szCs w:val="28"/>
-        </w:rPr>
-        <w:t xml:space="preserve"> команд SQL</w:t>
-      </w:r>
-      <w:r>
-        <w:rPr>
-          <w:rFonts w:ascii="Times New Roman" w:hAnsi="Times New Roman" w:cs="Times New Roman"/>
-          <w:sz w:val="28"/>
-          <w:szCs w:val="28"/>
-        </w:rPr>
-        <w:t xml:space="preserve"> </w:t>
-      </w:r>
-      <w:r>
-        <w:rPr>
-          <w:rFonts w:ascii="Times New Roman" w:hAnsi="Times New Roman" w:cs="Times New Roman"/>
-          <w:sz w:val="28"/>
-          <w:szCs w:val="28"/>
-        </w:rPr>
-        <w:t xml:space="preserve">на </w:t>
-      </w:r>
-      <w:r>
-        <w:rPr>
-          <w:rFonts w:ascii="Times New Roman" w:hAnsi="Times New Roman" w:cs="Times New Roman"/>
-          <w:sz w:val="28"/>
-          <w:szCs w:val="28"/>
-        </w:rPr>
-        <w:t>декількох</w:t>
-      </w:r>
-      <w:r>
-        <w:rPr>
-          <w:rFonts w:ascii="Times New Roman" w:hAnsi="Times New Roman" w:cs="Times New Roman"/>
-          <w:sz w:val="28"/>
-          <w:szCs w:val="28"/>
-        </w:rPr>
-        <w:t xml:space="preserve"> </w:t>
-      </w:r>
-      <w:r>
-        <w:rPr>
-          <w:rFonts w:ascii="Times New Roman" w:hAnsi="Times New Roman" w:cs="Times New Roman"/>
-          <w:sz w:val="28"/>
-          <w:szCs w:val="28"/>
-        </w:rPr>
-        <w:t xml:space="preserve">таблицях. </w:t>
-      </w:r>
-      <w:r>
-        <w:rPr>
-          <w:rFonts w:ascii="Times New Roman" w:hAnsi="Times New Roman" w:cs="Times New Roman"/>
-          <w:sz w:val="28"/>
-          <w:szCs w:val="28"/>
-        </w:rPr>
-        <w:t>Якщо додати</w:t>
-      </w:r>
-      <w:r>
-        <w:rPr>
-          <w:rFonts w:ascii="Times New Roman" w:hAnsi="Times New Roman" w:cs="Times New Roman"/>
-          <w:sz w:val="28"/>
-          <w:szCs w:val="28"/>
-        </w:rPr>
-        <w:t xml:space="preserve"> повтор</w:t>
-      </w:r>
-      <w:r>
-        <w:rPr>
-          <w:rFonts w:ascii="Times New Roman" w:hAnsi="Times New Roman" w:cs="Times New Roman"/>
-          <w:sz w:val="28"/>
-          <w:szCs w:val="28"/>
-        </w:rPr>
-        <w:t>ювані</w:t>
-      </w:r>
-      <w:r>
-        <w:rPr>
-          <w:rFonts w:ascii="Times New Roman" w:hAnsi="Times New Roman" w:cs="Times New Roman"/>
-          <w:sz w:val="28"/>
-          <w:szCs w:val="28"/>
-        </w:rPr>
-        <w:t xml:space="preserve"> груп</w:t>
-      </w:r>
-      <w:r>
-        <w:rPr>
-          <w:rFonts w:ascii="Times New Roman" w:hAnsi="Times New Roman" w:cs="Times New Roman"/>
-          <w:sz w:val="28"/>
-          <w:szCs w:val="28"/>
-        </w:rPr>
-        <w:t>и</w:t>
-      </w:r>
-      <w:r>
-        <w:rPr>
-          <w:rFonts w:ascii="Times New Roman" w:hAnsi="Times New Roman" w:cs="Times New Roman"/>
-          <w:sz w:val="28"/>
-          <w:szCs w:val="28"/>
-        </w:rPr>
-        <w:t xml:space="preserve"> </w:t>
-      </w:r>
-      <w:r>
-        <w:rPr>
-          <w:rFonts w:ascii="Times New Roman" w:hAnsi="Times New Roman" w:cs="Times New Roman"/>
-          <w:sz w:val="28"/>
-          <w:szCs w:val="28"/>
-        </w:rPr>
-        <w:t xml:space="preserve">до відповідної </w:t>
-      </w:r>
-      <w:r>
-        <w:rPr>
-          <w:rFonts w:ascii="Times New Roman" w:hAnsi="Times New Roman" w:cs="Times New Roman"/>
-          <w:sz w:val="28"/>
-          <w:szCs w:val="28"/>
-        </w:rPr>
-        <w:t>таблиц</w:t>
-      </w:r>
-      <w:r>
-        <w:rPr>
-          <w:rFonts w:ascii="Times New Roman" w:hAnsi="Times New Roman" w:cs="Times New Roman"/>
-          <w:sz w:val="28"/>
-          <w:szCs w:val="28"/>
-        </w:rPr>
-        <w:t>і</w:t>
-      </w:r>
-      <w:r>
-        <w:rPr>
-          <w:rFonts w:ascii="Times New Roman" w:hAnsi="Times New Roman" w:cs="Times New Roman"/>
-          <w:sz w:val="28"/>
-          <w:szCs w:val="28"/>
-        </w:rPr>
-        <w:t>, можн</w:t>
-      </w:r>
-      <w:r>
-        <w:rPr>
-          <w:rFonts w:ascii="Times New Roman" w:hAnsi="Times New Roman" w:cs="Times New Roman"/>
-          <w:sz w:val="28"/>
-          <w:szCs w:val="28"/>
-        </w:rPr>
-        <w:t>а</w:t>
-      </w:r>
-      <w:r>
-        <w:rPr>
-          <w:rFonts w:ascii="Times New Roman" w:hAnsi="Times New Roman" w:cs="Times New Roman"/>
-          <w:sz w:val="28"/>
-          <w:szCs w:val="28"/>
-        </w:rPr>
-        <w:t xml:space="preserve"> </w:t>
-      </w:r>
-      <w:r>
-        <w:rPr>
-          <w:rFonts w:ascii="Times New Roman" w:hAnsi="Times New Roman" w:cs="Times New Roman"/>
-          <w:sz w:val="28"/>
-          <w:szCs w:val="28"/>
-        </w:rPr>
-        <w:t>побудувати</w:t>
-      </w:r>
-      <w:r>
-        <w:rPr>
-          <w:rFonts w:ascii="Times New Roman" w:hAnsi="Times New Roman" w:cs="Times New Roman"/>
-          <w:sz w:val="28"/>
-          <w:szCs w:val="28"/>
-        </w:rPr>
-        <w:t xml:space="preserve"> </w:t>
-      </w:r>
-      <w:r>
-        <w:rPr>
-          <w:rFonts w:ascii="Times New Roman" w:hAnsi="Times New Roman" w:cs="Times New Roman"/>
-          <w:sz w:val="28"/>
-          <w:szCs w:val="28"/>
-        </w:rPr>
-        <w:t>зв’язок</w:t>
-      </w:r>
-      <w:r>
-        <w:rPr>
-          <w:rFonts w:ascii="Times New Roman" w:hAnsi="Times New Roman" w:cs="Times New Roman"/>
-          <w:sz w:val="28"/>
-          <w:szCs w:val="28"/>
-        </w:rPr>
-        <w:t xml:space="preserve"> «один-</w:t>
-      </w:r>
-      <w:r>
-        <w:rPr>
-          <w:rFonts w:ascii="Times New Roman" w:hAnsi="Times New Roman" w:cs="Times New Roman"/>
-          <w:bCs/>
-          <w:sz w:val="28"/>
-          <w:szCs w:val="28"/>
-        </w:rPr>
-        <w:t>до-багатьох</w:t>
-      </w:r>
-      <w:r>
-        <w:rPr>
-          <w:rFonts w:ascii="Times New Roman" w:hAnsi="Times New Roman" w:cs="Times New Roman"/>
-          <w:sz w:val="28"/>
-          <w:szCs w:val="28"/>
-        </w:rPr>
-        <w:t xml:space="preserve">» </w:t>
-      </w:r>
-      <w:r>
-        <w:rPr>
-          <w:rFonts w:ascii="Times New Roman" w:hAnsi="Times New Roman" w:cs="Times New Roman"/>
-          <w:sz w:val="28"/>
-          <w:szCs w:val="28"/>
-        </w:rPr>
-        <w:t xml:space="preserve"> без треть</w:t>
-      </w:r>
-      <w:r>
-        <w:rPr>
-          <w:rFonts w:ascii="Times New Roman" w:hAnsi="Times New Roman" w:cs="Times New Roman"/>
-          <w:sz w:val="28"/>
-          <w:szCs w:val="28"/>
-        </w:rPr>
-        <w:t>ої</w:t>
-      </w:r>
-      <w:r>
-        <w:rPr>
-          <w:rFonts w:ascii="Times New Roman" w:hAnsi="Times New Roman" w:cs="Times New Roman"/>
-          <w:sz w:val="28"/>
-          <w:szCs w:val="28"/>
-        </w:rPr>
-        <w:t xml:space="preserve"> </w:t>
-      </w:r>
-      <w:r>
-        <w:rPr>
-          <w:rFonts w:ascii="Times New Roman" w:hAnsi="Times New Roman" w:cs="Times New Roman"/>
-          <w:sz w:val="28"/>
-          <w:szCs w:val="28"/>
-        </w:rPr>
-        <w:t>додаткової</w:t>
-      </w:r>
-      <w:r>
-        <w:rPr>
-          <w:rFonts w:ascii="Times New Roman" w:hAnsi="Times New Roman" w:cs="Times New Roman"/>
-          <w:sz w:val="28"/>
-          <w:szCs w:val="28"/>
-        </w:rPr>
-        <w:t xml:space="preserve"> таблиц</w:t>
-      </w:r>
-      <w:r>
-        <w:rPr>
-          <w:rFonts w:ascii="Times New Roman" w:hAnsi="Times New Roman" w:cs="Times New Roman"/>
-          <w:sz w:val="28"/>
-          <w:szCs w:val="28"/>
-        </w:rPr>
-        <w:t>і</w:t>
-      </w:r>
-      <w:r>
-        <w:rPr>
-          <w:rFonts w:ascii="Times New Roman" w:hAnsi="Times New Roman" w:cs="Times New Roman"/>
-          <w:sz w:val="28"/>
-          <w:szCs w:val="28"/>
-        </w:rPr>
-        <w:t xml:space="preserve">, </w:t>
-      </w:r>
-      <w:r>
-        <w:rPr>
-          <w:rFonts w:ascii="Times New Roman" w:hAnsi="Times New Roman" w:cs="Times New Roman"/>
-          <w:sz w:val="28"/>
-          <w:szCs w:val="28"/>
-        </w:rPr>
-        <w:t>але</w:t>
-      </w:r>
-      <w:r>
-        <w:rPr>
-          <w:rFonts w:ascii="Times New Roman" w:hAnsi="Times New Roman" w:cs="Times New Roman"/>
-          <w:sz w:val="28"/>
-          <w:szCs w:val="28"/>
-        </w:rPr>
-        <w:t xml:space="preserve"> так</w:t>
-      </w:r>
-      <w:r>
-        <w:rPr>
-          <w:rFonts w:ascii="Times New Roman" w:hAnsi="Times New Roman" w:cs="Times New Roman"/>
-          <w:sz w:val="28"/>
-          <w:szCs w:val="28"/>
-        </w:rPr>
-        <w:t>и</w:t>
-      </w:r>
-      <w:r>
-        <w:rPr>
-          <w:rFonts w:ascii="Times New Roman" w:hAnsi="Times New Roman" w:cs="Times New Roman"/>
-          <w:sz w:val="28"/>
-          <w:szCs w:val="28"/>
-        </w:rPr>
-        <w:t xml:space="preserve">й </w:t>
-      </w:r>
-      <w:r>
-        <w:rPr>
-          <w:rFonts w:ascii="Times New Roman" w:hAnsi="Times New Roman" w:cs="Times New Roman"/>
-          <w:sz w:val="28"/>
-          <w:szCs w:val="28"/>
-        </w:rPr>
-        <w:t>п</w:t>
-      </w:r>
-      <w:r>
-        <w:rPr>
-          <w:rFonts w:ascii="Times New Roman" w:hAnsi="Times New Roman" w:cs="Times New Roman"/>
-          <w:sz w:val="28"/>
-          <w:szCs w:val="28"/>
-        </w:rPr>
-        <w:t>ід</w:t>
-      </w:r>
-      <w:r>
-        <w:rPr>
-          <w:rFonts w:ascii="Times New Roman" w:hAnsi="Times New Roman" w:cs="Times New Roman"/>
-          <w:sz w:val="28"/>
-          <w:szCs w:val="28"/>
-        </w:rPr>
-        <w:t>х</w:t>
-      </w:r>
-      <w:r>
-        <w:rPr>
-          <w:rFonts w:ascii="Times New Roman" w:hAnsi="Times New Roman" w:cs="Times New Roman"/>
-          <w:sz w:val="28"/>
-          <w:szCs w:val="28"/>
-        </w:rPr>
-        <w:t>і</w:t>
-      </w:r>
-      <w:r>
-        <w:rPr>
-          <w:rFonts w:ascii="Times New Roman" w:hAnsi="Times New Roman" w:cs="Times New Roman"/>
-          <w:sz w:val="28"/>
-          <w:szCs w:val="28"/>
-        </w:rPr>
-        <w:t xml:space="preserve">д </w:t>
-      </w:r>
-      <w:r>
-        <w:rPr>
-          <w:rFonts w:ascii="Times New Roman" w:hAnsi="Times New Roman" w:cs="Times New Roman"/>
-          <w:sz w:val="28"/>
-          <w:szCs w:val="28"/>
-        </w:rPr>
-        <w:t>був би порушенням</w:t>
-      </w:r>
-      <w:r>
-        <w:rPr>
-          <w:rFonts w:ascii="Times New Roman" w:hAnsi="Times New Roman" w:cs="Times New Roman"/>
-          <w:sz w:val="28"/>
-          <w:szCs w:val="28"/>
-        </w:rPr>
-        <w:t xml:space="preserve"> </w:t>
-      </w:r>
-      <w:r>
-        <w:rPr>
-          <w:rFonts w:ascii="Times New Roman" w:hAnsi="Times New Roman" w:cs="Times New Roman"/>
-          <w:sz w:val="28"/>
-          <w:szCs w:val="28"/>
-        </w:rPr>
-        <w:t xml:space="preserve">першої </w:t>
-      </w:r>
-      <w:r>
-        <w:rPr>
-          <w:rFonts w:ascii="Times New Roman" w:hAnsi="Times New Roman" w:cs="Times New Roman"/>
-          <w:sz w:val="28"/>
-          <w:szCs w:val="28"/>
-        </w:rPr>
-        <w:t>нормально</w:t>
-      </w:r>
-      <w:r>
-        <w:rPr>
-          <w:rFonts w:ascii="Times New Roman" w:hAnsi="Times New Roman" w:cs="Times New Roman"/>
-          <w:sz w:val="28"/>
-          <w:szCs w:val="28"/>
-        </w:rPr>
-        <w:t>ї</w:t>
-      </w:r>
-      <w:r>
-        <w:rPr>
-          <w:rFonts w:ascii="Times New Roman" w:hAnsi="Times New Roman" w:cs="Times New Roman"/>
-          <w:sz w:val="28"/>
-          <w:szCs w:val="28"/>
-        </w:rPr>
-        <w:t xml:space="preserve"> </w:t>
-      </w:r>
-      <w:r>
-        <w:rPr>
-          <w:rFonts w:ascii="Times New Roman" w:hAnsi="Times New Roman" w:cs="Times New Roman"/>
-          <w:sz w:val="28"/>
-          <w:szCs w:val="28"/>
-        </w:rPr>
-        <w:t>форм</w:t>
-      </w:r>
-      <w:r>
-        <w:rPr>
-          <w:rFonts w:ascii="Times New Roman" w:hAnsi="Times New Roman" w:cs="Times New Roman"/>
-          <w:sz w:val="28"/>
-          <w:szCs w:val="28"/>
-        </w:rPr>
-        <w:t>и</w:t>
-      </w:r>
-      <w:r>
-        <w:rPr>
-          <w:rFonts w:ascii="Times New Roman" w:hAnsi="Times New Roman" w:cs="Times New Roman"/>
-          <w:sz w:val="28"/>
-          <w:szCs w:val="28"/>
-        </w:rPr>
-        <w:t>.</w:t>
-      </w:r>
-      <w:r>
-        <w:rPr>
-          <w:rFonts w:ascii="Times New Roman" w:hAnsi="Times New Roman" w:cs="Times New Roman"/>
-          <w:sz w:val="28"/>
-          <w:szCs w:val="28"/>
-        </w:rPr>
-        <w:t xml:space="preserve"> </w:t>
-      </w:r>
-      <w:r>
-        <w:rPr>
-          <w:rFonts w:ascii="Times New Roman" w:hAnsi="Times New Roman" w:cs="Times New Roman"/>
-          <w:sz w:val="28"/>
-          <w:szCs w:val="28"/>
-        </w:rPr>
-        <w:t>Додаткову</w:t>
-      </w:r>
-      <w:r>
-        <w:rPr>
-          <w:rFonts w:ascii="Times New Roman" w:hAnsi="Times New Roman" w:cs="Times New Roman"/>
-          <w:sz w:val="28"/>
-          <w:szCs w:val="28"/>
-        </w:rPr>
-        <w:t xml:space="preserve"> таблиц</w:t>
-      </w:r>
-      <w:r>
-        <w:rPr>
-          <w:rFonts w:ascii="Times New Roman" w:hAnsi="Times New Roman" w:cs="Times New Roman"/>
-          <w:sz w:val="28"/>
-          <w:szCs w:val="28"/>
-        </w:rPr>
-        <w:t>ю</w:t>
-      </w:r>
-      <w:r>
-        <w:rPr>
-          <w:rFonts w:ascii="Times New Roman" w:hAnsi="Times New Roman" w:cs="Times New Roman"/>
-          <w:sz w:val="28"/>
-          <w:szCs w:val="28"/>
-        </w:rPr>
-        <w:t xml:space="preserve"> </w:t>
-      </w:r>
-      <w:r>
-        <w:rPr>
-          <w:rFonts w:ascii="Times New Roman" w:hAnsi="Times New Roman" w:cs="Times New Roman"/>
-          <w:sz w:val="28"/>
-          <w:szCs w:val="28"/>
-        </w:rPr>
-        <w:t>іноді</w:t>
-      </w:r>
-      <w:r>
-        <w:rPr>
-          <w:rFonts w:ascii="Times New Roman" w:hAnsi="Times New Roman" w:cs="Times New Roman"/>
-          <w:sz w:val="28"/>
-          <w:szCs w:val="28"/>
-        </w:rPr>
-        <w:t xml:space="preserve"> наз</w:t>
-      </w:r>
-      <w:r>
-        <w:rPr>
-          <w:rFonts w:ascii="Times New Roman" w:hAnsi="Times New Roman" w:cs="Times New Roman"/>
-          <w:sz w:val="28"/>
-          <w:szCs w:val="28"/>
-        </w:rPr>
-        <w:t>и</w:t>
-      </w:r>
-      <w:r>
-        <w:rPr>
-          <w:rFonts w:ascii="Times New Roman" w:hAnsi="Times New Roman" w:cs="Times New Roman"/>
-          <w:sz w:val="28"/>
-          <w:szCs w:val="28"/>
-        </w:rPr>
-        <w:t>вают</w:t>
-      </w:r>
-      <w:r>
-        <w:rPr>
-          <w:rFonts w:ascii="Times New Roman" w:hAnsi="Times New Roman" w:cs="Times New Roman"/>
-          <w:sz w:val="28"/>
-          <w:szCs w:val="28"/>
-        </w:rPr>
-        <w:t>ь</w:t>
-      </w:r>
-      <w:r>
-        <w:rPr>
-          <w:rFonts w:ascii="Times New Roman" w:hAnsi="Times New Roman" w:cs="Times New Roman"/>
-          <w:sz w:val="28"/>
-          <w:szCs w:val="28"/>
-        </w:rPr>
-        <w:t xml:space="preserve"> </w:t>
-      </w:r>
-      <w:r>
-        <w:rPr>
-          <w:rFonts w:ascii="Times New Roman" w:hAnsi="Times New Roman" w:cs="Times New Roman"/>
-          <w:i/>
-          <w:iCs/>
-          <w:sz w:val="28"/>
-          <w:szCs w:val="28"/>
-        </w:rPr>
-        <w:t>асоц</w:t>
-      </w:r>
-      <w:r>
-        <w:rPr>
-          <w:rFonts w:ascii="Times New Roman" w:hAnsi="Times New Roman" w:cs="Times New Roman"/>
-          <w:i/>
-          <w:iCs/>
-          <w:sz w:val="28"/>
-          <w:szCs w:val="28"/>
-        </w:rPr>
-        <w:t>і</w:t>
-      </w:r>
-      <w:r>
-        <w:rPr>
-          <w:rFonts w:ascii="Times New Roman" w:hAnsi="Times New Roman" w:cs="Times New Roman"/>
-          <w:i/>
-          <w:iCs/>
-          <w:sz w:val="28"/>
-          <w:szCs w:val="28"/>
-        </w:rPr>
-        <w:t>ативно</w:t>
-      </w:r>
-      <w:r>
-        <w:rPr>
-          <w:rFonts w:ascii="Times New Roman" w:hAnsi="Times New Roman" w:cs="Times New Roman"/>
-          <w:i/>
-          <w:iCs/>
-          <w:sz w:val="28"/>
-          <w:szCs w:val="28"/>
-        </w:rPr>
-        <w:t>ю</w:t>
-      </w:r>
-      <w:r>
-        <w:rPr>
-          <w:rFonts w:ascii="Times New Roman" w:hAnsi="Times New Roman" w:cs="Times New Roman"/>
-          <w:i/>
-          <w:iCs/>
-          <w:sz w:val="28"/>
-          <w:szCs w:val="28"/>
-        </w:rPr>
-        <w:t xml:space="preserve"> таблице</w:t>
-      </w:r>
-      <w:r>
-        <w:rPr>
-          <w:rFonts w:ascii="Times New Roman" w:hAnsi="Times New Roman" w:cs="Times New Roman"/>
-          <w:i/>
-          <w:iCs/>
-          <w:sz w:val="28"/>
-          <w:szCs w:val="28"/>
-        </w:rPr>
-        <w:t>ю</w:t>
-      </w:r>
-      <w:r>
-        <w:rPr>
-          <w:rFonts w:ascii="Times New Roman" w:hAnsi="Times New Roman" w:cs="Times New Roman"/>
-          <w:sz w:val="28"/>
-          <w:szCs w:val="28"/>
-        </w:rPr>
-        <w:t xml:space="preserve">, </w:t>
-      </w:r>
-      <w:r>
-        <w:rPr>
-          <w:rFonts w:ascii="Times New Roman" w:hAnsi="Times New Roman" w:cs="Times New Roman"/>
-          <w:sz w:val="28"/>
-          <w:szCs w:val="28"/>
-        </w:rPr>
-        <w:t>або</w:t>
-      </w:r>
-      <w:r>
-        <w:rPr>
-          <w:rFonts w:ascii="Times New Roman" w:hAnsi="Times New Roman" w:cs="Times New Roman"/>
-          <w:sz w:val="28"/>
-          <w:szCs w:val="28"/>
-        </w:rPr>
-        <w:t xml:space="preserve"> </w:t>
-      </w:r>
-      <w:r>
-        <w:rPr>
-          <w:rFonts w:ascii="Times New Roman" w:hAnsi="Times New Roman" w:cs="Times New Roman"/>
-          <w:i/>
-          <w:iCs/>
-          <w:sz w:val="28"/>
-          <w:szCs w:val="28"/>
-        </w:rPr>
-        <w:t>таблице</w:t>
-      </w:r>
-      <w:r>
-        <w:rPr>
-          <w:rFonts w:ascii="Times New Roman" w:hAnsi="Times New Roman" w:cs="Times New Roman"/>
-          <w:i/>
-          <w:iCs/>
-          <w:sz w:val="28"/>
-          <w:szCs w:val="28"/>
-        </w:rPr>
-        <w:t>ю</w:t>
-      </w:r>
-      <w:r>
-        <w:rPr>
-          <w:rFonts w:ascii="Times New Roman" w:hAnsi="Times New Roman" w:cs="Times New Roman"/>
-          <w:i/>
-          <w:iCs/>
-          <w:sz w:val="28"/>
-          <w:szCs w:val="28"/>
-        </w:rPr>
-        <w:t xml:space="preserve"> </w:t>
-      </w:r>
-      <w:r>
-        <w:rPr>
-          <w:rFonts w:ascii="Times New Roman" w:hAnsi="Times New Roman" w:cs="Times New Roman"/>
-          <w:i/>
-          <w:iCs/>
-          <w:sz w:val="28"/>
-          <w:szCs w:val="28"/>
-        </w:rPr>
-        <w:t>перехрещення</w:t>
-      </w:r>
-      <w:r>
-        <w:rPr>
-          <w:rFonts w:ascii="Times New Roman" w:hAnsi="Times New Roman" w:cs="Times New Roman"/>
-          <w:sz w:val="28"/>
-          <w:szCs w:val="28"/>
-        </w:rPr>
-        <w:t>.</w:t>
-      </w:r>
-      <w:r>
-        <w:rPr>
-          <w:rFonts w:ascii="Times New Roman" w:hAnsi="Times New Roman" w:cs="Times New Roman"/>
-          <w:sz w:val="28"/>
-          <w:szCs w:val="28"/>
-        </w:rPr>
-        <w:t xml:space="preserve"> Зв’язок</w:t>
-      </w:r>
-      <w:r>
-        <w:rPr>
-          <w:rFonts w:ascii="Times New Roman" w:hAnsi="Times New Roman" w:cs="Times New Roman"/>
-          <w:sz w:val="28"/>
-          <w:szCs w:val="28"/>
-        </w:rPr>
-        <w:t xml:space="preserve"> «один-</w:t>
-      </w:r>
-      <w:r>
-        <w:rPr>
-          <w:rFonts w:ascii="Times New Roman" w:hAnsi="Times New Roman" w:cs="Times New Roman"/>
-          <w:bCs/>
-          <w:sz w:val="28"/>
-          <w:szCs w:val="28"/>
-        </w:rPr>
-        <w:t>до-багатьох</w:t>
-      </w:r>
-      <w:r>
-        <w:rPr>
-          <w:rFonts w:ascii="Times New Roman" w:hAnsi="Times New Roman" w:cs="Times New Roman"/>
-          <w:sz w:val="28"/>
-          <w:szCs w:val="28"/>
-        </w:rPr>
-        <w:t xml:space="preserve">»  </w:t>
-      </w:r>
-      <w:r>
-        <w:rPr>
-          <w:rFonts w:ascii="Times New Roman" w:hAnsi="Times New Roman" w:cs="Times New Roman"/>
-          <w:sz w:val="28"/>
-          <w:szCs w:val="28"/>
-        </w:rPr>
-        <w:t>ще наз</w:t>
-      </w:r>
-      <w:r>
-        <w:rPr>
-          <w:rFonts w:ascii="Times New Roman" w:hAnsi="Times New Roman" w:cs="Times New Roman"/>
-          <w:sz w:val="28"/>
-          <w:szCs w:val="28"/>
-        </w:rPr>
-        <w:t>и</w:t>
-      </w:r>
-      <w:r>
-        <w:rPr>
-          <w:rFonts w:ascii="Times New Roman" w:hAnsi="Times New Roman" w:cs="Times New Roman"/>
-          <w:sz w:val="28"/>
-          <w:szCs w:val="28"/>
-        </w:rPr>
-        <w:t>вают</w:t>
-      </w:r>
-      <w:r>
-        <w:rPr>
-          <w:rFonts w:ascii="Times New Roman" w:hAnsi="Times New Roman" w:cs="Times New Roman"/>
-          <w:sz w:val="28"/>
-          <w:szCs w:val="28"/>
-        </w:rPr>
-        <w:t>ь</w:t>
-      </w:r>
-      <w:r>
-        <w:rPr>
-          <w:rFonts w:ascii="Times New Roman" w:hAnsi="Times New Roman" w:cs="Times New Roman"/>
-          <w:sz w:val="28"/>
-          <w:szCs w:val="28"/>
-        </w:rPr>
-        <w:t xml:space="preserve"> </w:t>
-      </w:r>
-      <w:r>
-        <w:rPr>
-          <w:rFonts w:ascii="Times New Roman" w:hAnsi="Times New Roman" w:cs="Times New Roman"/>
-          <w:sz w:val="28"/>
-          <w:szCs w:val="28"/>
-        </w:rPr>
-        <w:t>зв’язок</w:t>
-      </w:r>
-      <w:r>
-        <w:rPr>
-          <w:rFonts w:ascii="Times New Roman" w:hAnsi="Times New Roman" w:cs="Times New Roman"/>
-          <w:sz w:val="28"/>
-          <w:szCs w:val="28"/>
-        </w:rPr>
-        <w:t xml:space="preserve"> </w:t>
-      </w:r>
-      <w:r>
-        <w:rPr>
-          <w:rFonts w:ascii="Times New Roman" w:hAnsi="Times New Roman" w:cs="Times New Roman"/>
-          <w:i/>
-          <w:iCs/>
-          <w:sz w:val="28"/>
-          <w:szCs w:val="28"/>
-        </w:rPr>
-        <w:t>предок</w:t>
-      </w:r>
-      <w:r>
-        <w:rPr>
-          <w:rFonts w:ascii="Times New Roman" w:hAnsi="Times New Roman" w:cs="Times New Roman"/>
-          <w:sz w:val="28"/>
-          <w:szCs w:val="28"/>
-        </w:rPr>
-        <w:t>-</w:t>
-      </w:r>
-      <w:r>
-        <w:rPr>
-          <w:rFonts w:ascii="Times New Roman" w:hAnsi="Times New Roman" w:cs="Times New Roman"/>
-          <w:i/>
-          <w:iCs/>
-          <w:sz w:val="28"/>
-          <w:szCs w:val="28"/>
-        </w:rPr>
-        <w:t>потомок</w:t>
-      </w:r>
-      <w:r>
-        <w:rPr>
-          <w:sz w:val="28"/>
-          <w:szCs w:val="28"/>
-        </w:rPr>
-        <w:t>.</w:t>
-      </w:r>
-    </w:p>
-    <w:p>
-      <w:pPr>
-        <w:pStyle w:val="5"/>
-        <w:spacing w:before="0" w:beforeAutospacing="0" w:after="0" w:afterAutospacing="0"/>
-        <w:ind w:firstLine="709"/>
-        <w:rPr>
-          <w:sz w:val="28"/>
-          <w:szCs w:val="28"/>
-        </w:rPr>
-      </w:pPr>
       <w:r>
         <w:rPr>
           <w:sz w:val="28"/>
@@ -11323,7 +11156,6 @@
           <w:sz w:val="28"/>
           <w:szCs w:val="28"/>
         </w:rPr>
-        <w:lastRenderedPageBreak/>
         <w:drawing>
           <wp:inline distT="0" distB="0" distL="0" distR="0">
             <wp:extent cx="5715000" cy="1092200"/>
@@ -11408,6 +11240,7 @@
           <w:sz w:val="28"/>
           <w:szCs w:val="28"/>
         </w:rPr>
+        <w:lastRenderedPageBreak/>
         <w:t xml:space="preserve">На рисунку 3 символами </w:t>
       </w:r>
       <w:r>
@@ -11622,7 +11455,6 @@
           <w:sz w:val="28"/>
           <w:szCs w:val="28"/>
         </w:rPr>
-        <w:lastRenderedPageBreak/>
         <w:t xml:space="preserve">На вищенаведеному рисунку сутність-комутатор містить два атрибути, що є зовнішніми ключами. Один атрибут зв’язаний з підтипом сутності </w:t>
       </w:r>
       <w:r>
@@ -11687,7 +11519,15 @@
           <w:sz w:val="28"/>
           <w:szCs w:val="28"/>
         </w:rPr>
-        <w:t>Для забезпечення кращої наочності вищенаведеної схеми, часто реалізується спрощений варіант, який зображено на рисунку 5. У цьому випадку штучний тип сутності зображують у вигляді ромбу, вписаного в прямокутник.</w:t>
+        <w:t xml:space="preserve">Для забезпечення кращої наочності вищенаведеної схеми, часто реалізується спрощений варіант, який зображено на рисунку 5. У цьому </w:t>
+      </w:r>
+      <w:r>
+        <w:rPr>
+          <w:sz w:val="28"/>
+          <w:szCs w:val="28"/>
+        </w:rPr>
+        <w:lastRenderedPageBreak/>
+        <w:t>випадку штучний тип сутності зображують у вигляді ромбу, вписаного в прямокутник.</w:t>
       </w:r>
     </w:p>
     <w:p>

--- a/БД ПР 06 Характеристики зв’язків між сутностями та застосування під запитів.docx
+++ b/БД ПР 06 Характеристики зв’язків між сутностями та застосування під запитів.docx
@@ -1,6 +1,6 @@
 
 <file path=word/document.xml><?xml version="1.0" encoding="utf-8"?>
-<w:document xmlns:ve="http://schemas.openxmlformats.org/markup-compatibility/2006" xmlns:o="urn:schemas-microsoft-com:office:office" xmlns:r="http://schemas.openxmlformats.org/officeDocument/2006/relationships" xmlns:m="http://schemas.openxmlformats.org/officeDocument/2006/math" xmlns:v="urn:schemas-microsoft-com:vml" xmlns:wp="http://schemas.openxmlformats.org/drawingml/2006/wordprocessingDrawing" xmlns:w10="urn:schemas-microsoft-com:office:word" xmlns:w="http://schemas.openxmlformats.org/wordprocessingml/2006/main" xmlns:wne="http://schemas.microsoft.com/office/word/2006/wordml">
+<w:document xmlns:wpc="http://schemas.microsoft.com/office/word/2010/wordprocessingCanvas" xmlns:mc="http://schemas.openxmlformats.org/markup-compatibility/2006" xmlns:o="urn:schemas-microsoft-com:office:office" xmlns:r="http://schemas.openxmlformats.org/officeDocument/2006/relationships" xmlns:m="http://schemas.openxmlformats.org/officeDocument/2006/math" xmlns:v="urn:schemas-microsoft-com:vml" xmlns:wp14="http://schemas.microsoft.com/office/word/2010/wordprocessingDrawing" xmlns:wp="http://schemas.openxmlformats.org/drawingml/2006/wordprocessingDrawing" xmlns:w10="urn:schemas-microsoft-com:office:word" xmlns:w="http://schemas.openxmlformats.org/wordprocessingml/2006/main" xmlns:w14="http://schemas.microsoft.com/office/word/2010/wordml" xmlns:wpg="http://schemas.microsoft.com/office/word/2010/wordprocessingGroup" xmlns:wpi="http://schemas.microsoft.com/office/word/2010/wordprocessingInk" xmlns:wne="http://schemas.microsoft.com/office/word/2006/wordml" xmlns:wps="http://schemas.microsoft.com/office/word/2010/wordprocessingShape" mc:Ignorable="w14 wp14">
   <w:body>
     <w:p>
       <w:pPr>
@@ -41,7 +41,25 @@
           <w:sz w:val="28"/>
           <w:szCs w:val="28"/>
         </w:rPr>
-        <w:t xml:space="preserve"> Характеристики зв’язків між сутностями та застосування під запитів.</w:t>
+        <w:t xml:space="preserve"> Характеристики </w:t>
+      </w:r>
+      <w:proofErr w:type="spellStart"/>
+      <w:r>
+        <w:rPr>
+          <w:kern w:val="36"/>
+          <w:sz w:val="28"/>
+          <w:szCs w:val="28"/>
+        </w:rPr>
+        <w:t>зв’язків</w:t>
+      </w:r>
+      <w:proofErr w:type="spellEnd"/>
+      <w:r>
+        <w:rPr>
+          <w:kern w:val="36"/>
+          <w:sz w:val="28"/>
+          <w:szCs w:val="28"/>
+        </w:rPr>
+        <w:t xml:space="preserve"> між сутностями та застосування під запитів.</w:t>
       </w:r>
     </w:p>
     <w:p>
@@ -128,7 +146,25 @@
           <w:sz w:val="28"/>
           <w:szCs w:val="28"/>
         </w:rPr>
-        <w:t>, реалізації зв’язків один до багатьох та багато до багатьох.</w:t>
+        <w:t xml:space="preserve">, реалізації </w:t>
+      </w:r>
+      <w:proofErr w:type="spellStart"/>
+      <w:r>
+        <w:rPr>
+          <w:rFonts w:ascii="Times New Roman" w:hAnsi="Times New Roman" w:cs="Times New Roman"/>
+          <w:sz w:val="28"/>
+          <w:szCs w:val="28"/>
+        </w:rPr>
+        <w:t>зв’язків</w:t>
+      </w:r>
+      <w:proofErr w:type="spellEnd"/>
+      <w:r>
+        <w:rPr>
+          <w:rFonts w:ascii="Times New Roman" w:hAnsi="Times New Roman" w:cs="Times New Roman"/>
+          <w:sz w:val="28"/>
+          <w:szCs w:val="28"/>
+        </w:rPr>
+        <w:t xml:space="preserve"> один до багатьох та багато до багатьох.</w:t>
       </w:r>
       <w:r>
         <w:rPr>
@@ -296,8 +332,18 @@
           <w:sz w:val="28"/>
           <w:szCs w:val="28"/>
         </w:rPr>
-        <w:t xml:space="preserve"> переліком предметів Subject</w:t>
-      </w:r>
+        <w:t xml:space="preserve"> переліком предметів </w:t>
+      </w:r>
+      <w:proofErr w:type="spellStart"/>
+      <w:r>
+        <w:rPr>
+          <w:rFonts w:ascii="Times New Roman" w:hAnsi="Times New Roman" w:cs="Times New Roman"/>
+          <w:sz w:val="28"/>
+          <w:szCs w:val="28"/>
+        </w:rPr>
+        <w:t>Subject</w:t>
+      </w:r>
+      <w:proofErr w:type="spellEnd"/>
       <w:r>
         <w:rPr>
           <w:rFonts w:ascii="Times New Roman" w:hAnsi="Times New Roman" w:cs="Times New Roman"/>
@@ -312,7 +358,25 @@
           <w:sz w:val="28"/>
           <w:szCs w:val="28"/>
         </w:rPr>
-        <w:t xml:space="preserve">, та таблицю  Grades </w:t>
+        <w:t xml:space="preserve">, та таблицю  </w:t>
+      </w:r>
+      <w:proofErr w:type="spellStart"/>
+      <w:r>
+        <w:rPr>
+          <w:rFonts w:ascii="Times New Roman" w:hAnsi="Times New Roman" w:cs="Times New Roman"/>
+          <w:sz w:val="28"/>
+          <w:szCs w:val="28"/>
+        </w:rPr>
+        <w:t>Grades</w:t>
+      </w:r>
+      <w:proofErr w:type="spellEnd"/>
+      <w:r>
+        <w:rPr>
+          <w:rFonts w:ascii="Times New Roman" w:hAnsi="Times New Roman" w:cs="Times New Roman"/>
+          <w:sz w:val="28"/>
+          <w:szCs w:val="28"/>
+        </w:rPr>
+        <w:t xml:space="preserve"> </w:t>
       </w:r>
       <w:r>
         <w:rPr>
@@ -352,7 +416,25 @@
           <w:sz w:val="28"/>
           <w:szCs w:val="28"/>
         </w:rPr>
-        <w:t xml:space="preserve"> Grades </w:t>
+        <w:t xml:space="preserve"> </w:t>
+      </w:r>
+      <w:proofErr w:type="spellStart"/>
+      <w:r>
+        <w:rPr>
+          <w:rFonts w:ascii="Times New Roman" w:hAnsi="Times New Roman" w:cs="Times New Roman"/>
+          <w:sz w:val="28"/>
+          <w:szCs w:val="28"/>
+        </w:rPr>
+        <w:t>Grades</w:t>
+      </w:r>
+      <w:proofErr w:type="spellEnd"/>
+      <w:r>
+        <w:rPr>
+          <w:rFonts w:ascii="Times New Roman" w:hAnsi="Times New Roman" w:cs="Times New Roman"/>
+          <w:sz w:val="28"/>
+          <w:szCs w:val="28"/>
+        </w:rPr>
+        <w:t xml:space="preserve"> </w:t>
       </w:r>
       <w:r>
         <w:rPr>
@@ -394,6 +476,7 @@
         </w:rPr>
         <w:t>(</w:t>
       </w:r>
+      <w:proofErr w:type="spellStart"/>
       <w:r>
         <w:rPr>
           <w:rFonts w:ascii="Times New Roman" w:hAnsi="Times New Roman" w:cs="Times New Roman"/>
@@ -402,6 +485,7 @@
         </w:rPr>
         <w:t>Id_Gr</w:t>
       </w:r>
+      <w:proofErr w:type="spellEnd"/>
       <w:r>
         <w:rPr>
           <w:rFonts w:ascii="Times New Roman" w:hAnsi="Times New Roman" w:cs="Times New Roman"/>
@@ -424,7 +508,115 @@
           <w:sz w:val="28"/>
           <w:szCs w:val="28"/>
         </w:rPr>
-        <w:t xml:space="preserve">через автоінкремент, код студента (CodeStud), код предмета (Sub_code), дата отримання оцінки (Gr_date), яка задається текстовим полем, номер заняття в цей день (Gr_lesnum), оцінка (grade). </w:t>
+        <w:t xml:space="preserve">через </w:t>
+      </w:r>
+      <w:proofErr w:type="spellStart"/>
+      <w:r>
+        <w:rPr>
+          <w:rFonts w:ascii="Times New Roman" w:hAnsi="Times New Roman" w:cs="Times New Roman"/>
+          <w:sz w:val="28"/>
+          <w:szCs w:val="28"/>
+        </w:rPr>
+        <w:t>автоінкремент</w:t>
+      </w:r>
+      <w:proofErr w:type="spellEnd"/>
+      <w:r>
+        <w:rPr>
+          <w:rFonts w:ascii="Times New Roman" w:hAnsi="Times New Roman" w:cs="Times New Roman"/>
+          <w:sz w:val="28"/>
+          <w:szCs w:val="28"/>
+        </w:rPr>
+        <w:t>, код студента (</w:t>
+      </w:r>
+      <w:proofErr w:type="spellStart"/>
+      <w:r>
+        <w:rPr>
+          <w:rFonts w:ascii="Times New Roman" w:hAnsi="Times New Roman" w:cs="Times New Roman"/>
+          <w:sz w:val="28"/>
+          <w:szCs w:val="28"/>
+        </w:rPr>
+        <w:t>CodeStud</w:t>
+      </w:r>
+      <w:proofErr w:type="spellEnd"/>
+      <w:r>
+        <w:rPr>
+          <w:rFonts w:ascii="Times New Roman" w:hAnsi="Times New Roman" w:cs="Times New Roman"/>
+          <w:sz w:val="28"/>
+          <w:szCs w:val="28"/>
+        </w:rPr>
+        <w:t>), код предмета (</w:t>
+      </w:r>
+      <w:proofErr w:type="spellStart"/>
+      <w:r>
+        <w:rPr>
+          <w:rFonts w:ascii="Times New Roman" w:hAnsi="Times New Roman" w:cs="Times New Roman"/>
+          <w:sz w:val="28"/>
+          <w:szCs w:val="28"/>
+        </w:rPr>
+        <w:t>Sub_code</w:t>
+      </w:r>
+      <w:proofErr w:type="spellEnd"/>
+      <w:r>
+        <w:rPr>
+          <w:rFonts w:ascii="Times New Roman" w:hAnsi="Times New Roman" w:cs="Times New Roman"/>
+          <w:sz w:val="28"/>
+          <w:szCs w:val="28"/>
+        </w:rPr>
+        <w:t>), дата отримання оцінки (</w:t>
+      </w:r>
+      <w:proofErr w:type="spellStart"/>
+      <w:r>
+        <w:rPr>
+          <w:rFonts w:ascii="Times New Roman" w:hAnsi="Times New Roman" w:cs="Times New Roman"/>
+          <w:sz w:val="28"/>
+          <w:szCs w:val="28"/>
+        </w:rPr>
+        <w:t>Gr_date</w:t>
+      </w:r>
+      <w:proofErr w:type="spellEnd"/>
+      <w:r>
+        <w:rPr>
+          <w:rFonts w:ascii="Times New Roman" w:hAnsi="Times New Roman" w:cs="Times New Roman"/>
+          <w:sz w:val="28"/>
+          <w:szCs w:val="28"/>
+        </w:rPr>
+        <w:t>), яка задається текстовим полем, номер заняття в цей день (</w:t>
+      </w:r>
+      <w:proofErr w:type="spellStart"/>
+      <w:r>
+        <w:rPr>
+          <w:rFonts w:ascii="Times New Roman" w:hAnsi="Times New Roman" w:cs="Times New Roman"/>
+          <w:sz w:val="28"/>
+          <w:szCs w:val="28"/>
+        </w:rPr>
+        <w:t>Gr_lesnum</w:t>
+      </w:r>
+      <w:proofErr w:type="spellEnd"/>
+      <w:r>
+        <w:rPr>
+          <w:rFonts w:ascii="Times New Roman" w:hAnsi="Times New Roman" w:cs="Times New Roman"/>
+          <w:sz w:val="28"/>
+          <w:szCs w:val="28"/>
+        </w:rPr>
+        <w:t>), оцінка (</w:t>
+      </w:r>
+      <w:proofErr w:type="spellStart"/>
+      <w:r>
+        <w:rPr>
+          <w:rFonts w:ascii="Times New Roman" w:hAnsi="Times New Roman" w:cs="Times New Roman"/>
+          <w:sz w:val="28"/>
+          <w:szCs w:val="28"/>
+        </w:rPr>
+        <w:t>grade</w:t>
+      </w:r>
+      <w:proofErr w:type="spellEnd"/>
+      <w:r>
+        <w:rPr>
+          <w:rFonts w:ascii="Times New Roman" w:hAnsi="Times New Roman" w:cs="Times New Roman"/>
+          <w:sz w:val="28"/>
+          <w:szCs w:val="28"/>
+        </w:rPr>
+        <w:t xml:space="preserve">). </w:t>
       </w:r>
     </w:p>
     <w:p>
@@ -449,7 +641,43 @@
           <w:sz w:val="28"/>
           <w:szCs w:val="28"/>
         </w:rPr>
-        <w:t xml:space="preserve">Заповнити таблиці Subject та Grades, використовуючи команди </w:t>
+        <w:t xml:space="preserve">Заповнити таблиці </w:t>
+      </w:r>
+      <w:proofErr w:type="spellStart"/>
+      <w:r>
+        <w:rPr>
+          <w:rFonts w:ascii="Times New Roman" w:hAnsi="Times New Roman" w:cs="Times New Roman"/>
+          <w:sz w:val="28"/>
+          <w:szCs w:val="28"/>
+        </w:rPr>
+        <w:t>Subject</w:t>
+      </w:r>
+      <w:proofErr w:type="spellEnd"/>
+      <w:r>
+        <w:rPr>
+          <w:rFonts w:ascii="Times New Roman" w:hAnsi="Times New Roman" w:cs="Times New Roman"/>
+          <w:sz w:val="28"/>
+          <w:szCs w:val="28"/>
+        </w:rPr>
+        <w:t xml:space="preserve"> та </w:t>
+      </w:r>
+      <w:proofErr w:type="spellStart"/>
+      <w:r>
+        <w:rPr>
+          <w:rFonts w:ascii="Times New Roman" w:hAnsi="Times New Roman" w:cs="Times New Roman"/>
+          <w:sz w:val="28"/>
+          <w:szCs w:val="28"/>
+        </w:rPr>
+        <w:t>Grades</w:t>
+      </w:r>
+      <w:proofErr w:type="spellEnd"/>
+      <w:r>
+        <w:rPr>
+          <w:rFonts w:ascii="Times New Roman" w:hAnsi="Times New Roman" w:cs="Times New Roman"/>
+          <w:sz w:val="28"/>
+          <w:szCs w:val="28"/>
+        </w:rPr>
+        <w:t xml:space="preserve">, використовуючи команди </w:t>
       </w:r>
       <w:r>
         <w:rPr>
@@ -511,6 +739,7 @@
         </w:rPr>
         <w:t>_</w:t>
       </w:r>
+      <w:proofErr w:type="spellStart"/>
       <w:r>
         <w:rPr>
           <w:rFonts w:ascii="Times New Roman" w:hAnsi="Times New Roman" w:cs="Times New Roman"/>
@@ -520,6 +749,7 @@
         </w:rPr>
         <w:t>num</w:t>
       </w:r>
+      <w:proofErr w:type="spellEnd"/>
       <w:r>
         <w:rPr>
           <w:rFonts w:ascii="Times New Roman" w:hAnsi="Times New Roman" w:cs="Times New Roman"/>
@@ -594,7 +824,25 @@
           <w:sz w:val="28"/>
           <w:szCs w:val="28"/>
         </w:rPr>
-        <w:t>Заповнити таблицю Grades для зв’язування</w:t>
+        <w:t xml:space="preserve">Заповнити таблицю </w:t>
+      </w:r>
+      <w:proofErr w:type="spellStart"/>
+      <w:r>
+        <w:rPr>
+          <w:rFonts w:ascii="Times New Roman" w:hAnsi="Times New Roman" w:cs="Times New Roman"/>
+          <w:sz w:val="28"/>
+          <w:szCs w:val="28"/>
+        </w:rPr>
+        <w:t>Grades</w:t>
+      </w:r>
+      <w:proofErr w:type="spellEnd"/>
+      <w:r>
+        <w:rPr>
+          <w:rFonts w:ascii="Times New Roman" w:hAnsi="Times New Roman" w:cs="Times New Roman"/>
+          <w:sz w:val="28"/>
+          <w:szCs w:val="28"/>
+        </w:rPr>
+        <w:t xml:space="preserve"> для зв’язування</w:t>
       </w:r>
       <w:r>
         <w:rPr>
@@ -619,7 +867,25 @@
           <w:sz w:val="28"/>
           <w:szCs w:val="28"/>
         </w:rPr>
-        <w:t xml:space="preserve"> та Grades, </w:t>
+        <w:t xml:space="preserve"> та </w:t>
+      </w:r>
+      <w:proofErr w:type="spellStart"/>
+      <w:r>
+        <w:rPr>
+          <w:rFonts w:ascii="Times New Roman" w:hAnsi="Times New Roman" w:cs="Times New Roman"/>
+          <w:sz w:val="28"/>
+          <w:szCs w:val="28"/>
+        </w:rPr>
+        <w:t>Grades</w:t>
+      </w:r>
+      <w:proofErr w:type="spellEnd"/>
+      <w:r>
+        <w:rPr>
+          <w:rFonts w:ascii="Times New Roman" w:hAnsi="Times New Roman" w:cs="Times New Roman"/>
+          <w:sz w:val="28"/>
+          <w:szCs w:val="28"/>
+        </w:rPr>
+        <w:t xml:space="preserve">, </w:t>
       </w:r>
     </w:p>
     <w:p>
@@ -661,7 +927,43 @@
           <w:sz w:val="28"/>
           <w:szCs w:val="28"/>
         </w:rPr>
-        <w:t>,  Subject та Grades.</w:t>
+        <w:t xml:space="preserve">,  </w:t>
+      </w:r>
+      <w:proofErr w:type="spellStart"/>
+      <w:r>
+        <w:rPr>
+          <w:rFonts w:ascii="Times New Roman" w:hAnsi="Times New Roman" w:cs="Times New Roman"/>
+          <w:sz w:val="28"/>
+          <w:szCs w:val="28"/>
+        </w:rPr>
+        <w:t>Subject</w:t>
+      </w:r>
+      <w:proofErr w:type="spellEnd"/>
+      <w:r>
+        <w:rPr>
+          <w:rFonts w:ascii="Times New Roman" w:hAnsi="Times New Roman" w:cs="Times New Roman"/>
+          <w:sz w:val="28"/>
+          <w:szCs w:val="28"/>
+        </w:rPr>
+        <w:t xml:space="preserve"> та </w:t>
+      </w:r>
+      <w:proofErr w:type="spellStart"/>
+      <w:r>
+        <w:rPr>
+          <w:rFonts w:ascii="Times New Roman" w:hAnsi="Times New Roman" w:cs="Times New Roman"/>
+          <w:sz w:val="28"/>
+          <w:szCs w:val="28"/>
+        </w:rPr>
+        <w:t>Grades</w:t>
+      </w:r>
+      <w:proofErr w:type="spellEnd"/>
+      <w:r>
+        <w:rPr>
+          <w:rFonts w:ascii="Times New Roman" w:hAnsi="Times New Roman" w:cs="Times New Roman"/>
+          <w:sz w:val="28"/>
+          <w:szCs w:val="28"/>
+        </w:rPr>
+        <w:t>.</w:t>
       </w:r>
     </w:p>
     <w:p>
@@ -791,7 +1093,25 @@
           <w:sz w:val="28"/>
           <w:szCs w:val="28"/>
         </w:rPr>
-        <w:t>SQL-запити, зробити скріншот отриманих результатів, який додати до SQL-запитів включити до звіту по ЛР</w:t>
+        <w:t xml:space="preserve">SQL-запити, зробити </w:t>
+      </w:r>
+      <w:proofErr w:type="spellStart"/>
+      <w:r>
+        <w:rPr>
+          <w:rFonts w:ascii="Times New Roman" w:hAnsi="Times New Roman" w:cs="Times New Roman"/>
+          <w:sz w:val="28"/>
+          <w:szCs w:val="28"/>
+        </w:rPr>
+        <w:t>скріншот</w:t>
+      </w:r>
+      <w:proofErr w:type="spellEnd"/>
+      <w:r>
+        <w:rPr>
+          <w:rFonts w:ascii="Times New Roman" w:hAnsi="Times New Roman" w:cs="Times New Roman"/>
+          <w:sz w:val="28"/>
+          <w:szCs w:val="28"/>
+        </w:rPr>
+        <w:t xml:space="preserve"> отриманих результатів, який додати до SQL-запитів включити до звіту по ЛР</w:t>
       </w:r>
       <w:r>
         <w:rPr>
@@ -849,6 +1169,31 @@
           <w:sz w:val="28"/>
           <w:szCs w:val="28"/>
         </w:rPr>
+        <w:t>Оформити результати відповідно до стандарту подання лабораторних/ практичних робіт</w:t>
+      </w:r>
+    </w:p>
+    <w:p>
+      <w:pPr>
+        <w:pStyle w:val="ab"/>
+        <w:numPr>
+          <w:ilvl w:val="0"/>
+          <w:numId w:val="1"/>
+        </w:numPr>
+        <w:spacing w:after="0" w:line="240" w:lineRule="auto"/>
+        <w:ind w:left="0" w:hanging="11"/>
+        <w:jc w:val="both"/>
+        <w:rPr>
+          <w:rFonts w:ascii="Times New Roman" w:hAnsi="Times New Roman" w:cs="Times New Roman"/>
+          <w:sz w:val="28"/>
+          <w:szCs w:val="28"/>
+        </w:rPr>
+      </w:pPr>
+      <w:r>
+        <w:rPr>
+          <w:rFonts w:ascii="Times New Roman" w:hAnsi="Times New Roman" w:cs="Times New Roman"/>
+          <w:sz w:val="28"/>
+          <w:szCs w:val="28"/>
+        </w:rPr>
         <w:t xml:space="preserve"> </w:t>
       </w:r>
       <w:r>
@@ -861,7 +1206,7 @@
         </w:rPr>
         <w:t xml:space="preserve">Результати надсилати на електронну адресу викладача </w:t>
       </w:r>
-      <w:hyperlink r:id="rId7" w:history="1">
+      <w:hyperlink r:id="rId8" w:history="1">
         <w:r>
           <w:rPr>
             <w:rStyle w:val="ac"/>
@@ -927,8 +1272,19 @@
           <w:sz w:val="28"/>
           <w:szCs w:val="28"/>
         </w:rPr>
-        <w:t>&lt;Номер групи&gt;&lt;Номер лекції / практичної / лабораторної [літера позначення типу роботи L – лекція, P – практична, R – лабораторна]&lt;</w:t>
-      </w:r>
+        <w:t>&lt;Номер групи&gt;&lt;Номер лекції / практичної / лабораторної [літера позначення типу роботи L – лекція, P – практична, R – лабораторна</w:t>
+      </w:r>
+      <w:proofErr w:type="gramStart"/>
+      <w:r>
+        <w:rPr>
+          <w:rFonts w:ascii="Times New Roman" w:hAnsi="Times New Roman" w:cs="Times New Roman"/>
+          <w:b/>
+          <w:sz w:val="28"/>
+          <w:szCs w:val="28"/>
+        </w:rPr>
+        <w:t>]&lt;</w:t>
+      </w:r>
+      <w:proofErr w:type="gramEnd"/>
       <w:r>
         <w:rPr>
           <w:rFonts w:ascii="Times New Roman" w:hAnsi="Times New Roman" w:cs="Times New Roman"/>
@@ -966,6 +1322,8 @@
         </w:rPr>
         <w:t>3101R</w:t>
       </w:r>
+      <w:bookmarkStart w:id="0" w:name="_GoBack"/>
+      <w:bookmarkEnd w:id="0"/>
       <w:r>
         <w:rPr>
           <w:rFonts w:ascii="Times New Roman" w:hAnsi="Times New Roman" w:cs="Times New Roman"/>
@@ -1046,7 +1404,7 @@
           <w:szCs w:val="28"/>
           <w:lang w:val="ru-RU"/>
         </w:rPr>
-        <w:t>26</w:t>
+        <w:t>11</w:t>
       </w:r>
       <w:r>
         <w:rPr>
@@ -1056,7 +1414,37 @@
           <w:sz w:val="28"/>
           <w:szCs w:val="28"/>
         </w:rPr>
-        <w:t>.10.2022</w:t>
+        <w:t>.1</w:t>
+      </w:r>
+      <w:r>
+        <w:rPr>
+          <w:rFonts w:ascii="Times New Roman" w:hAnsi="Times New Roman" w:cs="Times New Roman"/>
+          <w:b/>
+          <w:color w:val="FF0000"/>
+          <w:sz w:val="28"/>
+          <w:szCs w:val="28"/>
+        </w:rPr>
+        <w:t>1</w:t>
+      </w:r>
+      <w:r>
+        <w:rPr>
+          <w:rFonts w:ascii="Times New Roman" w:hAnsi="Times New Roman" w:cs="Times New Roman"/>
+          <w:b/>
+          <w:color w:val="FF0000"/>
+          <w:sz w:val="28"/>
+          <w:szCs w:val="28"/>
+        </w:rPr>
+        <w:t>.202</w:t>
+      </w:r>
+      <w:r>
+        <w:rPr>
+          <w:rFonts w:ascii="Times New Roman" w:hAnsi="Times New Roman" w:cs="Times New Roman"/>
+          <w:b/>
+          <w:color w:val="FF0000"/>
+          <w:sz w:val="28"/>
+          <w:szCs w:val="28"/>
+        </w:rPr>
+        <w:t>3</w:t>
       </w:r>
     </w:p>
     <w:p>
@@ -1073,21 +1461,142 @@
           <w:lang w:eastAsia="uk-UA"/>
         </w:rPr>
       </w:pPr>
+      <w:r>
+        <w:rPr>
+          <w:rFonts w:ascii="Times New Roman" w:hAnsi="Times New Roman" w:cs="Times New Roman"/>
+          <w:b/>
+          <w:sz w:val="28"/>
+          <w:szCs w:val="28"/>
+        </w:rPr>
+        <w:tab/>
+      </w:r>
+      <w:r>
+        <w:rPr>
+          <w:rFonts w:ascii="Times New Roman" w:hAnsi="Times New Roman" w:cs="Times New Roman"/>
+          <w:b/>
+          <w:sz w:val="28"/>
+          <w:szCs w:val="28"/>
+        </w:rPr>
+        <w:tab/>
+      </w:r>
+      <w:r>
+        <w:rPr>
+          <w:rFonts w:ascii="Times New Roman" w:hAnsi="Times New Roman" w:cs="Times New Roman"/>
+          <w:b/>
+          <w:sz w:val="28"/>
+          <w:szCs w:val="28"/>
+        </w:rPr>
+        <w:tab/>
+      </w:r>
+      <w:r>
+        <w:rPr>
+          <w:rFonts w:ascii="Times New Roman" w:hAnsi="Times New Roman" w:cs="Times New Roman"/>
+          <w:b/>
+          <w:sz w:val="28"/>
+          <w:szCs w:val="28"/>
+        </w:rPr>
+        <w:tab/>
+      </w:r>
+      <w:r>
+        <w:rPr>
+          <w:rFonts w:ascii="Times New Roman" w:hAnsi="Times New Roman" w:cs="Times New Roman"/>
+          <w:b/>
+          <w:sz w:val="28"/>
+          <w:szCs w:val="28"/>
+        </w:rPr>
+        <w:tab/>
+      </w:r>
+      <w:r>
+        <w:rPr>
+          <w:rFonts w:ascii="Times New Roman" w:hAnsi="Times New Roman" w:cs="Times New Roman"/>
+          <w:b/>
+          <w:sz w:val="28"/>
+          <w:szCs w:val="28"/>
+        </w:rPr>
+        <w:tab/>
+        <w:t>ІПЗ-3</w:t>
+      </w:r>
+      <w:r>
+        <w:rPr>
+          <w:rFonts w:ascii="Times New Roman" w:hAnsi="Times New Roman" w:cs="Times New Roman"/>
+          <w:b/>
+          <w:sz w:val="28"/>
+          <w:szCs w:val="28"/>
+        </w:rPr>
+        <w:t>2</w:t>
+      </w:r>
+      <w:r>
+        <w:rPr>
+          <w:rFonts w:ascii="Times New Roman" w:hAnsi="Times New Roman" w:cs="Times New Roman"/>
+          <w:b/>
+          <w:sz w:val="28"/>
+          <w:szCs w:val="28"/>
+        </w:rPr>
+        <w:t xml:space="preserve"> -</w:t>
+      </w:r>
+      <w:r>
+        <w:rPr>
+          <w:rFonts w:ascii="Times New Roman" w:hAnsi="Times New Roman" w:cs="Times New Roman"/>
+          <w:b/>
+          <w:sz w:val="28"/>
+          <w:szCs w:val="28"/>
+        </w:rPr>
+        <w:tab/>
+      </w:r>
+      <w:r>
+        <w:rPr>
+          <w:rFonts w:ascii="Times New Roman" w:hAnsi="Times New Roman" w:cs="Times New Roman"/>
+          <w:b/>
+          <w:color w:val="FF0000"/>
+          <w:sz w:val="28"/>
+          <w:szCs w:val="28"/>
+          <w:lang w:val="ru-RU"/>
+        </w:rPr>
+        <w:t>12</w:t>
+      </w:r>
+      <w:r>
+        <w:rPr>
+          <w:rFonts w:ascii="Times New Roman" w:hAnsi="Times New Roman" w:cs="Times New Roman"/>
+          <w:b/>
+          <w:color w:val="FF0000"/>
+          <w:sz w:val="28"/>
+          <w:szCs w:val="28"/>
+        </w:rPr>
+        <w:t>.1</w:t>
+      </w:r>
+      <w:r>
+        <w:rPr>
+          <w:rFonts w:ascii="Times New Roman" w:hAnsi="Times New Roman" w:cs="Times New Roman"/>
+          <w:b/>
+          <w:color w:val="FF0000"/>
+          <w:sz w:val="28"/>
+          <w:szCs w:val="28"/>
+        </w:rPr>
+        <w:t>1</w:t>
+      </w:r>
+      <w:r>
+        <w:rPr>
+          <w:rFonts w:ascii="Times New Roman" w:hAnsi="Times New Roman" w:cs="Times New Roman"/>
+          <w:b/>
+          <w:color w:val="FF0000"/>
+          <w:sz w:val="28"/>
+          <w:szCs w:val="28"/>
+        </w:rPr>
+        <w:t>.202</w:t>
+      </w:r>
+      <w:r>
+        <w:rPr>
+          <w:rFonts w:ascii="Times New Roman" w:hAnsi="Times New Roman" w:cs="Times New Roman"/>
+          <w:b/>
+          <w:color w:val="FF0000"/>
+          <w:sz w:val="28"/>
+          <w:szCs w:val="28"/>
+        </w:rPr>
+        <w:t>3</w:t>
+      </w:r>
     </w:p>
     <w:p>
       <w:pPr>
-        <w:spacing w:after="0" w:line="240" w:lineRule="auto"/>
-        <w:rPr>
-          <w:rFonts w:ascii="Times New Roman" w:eastAsia="Times New Roman" w:hAnsi="Times New Roman" w:cs="Times New Roman"/>
-          <w:b/>
-          <w:i/>
-          <w:color w:val="000000"/>
-          <w:sz w:val="28"/>
-          <w:szCs w:val="28"/>
-          <w:lang w:eastAsia="uk-UA"/>
-        </w:rPr>
-      </w:pPr>
-      <w:r>
         <w:rPr>
           <w:rFonts w:ascii="Times New Roman" w:eastAsia="Times New Roman" w:hAnsi="Times New Roman" w:cs="Times New Roman"/>
           <w:b/>
@@ -1098,11 +1607,51 @@
           <w:szCs w:val="28"/>
           <w:lang w:eastAsia="uk-UA"/>
         </w:rPr>
-        <w:t>Контрольні запитання</w:t>
+      </w:pPr>
+      <w:r>
+        <w:rPr>
+          <w:rFonts w:ascii="Times New Roman" w:eastAsia="Times New Roman" w:hAnsi="Times New Roman" w:cs="Times New Roman"/>
+          <w:b/>
+          <w:i/>
+          <w:color w:val="000000"/>
+          <w:spacing w:val="40"/>
+          <w:sz w:val="28"/>
+          <w:szCs w:val="28"/>
+          <w:lang w:eastAsia="uk-UA"/>
+        </w:rPr>
+        <w:br w:type="page"/>
       </w:r>
     </w:p>
     <w:p>
       <w:pPr>
+        <w:spacing w:after="0" w:line="240" w:lineRule="auto"/>
+        <w:rPr>
+          <w:rFonts w:ascii="Times New Roman" w:eastAsia="Times New Roman" w:hAnsi="Times New Roman" w:cs="Times New Roman"/>
+          <w:b/>
+          <w:i/>
+          <w:color w:val="000000"/>
+          <w:sz w:val="28"/>
+          <w:szCs w:val="28"/>
+          <w:lang w:eastAsia="uk-UA"/>
+        </w:rPr>
+      </w:pPr>
+      <w:r>
+        <w:rPr>
+          <w:rFonts w:ascii="Times New Roman" w:eastAsia="Times New Roman" w:hAnsi="Times New Roman" w:cs="Times New Roman"/>
+          <w:b/>
+          <w:i/>
+          <w:color w:val="000000"/>
+          <w:spacing w:val="40"/>
+          <w:sz w:val="28"/>
+          <w:szCs w:val="28"/>
+          <w:lang w:eastAsia="uk-UA"/>
+        </w:rPr>
+        <w:lastRenderedPageBreak/>
+        <w:t>Контрольні запитання</w:t>
+      </w:r>
+    </w:p>
+    <w:p>
+      <w:pPr>
         <w:pStyle w:val="a3"/>
         <w:spacing w:before="0" w:beforeAutospacing="0" w:after="0" w:afterAutospacing="0"/>
         <w:rPr>
@@ -1149,8 +1698,23 @@
           <w:sz w:val="28"/>
           <w:szCs w:val="28"/>
         </w:rPr>
-        <w:lastRenderedPageBreak/>
-        <w:t xml:space="preserve">3. Перелікувати основні типи зв'язків між елементами даних. </w:t>
+        <w:t xml:space="preserve">3. Перелікувати основні типи </w:t>
+      </w:r>
+      <w:proofErr w:type="spellStart"/>
+      <w:r>
+        <w:rPr>
+          <w:sz w:val="28"/>
+          <w:szCs w:val="28"/>
+        </w:rPr>
+        <w:t>зв'язків</w:t>
+      </w:r>
+      <w:proofErr w:type="spellEnd"/>
+      <w:r>
+        <w:rPr>
+          <w:sz w:val="28"/>
+          <w:szCs w:val="28"/>
+        </w:rPr>
+        <w:t xml:space="preserve"> між елементами даних. </w:t>
       </w:r>
     </w:p>
     <w:p>
@@ -1167,7 +1731,23 @@
           <w:sz w:val="28"/>
           <w:szCs w:val="28"/>
         </w:rPr>
-        <w:t xml:space="preserve">4. Які види зв'язків між сутностями Вам відомі? </w:t>
+        <w:t xml:space="preserve">4. Які види </w:t>
+      </w:r>
+      <w:proofErr w:type="spellStart"/>
+      <w:r>
+        <w:rPr>
+          <w:sz w:val="28"/>
+          <w:szCs w:val="28"/>
+        </w:rPr>
+        <w:t>зв'язків</w:t>
+      </w:r>
+      <w:proofErr w:type="spellEnd"/>
+      <w:r>
+        <w:rPr>
+          <w:sz w:val="28"/>
+          <w:szCs w:val="28"/>
+        </w:rPr>
+        <w:t xml:space="preserve"> між сутностями Вам відомі? </w:t>
       </w:r>
     </w:p>
     <w:p>
@@ -1376,6 +1956,7 @@
         <w:tab/>
         <w:t xml:space="preserve">Створити таблицю </w:t>
       </w:r>
+      <w:proofErr w:type="spellStart"/>
       <w:r>
         <w:rPr>
           <w:sz w:val="28"/>
@@ -1383,6 +1964,7 @@
         </w:rPr>
         <w:t>Subject</w:t>
       </w:r>
+      <w:proofErr w:type="spellEnd"/>
       <w:r>
         <w:rPr>
           <w:rFonts w:ascii="Times New Roman" w:hAnsi="Times New Roman" w:cs="Times New Roman"/>
@@ -1424,15 +2006,79 @@
           <w:sz w:val="28"/>
           <w:szCs w:val="28"/>
         </w:rPr>
-        <w:t>CREATE TABLE "Subject" ( "Sub_code" INTEGER NOT NULL, "Sub_name</w:t>
-      </w:r>
+        <w:t>CREATE TABLE "</w:t>
+      </w:r>
+      <w:proofErr w:type="spellStart"/>
       <w:r>
         <w:rPr>
           <w:b w:val="0"/>
           <w:sz w:val="28"/>
           <w:szCs w:val="28"/>
         </w:rPr>
-        <w:t>" TEXT, PRIMARY KEY("Sub_code")</w:t>
+        <w:t>Subject</w:t>
+      </w:r>
+      <w:proofErr w:type="spellEnd"/>
+      <w:r>
+        <w:rPr>
+          <w:b w:val="0"/>
+          <w:sz w:val="28"/>
+          <w:szCs w:val="28"/>
+        </w:rPr>
+        <w:t>" ( "</w:t>
+      </w:r>
+      <w:proofErr w:type="spellStart"/>
+      <w:r>
+        <w:rPr>
+          <w:b w:val="0"/>
+          <w:sz w:val="28"/>
+          <w:szCs w:val="28"/>
+        </w:rPr>
+        <w:t>Sub_code</w:t>
+      </w:r>
+      <w:proofErr w:type="spellEnd"/>
+      <w:r>
+        <w:rPr>
+          <w:b w:val="0"/>
+          <w:sz w:val="28"/>
+          <w:szCs w:val="28"/>
+        </w:rPr>
+        <w:t>" INTEGER NOT NULL, "</w:t>
+      </w:r>
+      <w:proofErr w:type="spellStart"/>
+      <w:r>
+        <w:rPr>
+          <w:b w:val="0"/>
+          <w:sz w:val="28"/>
+          <w:szCs w:val="28"/>
+        </w:rPr>
+        <w:t>Sub_name</w:t>
+      </w:r>
+      <w:proofErr w:type="spellEnd"/>
+      <w:r>
+        <w:rPr>
+          <w:b w:val="0"/>
+          <w:sz w:val="28"/>
+          <w:szCs w:val="28"/>
+        </w:rPr>
+        <w:t>" TEXT, PRIMARY KEY("</w:t>
+      </w:r>
+      <w:proofErr w:type="spellStart"/>
+      <w:r>
+        <w:rPr>
+          <w:b w:val="0"/>
+          <w:sz w:val="28"/>
+          <w:szCs w:val="28"/>
+        </w:rPr>
+        <w:t>Sub_code</w:t>
+      </w:r>
+      <w:proofErr w:type="spellEnd"/>
+      <w:r>
+        <w:rPr>
+          <w:b w:val="0"/>
+          <w:sz w:val="28"/>
+          <w:szCs w:val="28"/>
+        </w:rPr>
+        <w:t>")</w:t>
       </w:r>
       <w:r>
         <w:rPr>
@@ -1500,6 +2146,7 @@
         </w:rPr>
         <w:t xml:space="preserve">INSERT INTO </w:t>
       </w:r>
+      <w:proofErr w:type="spellStart"/>
       <w:r>
         <w:rPr>
           <w:rFonts w:ascii="Times New Roman" w:hAnsi="Times New Roman" w:cs="Times New Roman"/>
@@ -1508,6 +2155,7 @@
         </w:rPr>
         <w:t>Subject</w:t>
       </w:r>
+      <w:proofErr w:type="spellEnd"/>
       <w:r>
         <w:rPr>
           <w:rFonts w:ascii="Times New Roman" w:hAnsi="Times New Roman" w:cs="Times New Roman"/>
@@ -1554,6 +2202,7 @@
         </w:rPr>
         <w:t xml:space="preserve">INSERT INTO </w:t>
       </w:r>
+      <w:proofErr w:type="spellStart"/>
       <w:r>
         <w:rPr>
           <w:rFonts w:ascii="Times New Roman" w:hAnsi="Times New Roman" w:cs="Times New Roman"/>
@@ -1562,6 +2211,7 @@
         </w:rPr>
         <w:t>Subject</w:t>
       </w:r>
+      <w:proofErr w:type="spellEnd"/>
       <w:r>
         <w:rPr>
           <w:rFonts w:ascii="Times New Roman" w:hAnsi="Times New Roman" w:cs="Times New Roman"/>
@@ -1625,6 +2275,7 @@
         </w:rPr>
         <w:t xml:space="preserve">INSERT INTO </w:t>
       </w:r>
+      <w:proofErr w:type="spellStart"/>
       <w:r>
         <w:rPr>
           <w:rFonts w:ascii="Times New Roman" w:hAnsi="Times New Roman" w:cs="Times New Roman"/>
@@ -1633,6 +2284,7 @@
         </w:rPr>
         <w:t>Subject</w:t>
       </w:r>
+      <w:proofErr w:type="spellEnd"/>
       <w:r>
         <w:rPr>
           <w:rFonts w:ascii="Times New Roman" w:hAnsi="Times New Roman" w:cs="Times New Roman"/>
@@ -1657,7 +2309,17 @@
           <w:szCs w:val="28"/>
           <w:lang w:val="en-US"/>
         </w:rPr>
-        <w:t>, "</w:t>
+        <w:t xml:space="preserve">, </w:t>
+      </w:r>
+      <w:proofErr w:type="gramStart"/>
+      <w:r>
+        <w:rPr>
+          <w:rFonts w:ascii="Times New Roman" w:hAnsi="Times New Roman" w:cs="Times New Roman"/>
+          <w:sz w:val="28"/>
+          <w:szCs w:val="28"/>
+          <w:lang w:val="en-US"/>
+        </w:rPr>
+        <w:t>"</w:t>
       </w:r>
       <w:r>
         <w:rPr>
@@ -1667,14 +2329,46 @@
         </w:rPr>
         <w:t xml:space="preserve"> </w:t>
       </w:r>
-      <w:r>
-        <w:rPr>
-          <w:rFonts w:ascii="Times New Roman" w:hAnsi="Times New Roman" w:cs="Times New Roman"/>
-          <w:sz w:val="28"/>
-          <w:szCs w:val="28"/>
-          <w:lang w:val="en-US"/>
-        </w:rPr>
-        <w:t xml:space="preserve">Українська мова </w:t>
+      <w:proofErr w:type="spellStart"/>
+      <w:r>
+        <w:rPr>
+          <w:rFonts w:ascii="Times New Roman" w:hAnsi="Times New Roman" w:cs="Times New Roman"/>
+          <w:sz w:val="28"/>
+          <w:szCs w:val="28"/>
+          <w:lang w:val="en-US"/>
+        </w:rPr>
+        <w:t>Українська</w:t>
+      </w:r>
+      <w:proofErr w:type="spellEnd"/>
+      <w:proofErr w:type="gramEnd"/>
+      <w:r>
+        <w:rPr>
+          <w:rFonts w:ascii="Times New Roman" w:hAnsi="Times New Roman" w:cs="Times New Roman"/>
+          <w:sz w:val="28"/>
+          <w:szCs w:val="28"/>
+          <w:lang w:val="en-US"/>
+        </w:rPr>
+        <w:t xml:space="preserve"> </w:t>
+      </w:r>
+      <w:proofErr w:type="spellStart"/>
+      <w:r>
+        <w:rPr>
+          <w:rFonts w:ascii="Times New Roman" w:hAnsi="Times New Roman" w:cs="Times New Roman"/>
+          <w:sz w:val="28"/>
+          <w:szCs w:val="28"/>
+          <w:lang w:val="en-US"/>
+        </w:rPr>
+        <w:t>мова</w:t>
+      </w:r>
+      <w:proofErr w:type="spellEnd"/>
+      <w:r>
+        <w:rPr>
+          <w:rFonts w:ascii="Times New Roman" w:hAnsi="Times New Roman" w:cs="Times New Roman"/>
+          <w:sz w:val="28"/>
+          <w:szCs w:val="28"/>
+          <w:lang w:val="en-US"/>
+        </w:rPr>
+        <w:t xml:space="preserve"> </w:t>
       </w:r>
       <w:r>
         <w:rPr>
@@ -1705,6 +2399,7 @@
         </w:rPr>
         <w:t xml:space="preserve">INSERT INTO </w:t>
       </w:r>
+      <w:proofErr w:type="spellStart"/>
       <w:r>
         <w:rPr>
           <w:rFonts w:ascii="Times New Roman" w:hAnsi="Times New Roman" w:cs="Times New Roman"/>
@@ -1713,6 +2408,7 @@
         </w:rPr>
         <w:t>Subject</w:t>
       </w:r>
+      <w:proofErr w:type="spellEnd"/>
       <w:r>
         <w:rPr>
           <w:rFonts w:ascii="Times New Roman" w:hAnsi="Times New Roman" w:cs="Times New Roman"/>
@@ -1737,7 +2433,17 @@
           <w:szCs w:val="28"/>
           <w:lang w:val="en-US"/>
         </w:rPr>
-        <w:t>, "</w:t>
+        <w:t xml:space="preserve">, </w:t>
+      </w:r>
+      <w:proofErr w:type="gramStart"/>
+      <w:r>
+        <w:rPr>
+          <w:rFonts w:ascii="Times New Roman" w:hAnsi="Times New Roman" w:cs="Times New Roman"/>
+          <w:sz w:val="28"/>
+          <w:szCs w:val="28"/>
+          <w:lang w:val="en-US"/>
+        </w:rPr>
+        <w:t>"</w:t>
       </w:r>
       <w:r>
         <w:rPr>
@@ -1747,14 +2453,26 @@
         </w:rPr>
         <w:t xml:space="preserve"> </w:t>
       </w:r>
-      <w:r>
-        <w:rPr>
-          <w:rFonts w:ascii="Times New Roman" w:hAnsi="Times New Roman" w:cs="Times New Roman"/>
-          <w:sz w:val="28"/>
-          <w:szCs w:val="28"/>
-          <w:lang w:val="en-US"/>
-        </w:rPr>
-        <w:t xml:space="preserve">Географія </w:t>
+      <w:proofErr w:type="spellStart"/>
+      <w:r>
+        <w:rPr>
+          <w:rFonts w:ascii="Times New Roman" w:hAnsi="Times New Roman" w:cs="Times New Roman"/>
+          <w:sz w:val="28"/>
+          <w:szCs w:val="28"/>
+          <w:lang w:val="en-US"/>
+        </w:rPr>
+        <w:t>Географія</w:t>
+      </w:r>
+      <w:proofErr w:type="spellEnd"/>
+      <w:proofErr w:type="gramEnd"/>
+      <w:r>
+        <w:rPr>
+          <w:rFonts w:ascii="Times New Roman" w:hAnsi="Times New Roman" w:cs="Times New Roman"/>
+          <w:sz w:val="28"/>
+          <w:szCs w:val="28"/>
+          <w:lang w:val="en-US"/>
+        </w:rPr>
+        <w:t xml:space="preserve"> </w:t>
       </w:r>
       <w:r>
         <w:rPr>
@@ -1785,6 +2503,7 @@
         </w:rPr>
         <w:t xml:space="preserve">INSERT INTO </w:t>
       </w:r>
+      <w:proofErr w:type="spellStart"/>
       <w:r>
         <w:rPr>
           <w:rFonts w:ascii="Times New Roman" w:hAnsi="Times New Roman" w:cs="Times New Roman"/>
@@ -1793,6 +2512,7 @@
         </w:rPr>
         <w:t>Subject</w:t>
       </w:r>
+      <w:proofErr w:type="spellEnd"/>
       <w:r>
         <w:rPr>
           <w:rFonts w:ascii="Times New Roman" w:hAnsi="Times New Roman" w:cs="Times New Roman"/>
@@ -1817,7 +2537,17 @@
           <w:szCs w:val="28"/>
           <w:lang w:val="en-US"/>
         </w:rPr>
-        <w:t>, "</w:t>
+        <w:t xml:space="preserve">, </w:t>
+      </w:r>
+      <w:proofErr w:type="gramStart"/>
+      <w:r>
+        <w:rPr>
+          <w:rFonts w:ascii="Times New Roman" w:hAnsi="Times New Roman" w:cs="Times New Roman"/>
+          <w:sz w:val="28"/>
+          <w:szCs w:val="28"/>
+          <w:lang w:val="en-US"/>
+        </w:rPr>
+        <w:t>"</w:t>
       </w:r>
       <w:r>
         <w:rPr>
@@ -1827,14 +2557,46 @@
         </w:rPr>
         <w:t xml:space="preserve"> </w:t>
       </w:r>
-      <w:r>
-        <w:rPr>
-          <w:rFonts w:ascii="Times New Roman" w:hAnsi="Times New Roman" w:cs="Times New Roman"/>
-          <w:sz w:val="28"/>
-          <w:szCs w:val="28"/>
-          <w:lang w:val="en-US"/>
-        </w:rPr>
-        <w:t xml:space="preserve">Фізична культур </w:t>
+      <w:proofErr w:type="spellStart"/>
+      <w:r>
+        <w:rPr>
+          <w:rFonts w:ascii="Times New Roman" w:hAnsi="Times New Roman" w:cs="Times New Roman"/>
+          <w:sz w:val="28"/>
+          <w:szCs w:val="28"/>
+          <w:lang w:val="en-US"/>
+        </w:rPr>
+        <w:t>Фізична</w:t>
+      </w:r>
+      <w:proofErr w:type="spellEnd"/>
+      <w:proofErr w:type="gramEnd"/>
+      <w:r>
+        <w:rPr>
+          <w:rFonts w:ascii="Times New Roman" w:hAnsi="Times New Roman" w:cs="Times New Roman"/>
+          <w:sz w:val="28"/>
+          <w:szCs w:val="28"/>
+          <w:lang w:val="en-US"/>
+        </w:rPr>
+        <w:t xml:space="preserve"> </w:t>
+      </w:r>
+      <w:proofErr w:type="spellStart"/>
+      <w:r>
+        <w:rPr>
+          <w:rFonts w:ascii="Times New Roman" w:hAnsi="Times New Roman" w:cs="Times New Roman"/>
+          <w:sz w:val="28"/>
+          <w:szCs w:val="28"/>
+          <w:lang w:val="en-US"/>
+        </w:rPr>
+        <w:t>культур</w:t>
+      </w:r>
+      <w:proofErr w:type="spellEnd"/>
+      <w:r>
+        <w:rPr>
+          <w:rFonts w:ascii="Times New Roman" w:hAnsi="Times New Roman" w:cs="Times New Roman"/>
+          <w:sz w:val="28"/>
+          <w:szCs w:val="28"/>
+          <w:lang w:val="en-US"/>
+        </w:rPr>
+        <w:t xml:space="preserve"> </w:t>
       </w:r>
       <w:r>
         <w:rPr>
@@ -1864,6 +2626,7 @@
         </w:rPr>
         <w:t xml:space="preserve">INSERT INTO </w:t>
       </w:r>
+      <w:proofErr w:type="spellStart"/>
       <w:r>
         <w:rPr>
           <w:rFonts w:ascii="Times New Roman" w:hAnsi="Times New Roman" w:cs="Times New Roman"/>
@@ -1872,6 +2635,7 @@
         </w:rPr>
         <w:t>Subject</w:t>
       </w:r>
+      <w:proofErr w:type="spellEnd"/>
       <w:r>
         <w:rPr>
           <w:rFonts w:ascii="Times New Roman" w:hAnsi="Times New Roman" w:cs="Times New Roman"/>
@@ -1896,7 +2660,17 @@
           <w:szCs w:val="28"/>
           <w:lang w:val="en-US"/>
         </w:rPr>
-        <w:t>, "</w:t>
+        <w:t xml:space="preserve">, </w:t>
+      </w:r>
+      <w:proofErr w:type="gramStart"/>
+      <w:r>
+        <w:rPr>
+          <w:rFonts w:ascii="Times New Roman" w:hAnsi="Times New Roman" w:cs="Times New Roman"/>
+          <w:sz w:val="28"/>
+          <w:szCs w:val="28"/>
+          <w:lang w:val="en-US"/>
+        </w:rPr>
+        <w:t>"</w:t>
       </w:r>
       <w:r>
         <w:rPr>
@@ -1906,14 +2680,46 @@
         </w:rPr>
         <w:t xml:space="preserve"> </w:t>
       </w:r>
-      <w:r>
-        <w:rPr>
-          <w:rFonts w:ascii="Times New Roman" w:hAnsi="Times New Roman" w:cs="Times New Roman"/>
-          <w:sz w:val="28"/>
-          <w:szCs w:val="28"/>
-          <w:lang w:val="en-US"/>
-        </w:rPr>
-        <w:t xml:space="preserve">Іноземна мова </w:t>
+      <w:proofErr w:type="spellStart"/>
+      <w:r>
+        <w:rPr>
+          <w:rFonts w:ascii="Times New Roman" w:hAnsi="Times New Roman" w:cs="Times New Roman"/>
+          <w:sz w:val="28"/>
+          <w:szCs w:val="28"/>
+          <w:lang w:val="en-US"/>
+        </w:rPr>
+        <w:t>Іноземна</w:t>
+      </w:r>
+      <w:proofErr w:type="spellEnd"/>
+      <w:proofErr w:type="gramEnd"/>
+      <w:r>
+        <w:rPr>
+          <w:rFonts w:ascii="Times New Roman" w:hAnsi="Times New Roman" w:cs="Times New Roman"/>
+          <w:sz w:val="28"/>
+          <w:szCs w:val="28"/>
+          <w:lang w:val="en-US"/>
+        </w:rPr>
+        <w:t xml:space="preserve"> </w:t>
+      </w:r>
+      <w:proofErr w:type="spellStart"/>
+      <w:r>
+        <w:rPr>
+          <w:rFonts w:ascii="Times New Roman" w:hAnsi="Times New Roman" w:cs="Times New Roman"/>
+          <w:sz w:val="28"/>
+          <w:szCs w:val="28"/>
+          <w:lang w:val="en-US"/>
+        </w:rPr>
+        <w:t>мова</w:t>
+      </w:r>
+      <w:proofErr w:type="spellEnd"/>
+      <w:r>
+        <w:rPr>
+          <w:rFonts w:ascii="Times New Roman" w:hAnsi="Times New Roman" w:cs="Times New Roman"/>
+          <w:sz w:val="28"/>
+          <w:szCs w:val="28"/>
+          <w:lang w:val="en-US"/>
+        </w:rPr>
+        <w:t xml:space="preserve"> </w:t>
       </w:r>
       <w:r>
         <w:rPr>
@@ -2040,6 +2846,7 @@
         </w:rPr>
         <w:t xml:space="preserve">Створити таблицю з оцінками, через яку зв’язуються таблиці </w:t>
       </w:r>
+      <w:proofErr w:type="spellStart"/>
       <w:r>
         <w:rPr>
           <w:b w:val="0"/>
@@ -2048,6 +2855,7 @@
         </w:rPr>
         <w:t>Grades</w:t>
       </w:r>
+      <w:proofErr w:type="spellEnd"/>
       <w:r>
         <w:rPr>
           <w:b w:val="0"/>
@@ -2064,22 +2872,33 @@
         </w:rPr>
         <w:t xml:space="preserve"> </w:t>
       </w:r>
+      <w:proofErr w:type="spellStart"/>
       <w:r>
         <w:rPr>
           <w:b w:val="0"/>
           <w:sz w:val="28"/>
           <w:szCs w:val="28"/>
         </w:rPr>
-        <w:t xml:space="preserve">Subject </w:t>
-      </w:r>
+        <w:t>Subject</w:t>
+      </w:r>
+      <w:proofErr w:type="spellEnd"/>
       <w:r>
         <w:rPr>
           <w:b w:val="0"/>
           <w:sz w:val="28"/>
           <w:szCs w:val="28"/>
         </w:rPr>
+        <w:t xml:space="preserve"> </w:t>
+      </w:r>
+      <w:r>
+        <w:rPr>
+          <w:b w:val="0"/>
+          <w:sz w:val="28"/>
+          <w:szCs w:val="28"/>
+        </w:rPr>
         <w:t xml:space="preserve">та </w:t>
       </w:r>
+      <w:proofErr w:type="spellStart"/>
       <w:r>
         <w:rPr>
           <w:b w:val="0"/>
@@ -2088,6 +2907,7 @@
         </w:rPr>
         <w:t>Student</w:t>
       </w:r>
+      <w:proofErr w:type="spellEnd"/>
       <w:r>
         <w:rPr>
           <w:b w:val="0"/>
@@ -2113,7 +2933,25 @@
           <w:sz w:val="28"/>
           <w:szCs w:val="28"/>
         </w:rPr>
-        <w:t>CREATE TABLE "Grades" (</w:t>
+        <w:t>CREATE TABLE "</w:t>
+      </w:r>
+      <w:proofErr w:type="spellStart"/>
+      <w:r>
+        <w:rPr>
+          <w:b w:val="0"/>
+          <w:sz w:val="28"/>
+          <w:szCs w:val="28"/>
+        </w:rPr>
+        <w:t>Grades</w:t>
+      </w:r>
+      <w:proofErr w:type="spellEnd"/>
+      <w:r>
+        <w:rPr>
+          <w:b w:val="0"/>
+          <w:sz w:val="28"/>
+          <w:szCs w:val="28"/>
+        </w:rPr>
+        <w:t>" (</w:t>
       </w:r>
     </w:p>
     <w:p>
@@ -2133,7 +2971,25 @@
           <w:szCs w:val="28"/>
         </w:rPr>
         <w:tab/>
-        <w:t>"Id_Gr"</w:t>
+        <w:t>"</w:t>
+      </w:r>
+      <w:proofErr w:type="spellStart"/>
+      <w:r>
+        <w:rPr>
+          <w:b w:val="0"/>
+          <w:sz w:val="28"/>
+          <w:szCs w:val="28"/>
+        </w:rPr>
+        <w:t>Id_Gr</w:t>
+      </w:r>
+      <w:proofErr w:type="spellEnd"/>
+      <w:r>
+        <w:rPr>
+          <w:b w:val="0"/>
+          <w:sz w:val="28"/>
+          <w:szCs w:val="28"/>
+        </w:rPr>
+        <w:t>"</w:t>
       </w:r>
       <w:r>
         <w:rPr>
@@ -2162,7 +3018,25 @@
           <w:szCs w:val="28"/>
         </w:rPr>
         <w:tab/>
-        <w:t>"CodeStud"</w:t>
+        <w:t>"</w:t>
+      </w:r>
+      <w:proofErr w:type="spellStart"/>
+      <w:r>
+        <w:rPr>
+          <w:b w:val="0"/>
+          <w:sz w:val="28"/>
+          <w:szCs w:val="28"/>
+        </w:rPr>
+        <w:t>CodeStud</w:t>
+      </w:r>
+      <w:proofErr w:type="spellEnd"/>
+      <w:r>
+        <w:rPr>
+          <w:b w:val="0"/>
+          <w:sz w:val="28"/>
+          <w:szCs w:val="28"/>
+        </w:rPr>
+        <w:t>"</w:t>
       </w:r>
       <w:r>
         <w:rPr>
@@ -2191,7 +3065,25 @@
           <w:szCs w:val="28"/>
         </w:rPr>
         <w:tab/>
-        <w:t>"Sub_code"</w:t>
+        <w:t>"</w:t>
+      </w:r>
+      <w:proofErr w:type="spellStart"/>
+      <w:r>
+        <w:rPr>
+          <w:b w:val="0"/>
+          <w:sz w:val="28"/>
+          <w:szCs w:val="28"/>
+        </w:rPr>
+        <w:t>Sub_code</w:t>
+      </w:r>
+      <w:proofErr w:type="spellEnd"/>
+      <w:r>
+        <w:rPr>
+          <w:b w:val="0"/>
+          <w:sz w:val="28"/>
+          <w:szCs w:val="28"/>
+        </w:rPr>
+        <w:t>"</w:t>
       </w:r>
       <w:r>
         <w:rPr>
@@ -2220,7 +3112,25 @@
           <w:szCs w:val="28"/>
         </w:rPr>
         <w:tab/>
-        <w:t>"Gr_date"</w:t>
+        <w:t>"</w:t>
+      </w:r>
+      <w:proofErr w:type="spellStart"/>
+      <w:r>
+        <w:rPr>
+          <w:b w:val="0"/>
+          <w:sz w:val="28"/>
+          <w:szCs w:val="28"/>
+        </w:rPr>
+        <w:t>Gr_date</w:t>
+      </w:r>
+      <w:proofErr w:type="spellEnd"/>
+      <w:r>
+        <w:rPr>
+          <w:b w:val="0"/>
+          <w:sz w:val="28"/>
+          <w:szCs w:val="28"/>
+        </w:rPr>
+        <w:t>"</w:t>
       </w:r>
       <w:r>
         <w:rPr>
@@ -2249,7 +3159,25 @@
           <w:szCs w:val="28"/>
         </w:rPr>
         <w:tab/>
-        <w:t>"Gr_lesnum"</w:t>
+        <w:t>"</w:t>
+      </w:r>
+      <w:proofErr w:type="spellStart"/>
+      <w:r>
+        <w:rPr>
+          <w:b w:val="0"/>
+          <w:sz w:val="28"/>
+          <w:szCs w:val="28"/>
+        </w:rPr>
+        <w:t>Gr_lesnum</w:t>
+      </w:r>
+      <w:proofErr w:type="spellEnd"/>
+      <w:r>
+        <w:rPr>
+          <w:b w:val="0"/>
+          <w:sz w:val="28"/>
+          <w:szCs w:val="28"/>
+        </w:rPr>
+        <w:t>"</w:t>
       </w:r>
       <w:r>
         <w:rPr>
@@ -2278,7 +3206,25 @@
           <w:szCs w:val="28"/>
         </w:rPr>
         <w:tab/>
-        <w:t>"grade"</w:t>
+        <w:t>"</w:t>
+      </w:r>
+      <w:proofErr w:type="spellStart"/>
+      <w:r>
+        <w:rPr>
+          <w:b w:val="0"/>
+          <w:sz w:val="28"/>
+          <w:szCs w:val="28"/>
+        </w:rPr>
+        <w:t>grade</w:t>
+      </w:r>
+      <w:proofErr w:type="spellEnd"/>
+      <w:r>
+        <w:rPr>
+          <w:b w:val="0"/>
+          <w:sz w:val="28"/>
+          <w:szCs w:val="28"/>
+        </w:rPr>
+        <w:t>"</w:t>
       </w:r>
       <w:r>
         <w:rPr>
@@ -2307,7 +3253,25 @@
           <w:szCs w:val="28"/>
         </w:rPr>
         <w:tab/>
-        <w:t>PRIMARY KEY("Id_Gr" AUTOINCREMENT),</w:t>
+        <w:t>PRIMARY KEY("</w:t>
+      </w:r>
+      <w:proofErr w:type="spellStart"/>
+      <w:r>
+        <w:rPr>
+          <w:b w:val="0"/>
+          <w:sz w:val="28"/>
+          <w:szCs w:val="28"/>
+        </w:rPr>
+        <w:t>Id_Gr</w:t>
+      </w:r>
+      <w:proofErr w:type="spellEnd"/>
+      <w:r>
+        <w:rPr>
+          <w:b w:val="0"/>
+          <w:sz w:val="28"/>
+          <w:szCs w:val="28"/>
+        </w:rPr>
+        <w:t>" AUTOINCREMENT),</w:t>
       </w:r>
     </w:p>
     <w:p>
@@ -2327,7 +3291,61 @@
           <w:szCs w:val="28"/>
         </w:rPr>
         <w:tab/>
-        <w:t>FOREIGN KEY("Sub_code") REFERENCES "Subject"("Sub_code"),</w:t>
+        <w:t>FOREIGN KEY("</w:t>
+      </w:r>
+      <w:proofErr w:type="spellStart"/>
+      <w:r>
+        <w:rPr>
+          <w:b w:val="0"/>
+          <w:sz w:val="28"/>
+          <w:szCs w:val="28"/>
+        </w:rPr>
+        <w:t>Sub_code</w:t>
+      </w:r>
+      <w:proofErr w:type="spellEnd"/>
+      <w:r>
+        <w:rPr>
+          <w:b w:val="0"/>
+          <w:sz w:val="28"/>
+          <w:szCs w:val="28"/>
+        </w:rPr>
+        <w:t>") REFERENCES "</w:t>
+      </w:r>
+      <w:proofErr w:type="spellStart"/>
+      <w:r>
+        <w:rPr>
+          <w:b w:val="0"/>
+          <w:sz w:val="28"/>
+          <w:szCs w:val="28"/>
+        </w:rPr>
+        <w:t>Subject</w:t>
+      </w:r>
+      <w:proofErr w:type="spellEnd"/>
+      <w:r>
+        <w:rPr>
+          <w:b w:val="0"/>
+          <w:sz w:val="28"/>
+          <w:szCs w:val="28"/>
+        </w:rPr>
+        <w:t>"("</w:t>
+      </w:r>
+      <w:proofErr w:type="spellStart"/>
+      <w:r>
+        <w:rPr>
+          <w:b w:val="0"/>
+          <w:sz w:val="28"/>
+          <w:szCs w:val="28"/>
+        </w:rPr>
+        <w:t>Sub_code</w:t>
+      </w:r>
+      <w:proofErr w:type="spellEnd"/>
+      <w:r>
+        <w:rPr>
+          <w:b w:val="0"/>
+          <w:sz w:val="28"/>
+          <w:szCs w:val="28"/>
+        </w:rPr>
+        <w:t>"),</w:t>
       </w:r>
     </w:p>
     <w:p>
@@ -2347,7 +3365,61 @@
           <w:szCs w:val="28"/>
         </w:rPr>
         <w:tab/>
-        <w:t>FOREIGN KEY("CodeStud") REFERENCES "Student"("CodeStud")</w:t>
+        <w:t>FOREIGN KEY("</w:t>
+      </w:r>
+      <w:proofErr w:type="spellStart"/>
+      <w:r>
+        <w:rPr>
+          <w:b w:val="0"/>
+          <w:sz w:val="28"/>
+          <w:szCs w:val="28"/>
+        </w:rPr>
+        <w:t>CodeStud</w:t>
+      </w:r>
+      <w:proofErr w:type="spellEnd"/>
+      <w:r>
+        <w:rPr>
+          <w:b w:val="0"/>
+          <w:sz w:val="28"/>
+          <w:szCs w:val="28"/>
+        </w:rPr>
+        <w:t>") REFERENCES "</w:t>
+      </w:r>
+      <w:proofErr w:type="spellStart"/>
+      <w:r>
+        <w:rPr>
+          <w:b w:val="0"/>
+          <w:sz w:val="28"/>
+          <w:szCs w:val="28"/>
+        </w:rPr>
+        <w:t>Student</w:t>
+      </w:r>
+      <w:proofErr w:type="spellEnd"/>
+      <w:r>
+        <w:rPr>
+          <w:b w:val="0"/>
+          <w:sz w:val="28"/>
+          <w:szCs w:val="28"/>
+        </w:rPr>
+        <w:t>"("</w:t>
+      </w:r>
+      <w:proofErr w:type="spellStart"/>
+      <w:r>
+        <w:rPr>
+          <w:b w:val="0"/>
+          <w:sz w:val="28"/>
+          <w:szCs w:val="28"/>
+        </w:rPr>
+        <w:t>CodeStud</w:t>
+      </w:r>
+      <w:proofErr w:type="spellEnd"/>
+      <w:r>
+        <w:rPr>
+          <w:b w:val="0"/>
+          <w:sz w:val="28"/>
+          <w:szCs w:val="28"/>
+        </w:rPr>
+        <w:t>")</w:t>
       </w:r>
     </w:p>
     <w:p>
@@ -2420,6 +3492,7 @@
         </w:rPr>
         <w:t>за наданим нижче зразком, який розроблявся для СУБД SQL</w:t>
       </w:r>
+      <w:proofErr w:type="spellStart"/>
       <w:r>
         <w:rPr>
           <w:b w:val="0"/>
@@ -2429,6 +3502,7 @@
         </w:rPr>
         <w:t>ite</w:t>
       </w:r>
+      <w:proofErr w:type="spellEnd"/>
       <w:r>
         <w:rPr>
           <w:b w:val="0"/>
@@ -2447,6 +3521,7 @@
           <w:szCs w:val="28"/>
         </w:rPr>
       </w:pPr>
+      <w:proofErr w:type="gramStart"/>
       <w:r>
         <w:rPr>
           <w:rFonts w:ascii="Times New Roman" w:hAnsi="Times New Roman" w:cs="Times New Roman"/>
@@ -2473,6 +3548,7 @@
         </w:rPr>
         <w:t>INTO</w:t>
       </w:r>
+      <w:proofErr w:type="gramEnd"/>
       <w:r>
         <w:rPr>
           <w:rFonts w:ascii="Times New Roman" w:hAnsi="Times New Roman" w:cs="Times New Roman"/>
@@ -2498,6 +3574,7 @@
         </w:rPr>
         <w:t xml:space="preserve"> (</w:t>
       </w:r>
+      <w:proofErr w:type="spellStart"/>
       <w:r>
         <w:rPr>
           <w:rFonts w:ascii="Times New Roman" w:hAnsi="Times New Roman" w:cs="Times New Roman"/>
@@ -2507,6 +3584,7 @@
         </w:rPr>
         <w:t>CodeStud</w:t>
       </w:r>
+      <w:proofErr w:type="spellEnd"/>
       <w:r>
         <w:rPr>
           <w:rFonts w:ascii="Times New Roman" w:hAnsi="Times New Roman" w:cs="Times New Roman"/>
@@ -2600,6 +3678,7 @@
         </w:rPr>
         <w:t>_</w:t>
       </w:r>
+      <w:proofErr w:type="spellStart"/>
       <w:r>
         <w:rPr>
           <w:rFonts w:ascii="Times New Roman" w:hAnsi="Times New Roman" w:cs="Times New Roman"/>
@@ -2609,6 +3688,7 @@
         </w:rPr>
         <w:t>lesnum</w:t>
       </w:r>
+      <w:proofErr w:type="spellEnd"/>
       <w:r>
         <w:rPr>
           <w:rFonts w:ascii="Times New Roman" w:hAnsi="Times New Roman" w:cs="Times New Roman"/>
@@ -2681,6 +3761,7 @@
           <w:lang w:val="en-US"/>
         </w:rPr>
       </w:pPr>
+      <w:proofErr w:type="gramStart"/>
       <w:r>
         <w:rPr>
           <w:rFonts w:ascii="Times New Roman" w:hAnsi="Times New Roman" w:cs="Times New Roman"/>
@@ -2707,6 +3788,7 @@
         </w:rPr>
         <w:t>INTO</w:t>
       </w:r>
+      <w:proofErr w:type="gramEnd"/>
       <w:r>
         <w:rPr>
           <w:rFonts w:ascii="Times New Roman" w:hAnsi="Times New Roman" w:cs="Times New Roman"/>
@@ -2732,14 +3814,85 @@
         </w:rPr>
         <w:t xml:space="preserve"> (</w:t>
       </w:r>
-      <w:r>
-        <w:rPr>
-          <w:rFonts w:ascii="Times New Roman" w:hAnsi="Times New Roman" w:cs="Times New Roman"/>
-          <w:sz w:val="28"/>
-          <w:szCs w:val="28"/>
-          <w:lang w:val="en-US"/>
-        </w:rPr>
-        <w:t xml:space="preserve">CodeStud, Sub_code, Gr_date, Gr_lesnum, grade) VALUES  </w:t>
+      <w:proofErr w:type="spellStart"/>
+      <w:r>
+        <w:rPr>
+          <w:rFonts w:ascii="Times New Roman" w:hAnsi="Times New Roman" w:cs="Times New Roman"/>
+          <w:sz w:val="28"/>
+          <w:szCs w:val="28"/>
+          <w:lang w:val="en-US"/>
+        </w:rPr>
+        <w:t>CodeStud</w:t>
+      </w:r>
+      <w:proofErr w:type="spellEnd"/>
+      <w:r>
+        <w:rPr>
+          <w:rFonts w:ascii="Times New Roman" w:hAnsi="Times New Roman" w:cs="Times New Roman"/>
+          <w:sz w:val="28"/>
+          <w:szCs w:val="28"/>
+          <w:lang w:val="en-US"/>
+        </w:rPr>
+        <w:t xml:space="preserve">, </w:t>
+      </w:r>
+      <w:proofErr w:type="spellStart"/>
+      <w:r>
+        <w:rPr>
+          <w:rFonts w:ascii="Times New Roman" w:hAnsi="Times New Roman" w:cs="Times New Roman"/>
+          <w:sz w:val="28"/>
+          <w:szCs w:val="28"/>
+          <w:lang w:val="en-US"/>
+        </w:rPr>
+        <w:t>Sub_code</w:t>
+      </w:r>
+      <w:proofErr w:type="spellEnd"/>
+      <w:r>
+        <w:rPr>
+          <w:rFonts w:ascii="Times New Roman" w:hAnsi="Times New Roman" w:cs="Times New Roman"/>
+          <w:sz w:val="28"/>
+          <w:szCs w:val="28"/>
+          <w:lang w:val="en-US"/>
+        </w:rPr>
+        <w:t xml:space="preserve">, </w:t>
+      </w:r>
+      <w:proofErr w:type="spellStart"/>
+      <w:r>
+        <w:rPr>
+          <w:rFonts w:ascii="Times New Roman" w:hAnsi="Times New Roman" w:cs="Times New Roman"/>
+          <w:sz w:val="28"/>
+          <w:szCs w:val="28"/>
+          <w:lang w:val="en-US"/>
+        </w:rPr>
+        <w:t>Gr_date</w:t>
+      </w:r>
+      <w:proofErr w:type="spellEnd"/>
+      <w:r>
+        <w:rPr>
+          <w:rFonts w:ascii="Times New Roman" w:hAnsi="Times New Roman" w:cs="Times New Roman"/>
+          <w:sz w:val="28"/>
+          <w:szCs w:val="28"/>
+          <w:lang w:val="en-US"/>
+        </w:rPr>
+        <w:t xml:space="preserve">, </w:t>
+      </w:r>
+      <w:proofErr w:type="spellStart"/>
+      <w:r>
+        <w:rPr>
+          <w:rFonts w:ascii="Times New Roman" w:hAnsi="Times New Roman" w:cs="Times New Roman"/>
+          <w:sz w:val="28"/>
+          <w:szCs w:val="28"/>
+          <w:lang w:val="en-US"/>
+        </w:rPr>
+        <w:t>Gr_lesnum</w:t>
+      </w:r>
+      <w:proofErr w:type="spellEnd"/>
+      <w:r>
+        <w:rPr>
+          <w:rFonts w:ascii="Times New Roman" w:hAnsi="Times New Roman" w:cs="Times New Roman"/>
+          <w:sz w:val="28"/>
+          <w:szCs w:val="28"/>
+          <w:lang w:val="en-US"/>
+        </w:rPr>
+        <w:t xml:space="preserve">, grade) VALUES  </w:t>
       </w:r>
       <w:r>
         <w:rPr>
@@ -2806,23 +3959,114 @@
           <w:lang w:val="en-US"/>
         </w:rPr>
       </w:pPr>
-      <w:r>
-        <w:rPr>
-          <w:rFonts w:ascii="Times New Roman" w:hAnsi="Times New Roman" w:cs="Times New Roman"/>
-          <w:sz w:val="28"/>
-          <w:szCs w:val="28"/>
-          <w:lang w:val="en-US"/>
-        </w:rPr>
-        <w:t xml:space="preserve">INSERT  INTO </w:t>
-      </w:r>
-      <w:r>
-        <w:rPr>
-          <w:rFonts w:ascii="Times New Roman" w:hAnsi="Times New Roman" w:cs="Times New Roman"/>
-          <w:sz w:val="28"/>
-          <w:szCs w:val="28"/>
-          <w:lang w:val="en-US"/>
-        </w:rPr>
-        <w:t xml:space="preserve">Grades (CodeStud, Sub_code, Gr_date, Gr_lesnum, grade) VALUES  </w:t>
+      <w:proofErr w:type="gramStart"/>
+      <w:r>
+        <w:rPr>
+          <w:rFonts w:ascii="Times New Roman" w:hAnsi="Times New Roman" w:cs="Times New Roman"/>
+          <w:sz w:val="28"/>
+          <w:szCs w:val="28"/>
+          <w:lang w:val="en-US"/>
+        </w:rPr>
+        <w:t>INSERT  INTO</w:t>
+      </w:r>
+      <w:proofErr w:type="gramEnd"/>
+      <w:r>
+        <w:rPr>
+          <w:rFonts w:ascii="Times New Roman" w:hAnsi="Times New Roman" w:cs="Times New Roman"/>
+          <w:sz w:val="28"/>
+          <w:szCs w:val="28"/>
+          <w:lang w:val="en-US"/>
+        </w:rPr>
+        <w:t xml:space="preserve"> </w:t>
+      </w:r>
+      <w:r>
+        <w:rPr>
+          <w:rFonts w:ascii="Times New Roman" w:hAnsi="Times New Roman" w:cs="Times New Roman"/>
+          <w:sz w:val="28"/>
+          <w:szCs w:val="28"/>
+          <w:lang w:val="en-US"/>
+        </w:rPr>
+        <w:t>Grades (</w:t>
+      </w:r>
+      <w:proofErr w:type="spellStart"/>
+      <w:r>
+        <w:rPr>
+          <w:rFonts w:ascii="Times New Roman" w:hAnsi="Times New Roman" w:cs="Times New Roman"/>
+          <w:sz w:val="28"/>
+          <w:szCs w:val="28"/>
+          <w:lang w:val="en-US"/>
+        </w:rPr>
+        <w:t>CodeStud</w:t>
+      </w:r>
+      <w:proofErr w:type="spellEnd"/>
+      <w:r>
+        <w:rPr>
+          <w:rFonts w:ascii="Times New Roman" w:hAnsi="Times New Roman" w:cs="Times New Roman"/>
+          <w:sz w:val="28"/>
+          <w:szCs w:val="28"/>
+          <w:lang w:val="en-US"/>
+        </w:rPr>
+        <w:t xml:space="preserve">, </w:t>
+      </w:r>
+      <w:proofErr w:type="spellStart"/>
+      <w:r>
+        <w:rPr>
+          <w:rFonts w:ascii="Times New Roman" w:hAnsi="Times New Roman" w:cs="Times New Roman"/>
+          <w:sz w:val="28"/>
+          <w:szCs w:val="28"/>
+          <w:lang w:val="en-US"/>
+        </w:rPr>
+        <w:t>Sub_code</w:t>
+      </w:r>
+      <w:proofErr w:type="spellEnd"/>
+      <w:r>
+        <w:rPr>
+          <w:rFonts w:ascii="Times New Roman" w:hAnsi="Times New Roman" w:cs="Times New Roman"/>
+          <w:sz w:val="28"/>
+          <w:szCs w:val="28"/>
+          <w:lang w:val="en-US"/>
+        </w:rPr>
+        <w:t xml:space="preserve">, </w:t>
+      </w:r>
+      <w:proofErr w:type="spellStart"/>
+      <w:r>
+        <w:rPr>
+          <w:rFonts w:ascii="Times New Roman" w:hAnsi="Times New Roman" w:cs="Times New Roman"/>
+          <w:sz w:val="28"/>
+          <w:szCs w:val="28"/>
+          <w:lang w:val="en-US"/>
+        </w:rPr>
+        <w:t>Gr_date</w:t>
+      </w:r>
+      <w:proofErr w:type="spellEnd"/>
+      <w:r>
+        <w:rPr>
+          <w:rFonts w:ascii="Times New Roman" w:hAnsi="Times New Roman" w:cs="Times New Roman"/>
+          <w:sz w:val="28"/>
+          <w:szCs w:val="28"/>
+          <w:lang w:val="en-US"/>
+        </w:rPr>
+        <w:t xml:space="preserve">, </w:t>
+      </w:r>
+      <w:proofErr w:type="spellStart"/>
+      <w:r>
+        <w:rPr>
+          <w:rFonts w:ascii="Times New Roman" w:hAnsi="Times New Roman" w:cs="Times New Roman"/>
+          <w:sz w:val="28"/>
+          <w:szCs w:val="28"/>
+          <w:lang w:val="en-US"/>
+        </w:rPr>
+        <w:t>Gr_lesnum</w:t>
+      </w:r>
+      <w:proofErr w:type="spellEnd"/>
+      <w:r>
+        <w:rPr>
+          <w:rFonts w:ascii="Times New Roman" w:hAnsi="Times New Roman" w:cs="Times New Roman"/>
+          <w:sz w:val="28"/>
+          <w:szCs w:val="28"/>
+          <w:lang w:val="en-US"/>
+        </w:rPr>
+        <w:t xml:space="preserve">, grade) VALUES  </w:t>
       </w:r>
       <w:r>
         <w:rPr>
@@ -2889,23 +4133,115 @@
           <w:lang w:val="en-US"/>
         </w:rPr>
       </w:pPr>
-      <w:r>
-        <w:rPr>
-          <w:rFonts w:ascii="Times New Roman" w:hAnsi="Times New Roman" w:cs="Times New Roman"/>
-          <w:sz w:val="28"/>
-          <w:szCs w:val="28"/>
-          <w:lang w:val="en-US"/>
-        </w:rPr>
-        <w:t xml:space="preserve">INSERT  INTO </w:t>
-      </w:r>
-      <w:r>
-        <w:rPr>
-          <w:rFonts w:ascii="Times New Roman" w:hAnsi="Times New Roman" w:cs="Times New Roman"/>
-          <w:sz w:val="28"/>
-          <w:szCs w:val="28"/>
-          <w:lang w:val="en-US"/>
-        </w:rPr>
-        <w:t xml:space="preserve">Grades (CodeStud, Sub_code, Gr_date, Gr_lesnum, grade) VALUES  </w:t>
+      <w:proofErr w:type="gramStart"/>
+      <w:r>
+        <w:rPr>
+          <w:rFonts w:ascii="Times New Roman" w:hAnsi="Times New Roman" w:cs="Times New Roman"/>
+          <w:sz w:val="28"/>
+          <w:szCs w:val="28"/>
+          <w:lang w:val="en-US"/>
+        </w:rPr>
+        <w:lastRenderedPageBreak/>
+        <w:t>INSERT  INTO</w:t>
+      </w:r>
+      <w:proofErr w:type="gramEnd"/>
+      <w:r>
+        <w:rPr>
+          <w:rFonts w:ascii="Times New Roman" w:hAnsi="Times New Roman" w:cs="Times New Roman"/>
+          <w:sz w:val="28"/>
+          <w:szCs w:val="28"/>
+          <w:lang w:val="en-US"/>
+        </w:rPr>
+        <w:t xml:space="preserve"> </w:t>
+      </w:r>
+      <w:r>
+        <w:rPr>
+          <w:rFonts w:ascii="Times New Roman" w:hAnsi="Times New Roman" w:cs="Times New Roman"/>
+          <w:sz w:val="28"/>
+          <w:szCs w:val="28"/>
+          <w:lang w:val="en-US"/>
+        </w:rPr>
+        <w:t>Grades (</w:t>
+      </w:r>
+      <w:proofErr w:type="spellStart"/>
+      <w:r>
+        <w:rPr>
+          <w:rFonts w:ascii="Times New Roman" w:hAnsi="Times New Roman" w:cs="Times New Roman"/>
+          <w:sz w:val="28"/>
+          <w:szCs w:val="28"/>
+          <w:lang w:val="en-US"/>
+        </w:rPr>
+        <w:t>CodeStud</w:t>
+      </w:r>
+      <w:proofErr w:type="spellEnd"/>
+      <w:r>
+        <w:rPr>
+          <w:rFonts w:ascii="Times New Roman" w:hAnsi="Times New Roman" w:cs="Times New Roman"/>
+          <w:sz w:val="28"/>
+          <w:szCs w:val="28"/>
+          <w:lang w:val="en-US"/>
+        </w:rPr>
+        <w:t xml:space="preserve">, </w:t>
+      </w:r>
+      <w:proofErr w:type="spellStart"/>
+      <w:r>
+        <w:rPr>
+          <w:rFonts w:ascii="Times New Roman" w:hAnsi="Times New Roman" w:cs="Times New Roman"/>
+          <w:sz w:val="28"/>
+          <w:szCs w:val="28"/>
+          <w:lang w:val="en-US"/>
+        </w:rPr>
+        <w:t>Sub_code</w:t>
+      </w:r>
+      <w:proofErr w:type="spellEnd"/>
+      <w:r>
+        <w:rPr>
+          <w:rFonts w:ascii="Times New Roman" w:hAnsi="Times New Roman" w:cs="Times New Roman"/>
+          <w:sz w:val="28"/>
+          <w:szCs w:val="28"/>
+          <w:lang w:val="en-US"/>
+        </w:rPr>
+        <w:t xml:space="preserve">, </w:t>
+      </w:r>
+      <w:proofErr w:type="spellStart"/>
+      <w:r>
+        <w:rPr>
+          <w:rFonts w:ascii="Times New Roman" w:hAnsi="Times New Roman" w:cs="Times New Roman"/>
+          <w:sz w:val="28"/>
+          <w:szCs w:val="28"/>
+          <w:lang w:val="en-US"/>
+        </w:rPr>
+        <w:t>Gr_date</w:t>
+      </w:r>
+      <w:proofErr w:type="spellEnd"/>
+      <w:r>
+        <w:rPr>
+          <w:rFonts w:ascii="Times New Roman" w:hAnsi="Times New Roman" w:cs="Times New Roman"/>
+          <w:sz w:val="28"/>
+          <w:szCs w:val="28"/>
+          <w:lang w:val="en-US"/>
+        </w:rPr>
+        <w:t xml:space="preserve">, </w:t>
+      </w:r>
+      <w:proofErr w:type="spellStart"/>
+      <w:r>
+        <w:rPr>
+          <w:rFonts w:ascii="Times New Roman" w:hAnsi="Times New Roman" w:cs="Times New Roman"/>
+          <w:sz w:val="28"/>
+          <w:szCs w:val="28"/>
+          <w:lang w:val="en-US"/>
+        </w:rPr>
+        <w:t>Gr_lesnum</w:t>
+      </w:r>
+      <w:proofErr w:type="spellEnd"/>
+      <w:r>
+        <w:rPr>
+          <w:rFonts w:ascii="Times New Roman" w:hAnsi="Times New Roman" w:cs="Times New Roman"/>
+          <w:sz w:val="28"/>
+          <w:szCs w:val="28"/>
+          <w:lang w:val="en-US"/>
+        </w:rPr>
+        <w:t xml:space="preserve">, grade) VALUES  </w:t>
       </w:r>
       <w:r>
         <w:rPr>
@@ -2972,24 +4308,114 @@
           <w:lang w:val="en-US"/>
         </w:rPr>
       </w:pPr>
-      <w:r>
-        <w:rPr>
-          <w:rFonts w:ascii="Times New Roman" w:hAnsi="Times New Roman" w:cs="Times New Roman"/>
-          <w:sz w:val="28"/>
-          <w:szCs w:val="28"/>
-          <w:lang w:val="en-US"/>
-        </w:rPr>
-        <w:lastRenderedPageBreak/>
-        <w:t xml:space="preserve">INSERT  INTO </w:t>
-      </w:r>
-      <w:r>
-        <w:rPr>
-          <w:rFonts w:ascii="Times New Roman" w:hAnsi="Times New Roman" w:cs="Times New Roman"/>
-          <w:sz w:val="28"/>
-          <w:szCs w:val="28"/>
-          <w:lang w:val="en-US"/>
-        </w:rPr>
-        <w:t xml:space="preserve">Grades (CodeStud, Sub_code, Gr_date, Gr_lesnum, grade) VALUES  </w:t>
+      <w:proofErr w:type="gramStart"/>
+      <w:r>
+        <w:rPr>
+          <w:rFonts w:ascii="Times New Roman" w:hAnsi="Times New Roman" w:cs="Times New Roman"/>
+          <w:sz w:val="28"/>
+          <w:szCs w:val="28"/>
+          <w:lang w:val="en-US"/>
+        </w:rPr>
+        <w:t>INSERT  INTO</w:t>
+      </w:r>
+      <w:proofErr w:type="gramEnd"/>
+      <w:r>
+        <w:rPr>
+          <w:rFonts w:ascii="Times New Roman" w:hAnsi="Times New Roman" w:cs="Times New Roman"/>
+          <w:sz w:val="28"/>
+          <w:szCs w:val="28"/>
+          <w:lang w:val="en-US"/>
+        </w:rPr>
+        <w:t xml:space="preserve"> </w:t>
+      </w:r>
+      <w:r>
+        <w:rPr>
+          <w:rFonts w:ascii="Times New Roman" w:hAnsi="Times New Roman" w:cs="Times New Roman"/>
+          <w:sz w:val="28"/>
+          <w:szCs w:val="28"/>
+          <w:lang w:val="en-US"/>
+        </w:rPr>
+        <w:t>Grades (</w:t>
+      </w:r>
+      <w:proofErr w:type="spellStart"/>
+      <w:r>
+        <w:rPr>
+          <w:rFonts w:ascii="Times New Roman" w:hAnsi="Times New Roman" w:cs="Times New Roman"/>
+          <w:sz w:val="28"/>
+          <w:szCs w:val="28"/>
+          <w:lang w:val="en-US"/>
+        </w:rPr>
+        <w:t>CodeStud</w:t>
+      </w:r>
+      <w:proofErr w:type="spellEnd"/>
+      <w:r>
+        <w:rPr>
+          <w:rFonts w:ascii="Times New Roman" w:hAnsi="Times New Roman" w:cs="Times New Roman"/>
+          <w:sz w:val="28"/>
+          <w:szCs w:val="28"/>
+          <w:lang w:val="en-US"/>
+        </w:rPr>
+        <w:t xml:space="preserve">, </w:t>
+      </w:r>
+      <w:proofErr w:type="spellStart"/>
+      <w:r>
+        <w:rPr>
+          <w:rFonts w:ascii="Times New Roman" w:hAnsi="Times New Roman" w:cs="Times New Roman"/>
+          <w:sz w:val="28"/>
+          <w:szCs w:val="28"/>
+          <w:lang w:val="en-US"/>
+        </w:rPr>
+        <w:t>Sub_code</w:t>
+      </w:r>
+      <w:proofErr w:type="spellEnd"/>
+      <w:r>
+        <w:rPr>
+          <w:rFonts w:ascii="Times New Roman" w:hAnsi="Times New Roman" w:cs="Times New Roman"/>
+          <w:sz w:val="28"/>
+          <w:szCs w:val="28"/>
+          <w:lang w:val="en-US"/>
+        </w:rPr>
+        <w:t xml:space="preserve">, </w:t>
+      </w:r>
+      <w:proofErr w:type="spellStart"/>
+      <w:r>
+        <w:rPr>
+          <w:rFonts w:ascii="Times New Roman" w:hAnsi="Times New Roman" w:cs="Times New Roman"/>
+          <w:sz w:val="28"/>
+          <w:szCs w:val="28"/>
+          <w:lang w:val="en-US"/>
+        </w:rPr>
+        <w:t>Gr_date</w:t>
+      </w:r>
+      <w:proofErr w:type="spellEnd"/>
+      <w:r>
+        <w:rPr>
+          <w:rFonts w:ascii="Times New Roman" w:hAnsi="Times New Roman" w:cs="Times New Roman"/>
+          <w:sz w:val="28"/>
+          <w:szCs w:val="28"/>
+          <w:lang w:val="en-US"/>
+        </w:rPr>
+        <w:t xml:space="preserve">, </w:t>
+      </w:r>
+      <w:proofErr w:type="spellStart"/>
+      <w:r>
+        <w:rPr>
+          <w:rFonts w:ascii="Times New Roman" w:hAnsi="Times New Roman" w:cs="Times New Roman"/>
+          <w:sz w:val="28"/>
+          <w:szCs w:val="28"/>
+          <w:lang w:val="en-US"/>
+        </w:rPr>
+        <w:t>Gr_lesnum</w:t>
+      </w:r>
+      <w:proofErr w:type="spellEnd"/>
+      <w:r>
+        <w:rPr>
+          <w:rFonts w:ascii="Times New Roman" w:hAnsi="Times New Roman" w:cs="Times New Roman"/>
+          <w:sz w:val="28"/>
+          <w:szCs w:val="28"/>
+          <w:lang w:val="en-US"/>
+        </w:rPr>
+        <w:t xml:space="preserve">, grade) VALUES  </w:t>
       </w:r>
       <w:r>
         <w:rPr>
@@ -3074,14 +4500,105 @@
           <w:lang w:val="en-US"/>
         </w:rPr>
       </w:pPr>
-      <w:r>
-        <w:rPr>
-          <w:rFonts w:ascii="Times New Roman" w:hAnsi="Times New Roman" w:cs="Times New Roman"/>
-          <w:sz w:val="28"/>
-          <w:szCs w:val="28"/>
-          <w:lang w:val="en-US"/>
-        </w:rPr>
-        <w:t>INSERT  INTO Grades (CodeStud, Sub_code, Gr_date, Gr_lesnum,</w:t>
+      <w:proofErr w:type="gramStart"/>
+      <w:r>
+        <w:rPr>
+          <w:rFonts w:ascii="Times New Roman" w:hAnsi="Times New Roman" w:cs="Times New Roman"/>
+          <w:sz w:val="28"/>
+          <w:szCs w:val="28"/>
+          <w:lang w:val="en-US"/>
+        </w:rPr>
+        <w:t>INSERT  INTO</w:t>
+      </w:r>
+      <w:proofErr w:type="gramEnd"/>
+      <w:r>
+        <w:rPr>
+          <w:rFonts w:ascii="Times New Roman" w:hAnsi="Times New Roman" w:cs="Times New Roman"/>
+          <w:sz w:val="28"/>
+          <w:szCs w:val="28"/>
+          <w:lang w:val="en-US"/>
+        </w:rPr>
+        <w:t xml:space="preserve"> Grades (</w:t>
+      </w:r>
+      <w:proofErr w:type="spellStart"/>
+      <w:r>
+        <w:rPr>
+          <w:rFonts w:ascii="Times New Roman" w:hAnsi="Times New Roman" w:cs="Times New Roman"/>
+          <w:sz w:val="28"/>
+          <w:szCs w:val="28"/>
+          <w:lang w:val="en-US"/>
+        </w:rPr>
+        <w:t>CodeStud</w:t>
+      </w:r>
+      <w:proofErr w:type="spellEnd"/>
+      <w:r>
+        <w:rPr>
+          <w:rFonts w:ascii="Times New Roman" w:hAnsi="Times New Roman" w:cs="Times New Roman"/>
+          <w:sz w:val="28"/>
+          <w:szCs w:val="28"/>
+          <w:lang w:val="en-US"/>
+        </w:rPr>
+        <w:t xml:space="preserve">, </w:t>
+      </w:r>
+      <w:proofErr w:type="spellStart"/>
+      <w:r>
+        <w:rPr>
+          <w:rFonts w:ascii="Times New Roman" w:hAnsi="Times New Roman" w:cs="Times New Roman"/>
+          <w:sz w:val="28"/>
+          <w:szCs w:val="28"/>
+          <w:lang w:val="en-US"/>
+        </w:rPr>
+        <w:t>Sub_code</w:t>
+      </w:r>
+      <w:proofErr w:type="spellEnd"/>
+      <w:r>
+        <w:rPr>
+          <w:rFonts w:ascii="Times New Roman" w:hAnsi="Times New Roman" w:cs="Times New Roman"/>
+          <w:sz w:val="28"/>
+          <w:szCs w:val="28"/>
+          <w:lang w:val="en-US"/>
+        </w:rPr>
+        <w:t xml:space="preserve">, </w:t>
+      </w:r>
+      <w:proofErr w:type="spellStart"/>
+      <w:r>
+        <w:rPr>
+          <w:rFonts w:ascii="Times New Roman" w:hAnsi="Times New Roman" w:cs="Times New Roman"/>
+          <w:sz w:val="28"/>
+          <w:szCs w:val="28"/>
+          <w:lang w:val="en-US"/>
+        </w:rPr>
+        <w:t>Gr_date</w:t>
+      </w:r>
+      <w:proofErr w:type="spellEnd"/>
+      <w:r>
+        <w:rPr>
+          <w:rFonts w:ascii="Times New Roman" w:hAnsi="Times New Roman" w:cs="Times New Roman"/>
+          <w:sz w:val="28"/>
+          <w:szCs w:val="28"/>
+          <w:lang w:val="en-US"/>
+        </w:rPr>
+        <w:t xml:space="preserve">, </w:t>
+      </w:r>
+      <w:proofErr w:type="spellStart"/>
+      <w:r>
+        <w:rPr>
+          <w:rFonts w:ascii="Times New Roman" w:hAnsi="Times New Roman" w:cs="Times New Roman"/>
+          <w:sz w:val="28"/>
+          <w:szCs w:val="28"/>
+          <w:lang w:val="en-US"/>
+        </w:rPr>
+        <w:t>Gr_lesnum</w:t>
+      </w:r>
+      <w:proofErr w:type="spellEnd"/>
+      <w:r>
+        <w:rPr>
+          <w:rFonts w:ascii="Times New Roman" w:hAnsi="Times New Roman" w:cs="Times New Roman"/>
+          <w:sz w:val="28"/>
+          <w:szCs w:val="28"/>
+          <w:lang w:val="en-US"/>
+        </w:rPr>
+        <w:t>,</w:t>
       </w:r>
       <w:r>
         <w:t xml:space="preserve"> </w:t>
@@ -3187,23 +4704,114 @@
           <w:lang w:val="en-US"/>
         </w:rPr>
       </w:pPr>
-      <w:r>
-        <w:rPr>
-          <w:rFonts w:ascii="Times New Roman" w:hAnsi="Times New Roman" w:cs="Times New Roman"/>
-          <w:sz w:val="28"/>
-          <w:szCs w:val="28"/>
-          <w:lang w:val="en-US"/>
-        </w:rPr>
-        <w:t xml:space="preserve">INSERT  INTO </w:t>
-      </w:r>
-      <w:r>
-        <w:rPr>
-          <w:rFonts w:ascii="Times New Roman" w:hAnsi="Times New Roman" w:cs="Times New Roman"/>
-          <w:sz w:val="28"/>
-          <w:szCs w:val="28"/>
-          <w:lang w:val="en-US"/>
-        </w:rPr>
-        <w:t xml:space="preserve">Grades (CodeStud, Sub_code, Gr_date, Gr_lesnum, grade) VALUES  </w:t>
+      <w:proofErr w:type="gramStart"/>
+      <w:r>
+        <w:rPr>
+          <w:rFonts w:ascii="Times New Roman" w:hAnsi="Times New Roman" w:cs="Times New Roman"/>
+          <w:sz w:val="28"/>
+          <w:szCs w:val="28"/>
+          <w:lang w:val="en-US"/>
+        </w:rPr>
+        <w:t>INSERT  INTO</w:t>
+      </w:r>
+      <w:proofErr w:type="gramEnd"/>
+      <w:r>
+        <w:rPr>
+          <w:rFonts w:ascii="Times New Roman" w:hAnsi="Times New Roman" w:cs="Times New Roman"/>
+          <w:sz w:val="28"/>
+          <w:szCs w:val="28"/>
+          <w:lang w:val="en-US"/>
+        </w:rPr>
+        <w:t xml:space="preserve"> </w:t>
+      </w:r>
+      <w:r>
+        <w:rPr>
+          <w:rFonts w:ascii="Times New Roman" w:hAnsi="Times New Roman" w:cs="Times New Roman"/>
+          <w:sz w:val="28"/>
+          <w:szCs w:val="28"/>
+          <w:lang w:val="en-US"/>
+        </w:rPr>
+        <w:t>Grades (</w:t>
+      </w:r>
+      <w:proofErr w:type="spellStart"/>
+      <w:r>
+        <w:rPr>
+          <w:rFonts w:ascii="Times New Roman" w:hAnsi="Times New Roman" w:cs="Times New Roman"/>
+          <w:sz w:val="28"/>
+          <w:szCs w:val="28"/>
+          <w:lang w:val="en-US"/>
+        </w:rPr>
+        <w:t>CodeStud</w:t>
+      </w:r>
+      <w:proofErr w:type="spellEnd"/>
+      <w:r>
+        <w:rPr>
+          <w:rFonts w:ascii="Times New Roman" w:hAnsi="Times New Roman" w:cs="Times New Roman"/>
+          <w:sz w:val="28"/>
+          <w:szCs w:val="28"/>
+          <w:lang w:val="en-US"/>
+        </w:rPr>
+        <w:t xml:space="preserve">, </w:t>
+      </w:r>
+      <w:proofErr w:type="spellStart"/>
+      <w:r>
+        <w:rPr>
+          <w:rFonts w:ascii="Times New Roman" w:hAnsi="Times New Roman" w:cs="Times New Roman"/>
+          <w:sz w:val="28"/>
+          <w:szCs w:val="28"/>
+          <w:lang w:val="en-US"/>
+        </w:rPr>
+        <w:t>Sub_code</w:t>
+      </w:r>
+      <w:proofErr w:type="spellEnd"/>
+      <w:r>
+        <w:rPr>
+          <w:rFonts w:ascii="Times New Roman" w:hAnsi="Times New Roman" w:cs="Times New Roman"/>
+          <w:sz w:val="28"/>
+          <w:szCs w:val="28"/>
+          <w:lang w:val="en-US"/>
+        </w:rPr>
+        <w:t xml:space="preserve">, </w:t>
+      </w:r>
+      <w:proofErr w:type="spellStart"/>
+      <w:r>
+        <w:rPr>
+          <w:rFonts w:ascii="Times New Roman" w:hAnsi="Times New Roman" w:cs="Times New Roman"/>
+          <w:sz w:val="28"/>
+          <w:szCs w:val="28"/>
+          <w:lang w:val="en-US"/>
+        </w:rPr>
+        <w:t>Gr_date</w:t>
+      </w:r>
+      <w:proofErr w:type="spellEnd"/>
+      <w:r>
+        <w:rPr>
+          <w:rFonts w:ascii="Times New Roman" w:hAnsi="Times New Roman" w:cs="Times New Roman"/>
+          <w:sz w:val="28"/>
+          <w:szCs w:val="28"/>
+          <w:lang w:val="en-US"/>
+        </w:rPr>
+        <w:t xml:space="preserve">, </w:t>
+      </w:r>
+      <w:proofErr w:type="spellStart"/>
+      <w:r>
+        <w:rPr>
+          <w:rFonts w:ascii="Times New Roman" w:hAnsi="Times New Roman" w:cs="Times New Roman"/>
+          <w:sz w:val="28"/>
+          <w:szCs w:val="28"/>
+          <w:lang w:val="en-US"/>
+        </w:rPr>
+        <w:t>Gr_lesnum</w:t>
+      </w:r>
+      <w:proofErr w:type="spellEnd"/>
+      <w:r>
+        <w:rPr>
+          <w:rFonts w:ascii="Times New Roman" w:hAnsi="Times New Roman" w:cs="Times New Roman"/>
+          <w:sz w:val="28"/>
+          <w:szCs w:val="28"/>
+          <w:lang w:val="en-US"/>
+        </w:rPr>
+        <w:t xml:space="preserve">, grade) VALUES  </w:t>
       </w:r>
       <w:r>
         <w:rPr>
@@ -3288,23 +4896,114 @@
           <w:lang w:val="en-US"/>
         </w:rPr>
       </w:pPr>
-      <w:r>
-        <w:rPr>
-          <w:rFonts w:ascii="Times New Roman" w:hAnsi="Times New Roman" w:cs="Times New Roman"/>
-          <w:sz w:val="28"/>
-          <w:szCs w:val="28"/>
-          <w:lang w:val="en-US"/>
-        </w:rPr>
-        <w:t xml:space="preserve">INSERT  INTO </w:t>
-      </w:r>
-      <w:r>
-        <w:rPr>
-          <w:rFonts w:ascii="Times New Roman" w:hAnsi="Times New Roman" w:cs="Times New Roman"/>
-          <w:sz w:val="28"/>
-          <w:szCs w:val="28"/>
-          <w:lang w:val="en-US"/>
-        </w:rPr>
-        <w:t xml:space="preserve">Grades (CodeStud, Sub_code, Gr_date, Gr_lesnum) VALUES  </w:t>
+      <w:proofErr w:type="gramStart"/>
+      <w:r>
+        <w:rPr>
+          <w:rFonts w:ascii="Times New Roman" w:hAnsi="Times New Roman" w:cs="Times New Roman"/>
+          <w:sz w:val="28"/>
+          <w:szCs w:val="28"/>
+          <w:lang w:val="en-US"/>
+        </w:rPr>
+        <w:t>INSERT  INTO</w:t>
+      </w:r>
+      <w:proofErr w:type="gramEnd"/>
+      <w:r>
+        <w:rPr>
+          <w:rFonts w:ascii="Times New Roman" w:hAnsi="Times New Roman" w:cs="Times New Roman"/>
+          <w:sz w:val="28"/>
+          <w:szCs w:val="28"/>
+          <w:lang w:val="en-US"/>
+        </w:rPr>
+        <w:t xml:space="preserve"> </w:t>
+      </w:r>
+      <w:r>
+        <w:rPr>
+          <w:rFonts w:ascii="Times New Roman" w:hAnsi="Times New Roman" w:cs="Times New Roman"/>
+          <w:sz w:val="28"/>
+          <w:szCs w:val="28"/>
+          <w:lang w:val="en-US"/>
+        </w:rPr>
+        <w:t>Grades (</w:t>
+      </w:r>
+      <w:proofErr w:type="spellStart"/>
+      <w:r>
+        <w:rPr>
+          <w:rFonts w:ascii="Times New Roman" w:hAnsi="Times New Roman" w:cs="Times New Roman"/>
+          <w:sz w:val="28"/>
+          <w:szCs w:val="28"/>
+          <w:lang w:val="en-US"/>
+        </w:rPr>
+        <w:t>CodeStud</w:t>
+      </w:r>
+      <w:proofErr w:type="spellEnd"/>
+      <w:r>
+        <w:rPr>
+          <w:rFonts w:ascii="Times New Roman" w:hAnsi="Times New Roman" w:cs="Times New Roman"/>
+          <w:sz w:val="28"/>
+          <w:szCs w:val="28"/>
+          <w:lang w:val="en-US"/>
+        </w:rPr>
+        <w:t xml:space="preserve">, </w:t>
+      </w:r>
+      <w:proofErr w:type="spellStart"/>
+      <w:r>
+        <w:rPr>
+          <w:rFonts w:ascii="Times New Roman" w:hAnsi="Times New Roman" w:cs="Times New Roman"/>
+          <w:sz w:val="28"/>
+          <w:szCs w:val="28"/>
+          <w:lang w:val="en-US"/>
+        </w:rPr>
+        <w:t>Sub_code</w:t>
+      </w:r>
+      <w:proofErr w:type="spellEnd"/>
+      <w:r>
+        <w:rPr>
+          <w:rFonts w:ascii="Times New Roman" w:hAnsi="Times New Roman" w:cs="Times New Roman"/>
+          <w:sz w:val="28"/>
+          <w:szCs w:val="28"/>
+          <w:lang w:val="en-US"/>
+        </w:rPr>
+        <w:t xml:space="preserve">, </w:t>
+      </w:r>
+      <w:proofErr w:type="spellStart"/>
+      <w:r>
+        <w:rPr>
+          <w:rFonts w:ascii="Times New Roman" w:hAnsi="Times New Roman" w:cs="Times New Roman"/>
+          <w:sz w:val="28"/>
+          <w:szCs w:val="28"/>
+          <w:lang w:val="en-US"/>
+        </w:rPr>
+        <w:t>Gr_date</w:t>
+      </w:r>
+      <w:proofErr w:type="spellEnd"/>
+      <w:r>
+        <w:rPr>
+          <w:rFonts w:ascii="Times New Roman" w:hAnsi="Times New Roman" w:cs="Times New Roman"/>
+          <w:sz w:val="28"/>
+          <w:szCs w:val="28"/>
+          <w:lang w:val="en-US"/>
+        </w:rPr>
+        <w:t xml:space="preserve">, </w:t>
+      </w:r>
+      <w:proofErr w:type="spellStart"/>
+      <w:r>
+        <w:rPr>
+          <w:rFonts w:ascii="Times New Roman" w:hAnsi="Times New Roman" w:cs="Times New Roman"/>
+          <w:sz w:val="28"/>
+          <w:szCs w:val="28"/>
+          <w:lang w:val="en-US"/>
+        </w:rPr>
+        <w:t>Gr_lesnum</w:t>
+      </w:r>
+      <w:proofErr w:type="spellEnd"/>
+      <w:r>
+        <w:rPr>
+          <w:rFonts w:ascii="Times New Roman" w:hAnsi="Times New Roman" w:cs="Times New Roman"/>
+          <w:sz w:val="28"/>
+          <w:szCs w:val="28"/>
+          <w:lang w:val="en-US"/>
+        </w:rPr>
+        <w:t xml:space="preserve">) VALUES  </w:t>
       </w:r>
       <w:r>
         <w:rPr>
@@ -3389,23 +5088,114 @@
           <w:lang w:val="en-US"/>
         </w:rPr>
       </w:pPr>
-      <w:r>
-        <w:rPr>
-          <w:rFonts w:ascii="Times New Roman" w:hAnsi="Times New Roman" w:cs="Times New Roman"/>
-          <w:sz w:val="28"/>
-          <w:szCs w:val="28"/>
-          <w:lang w:val="en-US"/>
-        </w:rPr>
-        <w:t xml:space="preserve">INSERT  INTO </w:t>
-      </w:r>
-      <w:r>
-        <w:rPr>
-          <w:rFonts w:ascii="Times New Roman" w:hAnsi="Times New Roman" w:cs="Times New Roman"/>
-          <w:sz w:val="28"/>
-          <w:szCs w:val="28"/>
-          <w:lang w:val="en-US"/>
-        </w:rPr>
-        <w:t xml:space="preserve">Grades (CodeStud, Sub_code, Gr_date, Gr_lesnum, grade) VALUES  </w:t>
+      <w:proofErr w:type="gramStart"/>
+      <w:r>
+        <w:rPr>
+          <w:rFonts w:ascii="Times New Roman" w:hAnsi="Times New Roman" w:cs="Times New Roman"/>
+          <w:sz w:val="28"/>
+          <w:szCs w:val="28"/>
+          <w:lang w:val="en-US"/>
+        </w:rPr>
+        <w:t>INSERT  INTO</w:t>
+      </w:r>
+      <w:proofErr w:type="gramEnd"/>
+      <w:r>
+        <w:rPr>
+          <w:rFonts w:ascii="Times New Roman" w:hAnsi="Times New Roman" w:cs="Times New Roman"/>
+          <w:sz w:val="28"/>
+          <w:szCs w:val="28"/>
+          <w:lang w:val="en-US"/>
+        </w:rPr>
+        <w:t xml:space="preserve"> </w:t>
+      </w:r>
+      <w:r>
+        <w:rPr>
+          <w:rFonts w:ascii="Times New Roman" w:hAnsi="Times New Roman" w:cs="Times New Roman"/>
+          <w:sz w:val="28"/>
+          <w:szCs w:val="28"/>
+          <w:lang w:val="en-US"/>
+        </w:rPr>
+        <w:t>Grades (</w:t>
+      </w:r>
+      <w:proofErr w:type="spellStart"/>
+      <w:r>
+        <w:rPr>
+          <w:rFonts w:ascii="Times New Roman" w:hAnsi="Times New Roman" w:cs="Times New Roman"/>
+          <w:sz w:val="28"/>
+          <w:szCs w:val="28"/>
+          <w:lang w:val="en-US"/>
+        </w:rPr>
+        <w:t>CodeStud</w:t>
+      </w:r>
+      <w:proofErr w:type="spellEnd"/>
+      <w:r>
+        <w:rPr>
+          <w:rFonts w:ascii="Times New Roman" w:hAnsi="Times New Roman" w:cs="Times New Roman"/>
+          <w:sz w:val="28"/>
+          <w:szCs w:val="28"/>
+          <w:lang w:val="en-US"/>
+        </w:rPr>
+        <w:t xml:space="preserve">, </w:t>
+      </w:r>
+      <w:proofErr w:type="spellStart"/>
+      <w:r>
+        <w:rPr>
+          <w:rFonts w:ascii="Times New Roman" w:hAnsi="Times New Roman" w:cs="Times New Roman"/>
+          <w:sz w:val="28"/>
+          <w:szCs w:val="28"/>
+          <w:lang w:val="en-US"/>
+        </w:rPr>
+        <w:t>Sub_code</w:t>
+      </w:r>
+      <w:proofErr w:type="spellEnd"/>
+      <w:r>
+        <w:rPr>
+          <w:rFonts w:ascii="Times New Roman" w:hAnsi="Times New Roman" w:cs="Times New Roman"/>
+          <w:sz w:val="28"/>
+          <w:szCs w:val="28"/>
+          <w:lang w:val="en-US"/>
+        </w:rPr>
+        <w:t xml:space="preserve">, </w:t>
+      </w:r>
+      <w:proofErr w:type="spellStart"/>
+      <w:r>
+        <w:rPr>
+          <w:rFonts w:ascii="Times New Roman" w:hAnsi="Times New Roman" w:cs="Times New Roman"/>
+          <w:sz w:val="28"/>
+          <w:szCs w:val="28"/>
+          <w:lang w:val="en-US"/>
+        </w:rPr>
+        <w:t>Gr_date</w:t>
+      </w:r>
+      <w:proofErr w:type="spellEnd"/>
+      <w:r>
+        <w:rPr>
+          <w:rFonts w:ascii="Times New Roman" w:hAnsi="Times New Roman" w:cs="Times New Roman"/>
+          <w:sz w:val="28"/>
+          <w:szCs w:val="28"/>
+          <w:lang w:val="en-US"/>
+        </w:rPr>
+        <w:t xml:space="preserve">, </w:t>
+      </w:r>
+      <w:proofErr w:type="spellStart"/>
+      <w:r>
+        <w:rPr>
+          <w:rFonts w:ascii="Times New Roman" w:hAnsi="Times New Roman" w:cs="Times New Roman"/>
+          <w:sz w:val="28"/>
+          <w:szCs w:val="28"/>
+          <w:lang w:val="en-US"/>
+        </w:rPr>
+        <w:t>Gr_lesnum</w:t>
+      </w:r>
+      <w:proofErr w:type="spellEnd"/>
+      <w:r>
+        <w:rPr>
+          <w:rFonts w:ascii="Times New Roman" w:hAnsi="Times New Roman" w:cs="Times New Roman"/>
+          <w:sz w:val="28"/>
+          <w:szCs w:val="28"/>
+          <w:lang w:val="en-US"/>
+        </w:rPr>
+        <w:t xml:space="preserve">, grade) VALUES  </w:t>
       </w:r>
       <w:r>
         <w:rPr>
@@ -3490,23 +5280,114 @@
           <w:lang w:val="en-US"/>
         </w:rPr>
       </w:pPr>
-      <w:r>
-        <w:rPr>
-          <w:rFonts w:ascii="Times New Roman" w:hAnsi="Times New Roman" w:cs="Times New Roman"/>
-          <w:sz w:val="28"/>
-          <w:szCs w:val="28"/>
-          <w:lang w:val="en-US"/>
-        </w:rPr>
-        <w:t xml:space="preserve">INSERT  INTO </w:t>
-      </w:r>
-      <w:r>
-        <w:rPr>
-          <w:rFonts w:ascii="Times New Roman" w:hAnsi="Times New Roman" w:cs="Times New Roman"/>
-          <w:sz w:val="28"/>
-          <w:szCs w:val="28"/>
-          <w:lang w:val="en-US"/>
-        </w:rPr>
-        <w:t xml:space="preserve">Grades (CodeStud, Sub_code, Gr_date, Gr_lesnum) VALUES  </w:t>
+      <w:proofErr w:type="gramStart"/>
+      <w:r>
+        <w:rPr>
+          <w:rFonts w:ascii="Times New Roman" w:hAnsi="Times New Roman" w:cs="Times New Roman"/>
+          <w:sz w:val="28"/>
+          <w:szCs w:val="28"/>
+          <w:lang w:val="en-US"/>
+        </w:rPr>
+        <w:t>INSERT  INTO</w:t>
+      </w:r>
+      <w:proofErr w:type="gramEnd"/>
+      <w:r>
+        <w:rPr>
+          <w:rFonts w:ascii="Times New Roman" w:hAnsi="Times New Roman" w:cs="Times New Roman"/>
+          <w:sz w:val="28"/>
+          <w:szCs w:val="28"/>
+          <w:lang w:val="en-US"/>
+        </w:rPr>
+        <w:t xml:space="preserve"> </w:t>
+      </w:r>
+      <w:r>
+        <w:rPr>
+          <w:rFonts w:ascii="Times New Roman" w:hAnsi="Times New Roman" w:cs="Times New Roman"/>
+          <w:sz w:val="28"/>
+          <w:szCs w:val="28"/>
+          <w:lang w:val="en-US"/>
+        </w:rPr>
+        <w:t>Grades (</w:t>
+      </w:r>
+      <w:proofErr w:type="spellStart"/>
+      <w:r>
+        <w:rPr>
+          <w:rFonts w:ascii="Times New Roman" w:hAnsi="Times New Roman" w:cs="Times New Roman"/>
+          <w:sz w:val="28"/>
+          <w:szCs w:val="28"/>
+          <w:lang w:val="en-US"/>
+        </w:rPr>
+        <w:t>CodeStud</w:t>
+      </w:r>
+      <w:proofErr w:type="spellEnd"/>
+      <w:r>
+        <w:rPr>
+          <w:rFonts w:ascii="Times New Roman" w:hAnsi="Times New Roman" w:cs="Times New Roman"/>
+          <w:sz w:val="28"/>
+          <w:szCs w:val="28"/>
+          <w:lang w:val="en-US"/>
+        </w:rPr>
+        <w:t xml:space="preserve">, </w:t>
+      </w:r>
+      <w:proofErr w:type="spellStart"/>
+      <w:r>
+        <w:rPr>
+          <w:rFonts w:ascii="Times New Roman" w:hAnsi="Times New Roman" w:cs="Times New Roman"/>
+          <w:sz w:val="28"/>
+          <w:szCs w:val="28"/>
+          <w:lang w:val="en-US"/>
+        </w:rPr>
+        <w:t>Sub_code</w:t>
+      </w:r>
+      <w:proofErr w:type="spellEnd"/>
+      <w:r>
+        <w:rPr>
+          <w:rFonts w:ascii="Times New Roman" w:hAnsi="Times New Roman" w:cs="Times New Roman"/>
+          <w:sz w:val="28"/>
+          <w:szCs w:val="28"/>
+          <w:lang w:val="en-US"/>
+        </w:rPr>
+        <w:t xml:space="preserve">, </w:t>
+      </w:r>
+      <w:proofErr w:type="spellStart"/>
+      <w:r>
+        <w:rPr>
+          <w:rFonts w:ascii="Times New Roman" w:hAnsi="Times New Roman" w:cs="Times New Roman"/>
+          <w:sz w:val="28"/>
+          <w:szCs w:val="28"/>
+          <w:lang w:val="en-US"/>
+        </w:rPr>
+        <w:t>Gr_date</w:t>
+      </w:r>
+      <w:proofErr w:type="spellEnd"/>
+      <w:r>
+        <w:rPr>
+          <w:rFonts w:ascii="Times New Roman" w:hAnsi="Times New Roman" w:cs="Times New Roman"/>
+          <w:sz w:val="28"/>
+          <w:szCs w:val="28"/>
+          <w:lang w:val="en-US"/>
+        </w:rPr>
+        <w:t xml:space="preserve">, </w:t>
+      </w:r>
+      <w:proofErr w:type="spellStart"/>
+      <w:r>
+        <w:rPr>
+          <w:rFonts w:ascii="Times New Roman" w:hAnsi="Times New Roman" w:cs="Times New Roman"/>
+          <w:sz w:val="28"/>
+          <w:szCs w:val="28"/>
+          <w:lang w:val="en-US"/>
+        </w:rPr>
+        <w:t>Gr_lesnum</w:t>
+      </w:r>
+      <w:proofErr w:type="spellEnd"/>
+      <w:r>
+        <w:rPr>
+          <w:rFonts w:ascii="Times New Roman" w:hAnsi="Times New Roman" w:cs="Times New Roman"/>
+          <w:sz w:val="28"/>
+          <w:szCs w:val="28"/>
+          <w:lang w:val="en-US"/>
+        </w:rPr>
+        <w:t xml:space="preserve">) VALUES  </w:t>
       </w:r>
       <w:r>
         <w:rPr>
@@ -3591,23 +5472,114 @@
           <w:lang w:val="en-US"/>
         </w:rPr>
       </w:pPr>
-      <w:r>
-        <w:rPr>
-          <w:rFonts w:ascii="Times New Roman" w:hAnsi="Times New Roman" w:cs="Times New Roman"/>
-          <w:sz w:val="28"/>
-          <w:szCs w:val="28"/>
-          <w:lang w:val="en-US"/>
-        </w:rPr>
-        <w:t xml:space="preserve">INSERT  INTO </w:t>
-      </w:r>
-      <w:r>
-        <w:rPr>
-          <w:rFonts w:ascii="Times New Roman" w:hAnsi="Times New Roman" w:cs="Times New Roman"/>
-          <w:sz w:val="28"/>
-          <w:szCs w:val="28"/>
-          <w:lang w:val="en-US"/>
-        </w:rPr>
-        <w:t xml:space="preserve">Grades (CodeStud, Sub_code, Gr_date, Gr_lesnum, grade) VALUES  </w:t>
+      <w:proofErr w:type="gramStart"/>
+      <w:r>
+        <w:rPr>
+          <w:rFonts w:ascii="Times New Roman" w:hAnsi="Times New Roman" w:cs="Times New Roman"/>
+          <w:sz w:val="28"/>
+          <w:szCs w:val="28"/>
+          <w:lang w:val="en-US"/>
+        </w:rPr>
+        <w:t>INSERT  INTO</w:t>
+      </w:r>
+      <w:proofErr w:type="gramEnd"/>
+      <w:r>
+        <w:rPr>
+          <w:rFonts w:ascii="Times New Roman" w:hAnsi="Times New Roman" w:cs="Times New Roman"/>
+          <w:sz w:val="28"/>
+          <w:szCs w:val="28"/>
+          <w:lang w:val="en-US"/>
+        </w:rPr>
+        <w:t xml:space="preserve"> </w:t>
+      </w:r>
+      <w:r>
+        <w:rPr>
+          <w:rFonts w:ascii="Times New Roman" w:hAnsi="Times New Roman" w:cs="Times New Roman"/>
+          <w:sz w:val="28"/>
+          <w:szCs w:val="28"/>
+          <w:lang w:val="en-US"/>
+        </w:rPr>
+        <w:t>Grades (</w:t>
+      </w:r>
+      <w:proofErr w:type="spellStart"/>
+      <w:r>
+        <w:rPr>
+          <w:rFonts w:ascii="Times New Roman" w:hAnsi="Times New Roman" w:cs="Times New Roman"/>
+          <w:sz w:val="28"/>
+          <w:szCs w:val="28"/>
+          <w:lang w:val="en-US"/>
+        </w:rPr>
+        <w:t>CodeStud</w:t>
+      </w:r>
+      <w:proofErr w:type="spellEnd"/>
+      <w:r>
+        <w:rPr>
+          <w:rFonts w:ascii="Times New Roman" w:hAnsi="Times New Roman" w:cs="Times New Roman"/>
+          <w:sz w:val="28"/>
+          <w:szCs w:val="28"/>
+          <w:lang w:val="en-US"/>
+        </w:rPr>
+        <w:t xml:space="preserve">, </w:t>
+      </w:r>
+      <w:proofErr w:type="spellStart"/>
+      <w:r>
+        <w:rPr>
+          <w:rFonts w:ascii="Times New Roman" w:hAnsi="Times New Roman" w:cs="Times New Roman"/>
+          <w:sz w:val="28"/>
+          <w:szCs w:val="28"/>
+          <w:lang w:val="en-US"/>
+        </w:rPr>
+        <w:t>Sub_code</w:t>
+      </w:r>
+      <w:proofErr w:type="spellEnd"/>
+      <w:r>
+        <w:rPr>
+          <w:rFonts w:ascii="Times New Roman" w:hAnsi="Times New Roman" w:cs="Times New Roman"/>
+          <w:sz w:val="28"/>
+          <w:szCs w:val="28"/>
+          <w:lang w:val="en-US"/>
+        </w:rPr>
+        <w:t xml:space="preserve">, </w:t>
+      </w:r>
+      <w:proofErr w:type="spellStart"/>
+      <w:r>
+        <w:rPr>
+          <w:rFonts w:ascii="Times New Roman" w:hAnsi="Times New Roman" w:cs="Times New Roman"/>
+          <w:sz w:val="28"/>
+          <w:szCs w:val="28"/>
+          <w:lang w:val="en-US"/>
+        </w:rPr>
+        <w:t>Gr_date</w:t>
+      </w:r>
+      <w:proofErr w:type="spellEnd"/>
+      <w:r>
+        <w:rPr>
+          <w:rFonts w:ascii="Times New Roman" w:hAnsi="Times New Roman" w:cs="Times New Roman"/>
+          <w:sz w:val="28"/>
+          <w:szCs w:val="28"/>
+          <w:lang w:val="en-US"/>
+        </w:rPr>
+        <w:t xml:space="preserve">, </w:t>
+      </w:r>
+      <w:proofErr w:type="spellStart"/>
+      <w:r>
+        <w:rPr>
+          <w:rFonts w:ascii="Times New Roman" w:hAnsi="Times New Roman" w:cs="Times New Roman"/>
+          <w:sz w:val="28"/>
+          <w:szCs w:val="28"/>
+          <w:lang w:val="en-US"/>
+        </w:rPr>
+        <w:t>Gr_lesnum</w:t>
+      </w:r>
+      <w:proofErr w:type="spellEnd"/>
+      <w:r>
+        <w:rPr>
+          <w:rFonts w:ascii="Times New Roman" w:hAnsi="Times New Roman" w:cs="Times New Roman"/>
+          <w:sz w:val="28"/>
+          <w:szCs w:val="28"/>
+          <w:lang w:val="en-US"/>
+        </w:rPr>
+        <w:t xml:space="preserve">, grade) VALUES  </w:t>
       </w:r>
       <w:r>
         <w:rPr>
@@ -3692,23 +5664,114 @@
           <w:lang w:val="en-US"/>
         </w:rPr>
       </w:pPr>
-      <w:r>
-        <w:rPr>
-          <w:rFonts w:ascii="Times New Roman" w:hAnsi="Times New Roman" w:cs="Times New Roman"/>
-          <w:sz w:val="28"/>
-          <w:szCs w:val="28"/>
-          <w:lang w:val="en-US"/>
-        </w:rPr>
-        <w:t xml:space="preserve">INSERT  INTO </w:t>
-      </w:r>
-      <w:r>
-        <w:rPr>
-          <w:rFonts w:ascii="Times New Roman" w:hAnsi="Times New Roman" w:cs="Times New Roman"/>
-          <w:sz w:val="28"/>
-          <w:szCs w:val="28"/>
-          <w:lang w:val="en-US"/>
-        </w:rPr>
-        <w:t xml:space="preserve">Grades (CodeStud, Sub_code, Gr_date, Gr_lesnum) VALUES  </w:t>
+      <w:proofErr w:type="gramStart"/>
+      <w:r>
+        <w:rPr>
+          <w:rFonts w:ascii="Times New Roman" w:hAnsi="Times New Roman" w:cs="Times New Roman"/>
+          <w:sz w:val="28"/>
+          <w:szCs w:val="28"/>
+          <w:lang w:val="en-US"/>
+        </w:rPr>
+        <w:t>INSERT  INTO</w:t>
+      </w:r>
+      <w:proofErr w:type="gramEnd"/>
+      <w:r>
+        <w:rPr>
+          <w:rFonts w:ascii="Times New Roman" w:hAnsi="Times New Roman" w:cs="Times New Roman"/>
+          <w:sz w:val="28"/>
+          <w:szCs w:val="28"/>
+          <w:lang w:val="en-US"/>
+        </w:rPr>
+        <w:t xml:space="preserve"> </w:t>
+      </w:r>
+      <w:r>
+        <w:rPr>
+          <w:rFonts w:ascii="Times New Roman" w:hAnsi="Times New Roman" w:cs="Times New Roman"/>
+          <w:sz w:val="28"/>
+          <w:szCs w:val="28"/>
+          <w:lang w:val="en-US"/>
+        </w:rPr>
+        <w:t>Grades (</w:t>
+      </w:r>
+      <w:proofErr w:type="spellStart"/>
+      <w:r>
+        <w:rPr>
+          <w:rFonts w:ascii="Times New Roman" w:hAnsi="Times New Roman" w:cs="Times New Roman"/>
+          <w:sz w:val="28"/>
+          <w:szCs w:val="28"/>
+          <w:lang w:val="en-US"/>
+        </w:rPr>
+        <w:t>CodeStud</w:t>
+      </w:r>
+      <w:proofErr w:type="spellEnd"/>
+      <w:r>
+        <w:rPr>
+          <w:rFonts w:ascii="Times New Roman" w:hAnsi="Times New Roman" w:cs="Times New Roman"/>
+          <w:sz w:val="28"/>
+          <w:szCs w:val="28"/>
+          <w:lang w:val="en-US"/>
+        </w:rPr>
+        <w:t xml:space="preserve">, </w:t>
+      </w:r>
+      <w:proofErr w:type="spellStart"/>
+      <w:r>
+        <w:rPr>
+          <w:rFonts w:ascii="Times New Roman" w:hAnsi="Times New Roman" w:cs="Times New Roman"/>
+          <w:sz w:val="28"/>
+          <w:szCs w:val="28"/>
+          <w:lang w:val="en-US"/>
+        </w:rPr>
+        <w:t>Sub_code</w:t>
+      </w:r>
+      <w:proofErr w:type="spellEnd"/>
+      <w:r>
+        <w:rPr>
+          <w:rFonts w:ascii="Times New Roman" w:hAnsi="Times New Roman" w:cs="Times New Roman"/>
+          <w:sz w:val="28"/>
+          <w:szCs w:val="28"/>
+          <w:lang w:val="en-US"/>
+        </w:rPr>
+        <w:t xml:space="preserve">, </w:t>
+      </w:r>
+      <w:proofErr w:type="spellStart"/>
+      <w:r>
+        <w:rPr>
+          <w:rFonts w:ascii="Times New Roman" w:hAnsi="Times New Roman" w:cs="Times New Roman"/>
+          <w:sz w:val="28"/>
+          <w:szCs w:val="28"/>
+          <w:lang w:val="en-US"/>
+        </w:rPr>
+        <w:t>Gr_date</w:t>
+      </w:r>
+      <w:proofErr w:type="spellEnd"/>
+      <w:r>
+        <w:rPr>
+          <w:rFonts w:ascii="Times New Roman" w:hAnsi="Times New Roman" w:cs="Times New Roman"/>
+          <w:sz w:val="28"/>
+          <w:szCs w:val="28"/>
+          <w:lang w:val="en-US"/>
+        </w:rPr>
+        <w:t xml:space="preserve">, </w:t>
+      </w:r>
+      <w:proofErr w:type="spellStart"/>
+      <w:r>
+        <w:rPr>
+          <w:rFonts w:ascii="Times New Roman" w:hAnsi="Times New Roman" w:cs="Times New Roman"/>
+          <w:sz w:val="28"/>
+          <w:szCs w:val="28"/>
+          <w:lang w:val="en-US"/>
+        </w:rPr>
+        <w:t>Gr_lesnum</w:t>
+      </w:r>
+      <w:proofErr w:type="spellEnd"/>
+      <w:r>
+        <w:rPr>
+          <w:rFonts w:ascii="Times New Roman" w:hAnsi="Times New Roman" w:cs="Times New Roman"/>
+          <w:sz w:val="28"/>
+          <w:szCs w:val="28"/>
+          <w:lang w:val="en-US"/>
+        </w:rPr>
+        <w:t xml:space="preserve">) VALUES  </w:t>
       </w:r>
       <w:r>
         <w:rPr>
@@ -3793,23 +5856,114 @@
           <w:lang w:val="en-US"/>
         </w:rPr>
       </w:pPr>
-      <w:r>
-        <w:rPr>
-          <w:rFonts w:ascii="Times New Roman" w:hAnsi="Times New Roman" w:cs="Times New Roman"/>
-          <w:sz w:val="28"/>
-          <w:szCs w:val="28"/>
-          <w:lang w:val="en-US"/>
-        </w:rPr>
-        <w:t xml:space="preserve">INSERT  INTO </w:t>
-      </w:r>
-      <w:r>
-        <w:rPr>
-          <w:rFonts w:ascii="Times New Roman" w:hAnsi="Times New Roman" w:cs="Times New Roman"/>
-          <w:sz w:val="28"/>
-          <w:szCs w:val="28"/>
-          <w:lang w:val="en-US"/>
-        </w:rPr>
-        <w:t xml:space="preserve">Grades (CodeStud, Sub_code, Gr_date, Gr_lesnum) VALUES  </w:t>
+      <w:proofErr w:type="gramStart"/>
+      <w:r>
+        <w:rPr>
+          <w:rFonts w:ascii="Times New Roman" w:hAnsi="Times New Roman" w:cs="Times New Roman"/>
+          <w:sz w:val="28"/>
+          <w:szCs w:val="28"/>
+          <w:lang w:val="en-US"/>
+        </w:rPr>
+        <w:t>INSERT  INTO</w:t>
+      </w:r>
+      <w:proofErr w:type="gramEnd"/>
+      <w:r>
+        <w:rPr>
+          <w:rFonts w:ascii="Times New Roman" w:hAnsi="Times New Roman" w:cs="Times New Roman"/>
+          <w:sz w:val="28"/>
+          <w:szCs w:val="28"/>
+          <w:lang w:val="en-US"/>
+        </w:rPr>
+        <w:t xml:space="preserve"> </w:t>
+      </w:r>
+      <w:r>
+        <w:rPr>
+          <w:rFonts w:ascii="Times New Roman" w:hAnsi="Times New Roman" w:cs="Times New Roman"/>
+          <w:sz w:val="28"/>
+          <w:szCs w:val="28"/>
+          <w:lang w:val="en-US"/>
+        </w:rPr>
+        <w:t>Grades (</w:t>
+      </w:r>
+      <w:proofErr w:type="spellStart"/>
+      <w:r>
+        <w:rPr>
+          <w:rFonts w:ascii="Times New Roman" w:hAnsi="Times New Roman" w:cs="Times New Roman"/>
+          <w:sz w:val="28"/>
+          <w:szCs w:val="28"/>
+          <w:lang w:val="en-US"/>
+        </w:rPr>
+        <w:t>CodeStud</w:t>
+      </w:r>
+      <w:proofErr w:type="spellEnd"/>
+      <w:r>
+        <w:rPr>
+          <w:rFonts w:ascii="Times New Roman" w:hAnsi="Times New Roman" w:cs="Times New Roman"/>
+          <w:sz w:val="28"/>
+          <w:szCs w:val="28"/>
+          <w:lang w:val="en-US"/>
+        </w:rPr>
+        <w:t xml:space="preserve">, </w:t>
+      </w:r>
+      <w:proofErr w:type="spellStart"/>
+      <w:r>
+        <w:rPr>
+          <w:rFonts w:ascii="Times New Roman" w:hAnsi="Times New Roman" w:cs="Times New Roman"/>
+          <w:sz w:val="28"/>
+          <w:szCs w:val="28"/>
+          <w:lang w:val="en-US"/>
+        </w:rPr>
+        <w:t>Sub_code</w:t>
+      </w:r>
+      <w:proofErr w:type="spellEnd"/>
+      <w:r>
+        <w:rPr>
+          <w:rFonts w:ascii="Times New Roman" w:hAnsi="Times New Roman" w:cs="Times New Roman"/>
+          <w:sz w:val="28"/>
+          <w:szCs w:val="28"/>
+          <w:lang w:val="en-US"/>
+        </w:rPr>
+        <w:t xml:space="preserve">, </w:t>
+      </w:r>
+      <w:proofErr w:type="spellStart"/>
+      <w:r>
+        <w:rPr>
+          <w:rFonts w:ascii="Times New Roman" w:hAnsi="Times New Roman" w:cs="Times New Roman"/>
+          <w:sz w:val="28"/>
+          <w:szCs w:val="28"/>
+          <w:lang w:val="en-US"/>
+        </w:rPr>
+        <w:t>Gr_date</w:t>
+      </w:r>
+      <w:proofErr w:type="spellEnd"/>
+      <w:r>
+        <w:rPr>
+          <w:rFonts w:ascii="Times New Roman" w:hAnsi="Times New Roman" w:cs="Times New Roman"/>
+          <w:sz w:val="28"/>
+          <w:szCs w:val="28"/>
+          <w:lang w:val="en-US"/>
+        </w:rPr>
+        <w:t xml:space="preserve">, </w:t>
+      </w:r>
+      <w:proofErr w:type="spellStart"/>
+      <w:r>
+        <w:rPr>
+          <w:rFonts w:ascii="Times New Roman" w:hAnsi="Times New Roman" w:cs="Times New Roman"/>
+          <w:sz w:val="28"/>
+          <w:szCs w:val="28"/>
+          <w:lang w:val="en-US"/>
+        </w:rPr>
+        <w:t>Gr_lesnum</w:t>
+      </w:r>
+      <w:proofErr w:type="spellEnd"/>
+      <w:r>
+        <w:rPr>
+          <w:rFonts w:ascii="Times New Roman" w:hAnsi="Times New Roman" w:cs="Times New Roman"/>
+          <w:sz w:val="28"/>
+          <w:szCs w:val="28"/>
+          <w:lang w:val="en-US"/>
+        </w:rPr>
+        <w:t xml:space="preserve">) VALUES  </w:t>
       </w:r>
       <w:r>
         <w:rPr>
@@ -3894,23 +6048,114 @@
           <w:lang w:val="en-US"/>
         </w:rPr>
       </w:pPr>
-      <w:r>
-        <w:rPr>
-          <w:rFonts w:ascii="Times New Roman" w:hAnsi="Times New Roman" w:cs="Times New Roman"/>
-          <w:sz w:val="28"/>
-          <w:szCs w:val="28"/>
-          <w:lang w:val="en-US"/>
-        </w:rPr>
-        <w:t xml:space="preserve">INSERT  INTO </w:t>
-      </w:r>
-      <w:r>
-        <w:rPr>
-          <w:rFonts w:ascii="Times New Roman" w:hAnsi="Times New Roman" w:cs="Times New Roman"/>
-          <w:sz w:val="28"/>
-          <w:szCs w:val="28"/>
-          <w:lang w:val="en-US"/>
-        </w:rPr>
-        <w:t xml:space="preserve">Grades (CodeStud, Sub_code, Gr_date, Gr_lesnum, grade) VALUES  </w:t>
+      <w:proofErr w:type="gramStart"/>
+      <w:r>
+        <w:rPr>
+          <w:rFonts w:ascii="Times New Roman" w:hAnsi="Times New Roman" w:cs="Times New Roman"/>
+          <w:sz w:val="28"/>
+          <w:szCs w:val="28"/>
+          <w:lang w:val="en-US"/>
+        </w:rPr>
+        <w:t>INSERT  INTO</w:t>
+      </w:r>
+      <w:proofErr w:type="gramEnd"/>
+      <w:r>
+        <w:rPr>
+          <w:rFonts w:ascii="Times New Roman" w:hAnsi="Times New Roman" w:cs="Times New Roman"/>
+          <w:sz w:val="28"/>
+          <w:szCs w:val="28"/>
+          <w:lang w:val="en-US"/>
+        </w:rPr>
+        <w:t xml:space="preserve"> </w:t>
+      </w:r>
+      <w:r>
+        <w:rPr>
+          <w:rFonts w:ascii="Times New Roman" w:hAnsi="Times New Roman" w:cs="Times New Roman"/>
+          <w:sz w:val="28"/>
+          <w:szCs w:val="28"/>
+          <w:lang w:val="en-US"/>
+        </w:rPr>
+        <w:t>Grades (</w:t>
+      </w:r>
+      <w:proofErr w:type="spellStart"/>
+      <w:r>
+        <w:rPr>
+          <w:rFonts w:ascii="Times New Roman" w:hAnsi="Times New Roman" w:cs="Times New Roman"/>
+          <w:sz w:val="28"/>
+          <w:szCs w:val="28"/>
+          <w:lang w:val="en-US"/>
+        </w:rPr>
+        <w:t>CodeStud</w:t>
+      </w:r>
+      <w:proofErr w:type="spellEnd"/>
+      <w:r>
+        <w:rPr>
+          <w:rFonts w:ascii="Times New Roman" w:hAnsi="Times New Roman" w:cs="Times New Roman"/>
+          <w:sz w:val="28"/>
+          <w:szCs w:val="28"/>
+          <w:lang w:val="en-US"/>
+        </w:rPr>
+        <w:t xml:space="preserve">, </w:t>
+      </w:r>
+      <w:proofErr w:type="spellStart"/>
+      <w:r>
+        <w:rPr>
+          <w:rFonts w:ascii="Times New Roman" w:hAnsi="Times New Roman" w:cs="Times New Roman"/>
+          <w:sz w:val="28"/>
+          <w:szCs w:val="28"/>
+          <w:lang w:val="en-US"/>
+        </w:rPr>
+        <w:t>Sub_code</w:t>
+      </w:r>
+      <w:proofErr w:type="spellEnd"/>
+      <w:r>
+        <w:rPr>
+          <w:rFonts w:ascii="Times New Roman" w:hAnsi="Times New Roman" w:cs="Times New Roman"/>
+          <w:sz w:val="28"/>
+          <w:szCs w:val="28"/>
+          <w:lang w:val="en-US"/>
+        </w:rPr>
+        <w:t xml:space="preserve">, </w:t>
+      </w:r>
+      <w:proofErr w:type="spellStart"/>
+      <w:r>
+        <w:rPr>
+          <w:rFonts w:ascii="Times New Roman" w:hAnsi="Times New Roman" w:cs="Times New Roman"/>
+          <w:sz w:val="28"/>
+          <w:szCs w:val="28"/>
+          <w:lang w:val="en-US"/>
+        </w:rPr>
+        <w:t>Gr_date</w:t>
+      </w:r>
+      <w:proofErr w:type="spellEnd"/>
+      <w:r>
+        <w:rPr>
+          <w:rFonts w:ascii="Times New Roman" w:hAnsi="Times New Roman" w:cs="Times New Roman"/>
+          <w:sz w:val="28"/>
+          <w:szCs w:val="28"/>
+          <w:lang w:val="en-US"/>
+        </w:rPr>
+        <w:t xml:space="preserve">, </w:t>
+      </w:r>
+      <w:proofErr w:type="spellStart"/>
+      <w:r>
+        <w:rPr>
+          <w:rFonts w:ascii="Times New Roman" w:hAnsi="Times New Roman" w:cs="Times New Roman"/>
+          <w:sz w:val="28"/>
+          <w:szCs w:val="28"/>
+          <w:lang w:val="en-US"/>
+        </w:rPr>
+        <w:t>Gr_lesnum</w:t>
+      </w:r>
+      <w:proofErr w:type="spellEnd"/>
+      <w:r>
+        <w:rPr>
+          <w:rFonts w:ascii="Times New Roman" w:hAnsi="Times New Roman" w:cs="Times New Roman"/>
+          <w:sz w:val="28"/>
+          <w:szCs w:val="28"/>
+          <w:lang w:val="en-US"/>
+        </w:rPr>
+        <w:t xml:space="preserve">, grade) VALUES  </w:t>
       </w:r>
       <w:r>
         <w:rPr>
@@ -3995,23 +6240,114 @@
           <w:lang w:val="en-US"/>
         </w:rPr>
       </w:pPr>
-      <w:r>
-        <w:rPr>
-          <w:rFonts w:ascii="Times New Roman" w:hAnsi="Times New Roman" w:cs="Times New Roman"/>
-          <w:sz w:val="28"/>
-          <w:szCs w:val="28"/>
-          <w:lang w:val="en-US"/>
-        </w:rPr>
-        <w:t xml:space="preserve">INSERT  INTO </w:t>
-      </w:r>
-      <w:r>
-        <w:rPr>
-          <w:rFonts w:ascii="Times New Roman" w:hAnsi="Times New Roman" w:cs="Times New Roman"/>
-          <w:sz w:val="28"/>
-          <w:szCs w:val="28"/>
-          <w:lang w:val="en-US"/>
-        </w:rPr>
-        <w:t xml:space="preserve">Grades (CodeStud, Sub_code, Gr_date, Gr_lesnum, grade) VALUES  </w:t>
+      <w:proofErr w:type="gramStart"/>
+      <w:r>
+        <w:rPr>
+          <w:rFonts w:ascii="Times New Roman" w:hAnsi="Times New Roman" w:cs="Times New Roman"/>
+          <w:sz w:val="28"/>
+          <w:szCs w:val="28"/>
+          <w:lang w:val="en-US"/>
+        </w:rPr>
+        <w:t>INSERT  INTO</w:t>
+      </w:r>
+      <w:proofErr w:type="gramEnd"/>
+      <w:r>
+        <w:rPr>
+          <w:rFonts w:ascii="Times New Roman" w:hAnsi="Times New Roman" w:cs="Times New Roman"/>
+          <w:sz w:val="28"/>
+          <w:szCs w:val="28"/>
+          <w:lang w:val="en-US"/>
+        </w:rPr>
+        <w:t xml:space="preserve"> </w:t>
+      </w:r>
+      <w:r>
+        <w:rPr>
+          <w:rFonts w:ascii="Times New Roman" w:hAnsi="Times New Roman" w:cs="Times New Roman"/>
+          <w:sz w:val="28"/>
+          <w:szCs w:val="28"/>
+          <w:lang w:val="en-US"/>
+        </w:rPr>
+        <w:t>Grades (</w:t>
+      </w:r>
+      <w:proofErr w:type="spellStart"/>
+      <w:r>
+        <w:rPr>
+          <w:rFonts w:ascii="Times New Roman" w:hAnsi="Times New Roman" w:cs="Times New Roman"/>
+          <w:sz w:val="28"/>
+          <w:szCs w:val="28"/>
+          <w:lang w:val="en-US"/>
+        </w:rPr>
+        <w:t>CodeStud</w:t>
+      </w:r>
+      <w:proofErr w:type="spellEnd"/>
+      <w:r>
+        <w:rPr>
+          <w:rFonts w:ascii="Times New Roman" w:hAnsi="Times New Roman" w:cs="Times New Roman"/>
+          <w:sz w:val="28"/>
+          <w:szCs w:val="28"/>
+          <w:lang w:val="en-US"/>
+        </w:rPr>
+        <w:t xml:space="preserve">, </w:t>
+      </w:r>
+      <w:proofErr w:type="spellStart"/>
+      <w:r>
+        <w:rPr>
+          <w:rFonts w:ascii="Times New Roman" w:hAnsi="Times New Roman" w:cs="Times New Roman"/>
+          <w:sz w:val="28"/>
+          <w:szCs w:val="28"/>
+          <w:lang w:val="en-US"/>
+        </w:rPr>
+        <w:t>Sub_code</w:t>
+      </w:r>
+      <w:proofErr w:type="spellEnd"/>
+      <w:r>
+        <w:rPr>
+          <w:rFonts w:ascii="Times New Roman" w:hAnsi="Times New Roman" w:cs="Times New Roman"/>
+          <w:sz w:val="28"/>
+          <w:szCs w:val="28"/>
+          <w:lang w:val="en-US"/>
+        </w:rPr>
+        <w:t xml:space="preserve">, </w:t>
+      </w:r>
+      <w:proofErr w:type="spellStart"/>
+      <w:r>
+        <w:rPr>
+          <w:rFonts w:ascii="Times New Roman" w:hAnsi="Times New Roman" w:cs="Times New Roman"/>
+          <w:sz w:val="28"/>
+          <w:szCs w:val="28"/>
+          <w:lang w:val="en-US"/>
+        </w:rPr>
+        <w:t>Gr_date</w:t>
+      </w:r>
+      <w:proofErr w:type="spellEnd"/>
+      <w:r>
+        <w:rPr>
+          <w:rFonts w:ascii="Times New Roman" w:hAnsi="Times New Roman" w:cs="Times New Roman"/>
+          <w:sz w:val="28"/>
+          <w:szCs w:val="28"/>
+          <w:lang w:val="en-US"/>
+        </w:rPr>
+        <w:t xml:space="preserve">, </w:t>
+      </w:r>
+      <w:proofErr w:type="spellStart"/>
+      <w:r>
+        <w:rPr>
+          <w:rFonts w:ascii="Times New Roman" w:hAnsi="Times New Roman" w:cs="Times New Roman"/>
+          <w:sz w:val="28"/>
+          <w:szCs w:val="28"/>
+          <w:lang w:val="en-US"/>
+        </w:rPr>
+        <w:t>Gr_lesnum</w:t>
+      </w:r>
+      <w:proofErr w:type="spellEnd"/>
+      <w:r>
+        <w:rPr>
+          <w:rFonts w:ascii="Times New Roman" w:hAnsi="Times New Roman" w:cs="Times New Roman"/>
+          <w:sz w:val="28"/>
+          <w:szCs w:val="28"/>
+          <w:lang w:val="en-US"/>
+        </w:rPr>
+        <w:t xml:space="preserve">, grade) VALUES  </w:t>
       </w:r>
       <w:r>
         <w:rPr>
@@ -4096,23 +6432,114 @@
           <w:lang w:val="en-US"/>
         </w:rPr>
       </w:pPr>
-      <w:r>
-        <w:rPr>
-          <w:rFonts w:ascii="Times New Roman" w:hAnsi="Times New Roman" w:cs="Times New Roman"/>
-          <w:sz w:val="28"/>
-          <w:szCs w:val="28"/>
-          <w:lang w:val="en-US"/>
-        </w:rPr>
-        <w:t xml:space="preserve">INSERT  INTO </w:t>
-      </w:r>
-      <w:r>
-        <w:rPr>
-          <w:rFonts w:ascii="Times New Roman" w:hAnsi="Times New Roman" w:cs="Times New Roman"/>
-          <w:sz w:val="28"/>
-          <w:szCs w:val="28"/>
-          <w:lang w:val="en-US"/>
-        </w:rPr>
-        <w:t xml:space="preserve">Grades (CodeStud, Sub_code, Gr_date, Gr_lesnum) VALUES  </w:t>
+      <w:proofErr w:type="gramStart"/>
+      <w:r>
+        <w:rPr>
+          <w:rFonts w:ascii="Times New Roman" w:hAnsi="Times New Roman" w:cs="Times New Roman"/>
+          <w:sz w:val="28"/>
+          <w:szCs w:val="28"/>
+          <w:lang w:val="en-US"/>
+        </w:rPr>
+        <w:t>INSERT  INTO</w:t>
+      </w:r>
+      <w:proofErr w:type="gramEnd"/>
+      <w:r>
+        <w:rPr>
+          <w:rFonts w:ascii="Times New Roman" w:hAnsi="Times New Roman" w:cs="Times New Roman"/>
+          <w:sz w:val="28"/>
+          <w:szCs w:val="28"/>
+          <w:lang w:val="en-US"/>
+        </w:rPr>
+        <w:t xml:space="preserve"> </w:t>
+      </w:r>
+      <w:r>
+        <w:rPr>
+          <w:rFonts w:ascii="Times New Roman" w:hAnsi="Times New Roman" w:cs="Times New Roman"/>
+          <w:sz w:val="28"/>
+          <w:szCs w:val="28"/>
+          <w:lang w:val="en-US"/>
+        </w:rPr>
+        <w:t>Grades (</w:t>
+      </w:r>
+      <w:proofErr w:type="spellStart"/>
+      <w:r>
+        <w:rPr>
+          <w:rFonts w:ascii="Times New Roman" w:hAnsi="Times New Roman" w:cs="Times New Roman"/>
+          <w:sz w:val="28"/>
+          <w:szCs w:val="28"/>
+          <w:lang w:val="en-US"/>
+        </w:rPr>
+        <w:t>CodeStud</w:t>
+      </w:r>
+      <w:proofErr w:type="spellEnd"/>
+      <w:r>
+        <w:rPr>
+          <w:rFonts w:ascii="Times New Roman" w:hAnsi="Times New Roman" w:cs="Times New Roman"/>
+          <w:sz w:val="28"/>
+          <w:szCs w:val="28"/>
+          <w:lang w:val="en-US"/>
+        </w:rPr>
+        <w:t xml:space="preserve">, </w:t>
+      </w:r>
+      <w:proofErr w:type="spellStart"/>
+      <w:r>
+        <w:rPr>
+          <w:rFonts w:ascii="Times New Roman" w:hAnsi="Times New Roman" w:cs="Times New Roman"/>
+          <w:sz w:val="28"/>
+          <w:szCs w:val="28"/>
+          <w:lang w:val="en-US"/>
+        </w:rPr>
+        <w:t>Sub_code</w:t>
+      </w:r>
+      <w:proofErr w:type="spellEnd"/>
+      <w:r>
+        <w:rPr>
+          <w:rFonts w:ascii="Times New Roman" w:hAnsi="Times New Roman" w:cs="Times New Roman"/>
+          <w:sz w:val="28"/>
+          <w:szCs w:val="28"/>
+          <w:lang w:val="en-US"/>
+        </w:rPr>
+        <w:t xml:space="preserve">, </w:t>
+      </w:r>
+      <w:proofErr w:type="spellStart"/>
+      <w:r>
+        <w:rPr>
+          <w:rFonts w:ascii="Times New Roman" w:hAnsi="Times New Roman" w:cs="Times New Roman"/>
+          <w:sz w:val="28"/>
+          <w:szCs w:val="28"/>
+          <w:lang w:val="en-US"/>
+        </w:rPr>
+        <w:t>Gr_date</w:t>
+      </w:r>
+      <w:proofErr w:type="spellEnd"/>
+      <w:r>
+        <w:rPr>
+          <w:rFonts w:ascii="Times New Roman" w:hAnsi="Times New Roman" w:cs="Times New Roman"/>
+          <w:sz w:val="28"/>
+          <w:szCs w:val="28"/>
+          <w:lang w:val="en-US"/>
+        </w:rPr>
+        <w:t xml:space="preserve">, </w:t>
+      </w:r>
+      <w:proofErr w:type="spellStart"/>
+      <w:r>
+        <w:rPr>
+          <w:rFonts w:ascii="Times New Roman" w:hAnsi="Times New Roman" w:cs="Times New Roman"/>
+          <w:sz w:val="28"/>
+          <w:szCs w:val="28"/>
+          <w:lang w:val="en-US"/>
+        </w:rPr>
+        <w:t>Gr_lesnum</w:t>
+      </w:r>
+      <w:proofErr w:type="spellEnd"/>
+      <w:r>
+        <w:rPr>
+          <w:rFonts w:ascii="Times New Roman" w:hAnsi="Times New Roman" w:cs="Times New Roman"/>
+          <w:sz w:val="28"/>
+          <w:szCs w:val="28"/>
+          <w:lang w:val="en-US"/>
+        </w:rPr>
+        <w:t xml:space="preserve">) VALUES  </w:t>
       </w:r>
       <w:r>
         <w:rPr>
@@ -4197,23 +6624,114 @@
           <w:lang w:val="en-US"/>
         </w:rPr>
       </w:pPr>
-      <w:r>
-        <w:rPr>
-          <w:rFonts w:ascii="Times New Roman" w:hAnsi="Times New Roman" w:cs="Times New Roman"/>
-          <w:sz w:val="28"/>
-          <w:szCs w:val="28"/>
-          <w:lang w:val="en-US"/>
-        </w:rPr>
-        <w:t xml:space="preserve">INSERT  INTO </w:t>
-      </w:r>
-      <w:r>
-        <w:rPr>
-          <w:rFonts w:ascii="Times New Roman" w:hAnsi="Times New Roman" w:cs="Times New Roman"/>
-          <w:sz w:val="28"/>
-          <w:szCs w:val="28"/>
-          <w:lang w:val="en-US"/>
-        </w:rPr>
-        <w:t xml:space="preserve">Grades (CodeStud, Sub_code, Gr_date, Gr_lesnum, grade) VALUES  </w:t>
+      <w:proofErr w:type="gramStart"/>
+      <w:r>
+        <w:rPr>
+          <w:rFonts w:ascii="Times New Roman" w:hAnsi="Times New Roman" w:cs="Times New Roman"/>
+          <w:sz w:val="28"/>
+          <w:szCs w:val="28"/>
+          <w:lang w:val="en-US"/>
+        </w:rPr>
+        <w:t>INSERT  INTO</w:t>
+      </w:r>
+      <w:proofErr w:type="gramEnd"/>
+      <w:r>
+        <w:rPr>
+          <w:rFonts w:ascii="Times New Roman" w:hAnsi="Times New Roman" w:cs="Times New Roman"/>
+          <w:sz w:val="28"/>
+          <w:szCs w:val="28"/>
+          <w:lang w:val="en-US"/>
+        </w:rPr>
+        <w:t xml:space="preserve"> </w:t>
+      </w:r>
+      <w:r>
+        <w:rPr>
+          <w:rFonts w:ascii="Times New Roman" w:hAnsi="Times New Roman" w:cs="Times New Roman"/>
+          <w:sz w:val="28"/>
+          <w:szCs w:val="28"/>
+          <w:lang w:val="en-US"/>
+        </w:rPr>
+        <w:t>Grades (</w:t>
+      </w:r>
+      <w:proofErr w:type="spellStart"/>
+      <w:r>
+        <w:rPr>
+          <w:rFonts w:ascii="Times New Roman" w:hAnsi="Times New Roman" w:cs="Times New Roman"/>
+          <w:sz w:val="28"/>
+          <w:szCs w:val="28"/>
+          <w:lang w:val="en-US"/>
+        </w:rPr>
+        <w:t>CodeStud</w:t>
+      </w:r>
+      <w:proofErr w:type="spellEnd"/>
+      <w:r>
+        <w:rPr>
+          <w:rFonts w:ascii="Times New Roman" w:hAnsi="Times New Roman" w:cs="Times New Roman"/>
+          <w:sz w:val="28"/>
+          <w:szCs w:val="28"/>
+          <w:lang w:val="en-US"/>
+        </w:rPr>
+        <w:t xml:space="preserve">, </w:t>
+      </w:r>
+      <w:proofErr w:type="spellStart"/>
+      <w:r>
+        <w:rPr>
+          <w:rFonts w:ascii="Times New Roman" w:hAnsi="Times New Roman" w:cs="Times New Roman"/>
+          <w:sz w:val="28"/>
+          <w:szCs w:val="28"/>
+          <w:lang w:val="en-US"/>
+        </w:rPr>
+        <w:t>Sub_code</w:t>
+      </w:r>
+      <w:proofErr w:type="spellEnd"/>
+      <w:r>
+        <w:rPr>
+          <w:rFonts w:ascii="Times New Roman" w:hAnsi="Times New Roman" w:cs="Times New Roman"/>
+          <w:sz w:val="28"/>
+          <w:szCs w:val="28"/>
+          <w:lang w:val="en-US"/>
+        </w:rPr>
+        <w:t xml:space="preserve">, </w:t>
+      </w:r>
+      <w:proofErr w:type="spellStart"/>
+      <w:r>
+        <w:rPr>
+          <w:rFonts w:ascii="Times New Roman" w:hAnsi="Times New Roman" w:cs="Times New Roman"/>
+          <w:sz w:val="28"/>
+          <w:szCs w:val="28"/>
+          <w:lang w:val="en-US"/>
+        </w:rPr>
+        <w:t>Gr_date</w:t>
+      </w:r>
+      <w:proofErr w:type="spellEnd"/>
+      <w:r>
+        <w:rPr>
+          <w:rFonts w:ascii="Times New Roman" w:hAnsi="Times New Roman" w:cs="Times New Roman"/>
+          <w:sz w:val="28"/>
+          <w:szCs w:val="28"/>
+          <w:lang w:val="en-US"/>
+        </w:rPr>
+        <w:t xml:space="preserve">, </w:t>
+      </w:r>
+      <w:proofErr w:type="spellStart"/>
+      <w:r>
+        <w:rPr>
+          <w:rFonts w:ascii="Times New Roman" w:hAnsi="Times New Roman" w:cs="Times New Roman"/>
+          <w:sz w:val="28"/>
+          <w:szCs w:val="28"/>
+          <w:lang w:val="en-US"/>
+        </w:rPr>
+        <w:t>Gr_lesnum</w:t>
+      </w:r>
+      <w:proofErr w:type="spellEnd"/>
+      <w:r>
+        <w:rPr>
+          <w:rFonts w:ascii="Times New Roman" w:hAnsi="Times New Roman" w:cs="Times New Roman"/>
+          <w:sz w:val="28"/>
+          <w:szCs w:val="28"/>
+          <w:lang w:val="en-US"/>
+        </w:rPr>
+        <w:t xml:space="preserve">, grade) VALUES  </w:t>
       </w:r>
       <w:r>
         <w:rPr>
@@ -4280,23 +6798,114 @@
           <w:lang w:val="en-US"/>
         </w:rPr>
       </w:pPr>
-      <w:r>
-        <w:rPr>
-          <w:rFonts w:ascii="Times New Roman" w:hAnsi="Times New Roman" w:cs="Times New Roman"/>
-          <w:sz w:val="28"/>
-          <w:szCs w:val="28"/>
-          <w:lang w:val="en-US"/>
-        </w:rPr>
-        <w:t xml:space="preserve">INSERT  INTO </w:t>
-      </w:r>
-      <w:r>
-        <w:rPr>
-          <w:rFonts w:ascii="Times New Roman" w:hAnsi="Times New Roman" w:cs="Times New Roman"/>
-          <w:sz w:val="28"/>
-          <w:szCs w:val="28"/>
-          <w:lang w:val="en-US"/>
-        </w:rPr>
-        <w:t xml:space="preserve">Grades (CodeStud, Sub_code, Gr_date, Gr_lesnum) VALUES  </w:t>
+      <w:proofErr w:type="gramStart"/>
+      <w:r>
+        <w:rPr>
+          <w:rFonts w:ascii="Times New Roman" w:hAnsi="Times New Roman" w:cs="Times New Roman"/>
+          <w:sz w:val="28"/>
+          <w:szCs w:val="28"/>
+          <w:lang w:val="en-US"/>
+        </w:rPr>
+        <w:t>INSERT  INTO</w:t>
+      </w:r>
+      <w:proofErr w:type="gramEnd"/>
+      <w:r>
+        <w:rPr>
+          <w:rFonts w:ascii="Times New Roman" w:hAnsi="Times New Roman" w:cs="Times New Roman"/>
+          <w:sz w:val="28"/>
+          <w:szCs w:val="28"/>
+          <w:lang w:val="en-US"/>
+        </w:rPr>
+        <w:t xml:space="preserve"> </w:t>
+      </w:r>
+      <w:r>
+        <w:rPr>
+          <w:rFonts w:ascii="Times New Roman" w:hAnsi="Times New Roman" w:cs="Times New Roman"/>
+          <w:sz w:val="28"/>
+          <w:szCs w:val="28"/>
+          <w:lang w:val="en-US"/>
+        </w:rPr>
+        <w:t>Grades (</w:t>
+      </w:r>
+      <w:proofErr w:type="spellStart"/>
+      <w:r>
+        <w:rPr>
+          <w:rFonts w:ascii="Times New Roman" w:hAnsi="Times New Roman" w:cs="Times New Roman"/>
+          <w:sz w:val="28"/>
+          <w:szCs w:val="28"/>
+          <w:lang w:val="en-US"/>
+        </w:rPr>
+        <w:t>CodeStud</w:t>
+      </w:r>
+      <w:proofErr w:type="spellEnd"/>
+      <w:r>
+        <w:rPr>
+          <w:rFonts w:ascii="Times New Roman" w:hAnsi="Times New Roman" w:cs="Times New Roman"/>
+          <w:sz w:val="28"/>
+          <w:szCs w:val="28"/>
+          <w:lang w:val="en-US"/>
+        </w:rPr>
+        <w:t xml:space="preserve">, </w:t>
+      </w:r>
+      <w:proofErr w:type="spellStart"/>
+      <w:r>
+        <w:rPr>
+          <w:rFonts w:ascii="Times New Roman" w:hAnsi="Times New Roman" w:cs="Times New Roman"/>
+          <w:sz w:val="28"/>
+          <w:szCs w:val="28"/>
+          <w:lang w:val="en-US"/>
+        </w:rPr>
+        <w:t>Sub_code</w:t>
+      </w:r>
+      <w:proofErr w:type="spellEnd"/>
+      <w:r>
+        <w:rPr>
+          <w:rFonts w:ascii="Times New Roman" w:hAnsi="Times New Roman" w:cs="Times New Roman"/>
+          <w:sz w:val="28"/>
+          <w:szCs w:val="28"/>
+          <w:lang w:val="en-US"/>
+        </w:rPr>
+        <w:t xml:space="preserve">, </w:t>
+      </w:r>
+      <w:proofErr w:type="spellStart"/>
+      <w:r>
+        <w:rPr>
+          <w:rFonts w:ascii="Times New Roman" w:hAnsi="Times New Roman" w:cs="Times New Roman"/>
+          <w:sz w:val="28"/>
+          <w:szCs w:val="28"/>
+          <w:lang w:val="en-US"/>
+        </w:rPr>
+        <w:t>Gr_date</w:t>
+      </w:r>
+      <w:proofErr w:type="spellEnd"/>
+      <w:r>
+        <w:rPr>
+          <w:rFonts w:ascii="Times New Roman" w:hAnsi="Times New Roman" w:cs="Times New Roman"/>
+          <w:sz w:val="28"/>
+          <w:szCs w:val="28"/>
+          <w:lang w:val="en-US"/>
+        </w:rPr>
+        <w:t xml:space="preserve">, </w:t>
+      </w:r>
+      <w:proofErr w:type="spellStart"/>
+      <w:r>
+        <w:rPr>
+          <w:rFonts w:ascii="Times New Roman" w:hAnsi="Times New Roman" w:cs="Times New Roman"/>
+          <w:sz w:val="28"/>
+          <w:szCs w:val="28"/>
+          <w:lang w:val="en-US"/>
+        </w:rPr>
+        <w:t>Gr_lesnum</w:t>
+      </w:r>
+      <w:proofErr w:type="spellEnd"/>
+      <w:r>
+        <w:rPr>
+          <w:rFonts w:ascii="Times New Roman" w:hAnsi="Times New Roman" w:cs="Times New Roman"/>
+          <w:sz w:val="28"/>
+          <w:szCs w:val="28"/>
+          <w:lang w:val="en-US"/>
+        </w:rPr>
+        <w:t xml:space="preserve">) VALUES  </w:t>
       </w:r>
       <w:r>
         <w:rPr>
@@ -4363,23 +6972,114 @@
           <w:lang w:val="en-US"/>
         </w:rPr>
       </w:pPr>
-      <w:r>
-        <w:rPr>
-          <w:rFonts w:ascii="Times New Roman" w:hAnsi="Times New Roman" w:cs="Times New Roman"/>
-          <w:sz w:val="28"/>
-          <w:szCs w:val="28"/>
-          <w:lang w:val="en-US"/>
-        </w:rPr>
-        <w:t xml:space="preserve">INSERT  INTO </w:t>
-      </w:r>
-      <w:r>
-        <w:rPr>
-          <w:rFonts w:ascii="Times New Roman" w:hAnsi="Times New Roman" w:cs="Times New Roman"/>
-          <w:sz w:val="28"/>
-          <w:szCs w:val="28"/>
-          <w:lang w:val="en-US"/>
-        </w:rPr>
-        <w:t xml:space="preserve">Grades (CodeStud, Sub_code, Gr_date, Gr_lesnum, grade) VALUES  </w:t>
+      <w:proofErr w:type="gramStart"/>
+      <w:r>
+        <w:rPr>
+          <w:rFonts w:ascii="Times New Roman" w:hAnsi="Times New Roman" w:cs="Times New Roman"/>
+          <w:sz w:val="28"/>
+          <w:szCs w:val="28"/>
+          <w:lang w:val="en-US"/>
+        </w:rPr>
+        <w:t>INSERT  INTO</w:t>
+      </w:r>
+      <w:proofErr w:type="gramEnd"/>
+      <w:r>
+        <w:rPr>
+          <w:rFonts w:ascii="Times New Roman" w:hAnsi="Times New Roman" w:cs="Times New Roman"/>
+          <w:sz w:val="28"/>
+          <w:szCs w:val="28"/>
+          <w:lang w:val="en-US"/>
+        </w:rPr>
+        <w:t xml:space="preserve"> </w:t>
+      </w:r>
+      <w:r>
+        <w:rPr>
+          <w:rFonts w:ascii="Times New Roman" w:hAnsi="Times New Roman" w:cs="Times New Roman"/>
+          <w:sz w:val="28"/>
+          <w:szCs w:val="28"/>
+          <w:lang w:val="en-US"/>
+        </w:rPr>
+        <w:t>Grades (</w:t>
+      </w:r>
+      <w:proofErr w:type="spellStart"/>
+      <w:r>
+        <w:rPr>
+          <w:rFonts w:ascii="Times New Roman" w:hAnsi="Times New Roman" w:cs="Times New Roman"/>
+          <w:sz w:val="28"/>
+          <w:szCs w:val="28"/>
+          <w:lang w:val="en-US"/>
+        </w:rPr>
+        <w:t>CodeStud</w:t>
+      </w:r>
+      <w:proofErr w:type="spellEnd"/>
+      <w:r>
+        <w:rPr>
+          <w:rFonts w:ascii="Times New Roman" w:hAnsi="Times New Roman" w:cs="Times New Roman"/>
+          <w:sz w:val="28"/>
+          <w:szCs w:val="28"/>
+          <w:lang w:val="en-US"/>
+        </w:rPr>
+        <w:t xml:space="preserve">, </w:t>
+      </w:r>
+      <w:proofErr w:type="spellStart"/>
+      <w:r>
+        <w:rPr>
+          <w:rFonts w:ascii="Times New Roman" w:hAnsi="Times New Roman" w:cs="Times New Roman"/>
+          <w:sz w:val="28"/>
+          <w:szCs w:val="28"/>
+          <w:lang w:val="en-US"/>
+        </w:rPr>
+        <w:t>Sub_code</w:t>
+      </w:r>
+      <w:proofErr w:type="spellEnd"/>
+      <w:r>
+        <w:rPr>
+          <w:rFonts w:ascii="Times New Roman" w:hAnsi="Times New Roman" w:cs="Times New Roman"/>
+          <w:sz w:val="28"/>
+          <w:szCs w:val="28"/>
+          <w:lang w:val="en-US"/>
+        </w:rPr>
+        <w:t xml:space="preserve">, </w:t>
+      </w:r>
+      <w:proofErr w:type="spellStart"/>
+      <w:r>
+        <w:rPr>
+          <w:rFonts w:ascii="Times New Roman" w:hAnsi="Times New Roman" w:cs="Times New Roman"/>
+          <w:sz w:val="28"/>
+          <w:szCs w:val="28"/>
+          <w:lang w:val="en-US"/>
+        </w:rPr>
+        <w:t>Gr_date</w:t>
+      </w:r>
+      <w:proofErr w:type="spellEnd"/>
+      <w:r>
+        <w:rPr>
+          <w:rFonts w:ascii="Times New Roman" w:hAnsi="Times New Roman" w:cs="Times New Roman"/>
+          <w:sz w:val="28"/>
+          <w:szCs w:val="28"/>
+          <w:lang w:val="en-US"/>
+        </w:rPr>
+        <w:t xml:space="preserve">, </w:t>
+      </w:r>
+      <w:proofErr w:type="spellStart"/>
+      <w:r>
+        <w:rPr>
+          <w:rFonts w:ascii="Times New Roman" w:hAnsi="Times New Roman" w:cs="Times New Roman"/>
+          <w:sz w:val="28"/>
+          <w:szCs w:val="28"/>
+          <w:lang w:val="en-US"/>
+        </w:rPr>
+        <w:t>Gr_lesnum</w:t>
+      </w:r>
+      <w:proofErr w:type="spellEnd"/>
+      <w:r>
+        <w:rPr>
+          <w:rFonts w:ascii="Times New Roman" w:hAnsi="Times New Roman" w:cs="Times New Roman"/>
+          <w:sz w:val="28"/>
+          <w:szCs w:val="28"/>
+          <w:lang w:val="en-US"/>
+        </w:rPr>
+        <w:t xml:space="preserve">, grade) VALUES  </w:t>
       </w:r>
       <w:r>
         <w:rPr>
@@ -4446,23 +7146,114 @@
           <w:lang w:val="en-US"/>
         </w:rPr>
       </w:pPr>
-      <w:r>
-        <w:rPr>
-          <w:rFonts w:ascii="Times New Roman" w:hAnsi="Times New Roman" w:cs="Times New Roman"/>
-          <w:sz w:val="28"/>
-          <w:szCs w:val="28"/>
-          <w:lang w:val="en-US"/>
-        </w:rPr>
-        <w:t xml:space="preserve">INSERT  INTO </w:t>
-      </w:r>
-      <w:r>
-        <w:rPr>
-          <w:rFonts w:ascii="Times New Roman" w:hAnsi="Times New Roman" w:cs="Times New Roman"/>
-          <w:sz w:val="28"/>
-          <w:szCs w:val="28"/>
-          <w:lang w:val="en-US"/>
-        </w:rPr>
-        <w:t xml:space="preserve">Grades (CodeStud, Sub_code, Gr_date, Gr_lesnum) VALUES  </w:t>
+      <w:proofErr w:type="gramStart"/>
+      <w:r>
+        <w:rPr>
+          <w:rFonts w:ascii="Times New Roman" w:hAnsi="Times New Roman" w:cs="Times New Roman"/>
+          <w:sz w:val="28"/>
+          <w:szCs w:val="28"/>
+          <w:lang w:val="en-US"/>
+        </w:rPr>
+        <w:t>INSERT  INTO</w:t>
+      </w:r>
+      <w:proofErr w:type="gramEnd"/>
+      <w:r>
+        <w:rPr>
+          <w:rFonts w:ascii="Times New Roman" w:hAnsi="Times New Roman" w:cs="Times New Roman"/>
+          <w:sz w:val="28"/>
+          <w:szCs w:val="28"/>
+          <w:lang w:val="en-US"/>
+        </w:rPr>
+        <w:t xml:space="preserve"> </w:t>
+      </w:r>
+      <w:r>
+        <w:rPr>
+          <w:rFonts w:ascii="Times New Roman" w:hAnsi="Times New Roman" w:cs="Times New Roman"/>
+          <w:sz w:val="28"/>
+          <w:szCs w:val="28"/>
+          <w:lang w:val="en-US"/>
+        </w:rPr>
+        <w:t>Grades (</w:t>
+      </w:r>
+      <w:proofErr w:type="spellStart"/>
+      <w:r>
+        <w:rPr>
+          <w:rFonts w:ascii="Times New Roman" w:hAnsi="Times New Roman" w:cs="Times New Roman"/>
+          <w:sz w:val="28"/>
+          <w:szCs w:val="28"/>
+          <w:lang w:val="en-US"/>
+        </w:rPr>
+        <w:t>CodeStud</w:t>
+      </w:r>
+      <w:proofErr w:type="spellEnd"/>
+      <w:r>
+        <w:rPr>
+          <w:rFonts w:ascii="Times New Roman" w:hAnsi="Times New Roman" w:cs="Times New Roman"/>
+          <w:sz w:val="28"/>
+          <w:szCs w:val="28"/>
+          <w:lang w:val="en-US"/>
+        </w:rPr>
+        <w:t xml:space="preserve">, </w:t>
+      </w:r>
+      <w:proofErr w:type="spellStart"/>
+      <w:r>
+        <w:rPr>
+          <w:rFonts w:ascii="Times New Roman" w:hAnsi="Times New Roman" w:cs="Times New Roman"/>
+          <w:sz w:val="28"/>
+          <w:szCs w:val="28"/>
+          <w:lang w:val="en-US"/>
+        </w:rPr>
+        <w:t>Sub_code</w:t>
+      </w:r>
+      <w:proofErr w:type="spellEnd"/>
+      <w:r>
+        <w:rPr>
+          <w:rFonts w:ascii="Times New Roman" w:hAnsi="Times New Roman" w:cs="Times New Roman"/>
+          <w:sz w:val="28"/>
+          <w:szCs w:val="28"/>
+          <w:lang w:val="en-US"/>
+        </w:rPr>
+        <w:t xml:space="preserve">, </w:t>
+      </w:r>
+      <w:proofErr w:type="spellStart"/>
+      <w:r>
+        <w:rPr>
+          <w:rFonts w:ascii="Times New Roman" w:hAnsi="Times New Roman" w:cs="Times New Roman"/>
+          <w:sz w:val="28"/>
+          <w:szCs w:val="28"/>
+          <w:lang w:val="en-US"/>
+        </w:rPr>
+        <w:t>Gr_date</w:t>
+      </w:r>
+      <w:proofErr w:type="spellEnd"/>
+      <w:r>
+        <w:rPr>
+          <w:rFonts w:ascii="Times New Roman" w:hAnsi="Times New Roman" w:cs="Times New Roman"/>
+          <w:sz w:val="28"/>
+          <w:szCs w:val="28"/>
+          <w:lang w:val="en-US"/>
+        </w:rPr>
+        <w:t xml:space="preserve">, </w:t>
+      </w:r>
+      <w:proofErr w:type="spellStart"/>
+      <w:r>
+        <w:rPr>
+          <w:rFonts w:ascii="Times New Roman" w:hAnsi="Times New Roman" w:cs="Times New Roman"/>
+          <w:sz w:val="28"/>
+          <w:szCs w:val="28"/>
+          <w:lang w:val="en-US"/>
+        </w:rPr>
+        <w:t>Gr_lesnum</w:t>
+      </w:r>
+      <w:proofErr w:type="spellEnd"/>
+      <w:r>
+        <w:rPr>
+          <w:rFonts w:ascii="Times New Roman" w:hAnsi="Times New Roman" w:cs="Times New Roman"/>
+          <w:sz w:val="28"/>
+          <w:szCs w:val="28"/>
+          <w:lang w:val="en-US"/>
+        </w:rPr>
+        <w:t xml:space="preserve">) VALUES  </w:t>
       </w:r>
       <w:r>
         <w:rPr>
@@ -4529,23 +7320,114 @@
           <w:lang w:val="en-US"/>
         </w:rPr>
       </w:pPr>
-      <w:r>
-        <w:rPr>
-          <w:rFonts w:ascii="Times New Roman" w:hAnsi="Times New Roman" w:cs="Times New Roman"/>
-          <w:sz w:val="28"/>
-          <w:szCs w:val="28"/>
-          <w:lang w:val="en-US"/>
-        </w:rPr>
-        <w:t xml:space="preserve">INSERT  INTO </w:t>
-      </w:r>
-      <w:r>
-        <w:rPr>
-          <w:rFonts w:ascii="Times New Roman" w:hAnsi="Times New Roman" w:cs="Times New Roman"/>
-          <w:sz w:val="28"/>
-          <w:szCs w:val="28"/>
-          <w:lang w:val="en-US"/>
-        </w:rPr>
-        <w:t xml:space="preserve">Grades (CodeStud, Sub_code, Gr_date, Gr_lesnum, grade) VALUES  </w:t>
+      <w:proofErr w:type="gramStart"/>
+      <w:r>
+        <w:rPr>
+          <w:rFonts w:ascii="Times New Roman" w:hAnsi="Times New Roman" w:cs="Times New Roman"/>
+          <w:sz w:val="28"/>
+          <w:szCs w:val="28"/>
+          <w:lang w:val="en-US"/>
+        </w:rPr>
+        <w:t>INSERT  INTO</w:t>
+      </w:r>
+      <w:proofErr w:type="gramEnd"/>
+      <w:r>
+        <w:rPr>
+          <w:rFonts w:ascii="Times New Roman" w:hAnsi="Times New Roman" w:cs="Times New Roman"/>
+          <w:sz w:val="28"/>
+          <w:szCs w:val="28"/>
+          <w:lang w:val="en-US"/>
+        </w:rPr>
+        <w:t xml:space="preserve"> </w:t>
+      </w:r>
+      <w:r>
+        <w:rPr>
+          <w:rFonts w:ascii="Times New Roman" w:hAnsi="Times New Roman" w:cs="Times New Roman"/>
+          <w:sz w:val="28"/>
+          <w:szCs w:val="28"/>
+          <w:lang w:val="en-US"/>
+        </w:rPr>
+        <w:t>Grades (</w:t>
+      </w:r>
+      <w:proofErr w:type="spellStart"/>
+      <w:r>
+        <w:rPr>
+          <w:rFonts w:ascii="Times New Roman" w:hAnsi="Times New Roman" w:cs="Times New Roman"/>
+          <w:sz w:val="28"/>
+          <w:szCs w:val="28"/>
+          <w:lang w:val="en-US"/>
+        </w:rPr>
+        <w:t>CodeStud</w:t>
+      </w:r>
+      <w:proofErr w:type="spellEnd"/>
+      <w:r>
+        <w:rPr>
+          <w:rFonts w:ascii="Times New Roman" w:hAnsi="Times New Roman" w:cs="Times New Roman"/>
+          <w:sz w:val="28"/>
+          <w:szCs w:val="28"/>
+          <w:lang w:val="en-US"/>
+        </w:rPr>
+        <w:t xml:space="preserve">, </w:t>
+      </w:r>
+      <w:proofErr w:type="spellStart"/>
+      <w:r>
+        <w:rPr>
+          <w:rFonts w:ascii="Times New Roman" w:hAnsi="Times New Roman" w:cs="Times New Roman"/>
+          <w:sz w:val="28"/>
+          <w:szCs w:val="28"/>
+          <w:lang w:val="en-US"/>
+        </w:rPr>
+        <w:t>Sub_code</w:t>
+      </w:r>
+      <w:proofErr w:type="spellEnd"/>
+      <w:r>
+        <w:rPr>
+          <w:rFonts w:ascii="Times New Roman" w:hAnsi="Times New Roman" w:cs="Times New Roman"/>
+          <w:sz w:val="28"/>
+          <w:szCs w:val="28"/>
+          <w:lang w:val="en-US"/>
+        </w:rPr>
+        <w:t xml:space="preserve">, </w:t>
+      </w:r>
+      <w:proofErr w:type="spellStart"/>
+      <w:r>
+        <w:rPr>
+          <w:rFonts w:ascii="Times New Roman" w:hAnsi="Times New Roman" w:cs="Times New Roman"/>
+          <w:sz w:val="28"/>
+          <w:szCs w:val="28"/>
+          <w:lang w:val="en-US"/>
+        </w:rPr>
+        <w:t>Gr_date</w:t>
+      </w:r>
+      <w:proofErr w:type="spellEnd"/>
+      <w:r>
+        <w:rPr>
+          <w:rFonts w:ascii="Times New Roman" w:hAnsi="Times New Roman" w:cs="Times New Roman"/>
+          <w:sz w:val="28"/>
+          <w:szCs w:val="28"/>
+          <w:lang w:val="en-US"/>
+        </w:rPr>
+        <w:t xml:space="preserve">, </w:t>
+      </w:r>
+      <w:proofErr w:type="spellStart"/>
+      <w:r>
+        <w:rPr>
+          <w:rFonts w:ascii="Times New Roman" w:hAnsi="Times New Roman" w:cs="Times New Roman"/>
+          <w:sz w:val="28"/>
+          <w:szCs w:val="28"/>
+          <w:lang w:val="en-US"/>
+        </w:rPr>
+        <w:t>Gr_lesnum</w:t>
+      </w:r>
+      <w:proofErr w:type="spellEnd"/>
+      <w:r>
+        <w:rPr>
+          <w:rFonts w:ascii="Times New Roman" w:hAnsi="Times New Roman" w:cs="Times New Roman"/>
+          <w:sz w:val="28"/>
+          <w:szCs w:val="28"/>
+          <w:lang w:val="en-US"/>
+        </w:rPr>
+        <w:t xml:space="preserve">, grade) VALUES  </w:t>
       </w:r>
       <w:r>
         <w:rPr>
@@ -4630,23 +7512,114 @@
           <w:lang w:val="en-US"/>
         </w:rPr>
       </w:pPr>
-      <w:r>
-        <w:rPr>
-          <w:rFonts w:ascii="Times New Roman" w:hAnsi="Times New Roman" w:cs="Times New Roman"/>
-          <w:sz w:val="28"/>
-          <w:szCs w:val="28"/>
-          <w:lang w:val="en-US"/>
-        </w:rPr>
-        <w:t xml:space="preserve">INSERT  INTO </w:t>
-      </w:r>
-      <w:r>
-        <w:rPr>
-          <w:rFonts w:ascii="Times New Roman" w:hAnsi="Times New Roman" w:cs="Times New Roman"/>
-          <w:sz w:val="28"/>
-          <w:szCs w:val="28"/>
-          <w:lang w:val="en-US"/>
-        </w:rPr>
-        <w:t xml:space="preserve">Grades (CodeStud, Sub_code, Gr_date, Gr_lesnum, grade) VALUES  </w:t>
+      <w:proofErr w:type="gramStart"/>
+      <w:r>
+        <w:rPr>
+          <w:rFonts w:ascii="Times New Roman" w:hAnsi="Times New Roman" w:cs="Times New Roman"/>
+          <w:sz w:val="28"/>
+          <w:szCs w:val="28"/>
+          <w:lang w:val="en-US"/>
+        </w:rPr>
+        <w:t>INSERT  INTO</w:t>
+      </w:r>
+      <w:proofErr w:type="gramEnd"/>
+      <w:r>
+        <w:rPr>
+          <w:rFonts w:ascii="Times New Roman" w:hAnsi="Times New Roman" w:cs="Times New Roman"/>
+          <w:sz w:val="28"/>
+          <w:szCs w:val="28"/>
+          <w:lang w:val="en-US"/>
+        </w:rPr>
+        <w:t xml:space="preserve"> </w:t>
+      </w:r>
+      <w:r>
+        <w:rPr>
+          <w:rFonts w:ascii="Times New Roman" w:hAnsi="Times New Roman" w:cs="Times New Roman"/>
+          <w:sz w:val="28"/>
+          <w:szCs w:val="28"/>
+          <w:lang w:val="en-US"/>
+        </w:rPr>
+        <w:t>Grades (</w:t>
+      </w:r>
+      <w:proofErr w:type="spellStart"/>
+      <w:r>
+        <w:rPr>
+          <w:rFonts w:ascii="Times New Roman" w:hAnsi="Times New Roman" w:cs="Times New Roman"/>
+          <w:sz w:val="28"/>
+          <w:szCs w:val="28"/>
+          <w:lang w:val="en-US"/>
+        </w:rPr>
+        <w:t>CodeStud</w:t>
+      </w:r>
+      <w:proofErr w:type="spellEnd"/>
+      <w:r>
+        <w:rPr>
+          <w:rFonts w:ascii="Times New Roman" w:hAnsi="Times New Roman" w:cs="Times New Roman"/>
+          <w:sz w:val="28"/>
+          <w:szCs w:val="28"/>
+          <w:lang w:val="en-US"/>
+        </w:rPr>
+        <w:t xml:space="preserve">, </w:t>
+      </w:r>
+      <w:proofErr w:type="spellStart"/>
+      <w:r>
+        <w:rPr>
+          <w:rFonts w:ascii="Times New Roman" w:hAnsi="Times New Roman" w:cs="Times New Roman"/>
+          <w:sz w:val="28"/>
+          <w:szCs w:val="28"/>
+          <w:lang w:val="en-US"/>
+        </w:rPr>
+        <w:t>Sub_code</w:t>
+      </w:r>
+      <w:proofErr w:type="spellEnd"/>
+      <w:r>
+        <w:rPr>
+          <w:rFonts w:ascii="Times New Roman" w:hAnsi="Times New Roman" w:cs="Times New Roman"/>
+          <w:sz w:val="28"/>
+          <w:szCs w:val="28"/>
+          <w:lang w:val="en-US"/>
+        </w:rPr>
+        <w:t xml:space="preserve">, </w:t>
+      </w:r>
+      <w:proofErr w:type="spellStart"/>
+      <w:r>
+        <w:rPr>
+          <w:rFonts w:ascii="Times New Roman" w:hAnsi="Times New Roman" w:cs="Times New Roman"/>
+          <w:sz w:val="28"/>
+          <w:szCs w:val="28"/>
+          <w:lang w:val="en-US"/>
+        </w:rPr>
+        <w:t>Gr_date</w:t>
+      </w:r>
+      <w:proofErr w:type="spellEnd"/>
+      <w:r>
+        <w:rPr>
+          <w:rFonts w:ascii="Times New Roman" w:hAnsi="Times New Roman" w:cs="Times New Roman"/>
+          <w:sz w:val="28"/>
+          <w:szCs w:val="28"/>
+          <w:lang w:val="en-US"/>
+        </w:rPr>
+        <w:t xml:space="preserve">, </w:t>
+      </w:r>
+      <w:proofErr w:type="spellStart"/>
+      <w:r>
+        <w:rPr>
+          <w:rFonts w:ascii="Times New Roman" w:hAnsi="Times New Roman" w:cs="Times New Roman"/>
+          <w:sz w:val="28"/>
+          <w:szCs w:val="28"/>
+          <w:lang w:val="en-US"/>
+        </w:rPr>
+        <w:t>Gr_lesnum</w:t>
+      </w:r>
+      <w:proofErr w:type="spellEnd"/>
+      <w:r>
+        <w:rPr>
+          <w:rFonts w:ascii="Times New Roman" w:hAnsi="Times New Roman" w:cs="Times New Roman"/>
+          <w:sz w:val="28"/>
+          <w:szCs w:val="28"/>
+          <w:lang w:val="en-US"/>
+        </w:rPr>
+        <w:t xml:space="preserve">, grade) VALUES  </w:t>
       </w:r>
       <w:r>
         <w:rPr>
@@ -4731,23 +7704,114 @@
           <w:lang w:val="en-US"/>
         </w:rPr>
       </w:pPr>
-      <w:r>
-        <w:rPr>
-          <w:rFonts w:ascii="Times New Roman" w:hAnsi="Times New Roman" w:cs="Times New Roman"/>
-          <w:sz w:val="28"/>
-          <w:szCs w:val="28"/>
-          <w:lang w:val="en-US"/>
-        </w:rPr>
-        <w:t xml:space="preserve">INSERT  INTO </w:t>
-      </w:r>
-      <w:r>
-        <w:rPr>
-          <w:rFonts w:ascii="Times New Roman" w:hAnsi="Times New Roman" w:cs="Times New Roman"/>
-          <w:sz w:val="28"/>
-          <w:szCs w:val="28"/>
-          <w:lang w:val="en-US"/>
-        </w:rPr>
-        <w:t xml:space="preserve">Grades (CodeStud, Sub_code, Gr_date, Gr_lesnum, grade) VALUES  </w:t>
+      <w:proofErr w:type="gramStart"/>
+      <w:r>
+        <w:rPr>
+          <w:rFonts w:ascii="Times New Roman" w:hAnsi="Times New Roman" w:cs="Times New Roman"/>
+          <w:sz w:val="28"/>
+          <w:szCs w:val="28"/>
+          <w:lang w:val="en-US"/>
+        </w:rPr>
+        <w:t>INSERT  INTO</w:t>
+      </w:r>
+      <w:proofErr w:type="gramEnd"/>
+      <w:r>
+        <w:rPr>
+          <w:rFonts w:ascii="Times New Roman" w:hAnsi="Times New Roman" w:cs="Times New Roman"/>
+          <w:sz w:val="28"/>
+          <w:szCs w:val="28"/>
+          <w:lang w:val="en-US"/>
+        </w:rPr>
+        <w:t xml:space="preserve"> </w:t>
+      </w:r>
+      <w:r>
+        <w:rPr>
+          <w:rFonts w:ascii="Times New Roman" w:hAnsi="Times New Roman" w:cs="Times New Roman"/>
+          <w:sz w:val="28"/>
+          <w:szCs w:val="28"/>
+          <w:lang w:val="en-US"/>
+        </w:rPr>
+        <w:t>Grades (</w:t>
+      </w:r>
+      <w:proofErr w:type="spellStart"/>
+      <w:r>
+        <w:rPr>
+          <w:rFonts w:ascii="Times New Roman" w:hAnsi="Times New Roman" w:cs="Times New Roman"/>
+          <w:sz w:val="28"/>
+          <w:szCs w:val="28"/>
+          <w:lang w:val="en-US"/>
+        </w:rPr>
+        <w:t>CodeStud</w:t>
+      </w:r>
+      <w:proofErr w:type="spellEnd"/>
+      <w:r>
+        <w:rPr>
+          <w:rFonts w:ascii="Times New Roman" w:hAnsi="Times New Roman" w:cs="Times New Roman"/>
+          <w:sz w:val="28"/>
+          <w:szCs w:val="28"/>
+          <w:lang w:val="en-US"/>
+        </w:rPr>
+        <w:t xml:space="preserve">, </w:t>
+      </w:r>
+      <w:proofErr w:type="spellStart"/>
+      <w:r>
+        <w:rPr>
+          <w:rFonts w:ascii="Times New Roman" w:hAnsi="Times New Roman" w:cs="Times New Roman"/>
+          <w:sz w:val="28"/>
+          <w:szCs w:val="28"/>
+          <w:lang w:val="en-US"/>
+        </w:rPr>
+        <w:t>Sub_code</w:t>
+      </w:r>
+      <w:proofErr w:type="spellEnd"/>
+      <w:r>
+        <w:rPr>
+          <w:rFonts w:ascii="Times New Roman" w:hAnsi="Times New Roman" w:cs="Times New Roman"/>
+          <w:sz w:val="28"/>
+          <w:szCs w:val="28"/>
+          <w:lang w:val="en-US"/>
+        </w:rPr>
+        <w:t xml:space="preserve">, </w:t>
+      </w:r>
+      <w:proofErr w:type="spellStart"/>
+      <w:r>
+        <w:rPr>
+          <w:rFonts w:ascii="Times New Roman" w:hAnsi="Times New Roman" w:cs="Times New Roman"/>
+          <w:sz w:val="28"/>
+          <w:szCs w:val="28"/>
+          <w:lang w:val="en-US"/>
+        </w:rPr>
+        <w:t>Gr_date</w:t>
+      </w:r>
+      <w:proofErr w:type="spellEnd"/>
+      <w:r>
+        <w:rPr>
+          <w:rFonts w:ascii="Times New Roman" w:hAnsi="Times New Roman" w:cs="Times New Roman"/>
+          <w:sz w:val="28"/>
+          <w:szCs w:val="28"/>
+          <w:lang w:val="en-US"/>
+        </w:rPr>
+        <w:t xml:space="preserve">, </w:t>
+      </w:r>
+      <w:proofErr w:type="spellStart"/>
+      <w:r>
+        <w:rPr>
+          <w:rFonts w:ascii="Times New Roman" w:hAnsi="Times New Roman" w:cs="Times New Roman"/>
+          <w:sz w:val="28"/>
+          <w:szCs w:val="28"/>
+          <w:lang w:val="en-US"/>
+        </w:rPr>
+        <w:t>Gr_lesnum</w:t>
+      </w:r>
+      <w:proofErr w:type="spellEnd"/>
+      <w:r>
+        <w:rPr>
+          <w:rFonts w:ascii="Times New Roman" w:hAnsi="Times New Roman" w:cs="Times New Roman"/>
+          <w:sz w:val="28"/>
+          <w:szCs w:val="28"/>
+          <w:lang w:val="en-US"/>
+        </w:rPr>
+        <w:t xml:space="preserve">, grade) VALUES  </w:t>
       </w:r>
       <w:r>
         <w:rPr>
@@ -4832,23 +7896,114 @@
           <w:lang w:val="en-US"/>
         </w:rPr>
       </w:pPr>
-      <w:r>
-        <w:rPr>
-          <w:rFonts w:ascii="Times New Roman" w:hAnsi="Times New Roman" w:cs="Times New Roman"/>
-          <w:sz w:val="28"/>
-          <w:szCs w:val="28"/>
-          <w:lang w:val="en-US"/>
-        </w:rPr>
-        <w:t xml:space="preserve">INSERT  INTO </w:t>
-      </w:r>
-      <w:r>
-        <w:rPr>
-          <w:rFonts w:ascii="Times New Roman" w:hAnsi="Times New Roman" w:cs="Times New Roman"/>
-          <w:sz w:val="28"/>
-          <w:szCs w:val="28"/>
-          <w:lang w:val="en-US"/>
-        </w:rPr>
-        <w:t xml:space="preserve">Grades (CodeStud, Sub_code, Gr_date, Gr_lesnum) VALUES  </w:t>
+      <w:proofErr w:type="gramStart"/>
+      <w:r>
+        <w:rPr>
+          <w:rFonts w:ascii="Times New Roman" w:hAnsi="Times New Roman" w:cs="Times New Roman"/>
+          <w:sz w:val="28"/>
+          <w:szCs w:val="28"/>
+          <w:lang w:val="en-US"/>
+        </w:rPr>
+        <w:t>INSERT  INTO</w:t>
+      </w:r>
+      <w:proofErr w:type="gramEnd"/>
+      <w:r>
+        <w:rPr>
+          <w:rFonts w:ascii="Times New Roman" w:hAnsi="Times New Roman" w:cs="Times New Roman"/>
+          <w:sz w:val="28"/>
+          <w:szCs w:val="28"/>
+          <w:lang w:val="en-US"/>
+        </w:rPr>
+        <w:t xml:space="preserve"> </w:t>
+      </w:r>
+      <w:r>
+        <w:rPr>
+          <w:rFonts w:ascii="Times New Roman" w:hAnsi="Times New Roman" w:cs="Times New Roman"/>
+          <w:sz w:val="28"/>
+          <w:szCs w:val="28"/>
+          <w:lang w:val="en-US"/>
+        </w:rPr>
+        <w:t>Grades (</w:t>
+      </w:r>
+      <w:proofErr w:type="spellStart"/>
+      <w:r>
+        <w:rPr>
+          <w:rFonts w:ascii="Times New Roman" w:hAnsi="Times New Roman" w:cs="Times New Roman"/>
+          <w:sz w:val="28"/>
+          <w:szCs w:val="28"/>
+          <w:lang w:val="en-US"/>
+        </w:rPr>
+        <w:t>CodeStud</w:t>
+      </w:r>
+      <w:proofErr w:type="spellEnd"/>
+      <w:r>
+        <w:rPr>
+          <w:rFonts w:ascii="Times New Roman" w:hAnsi="Times New Roman" w:cs="Times New Roman"/>
+          <w:sz w:val="28"/>
+          <w:szCs w:val="28"/>
+          <w:lang w:val="en-US"/>
+        </w:rPr>
+        <w:t xml:space="preserve">, </w:t>
+      </w:r>
+      <w:proofErr w:type="spellStart"/>
+      <w:r>
+        <w:rPr>
+          <w:rFonts w:ascii="Times New Roman" w:hAnsi="Times New Roman" w:cs="Times New Roman"/>
+          <w:sz w:val="28"/>
+          <w:szCs w:val="28"/>
+          <w:lang w:val="en-US"/>
+        </w:rPr>
+        <w:t>Sub_code</w:t>
+      </w:r>
+      <w:proofErr w:type="spellEnd"/>
+      <w:r>
+        <w:rPr>
+          <w:rFonts w:ascii="Times New Roman" w:hAnsi="Times New Roman" w:cs="Times New Roman"/>
+          <w:sz w:val="28"/>
+          <w:szCs w:val="28"/>
+          <w:lang w:val="en-US"/>
+        </w:rPr>
+        <w:t xml:space="preserve">, </w:t>
+      </w:r>
+      <w:proofErr w:type="spellStart"/>
+      <w:r>
+        <w:rPr>
+          <w:rFonts w:ascii="Times New Roman" w:hAnsi="Times New Roman" w:cs="Times New Roman"/>
+          <w:sz w:val="28"/>
+          <w:szCs w:val="28"/>
+          <w:lang w:val="en-US"/>
+        </w:rPr>
+        <w:t>Gr_date</w:t>
+      </w:r>
+      <w:proofErr w:type="spellEnd"/>
+      <w:r>
+        <w:rPr>
+          <w:rFonts w:ascii="Times New Roman" w:hAnsi="Times New Roman" w:cs="Times New Roman"/>
+          <w:sz w:val="28"/>
+          <w:szCs w:val="28"/>
+          <w:lang w:val="en-US"/>
+        </w:rPr>
+        <w:t xml:space="preserve">, </w:t>
+      </w:r>
+      <w:proofErr w:type="spellStart"/>
+      <w:r>
+        <w:rPr>
+          <w:rFonts w:ascii="Times New Roman" w:hAnsi="Times New Roman" w:cs="Times New Roman"/>
+          <w:sz w:val="28"/>
+          <w:szCs w:val="28"/>
+          <w:lang w:val="en-US"/>
+        </w:rPr>
+        <w:t>Gr_lesnum</w:t>
+      </w:r>
+      <w:proofErr w:type="spellEnd"/>
+      <w:r>
+        <w:rPr>
+          <w:rFonts w:ascii="Times New Roman" w:hAnsi="Times New Roman" w:cs="Times New Roman"/>
+          <w:sz w:val="28"/>
+          <w:szCs w:val="28"/>
+          <w:lang w:val="en-US"/>
+        </w:rPr>
+        <w:t xml:space="preserve">) VALUES  </w:t>
       </w:r>
       <w:r>
         <w:rPr>
@@ -4933,23 +8088,114 @@
           <w:lang w:val="en-US"/>
         </w:rPr>
       </w:pPr>
-      <w:r>
-        <w:rPr>
-          <w:rFonts w:ascii="Times New Roman" w:hAnsi="Times New Roman" w:cs="Times New Roman"/>
-          <w:sz w:val="28"/>
-          <w:szCs w:val="28"/>
-          <w:lang w:val="en-US"/>
-        </w:rPr>
-        <w:t xml:space="preserve">INSERT  INTO </w:t>
-      </w:r>
-      <w:r>
-        <w:rPr>
-          <w:rFonts w:ascii="Times New Roman" w:hAnsi="Times New Roman" w:cs="Times New Roman"/>
-          <w:sz w:val="28"/>
-          <w:szCs w:val="28"/>
-          <w:lang w:val="en-US"/>
-        </w:rPr>
-        <w:t xml:space="preserve">Grades (CodeStud, Sub_code, Gr_date, Gr_lesnum, grade) VALUES  </w:t>
+      <w:proofErr w:type="gramStart"/>
+      <w:r>
+        <w:rPr>
+          <w:rFonts w:ascii="Times New Roman" w:hAnsi="Times New Roman" w:cs="Times New Roman"/>
+          <w:sz w:val="28"/>
+          <w:szCs w:val="28"/>
+          <w:lang w:val="en-US"/>
+        </w:rPr>
+        <w:t>INSERT  INTO</w:t>
+      </w:r>
+      <w:proofErr w:type="gramEnd"/>
+      <w:r>
+        <w:rPr>
+          <w:rFonts w:ascii="Times New Roman" w:hAnsi="Times New Roman" w:cs="Times New Roman"/>
+          <w:sz w:val="28"/>
+          <w:szCs w:val="28"/>
+          <w:lang w:val="en-US"/>
+        </w:rPr>
+        <w:t xml:space="preserve"> </w:t>
+      </w:r>
+      <w:r>
+        <w:rPr>
+          <w:rFonts w:ascii="Times New Roman" w:hAnsi="Times New Roman" w:cs="Times New Roman"/>
+          <w:sz w:val="28"/>
+          <w:szCs w:val="28"/>
+          <w:lang w:val="en-US"/>
+        </w:rPr>
+        <w:t>Grades (</w:t>
+      </w:r>
+      <w:proofErr w:type="spellStart"/>
+      <w:r>
+        <w:rPr>
+          <w:rFonts w:ascii="Times New Roman" w:hAnsi="Times New Roman" w:cs="Times New Roman"/>
+          <w:sz w:val="28"/>
+          <w:szCs w:val="28"/>
+          <w:lang w:val="en-US"/>
+        </w:rPr>
+        <w:t>CodeStud</w:t>
+      </w:r>
+      <w:proofErr w:type="spellEnd"/>
+      <w:r>
+        <w:rPr>
+          <w:rFonts w:ascii="Times New Roman" w:hAnsi="Times New Roman" w:cs="Times New Roman"/>
+          <w:sz w:val="28"/>
+          <w:szCs w:val="28"/>
+          <w:lang w:val="en-US"/>
+        </w:rPr>
+        <w:t xml:space="preserve">, </w:t>
+      </w:r>
+      <w:proofErr w:type="spellStart"/>
+      <w:r>
+        <w:rPr>
+          <w:rFonts w:ascii="Times New Roman" w:hAnsi="Times New Roman" w:cs="Times New Roman"/>
+          <w:sz w:val="28"/>
+          <w:szCs w:val="28"/>
+          <w:lang w:val="en-US"/>
+        </w:rPr>
+        <w:t>Sub_code</w:t>
+      </w:r>
+      <w:proofErr w:type="spellEnd"/>
+      <w:r>
+        <w:rPr>
+          <w:rFonts w:ascii="Times New Roman" w:hAnsi="Times New Roman" w:cs="Times New Roman"/>
+          <w:sz w:val="28"/>
+          <w:szCs w:val="28"/>
+          <w:lang w:val="en-US"/>
+        </w:rPr>
+        <w:t xml:space="preserve">, </w:t>
+      </w:r>
+      <w:proofErr w:type="spellStart"/>
+      <w:r>
+        <w:rPr>
+          <w:rFonts w:ascii="Times New Roman" w:hAnsi="Times New Roman" w:cs="Times New Roman"/>
+          <w:sz w:val="28"/>
+          <w:szCs w:val="28"/>
+          <w:lang w:val="en-US"/>
+        </w:rPr>
+        <w:t>Gr_date</w:t>
+      </w:r>
+      <w:proofErr w:type="spellEnd"/>
+      <w:r>
+        <w:rPr>
+          <w:rFonts w:ascii="Times New Roman" w:hAnsi="Times New Roman" w:cs="Times New Roman"/>
+          <w:sz w:val="28"/>
+          <w:szCs w:val="28"/>
+          <w:lang w:val="en-US"/>
+        </w:rPr>
+        <w:t xml:space="preserve">, </w:t>
+      </w:r>
+      <w:proofErr w:type="spellStart"/>
+      <w:r>
+        <w:rPr>
+          <w:rFonts w:ascii="Times New Roman" w:hAnsi="Times New Roman" w:cs="Times New Roman"/>
+          <w:sz w:val="28"/>
+          <w:szCs w:val="28"/>
+          <w:lang w:val="en-US"/>
+        </w:rPr>
+        <w:t>Gr_lesnum</w:t>
+      </w:r>
+      <w:proofErr w:type="spellEnd"/>
+      <w:r>
+        <w:rPr>
+          <w:rFonts w:ascii="Times New Roman" w:hAnsi="Times New Roman" w:cs="Times New Roman"/>
+          <w:sz w:val="28"/>
+          <w:szCs w:val="28"/>
+          <w:lang w:val="en-US"/>
+        </w:rPr>
+        <w:t xml:space="preserve">, grade) VALUES  </w:t>
       </w:r>
       <w:r>
         <w:rPr>
@@ -5034,23 +8280,115 @@
           <w:lang w:val="en-US"/>
         </w:rPr>
       </w:pPr>
-      <w:r>
-        <w:rPr>
-          <w:rFonts w:ascii="Times New Roman" w:hAnsi="Times New Roman" w:cs="Times New Roman"/>
-          <w:sz w:val="28"/>
-          <w:szCs w:val="28"/>
-          <w:lang w:val="en-US"/>
-        </w:rPr>
-        <w:t xml:space="preserve">INSERT  INTO </w:t>
-      </w:r>
-      <w:r>
-        <w:rPr>
-          <w:rFonts w:ascii="Times New Roman" w:hAnsi="Times New Roman" w:cs="Times New Roman"/>
-          <w:sz w:val="28"/>
-          <w:szCs w:val="28"/>
-          <w:lang w:val="en-US"/>
-        </w:rPr>
-        <w:t xml:space="preserve">Grades (CodeStud, Sub_code, Gr_date, Gr_lesnum) VALUES  </w:t>
+      <w:proofErr w:type="gramStart"/>
+      <w:r>
+        <w:rPr>
+          <w:rFonts w:ascii="Times New Roman" w:hAnsi="Times New Roman" w:cs="Times New Roman"/>
+          <w:sz w:val="28"/>
+          <w:szCs w:val="28"/>
+          <w:lang w:val="en-US"/>
+        </w:rPr>
+        <w:lastRenderedPageBreak/>
+        <w:t>INSERT  INTO</w:t>
+      </w:r>
+      <w:proofErr w:type="gramEnd"/>
+      <w:r>
+        <w:rPr>
+          <w:rFonts w:ascii="Times New Roman" w:hAnsi="Times New Roman" w:cs="Times New Roman"/>
+          <w:sz w:val="28"/>
+          <w:szCs w:val="28"/>
+          <w:lang w:val="en-US"/>
+        </w:rPr>
+        <w:t xml:space="preserve"> </w:t>
+      </w:r>
+      <w:r>
+        <w:rPr>
+          <w:rFonts w:ascii="Times New Roman" w:hAnsi="Times New Roman" w:cs="Times New Roman"/>
+          <w:sz w:val="28"/>
+          <w:szCs w:val="28"/>
+          <w:lang w:val="en-US"/>
+        </w:rPr>
+        <w:t>Grades (</w:t>
+      </w:r>
+      <w:proofErr w:type="spellStart"/>
+      <w:r>
+        <w:rPr>
+          <w:rFonts w:ascii="Times New Roman" w:hAnsi="Times New Roman" w:cs="Times New Roman"/>
+          <w:sz w:val="28"/>
+          <w:szCs w:val="28"/>
+          <w:lang w:val="en-US"/>
+        </w:rPr>
+        <w:t>CodeStud</w:t>
+      </w:r>
+      <w:proofErr w:type="spellEnd"/>
+      <w:r>
+        <w:rPr>
+          <w:rFonts w:ascii="Times New Roman" w:hAnsi="Times New Roman" w:cs="Times New Roman"/>
+          <w:sz w:val="28"/>
+          <w:szCs w:val="28"/>
+          <w:lang w:val="en-US"/>
+        </w:rPr>
+        <w:t xml:space="preserve">, </w:t>
+      </w:r>
+      <w:proofErr w:type="spellStart"/>
+      <w:r>
+        <w:rPr>
+          <w:rFonts w:ascii="Times New Roman" w:hAnsi="Times New Roman" w:cs="Times New Roman"/>
+          <w:sz w:val="28"/>
+          <w:szCs w:val="28"/>
+          <w:lang w:val="en-US"/>
+        </w:rPr>
+        <w:t>Sub_code</w:t>
+      </w:r>
+      <w:proofErr w:type="spellEnd"/>
+      <w:r>
+        <w:rPr>
+          <w:rFonts w:ascii="Times New Roman" w:hAnsi="Times New Roman" w:cs="Times New Roman"/>
+          <w:sz w:val="28"/>
+          <w:szCs w:val="28"/>
+          <w:lang w:val="en-US"/>
+        </w:rPr>
+        <w:t xml:space="preserve">, </w:t>
+      </w:r>
+      <w:proofErr w:type="spellStart"/>
+      <w:r>
+        <w:rPr>
+          <w:rFonts w:ascii="Times New Roman" w:hAnsi="Times New Roman" w:cs="Times New Roman"/>
+          <w:sz w:val="28"/>
+          <w:szCs w:val="28"/>
+          <w:lang w:val="en-US"/>
+        </w:rPr>
+        <w:t>Gr_date</w:t>
+      </w:r>
+      <w:proofErr w:type="spellEnd"/>
+      <w:r>
+        <w:rPr>
+          <w:rFonts w:ascii="Times New Roman" w:hAnsi="Times New Roman" w:cs="Times New Roman"/>
+          <w:sz w:val="28"/>
+          <w:szCs w:val="28"/>
+          <w:lang w:val="en-US"/>
+        </w:rPr>
+        <w:t xml:space="preserve">, </w:t>
+      </w:r>
+      <w:proofErr w:type="spellStart"/>
+      <w:r>
+        <w:rPr>
+          <w:rFonts w:ascii="Times New Roman" w:hAnsi="Times New Roman" w:cs="Times New Roman"/>
+          <w:sz w:val="28"/>
+          <w:szCs w:val="28"/>
+          <w:lang w:val="en-US"/>
+        </w:rPr>
+        <w:t>Gr_lesnum</w:t>
+      </w:r>
+      <w:proofErr w:type="spellEnd"/>
+      <w:r>
+        <w:rPr>
+          <w:rFonts w:ascii="Times New Roman" w:hAnsi="Times New Roman" w:cs="Times New Roman"/>
+          <w:sz w:val="28"/>
+          <w:szCs w:val="28"/>
+          <w:lang w:val="en-US"/>
+        </w:rPr>
+        <w:t xml:space="preserve">) VALUES  </w:t>
       </w:r>
       <w:r>
         <w:rPr>
@@ -5135,24 +8473,114 @@
           <w:lang w:val="en-US"/>
         </w:rPr>
       </w:pPr>
-      <w:r>
-        <w:rPr>
-          <w:rFonts w:ascii="Times New Roman" w:hAnsi="Times New Roman" w:cs="Times New Roman"/>
-          <w:sz w:val="28"/>
-          <w:szCs w:val="28"/>
-          <w:lang w:val="en-US"/>
-        </w:rPr>
-        <w:lastRenderedPageBreak/>
-        <w:t xml:space="preserve">INSERT  INTO </w:t>
-      </w:r>
-      <w:r>
-        <w:rPr>
-          <w:rFonts w:ascii="Times New Roman" w:hAnsi="Times New Roman" w:cs="Times New Roman"/>
-          <w:sz w:val="28"/>
-          <w:szCs w:val="28"/>
-          <w:lang w:val="en-US"/>
-        </w:rPr>
-        <w:t xml:space="preserve">Grades (CodeStud, Sub_code, Gr_date, Gr_lesnum, grade) VALUES  </w:t>
+      <w:proofErr w:type="gramStart"/>
+      <w:r>
+        <w:rPr>
+          <w:rFonts w:ascii="Times New Roman" w:hAnsi="Times New Roman" w:cs="Times New Roman"/>
+          <w:sz w:val="28"/>
+          <w:szCs w:val="28"/>
+          <w:lang w:val="en-US"/>
+        </w:rPr>
+        <w:t>INSERT  INTO</w:t>
+      </w:r>
+      <w:proofErr w:type="gramEnd"/>
+      <w:r>
+        <w:rPr>
+          <w:rFonts w:ascii="Times New Roman" w:hAnsi="Times New Roman" w:cs="Times New Roman"/>
+          <w:sz w:val="28"/>
+          <w:szCs w:val="28"/>
+          <w:lang w:val="en-US"/>
+        </w:rPr>
+        <w:t xml:space="preserve"> </w:t>
+      </w:r>
+      <w:r>
+        <w:rPr>
+          <w:rFonts w:ascii="Times New Roman" w:hAnsi="Times New Roman" w:cs="Times New Roman"/>
+          <w:sz w:val="28"/>
+          <w:szCs w:val="28"/>
+          <w:lang w:val="en-US"/>
+        </w:rPr>
+        <w:t>Grades (</w:t>
+      </w:r>
+      <w:proofErr w:type="spellStart"/>
+      <w:r>
+        <w:rPr>
+          <w:rFonts w:ascii="Times New Roman" w:hAnsi="Times New Roman" w:cs="Times New Roman"/>
+          <w:sz w:val="28"/>
+          <w:szCs w:val="28"/>
+          <w:lang w:val="en-US"/>
+        </w:rPr>
+        <w:t>CodeStud</w:t>
+      </w:r>
+      <w:proofErr w:type="spellEnd"/>
+      <w:r>
+        <w:rPr>
+          <w:rFonts w:ascii="Times New Roman" w:hAnsi="Times New Roman" w:cs="Times New Roman"/>
+          <w:sz w:val="28"/>
+          <w:szCs w:val="28"/>
+          <w:lang w:val="en-US"/>
+        </w:rPr>
+        <w:t xml:space="preserve">, </w:t>
+      </w:r>
+      <w:proofErr w:type="spellStart"/>
+      <w:r>
+        <w:rPr>
+          <w:rFonts w:ascii="Times New Roman" w:hAnsi="Times New Roman" w:cs="Times New Roman"/>
+          <w:sz w:val="28"/>
+          <w:szCs w:val="28"/>
+          <w:lang w:val="en-US"/>
+        </w:rPr>
+        <w:t>Sub_code</w:t>
+      </w:r>
+      <w:proofErr w:type="spellEnd"/>
+      <w:r>
+        <w:rPr>
+          <w:rFonts w:ascii="Times New Roman" w:hAnsi="Times New Roman" w:cs="Times New Roman"/>
+          <w:sz w:val="28"/>
+          <w:szCs w:val="28"/>
+          <w:lang w:val="en-US"/>
+        </w:rPr>
+        <w:t xml:space="preserve">, </w:t>
+      </w:r>
+      <w:proofErr w:type="spellStart"/>
+      <w:r>
+        <w:rPr>
+          <w:rFonts w:ascii="Times New Roman" w:hAnsi="Times New Roman" w:cs="Times New Roman"/>
+          <w:sz w:val="28"/>
+          <w:szCs w:val="28"/>
+          <w:lang w:val="en-US"/>
+        </w:rPr>
+        <w:t>Gr_date</w:t>
+      </w:r>
+      <w:proofErr w:type="spellEnd"/>
+      <w:r>
+        <w:rPr>
+          <w:rFonts w:ascii="Times New Roman" w:hAnsi="Times New Roman" w:cs="Times New Roman"/>
+          <w:sz w:val="28"/>
+          <w:szCs w:val="28"/>
+          <w:lang w:val="en-US"/>
+        </w:rPr>
+        <w:t xml:space="preserve">, </w:t>
+      </w:r>
+      <w:proofErr w:type="spellStart"/>
+      <w:r>
+        <w:rPr>
+          <w:rFonts w:ascii="Times New Roman" w:hAnsi="Times New Roman" w:cs="Times New Roman"/>
+          <w:sz w:val="28"/>
+          <w:szCs w:val="28"/>
+          <w:lang w:val="en-US"/>
+        </w:rPr>
+        <w:t>Gr_lesnum</w:t>
+      </w:r>
+      <w:proofErr w:type="spellEnd"/>
+      <w:r>
+        <w:rPr>
+          <w:rFonts w:ascii="Times New Roman" w:hAnsi="Times New Roman" w:cs="Times New Roman"/>
+          <w:sz w:val="28"/>
+          <w:szCs w:val="28"/>
+          <w:lang w:val="en-US"/>
+        </w:rPr>
+        <w:t xml:space="preserve">, grade) VALUES  </w:t>
       </w:r>
       <w:r>
         <w:rPr>
@@ -5237,23 +8665,114 @@
           <w:lang w:val="en-US"/>
         </w:rPr>
       </w:pPr>
-      <w:r>
-        <w:rPr>
-          <w:rFonts w:ascii="Times New Roman" w:hAnsi="Times New Roman" w:cs="Times New Roman"/>
-          <w:sz w:val="28"/>
-          <w:szCs w:val="28"/>
-          <w:lang w:val="en-US"/>
-        </w:rPr>
-        <w:t xml:space="preserve">INSERT  INTO </w:t>
-      </w:r>
-      <w:r>
-        <w:rPr>
-          <w:rFonts w:ascii="Times New Roman" w:hAnsi="Times New Roman" w:cs="Times New Roman"/>
-          <w:sz w:val="28"/>
-          <w:szCs w:val="28"/>
-          <w:lang w:val="en-US"/>
-        </w:rPr>
-        <w:t xml:space="preserve">Grades (CodeStud, Sub_code, Gr_date, Gr_lesnum) VALUES  </w:t>
+      <w:proofErr w:type="gramStart"/>
+      <w:r>
+        <w:rPr>
+          <w:rFonts w:ascii="Times New Roman" w:hAnsi="Times New Roman" w:cs="Times New Roman"/>
+          <w:sz w:val="28"/>
+          <w:szCs w:val="28"/>
+          <w:lang w:val="en-US"/>
+        </w:rPr>
+        <w:t>INSERT  INTO</w:t>
+      </w:r>
+      <w:proofErr w:type="gramEnd"/>
+      <w:r>
+        <w:rPr>
+          <w:rFonts w:ascii="Times New Roman" w:hAnsi="Times New Roman" w:cs="Times New Roman"/>
+          <w:sz w:val="28"/>
+          <w:szCs w:val="28"/>
+          <w:lang w:val="en-US"/>
+        </w:rPr>
+        <w:t xml:space="preserve"> </w:t>
+      </w:r>
+      <w:r>
+        <w:rPr>
+          <w:rFonts w:ascii="Times New Roman" w:hAnsi="Times New Roman" w:cs="Times New Roman"/>
+          <w:sz w:val="28"/>
+          <w:szCs w:val="28"/>
+          <w:lang w:val="en-US"/>
+        </w:rPr>
+        <w:t>Grades (</w:t>
+      </w:r>
+      <w:proofErr w:type="spellStart"/>
+      <w:r>
+        <w:rPr>
+          <w:rFonts w:ascii="Times New Roman" w:hAnsi="Times New Roman" w:cs="Times New Roman"/>
+          <w:sz w:val="28"/>
+          <w:szCs w:val="28"/>
+          <w:lang w:val="en-US"/>
+        </w:rPr>
+        <w:t>CodeStud</w:t>
+      </w:r>
+      <w:proofErr w:type="spellEnd"/>
+      <w:r>
+        <w:rPr>
+          <w:rFonts w:ascii="Times New Roman" w:hAnsi="Times New Roman" w:cs="Times New Roman"/>
+          <w:sz w:val="28"/>
+          <w:szCs w:val="28"/>
+          <w:lang w:val="en-US"/>
+        </w:rPr>
+        <w:t xml:space="preserve">, </w:t>
+      </w:r>
+      <w:proofErr w:type="spellStart"/>
+      <w:r>
+        <w:rPr>
+          <w:rFonts w:ascii="Times New Roman" w:hAnsi="Times New Roman" w:cs="Times New Roman"/>
+          <w:sz w:val="28"/>
+          <w:szCs w:val="28"/>
+          <w:lang w:val="en-US"/>
+        </w:rPr>
+        <w:t>Sub_code</w:t>
+      </w:r>
+      <w:proofErr w:type="spellEnd"/>
+      <w:r>
+        <w:rPr>
+          <w:rFonts w:ascii="Times New Roman" w:hAnsi="Times New Roman" w:cs="Times New Roman"/>
+          <w:sz w:val="28"/>
+          <w:szCs w:val="28"/>
+          <w:lang w:val="en-US"/>
+        </w:rPr>
+        <w:t xml:space="preserve">, </w:t>
+      </w:r>
+      <w:proofErr w:type="spellStart"/>
+      <w:r>
+        <w:rPr>
+          <w:rFonts w:ascii="Times New Roman" w:hAnsi="Times New Roman" w:cs="Times New Roman"/>
+          <w:sz w:val="28"/>
+          <w:szCs w:val="28"/>
+          <w:lang w:val="en-US"/>
+        </w:rPr>
+        <w:t>Gr_date</w:t>
+      </w:r>
+      <w:proofErr w:type="spellEnd"/>
+      <w:r>
+        <w:rPr>
+          <w:rFonts w:ascii="Times New Roman" w:hAnsi="Times New Roman" w:cs="Times New Roman"/>
+          <w:sz w:val="28"/>
+          <w:szCs w:val="28"/>
+          <w:lang w:val="en-US"/>
+        </w:rPr>
+        <w:t xml:space="preserve">, </w:t>
+      </w:r>
+      <w:proofErr w:type="spellStart"/>
+      <w:r>
+        <w:rPr>
+          <w:rFonts w:ascii="Times New Roman" w:hAnsi="Times New Roman" w:cs="Times New Roman"/>
+          <w:sz w:val="28"/>
+          <w:szCs w:val="28"/>
+          <w:lang w:val="en-US"/>
+        </w:rPr>
+        <w:t>Gr_lesnum</w:t>
+      </w:r>
+      <w:proofErr w:type="spellEnd"/>
+      <w:r>
+        <w:rPr>
+          <w:rFonts w:ascii="Times New Roman" w:hAnsi="Times New Roman" w:cs="Times New Roman"/>
+          <w:sz w:val="28"/>
+          <w:szCs w:val="28"/>
+          <w:lang w:val="en-US"/>
+        </w:rPr>
+        <w:t xml:space="preserve">) VALUES  </w:t>
       </w:r>
       <w:r>
         <w:rPr>
@@ -5338,23 +8857,114 @@
           <w:lang w:val="en-US"/>
         </w:rPr>
       </w:pPr>
-      <w:r>
-        <w:rPr>
-          <w:rFonts w:ascii="Times New Roman" w:hAnsi="Times New Roman" w:cs="Times New Roman"/>
-          <w:sz w:val="28"/>
-          <w:szCs w:val="28"/>
-          <w:lang w:val="en-US"/>
-        </w:rPr>
-        <w:t xml:space="preserve">INSERT  INTO </w:t>
-      </w:r>
-      <w:r>
-        <w:rPr>
-          <w:rFonts w:ascii="Times New Roman" w:hAnsi="Times New Roman" w:cs="Times New Roman"/>
-          <w:sz w:val="28"/>
-          <w:szCs w:val="28"/>
-          <w:lang w:val="en-US"/>
-        </w:rPr>
-        <w:t xml:space="preserve">Grades (CodeStud, Sub_code, Gr_date, Gr_lesnum) VALUES  </w:t>
+      <w:proofErr w:type="gramStart"/>
+      <w:r>
+        <w:rPr>
+          <w:rFonts w:ascii="Times New Roman" w:hAnsi="Times New Roman" w:cs="Times New Roman"/>
+          <w:sz w:val="28"/>
+          <w:szCs w:val="28"/>
+          <w:lang w:val="en-US"/>
+        </w:rPr>
+        <w:t>INSERT  INTO</w:t>
+      </w:r>
+      <w:proofErr w:type="gramEnd"/>
+      <w:r>
+        <w:rPr>
+          <w:rFonts w:ascii="Times New Roman" w:hAnsi="Times New Roman" w:cs="Times New Roman"/>
+          <w:sz w:val="28"/>
+          <w:szCs w:val="28"/>
+          <w:lang w:val="en-US"/>
+        </w:rPr>
+        <w:t xml:space="preserve"> </w:t>
+      </w:r>
+      <w:r>
+        <w:rPr>
+          <w:rFonts w:ascii="Times New Roman" w:hAnsi="Times New Roman" w:cs="Times New Roman"/>
+          <w:sz w:val="28"/>
+          <w:szCs w:val="28"/>
+          <w:lang w:val="en-US"/>
+        </w:rPr>
+        <w:t>Grades (</w:t>
+      </w:r>
+      <w:proofErr w:type="spellStart"/>
+      <w:r>
+        <w:rPr>
+          <w:rFonts w:ascii="Times New Roman" w:hAnsi="Times New Roman" w:cs="Times New Roman"/>
+          <w:sz w:val="28"/>
+          <w:szCs w:val="28"/>
+          <w:lang w:val="en-US"/>
+        </w:rPr>
+        <w:t>CodeStud</w:t>
+      </w:r>
+      <w:proofErr w:type="spellEnd"/>
+      <w:r>
+        <w:rPr>
+          <w:rFonts w:ascii="Times New Roman" w:hAnsi="Times New Roman" w:cs="Times New Roman"/>
+          <w:sz w:val="28"/>
+          <w:szCs w:val="28"/>
+          <w:lang w:val="en-US"/>
+        </w:rPr>
+        <w:t xml:space="preserve">, </w:t>
+      </w:r>
+      <w:proofErr w:type="spellStart"/>
+      <w:r>
+        <w:rPr>
+          <w:rFonts w:ascii="Times New Roman" w:hAnsi="Times New Roman" w:cs="Times New Roman"/>
+          <w:sz w:val="28"/>
+          <w:szCs w:val="28"/>
+          <w:lang w:val="en-US"/>
+        </w:rPr>
+        <w:t>Sub_code</w:t>
+      </w:r>
+      <w:proofErr w:type="spellEnd"/>
+      <w:r>
+        <w:rPr>
+          <w:rFonts w:ascii="Times New Roman" w:hAnsi="Times New Roman" w:cs="Times New Roman"/>
+          <w:sz w:val="28"/>
+          <w:szCs w:val="28"/>
+          <w:lang w:val="en-US"/>
+        </w:rPr>
+        <w:t xml:space="preserve">, </w:t>
+      </w:r>
+      <w:proofErr w:type="spellStart"/>
+      <w:r>
+        <w:rPr>
+          <w:rFonts w:ascii="Times New Roman" w:hAnsi="Times New Roman" w:cs="Times New Roman"/>
+          <w:sz w:val="28"/>
+          <w:szCs w:val="28"/>
+          <w:lang w:val="en-US"/>
+        </w:rPr>
+        <w:t>Gr_date</w:t>
+      </w:r>
+      <w:proofErr w:type="spellEnd"/>
+      <w:r>
+        <w:rPr>
+          <w:rFonts w:ascii="Times New Roman" w:hAnsi="Times New Roman" w:cs="Times New Roman"/>
+          <w:sz w:val="28"/>
+          <w:szCs w:val="28"/>
+          <w:lang w:val="en-US"/>
+        </w:rPr>
+        <w:t xml:space="preserve">, </w:t>
+      </w:r>
+      <w:proofErr w:type="spellStart"/>
+      <w:r>
+        <w:rPr>
+          <w:rFonts w:ascii="Times New Roman" w:hAnsi="Times New Roman" w:cs="Times New Roman"/>
+          <w:sz w:val="28"/>
+          <w:szCs w:val="28"/>
+          <w:lang w:val="en-US"/>
+        </w:rPr>
+        <w:t>Gr_lesnum</w:t>
+      </w:r>
+      <w:proofErr w:type="spellEnd"/>
+      <w:r>
+        <w:rPr>
+          <w:rFonts w:ascii="Times New Roman" w:hAnsi="Times New Roman" w:cs="Times New Roman"/>
+          <w:sz w:val="28"/>
+          <w:szCs w:val="28"/>
+          <w:lang w:val="en-US"/>
+        </w:rPr>
+        <w:t xml:space="preserve">) VALUES  </w:t>
       </w:r>
       <w:r>
         <w:rPr>
@@ -5439,23 +9049,114 @@
           <w:lang w:val="en-US"/>
         </w:rPr>
       </w:pPr>
-      <w:r>
-        <w:rPr>
-          <w:rFonts w:ascii="Times New Roman" w:hAnsi="Times New Roman" w:cs="Times New Roman"/>
-          <w:sz w:val="28"/>
-          <w:szCs w:val="28"/>
-          <w:lang w:val="en-US"/>
-        </w:rPr>
-        <w:t xml:space="preserve">INSERT  INTO </w:t>
-      </w:r>
-      <w:r>
-        <w:rPr>
-          <w:rFonts w:ascii="Times New Roman" w:hAnsi="Times New Roman" w:cs="Times New Roman"/>
-          <w:sz w:val="28"/>
-          <w:szCs w:val="28"/>
-          <w:lang w:val="en-US"/>
-        </w:rPr>
-        <w:t xml:space="preserve">Grades (CodeStud, Sub_code, Gr_date, Gr_lesnum, grade) VALUES  </w:t>
+      <w:proofErr w:type="gramStart"/>
+      <w:r>
+        <w:rPr>
+          <w:rFonts w:ascii="Times New Roman" w:hAnsi="Times New Roman" w:cs="Times New Roman"/>
+          <w:sz w:val="28"/>
+          <w:szCs w:val="28"/>
+          <w:lang w:val="en-US"/>
+        </w:rPr>
+        <w:t>INSERT  INTO</w:t>
+      </w:r>
+      <w:proofErr w:type="gramEnd"/>
+      <w:r>
+        <w:rPr>
+          <w:rFonts w:ascii="Times New Roman" w:hAnsi="Times New Roman" w:cs="Times New Roman"/>
+          <w:sz w:val="28"/>
+          <w:szCs w:val="28"/>
+          <w:lang w:val="en-US"/>
+        </w:rPr>
+        <w:t xml:space="preserve"> </w:t>
+      </w:r>
+      <w:r>
+        <w:rPr>
+          <w:rFonts w:ascii="Times New Roman" w:hAnsi="Times New Roman" w:cs="Times New Roman"/>
+          <w:sz w:val="28"/>
+          <w:szCs w:val="28"/>
+          <w:lang w:val="en-US"/>
+        </w:rPr>
+        <w:t>Grades (</w:t>
+      </w:r>
+      <w:proofErr w:type="spellStart"/>
+      <w:r>
+        <w:rPr>
+          <w:rFonts w:ascii="Times New Roman" w:hAnsi="Times New Roman" w:cs="Times New Roman"/>
+          <w:sz w:val="28"/>
+          <w:szCs w:val="28"/>
+          <w:lang w:val="en-US"/>
+        </w:rPr>
+        <w:t>CodeStud</w:t>
+      </w:r>
+      <w:proofErr w:type="spellEnd"/>
+      <w:r>
+        <w:rPr>
+          <w:rFonts w:ascii="Times New Roman" w:hAnsi="Times New Roman" w:cs="Times New Roman"/>
+          <w:sz w:val="28"/>
+          <w:szCs w:val="28"/>
+          <w:lang w:val="en-US"/>
+        </w:rPr>
+        <w:t xml:space="preserve">, </w:t>
+      </w:r>
+      <w:proofErr w:type="spellStart"/>
+      <w:r>
+        <w:rPr>
+          <w:rFonts w:ascii="Times New Roman" w:hAnsi="Times New Roman" w:cs="Times New Roman"/>
+          <w:sz w:val="28"/>
+          <w:szCs w:val="28"/>
+          <w:lang w:val="en-US"/>
+        </w:rPr>
+        <w:t>Sub_code</w:t>
+      </w:r>
+      <w:proofErr w:type="spellEnd"/>
+      <w:r>
+        <w:rPr>
+          <w:rFonts w:ascii="Times New Roman" w:hAnsi="Times New Roman" w:cs="Times New Roman"/>
+          <w:sz w:val="28"/>
+          <w:szCs w:val="28"/>
+          <w:lang w:val="en-US"/>
+        </w:rPr>
+        <w:t xml:space="preserve">, </w:t>
+      </w:r>
+      <w:proofErr w:type="spellStart"/>
+      <w:r>
+        <w:rPr>
+          <w:rFonts w:ascii="Times New Roman" w:hAnsi="Times New Roman" w:cs="Times New Roman"/>
+          <w:sz w:val="28"/>
+          <w:szCs w:val="28"/>
+          <w:lang w:val="en-US"/>
+        </w:rPr>
+        <w:t>Gr_date</w:t>
+      </w:r>
+      <w:proofErr w:type="spellEnd"/>
+      <w:r>
+        <w:rPr>
+          <w:rFonts w:ascii="Times New Roman" w:hAnsi="Times New Roman" w:cs="Times New Roman"/>
+          <w:sz w:val="28"/>
+          <w:szCs w:val="28"/>
+          <w:lang w:val="en-US"/>
+        </w:rPr>
+        <w:t xml:space="preserve">, </w:t>
+      </w:r>
+      <w:proofErr w:type="spellStart"/>
+      <w:r>
+        <w:rPr>
+          <w:rFonts w:ascii="Times New Roman" w:hAnsi="Times New Roman" w:cs="Times New Roman"/>
+          <w:sz w:val="28"/>
+          <w:szCs w:val="28"/>
+          <w:lang w:val="en-US"/>
+        </w:rPr>
+        <w:t>Gr_lesnum</w:t>
+      </w:r>
+      <w:proofErr w:type="spellEnd"/>
+      <w:r>
+        <w:rPr>
+          <w:rFonts w:ascii="Times New Roman" w:hAnsi="Times New Roman" w:cs="Times New Roman"/>
+          <w:sz w:val="28"/>
+          <w:szCs w:val="28"/>
+          <w:lang w:val="en-US"/>
+        </w:rPr>
+        <w:t xml:space="preserve">, grade) VALUES  </w:t>
       </w:r>
       <w:r>
         <w:rPr>
@@ -5540,23 +9241,114 @@
           <w:lang w:val="en-US"/>
         </w:rPr>
       </w:pPr>
-      <w:r>
-        <w:rPr>
-          <w:rFonts w:ascii="Times New Roman" w:hAnsi="Times New Roman" w:cs="Times New Roman"/>
-          <w:sz w:val="28"/>
-          <w:szCs w:val="28"/>
-          <w:lang w:val="en-US"/>
-        </w:rPr>
-        <w:t xml:space="preserve">INSERT  INTO </w:t>
-      </w:r>
-      <w:r>
-        <w:rPr>
-          <w:rFonts w:ascii="Times New Roman" w:hAnsi="Times New Roman" w:cs="Times New Roman"/>
-          <w:sz w:val="28"/>
-          <w:szCs w:val="28"/>
-          <w:lang w:val="en-US"/>
-        </w:rPr>
-        <w:t xml:space="preserve">Grades (CodeStud, Sub_code, Gr_date, Gr_lesnum, grade) VALUES  </w:t>
+      <w:proofErr w:type="gramStart"/>
+      <w:r>
+        <w:rPr>
+          <w:rFonts w:ascii="Times New Roman" w:hAnsi="Times New Roman" w:cs="Times New Roman"/>
+          <w:sz w:val="28"/>
+          <w:szCs w:val="28"/>
+          <w:lang w:val="en-US"/>
+        </w:rPr>
+        <w:t>INSERT  INTO</w:t>
+      </w:r>
+      <w:proofErr w:type="gramEnd"/>
+      <w:r>
+        <w:rPr>
+          <w:rFonts w:ascii="Times New Roman" w:hAnsi="Times New Roman" w:cs="Times New Roman"/>
+          <w:sz w:val="28"/>
+          <w:szCs w:val="28"/>
+          <w:lang w:val="en-US"/>
+        </w:rPr>
+        <w:t xml:space="preserve"> </w:t>
+      </w:r>
+      <w:r>
+        <w:rPr>
+          <w:rFonts w:ascii="Times New Roman" w:hAnsi="Times New Roman" w:cs="Times New Roman"/>
+          <w:sz w:val="28"/>
+          <w:szCs w:val="28"/>
+          <w:lang w:val="en-US"/>
+        </w:rPr>
+        <w:t>Grades (</w:t>
+      </w:r>
+      <w:proofErr w:type="spellStart"/>
+      <w:r>
+        <w:rPr>
+          <w:rFonts w:ascii="Times New Roman" w:hAnsi="Times New Roman" w:cs="Times New Roman"/>
+          <w:sz w:val="28"/>
+          <w:szCs w:val="28"/>
+          <w:lang w:val="en-US"/>
+        </w:rPr>
+        <w:t>CodeStud</w:t>
+      </w:r>
+      <w:proofErr w:type="spellEnd"/>
+      <w:r>
+        <w:rPr>
+          <w:rFonts w:ascii="Times New Roman" w:hAnsi="Times New Roman" w:cs="Times New Roman"/>
+          <w:sz w:val="28"/>
+          <w:szCs w:val="28"/>
+          <w:lang w:val="en-US"/>
+        </w:rPr>
+        <w:t xml:space="preserve">, </w:t>
+      </w:r>
+      <w:proofErr w:type="spellStart"/>
+      <w:r>
+        <w:rPr>
+          <w:rFonts w:ascii="Times New Roman" w:hAnsi="Times New Roman" w:cs="Times New Roman"/>
+          <w:sz w:val="28"/>
+          <w:szCs w:val="28"/>
+          <w:lang w:val="en-US"/>
+        </w:rPr>
+        <w:t>Sub_code</w:t>
+      </w:r>
+      <w:proofErr w:type="spellEnd"/>
+      <w:r>
+        <w:rPr>
+          <w:rFonts w:ascii="Times New Roman" w:hAnsi="Times New Roman" w:cs="Times New Roman"/>
+          <w:sz w:val="28"/>
+          <w:szCs w:val="28"/>
+          <w:lang w:val="en-US"/>
+        </w:rPr>
+        <w:t xml:space="preserve">, </w:t>
+      </w:r>
+      <w:proofErr w:type="spellStart"/>
+      <w:r>
+        <w:rPr>
+          <w:rFonts w:ascii="Times New Roman" w:hAnsi="Times New Roman" w:cs="Times New Roman"/>
+          <w:sz w:val="28"/>
+          <w:szCs w:val="28"/>
+          <w:lang w:val="en-US"/>
+        </w:rPr>
+        <w:t>Gr_date</w:t>
+      </w:r>
+      <w:proofErr w:type="spellEnd"/>
+      <w:r>
+        <w:rPr>
+          <w:rFonts w:ascii="Times New Roman" w:hAnsi="Times New Roman" w:cs="Times New Roman"/>
+          <w:sz w:val="28"/>
+          <w:szCs w:val="28"/>
+          <w:lang w:val="en-US"/>
+        </w:rPr>
+        <w:t xml:space="preserve">, </w:t>
+      </w:r>
+      <w:proofErr w:type="spellStart"/>
+      <w:r>
+        <w:rPr>
+          <w:rFonts w:ascii="Times New Roman" w:hAnsi="Times New Roman" w:cs="Times New Roman"/>
+          <w:sz w:val="28"/>
+          <w:szCs w:val="28"/>
+          <w:lang w:val="en-US"/>
+        </w:rPr>
+        <w:t>Gr_lesnum</w:t>
+      </w:r>
+      <w:proofErr w:type="spellEnd"/>
+      <w:r>
+        <w:rPr>
+          <w:rFonts w:ascii="Times New Roman" w:hAnsi="Times New Roman" w:cs="Times New Roman"/>
+          <w:sz w:val="28"/>
+          <w:szCs w:val="28"/>
+          <w:lang w:val="en-US"/>
+        </w:rPr>
+        <w:t xml:space="preserve">, grade) VALUES  </w:t>
       </w:r>
       <w:r>
         <w:rPr>
@@ -5641,23 +9433,114 @@
           <w:lang w:val="en-US"/>
         </w:rPr>
       </w:pPr>
-      <w:r>
-        <w:rPr>
-          <w:rFonts w:ascii="Times New Roman" w:hAnsi="Times New Roman" w:cs="Times New Roman"/>
-          <w:sz w:val="28"/>
-          <w:szCs w:val="28"/>
-          <w:lang w:val="en-US"/>
-        </w:rPr>
-        <w:t xml:space="preserve">INSERT  INTO </w:t>
-      </w:r>
-      <w:r>
-        <w:rPr>
-          <w:rFonts w:ascii="Times New Roman" w:hAnsi="Times New Roman" w:cs="Times New Roman"/>
-          <w:sz w:val="28"/>
-          <w:szCs w:val="28"/>
-          <w:lang w:val="en-US"/>
-        </w:rPr>
-        <w:t xml:space="preserve">Grades (CodeStud, Sub_code, Gr_date, Gr_lesnum, grade) VALUES  </w:t>
+      <w:proofErr w:type="gramStart"/>
+      <w:r>
+        <w:rPr>
+          <w:rFonts w:ascii="Times New Roman" w:hAnsi="Times New Roman" w:cs="Times New Roman"/>
+          <w:sz w:val="28"/>
+          <w:szCs w:val="28"/>
+          <w:lang w:val="en-US"/>
+        </w:rPr>
+        <w:t>INSERT  INTO</w:t>
+      </w:r>
+      <w:proofErr w:type="gramEnd"/>
+      <w:r>
+        <w:rPr>
+          <w:rFonts w:ascii="Times New Roman" w:hAnsi="Times New Roman" w:cs="Times New Roman"/>
+          <w:sz w:val="28"/>
+          <w:szCs w:val="28"/>
+          <w:lang w:val="en-US"/>
+        </w:rPr>
+        <w:t xml:space="preserve"> </w:t>
+      </w:r>
+      <w:r>
+        <w:rPr>
+          <w:rFonts w:ascii="Times New Roman" w:hAnsi="Times New Roman" w:cs="Times New Roman"/>
+          <w:sz w:val="28"/>
+          <w:szCs w:val="28"/>
+          <w:lang w:val="en-US"/>
+        </w:rPr>
+        <w:t>Grades (</w:t>
+      </w:r>
+      <w:proofErr w:type="spellStart"/>
+      <w:r>
+        <w:rPr>
+          <w:rFonts w:ascii="Times New Roman" w:hAnsi="Times New Roman" w:cs="Times New Roman"/>
+          <w:sz w:val="28"/>
+          <w:szCs w:val="28"/>
+          <w:lang w:val="en-US"/>
+        </w:rPr>
+        <w:t>CodeStud</w:t>
+      </w:r>
+      <w:proofErr w:type="spellEnd"/>
+      <w:r>
+        <w:rPr>
+          <w:rFonts w:ascii="Times New Roman" w:hAnsi="Times New Roman" w:cs="Times New Roman"/>
+          <w:sz w:val="28"/>
+          <w:szCs w:val="28"/>
+          <w:lang w:val="en-US"/>
+        </w:rPr>
+        <w:t xml:space="preserve">, </w:t>
+      </w:r>
+      <w:proofErr w:type="spellStart"/>
+      <w:r>
+        <w:rPr>
+          <w:rFonts w:ascii="Times New Roman" w:hAnsi="Times New Roman" w:cs="Times New Roman"/>
+          <w:sz w:val="28"/>
+          <w:szCs w:val="28"/>
+          <w:lang w:val="en-US"/>
+        </w:rPr>
+        <w:t>Sub_code</w:t>
+      </w:r>
+      <w:proofErr w:type="spellEnd"/>
+      <w:r>
+        <w:rPr>
+          <w:rFonts w:ascii="Times New Roman" w:hAnsi="Times New Roman" w:cs="Times New Roman"/>
+          <w:sz w:val="28"/>
+          <w:szCs w:val="28"/>
+          <w:lang w:val="en-US"/>
+        </w:rPr>
+        <w:t xml:space="preserve">, </w:t>
+      </w:r>
+      <w:proofErr w:type="spellStart"/>
+      <w:r>
+        <w:rPr>
+          <w:rFonts w:ascii="Times New Roman" w:hAnsi="Times New Roman" w:cs="Times New Roman"/>
+          <w:sz w:val="28"/>
+          <w:szCs w:val="28"/>
+          <w:lang w:val="en-US"/>
+        </w:rPr>
+        <w:t>Gr_date</w:t>
+      </w:r>
+      <w:proofErr w:type="spellEnd"/>
+      <w:r>
+        <w:rPr>
+          <w:rFonts w:ascii="Times New Roman" w:hAnsi="Times New Roman" w:cs="Times New Roman"/>
+          <w:sz w:val="28"/>
+          <w:szCs w:val="28"/>
+          <w:lang w:val="en-US"/>
+        </w:rPr>
+        <w:t xml:space="preserve">, </w:t>
+      </w:r>
+      <w:proofErr w:type="spellStart"/>
+      <w:r>
+        <w:rPr>
+          <w:rFonts w:ascii="Times New Roman" w:hAnsi="Times New Roman" w:cs="Times New Roman"/>
+          <w:sz w:val="28"/>
+          <w:szCs w:val="28"/>
+          <w:lang w:val="en-US"/>
+        </w:rPr>
+        <w:t>Gr_lesnum</w:t>
+      </w:r>
+      <w:proofErr w:type="spellEnd"/>
+      <w:r>
+        <w:rPr>
+          <w:rFonts w:ascii="Times New Roman" w:hAnsi="Times New Roman" w:cs="Times New Roman"/>
+          <w:sz w:val="28"/>
+          <w:szCs w:val="28"/>
+          <w:lang w:val="en-US"/>
+        </w:rPr>
+        <w:t xml:space="preserve">, grade) VALUES  </w:t>
       </w:r>
       <w:r>
         <w:rPr>
@@ -5810,6 +9693,7 @@
         </w:rPr>
         <w:t xml:space="preserve">INSERT INTO </w:t>
       </w:r>
+      <w:proofErr w:type="spellStart"/>
       <w:r>
         <w:rPr>
           <w:rFonts w:ascii="Times New Roman" w:hAnsi="Times New Roman" w:cs="Times New Roman"/>
@@ -5820,6 +9704,7 @@
         </w:rPr>
         <w:t>table</w:t>
       </w:r>
+      <w:proofErr w:type="spellEnd"/>
     </w:p>
     <w:p>
       <w:pPr>
@@ -5877,6 +9762,7 @@
         </w:rPr>
         <w:t xml:space="preserve">, …, </w:t>
       </w:r>
+      <w:proofErr w:type="spellStart"/>
       <w:r>
         <w:rPr>
           <w:rFonts w:ascii="Times New Roman" w:hAnsi="Times New Roman" w:cs="Times New Roman"/>
@@ -5887,6 +9773,7 @@
         </w:rPr>
         <w:t>columnN</w:t>
       </w:r>
+      <w:proofErr w:type="spellEnd"/>
       <w:r>
         <w:rPr>
           <w:rFonts w:ascii="Times New Roman" w:hAnsi="Times New Roman" w:cs="Times New Roman"/>
@@ -5952,6 +9839,7 @@
         </w:rPr>
         <w:t xml:space="preserve">, …, </w:t>
       </w:r>
+      <w:proofErr w:type="spellStart"/>
       <w:r>
         <w:rPr>
           <w:rFonts w:ascii="Times New Roman" w:hAnsi="Times New Roman" w:cs="Times New Roman"/>
@@ -5962,6 +9850,7 @@
         </w:rPr>
         <w:t>valueN</w:t>
       </w:r>
+      <w:proofErr w:type="spellEnd"/>
       <w:r>
         <w:rPr>
           <w:rFonts w:ascii="Times New Roman" w:hAnsi="Times New Roman" w:cs="Times New Roman"/>
@@ -5983,6 +9872,7 @@
           <w:szCs w:val="28"/>
         </w:rPr>
       </w:pPr>
+      <w:proofErr w:type="spellStart"/>
       <w:r>
         <w:rPr>
           <w:rFonts w:ascii="Times New Roman" w:hAnsi="Times New Roman" w:cs="Times New Roman"/>
@@ -5991,7 +9881,18 @@
           <w:sz w:val="28"/>
           <w:szCs w:val="28"/>
         </w:rPr>
-        <w:t xml:space="preserve">table </w:t>
+        <w:t>table</w:t>
+      </w:r>
+      <w:proofErr w:type="spellEnd"/>
+      <w:r>
+        <w:rPr>
+          <w:rFonts w:ascii="Times New Roman" w:hAnsi="Times New Roman" w:cs="Times New Roman"/>
+          <w:i/>
+          <w:iCs/>
+          <w:sz w:val="28"/>
+          <w:szCs w:val="28"/>
+        </w:rPr>
+        <w:t xml:space="preserve"> </w:t>
       </w:r>
       <w:r>
         <w:rPr>
@@ -6114,6 +10015,7 @@
         </w:rPr>
         <w:t>, …,</w:t>
       </w:r>
+      <w:proofErr w:type="spellStart"/>
       <w:r>
         <w:rPr>
           <w:rFonts w:ascii="Times New Roman" w:hAnsi="Times New Roman" w:cs="Times New Roman"/>
@@ -6122,40 +10024,9 @@
           <w:sz w:val="28"/>
           <w:szCs w:val="28"/>
         </w:rPr>
-        <w:t xml:space="preserve">columnN </w:t>
-      </w:r>
-      <w:r>
-        <w:rPr>
-          <w:rFonts w:ascii="Times New Roman" w:hAnsi="Times New Roman" w:cs="Times New Roman"/>
-          <w:sz w:val="28"/>
-          <w:szCs w:val="28"/>
-        </w:rPr>
-        <w:t>– список назв сто</w:t>
-      </w:r>
-      <w:r>
-        <w:rPr>
-          <w:rFonts w:ascii="Times New Roman" w:hAnsi="Times New Roman" w:cs="Times New Roman"/>
-          <w:sz w:val="28"/>
-          <w:szCs w:val="28"/>
-        </w:rPr>
-        <w:t>впчиків</w:t>
-      </w:r>
-      <w:r>
-        <w:rPr>
-          <w:rFonts w:ascii="Times New Roman" w:hAnsi="Times New Roman" w:cs="Times New Roman"/>
-          <w:sz w:val="28"/>
-          <w:szCs w:val="28"/>
-        </w:rPr>
-        <w:t xml:space="preserve"> в</w:t>
-      </w:r>
-      <w:r>
-        <w:rPr>
-          <w:rFonts w:ascii="Times New Roman" w:hAnsi="Times New Roman" w:cs="Times New Roman"/>
-          <w:sz w:val="28"/>
-          <w:szCs w:val="28"/>
-        </w:rPr>
-        <w:t xml:space="preserve"> </w:t>
-      </w:r>
+        <w:t>columnN</w:t>
+      </w:r>
+      <w:proofErr w:type="spellEnd"/>
       <w:r>
         <w:rPr>
           <w:rFonts w:ascii="Times New Roman" w:hAnsi="Times New Roman" w:cs="Times New Roman"/>
@@ -6164,8 +10035,52 @@
           <w:sz w:val="28"/>
           <w:szCs w:val="28"/>
         </w:rPr>
+        <w:t xml:space="preserve"> </w:t>
+      </w:r>
+      <w:r>
+        <w:rPr>
+          <w:rFonts w:ascii="Times New Roman" w:hAnsi="Times New Roman" w:cs="Times New Roman"/>
+          <w:sz w:val="28"/>
+          <w:szCs w:val="28"/>
+        </w:rPr>
+        <w:t>– список назв сто</w:t>
+      </w:r>
+      <w:r>
+        <w:rPr>
+          <w:rFonts w:ascii="Times New Roman" w:hAnsi="Times New Roman" w:cs="Times New Roman"/>
+          <w:sz w:val="28"/>
+          <w:szCs w:val="28"/>
+        </w:rPr>
+        <w:t>впчиків</w:t>
+      </w:r>
+      <w:r>
+        <w:rPr>
+          <w:rFonts w:ascii="Times New Roman" w:hAnsi="Times New Roman" w:cs="Times New Roman"/>
+          <w:sz w:val="28"/>
+          <w:szCs w:val="28"/>
+        </w:rPr>
+        <w:t xml:space="preserve"> в</w:t>
+      </w:r>
+      <w:r>
+        <w:rPr>
+          <w:rFonts w:ascii="Times New Roman" w:hAnsi="Times New Roman" w:cs="Times New Roman"/>
+          <w:sz w:val="28"/>
+          <w:szCs w:val="28"/>
+        </w:rPr>
+        <w:t xml:space="preserve"> </w:t>
+      </w:r>
+      <w:proofErr w:type="spellStart"/>
+      <w:r>
+        <w:rPr>
+          <w:rFonts w:ascii="Times New Roman" w:hAnsi="Times New Roman" w:cs="Times New Roman"/>
+          <w:i/>
+          <w:iCs/>
+          <w:sz w:val="28"/>
+          <w:szCs w:val="28"/>
+        </w:rPr>
         <w:t>table</w:t>
       </w:r>
+      <w:proofErr w:type="spellEnd"/>
       <w:r>
         <w:rPr>
           <w:rFonts w:ascii="Times New Roman" w:hAnsi="Times New Roman" w:cs="Times New Roman"/>
@@ -6224,6 +10139,7 @@
         </w:rPr>
         <w:t xml:space="preserve">, …, </w:t>
       </w:r>
+      <w:proofErr w:type="spellStart"/>
       <w:r>
         <w:rPr>
           <w:rFonts w:ascii="Times New Roman" w:hAnsi="Times New Roman" w:cs="Times New Roman"/>
@@ -6232,7 +10148,18 @@
           <w:sz w:val="28"/>
           <w:szCs w:val="28"/>
         </w:rPr>
-        <w:t xml:space="preserve">valueN </w:t>
+        <w:t>valueN</w:t>
+      </w:r>
+      <w:proofErr w:type="spellEnd"/>
+      <w:r>
+        <w:rPr>
+          <w:rFonts w:ascii="Times New Roman" w:hAnsi="Times New Roman" w:cs="Times New Roman"/>
+          <w:i/>
+          <w:iCs/>
+          <w:sz w:val="28"/>
+          <w:szCs w:val="28"/>
+        </w:rPr>
+        <w:t xml:space="preserve"> </w:t>
       </w:r>
       <w:r>
         <w:rPr>
@@ -7111,7 +11038,25 @@
           <w:sz w:val="28"/>
           <w:szCs w:val="28"/>
         </w:rPr>
-        <w:t>и т.д. Пропущеному сто</w:t>
+        <w:t xml:space="preserve">и </w:t>
+      </w:r>
+      <w:proofErr w:type="spellStart"/>
+      <w:r>
+        <w:rPr>
+          <w:rFonts w:ascii="Times New Roman" w:hAnsi="Times New Roman" w:cs="Times New Roman"/>
+          <w:sz w:val="28"/>
+          <w:szCs w:val="28"/>
+        </w:rPr>
+        <w:t>т.д</w:t>
+      </w:r>
+      <w:proofErr w:type="spellEnd"/>
+      <w:r>
+        <w:rPr>
+          <w:rFonts w:ascii="Times New Roman" w:hAnsi="Times New Roman" w:cs="Times New Roman"/>
+          <w:sz w:val="28"/>
+          <w:szCs w:val="28"/>
+        </w:rPr>
+        <w:t>. Пропущеному сто</w:t>
       </w:r>
       <w:r>
         <w:rPr>
@@ -7218,14 +11163,50 @@
           <w:sz w:val="28"/>
           <w:szCs w:val="28"/>
         </w:rPr>
-        <w:t xml:space="preserve">Класи для збереження даних в SQLite. </w:t>
-      </w:r>
-      <w:r>
-        <w:rPr>
-          <w:sz w:val="28"/>
-          <w:szCs w:val="28"/>
-        </w:rPr>
-        <w:t xml:space="preserve">Кожне значення, що зберігається у БД SQLite має один із наступних класів. </w:t>
+        <w:t xml:space="preserve">Класи для збереження даних в </w:t>
+      </w:r>
+      <w:proofErr w:type="spellStart"/>
+      <w:r>
+        <w:rPr>
+          <w:i/>
+          <w:iCs/>
+          <w:sz w:val="28"/>
+          <w:szCs w:val="28"/>
+        </w:rPr>
+        <w:t>SQLite</w:t>
+      </w:r>
+      <w:proofErr w:type="spellEnd"/>
+      <w:r>
+        <w:rPr>
+          <w:i/>
+          <w:iCs/>
+          <w:sz w:val="28"/>
+          <w:szCs w:val="28"/>
+        </w:rPr>
+        <w:t xml:space="preserve">. </w:t>
+      </w:r>
+      <w:r>
+        <w:rPr>
+          <w:sz w:val="28"/>
+          <w:szCs w:val="28"/>
+        </w:rPr>
+        <w:t xml:space="preserve">Кожне значення, що зберігається у БД </w:t>
+      </w:r>
+      <w:proofErr w:type="spellStart"/>
+      <w:r>
+        <w:rPr>
+          <w:sz w:val="28"/>
+          <w:szCs w:val="28"/>
+        </w:rPr>
+        <w:t>SQLite</w:t>
+      </w:r>
+      <w:proofErr w:type="spellEnd"/>
+      <w:r>
+        <w:rPr>
+          <w:sz w:val="28"/>
+          <w:szCs w:val="28"/>
+        </w:rPr>
+        <w:t xml:space="preserve"> має один із наступних класів. </w:t>
       </w:r>
     </w:p>
     <w:p>
@@ -7319,7 +11300,23 @@
           <w:sz w:val="28"/>
           <w:szCs w:val="28"/>
         </w:rPr>
-        <w:t xml:space="preserve">– BLOB значення blob, зберігаються у такому вигляді, як були введені. </w:t>
+        <w:t xml:space="preserve">– BLOB значення </w:t>
+      </w:r>
+      <w:proofErr w:type="spellStart"/>
+      <w:r>
+        <w:rPr>
+          <w:sz w:val="28"/>
+          <w:szCs w:val="28"/>
+        </w:rPr>
+        <w:t>blob</w:t>
+      </w:r>
+      <w:proofErr w:type="spellEnd"/>
+      <w:r>
+        <w:rPr>
+          <w:sz w:val="28"/>
+          <w:szCs w:val="28"/>
+        </w:rPr>
+        <w:t xml:space="preserve">, зберігаються у такому вигляді, як були введені. </w:t>
       </w:r>
     </w:p>
     <w:p>
@@ -7332,13 +11329,23 @@
           <w:szCs w:val="28"/>
         </w:rPr>
       </w:pPr>
-      <w:r>
-        <w:rPr>
-          <w:rFonts w:ascii="Times New Roman" w:hAnsi="Times New Roman" w:cs="Times New Roman"/>
-          <w:sz w:val="28"/>
-          <w:szCs w:val="28"/>
-        </w:rPr>
-        <w:t>SQLite клас зберігання даних є трохи більш загальним, ніж тип даних. Клас зберігання, ціле число, наприклад, включає 6 різних цілих типів даних різної довжини.</w:t>
+      <w:proofErr w:type="spellStart"/>
+      <w:r>
+        <w:rPr>
+          <w:rFonts w:ascii="Times New Roman" w:hAnsi="Times New Roman" w:cs="Times New Roman"/>
+          <w:sz w:val="28"/>
+          <w:szCs w:val="28"/>
+        </w:rPr>
+        <w:t>SQLite</w:t>
+      </w:r>
+      <w:proofErr w:type="spellEnd"/>
+      <w:r>
+        <w:rPr>
+          <w:rFonts w:ascii="Times New Roman" w:hAnsi="Times New Roman" w:cs="Times New Roman"/>
+          <w:sz w:val="28"/>
+          <w:szCs w:val="28"/>
+        </w:rPr>
+        <w:t xml:space="preserve"> клас зберігання даних є трохи більш загальним, ніж тип даних. Клас зберігання, ціле число, наприклад, включає 6 різних цілих типів даних різної довжини.</w:t>
       </w:r>
     </w:p>
     <w:p>
@@ -7405,6 +11412,7 @@
         </w:rPr>
         <w:t>_</w:t>
       </w:r>
+      <w:proofErr w:type="spellStart"/>
       <w:r>
         <w:rPr>
           <w:rFonts w:ascii="Times New Roman" w:hAnsi="Times New Roman" w:cs="Times New Roman"/>
@@ -7414,6 +11422,7 @@
         </w:rPr>
         <w:t>num</w:t>
       </w:r>
+      <w:proofErr w:type="spellEnd"/>
       <w:r>
         <w:rPr>
           <w:rFonts w:ascii="Times New Roman" w:hAnsi="Times New Roman" w:cs="Times New Roman"/>
@@ -7478,8 +11487,29 @@
           <w:szCs w:val="28"/>
           <w:lang w:val="en-US"/>
         </w:rPr>
+        <w:lastRenderedPageBreak/>
         <w:tab/>
-        <w:t>"Gr_num"</w:t>
+        <w:t>"</w:t>
+      </w:r>
+      <w:proofErr w:type="spellStart"/>
+      <w:r>
+        <w:rPr>
+          <w:rFonts w:ascii="Times New Roman" w:hAnsi="Times New Roman" w:cs="Times New Roman"/>
+          <w:sz w:val="28"/>
+          <w:szCs w:val="28"/>
+          <w:lang w:val="en-US"/>
+        </w:rPr>
+        <w:t>Gr_num</w:t>
+      </w:r>
+      <w:proofErr w:type="spellEnd"/>
+      <w:r>
+        <w:rPr>
+          <w:rFonts w:ascii="Times New Roman" w:hAnsi="Times New Roman" w:cs="Times New Roman"/>
+          <w:sz w:val="28"/>
+          <w:szCs w:val="28"/>
+          <w:lang w:val="en-US"/>
+        </w:rPr>
+        <w:t>"</w:t>
       </w:r>
       <w:r>
         <w:rPr>
@@ -7510,7 +11540,67 @@
           <w:lang w:val="en-US"/>
         </w:rPr>
         <w:tab/>
-        <w:t>FOREIGN KEY("Gr_num") REFERENCES "groups"("gr_id")</w:t>
+        <w:t xml:space="preserve">FOREIGN </w:t>
+      </w:r>
+      <w:proofErr w:type="gramStart"/>
+      <w:r>
+        <w:rPr>
+          <w:rFonts w:ascii="Times New Roman" w:hAnsi="Times New Roman" w:cs="Times New Roman"/>
+          <w:sz w:val="28"/>
+          <w:szCs w:val="28"/>
+          <w:lang w:val="en-US"/>
+        </w:rPr>
+        <w:t>KEY(</w:t>
+      </w:r>
+      <w:proofErr w:type="gramEnd"/>
+      <w:r>
+        <w:rPr>
+          <w:rFonts w:ascii="Times New Roman" w:hAnsi="Times New Roman" w:cs="Times New Roman"/>
+          <w:sz w:val="28"/>
+          <w:szCs w:val="28"/>
+          <w:lang w:val="en-US"/>
+        </w:rPr>
+        <w:t>"</w:t>
+      </w:r>
+      <w:proofErr w:type="spellStart"/>
+      <w:r>
+        <w:rPr>
+          <w:rFonts w:ascii="Times New Roman" w:hAnsi="Times New Roman" w:cs="Times New Roman"/>
+          <w:sz w:val="28"/>
+          <w:szCs w:val="28"/>
+          <w:lang w:val="en-US"/>
+        </w:rPr>
+        <w:t>Gr_num</w:t>
+      </w:r>
+      <w:proofErr w:type="spellEnd"/>
+      <w:r>
+        <w:rPr>
+          <w:rFonts w:ascii="Times New Roman" w:hAnsi="Times New Roman" w:cs="Times New Roman"/>
+          <w:sz w:val="28"/>
+          <w:szCs w:val="28"/>
+          <w:lang w:val="en-US"/>
+        </w:rPr>
+        <w:t>") REFERENCES "groups"("</w:t>
+      </w:r>
+      <w:proofErr w:type="spellStart"/>
+      <w:r>
+        <w:rPr>
+          <w:rFonts w:ascii="Times New Roman" w:hAnsi="Times New Roman" w:cs="Times New Roman"/>
+          <w:sz w:val="28"/>
+          <w:szCs w:val="28"/>
+          <w:lang w:val="en-US"/>
+        </w:rPr>
+        <w:t>gr_id</w:t>
+      </w:r>
+      <w:proofErr w:type="spellEnd"/>
+      <w:r>
+        <w:rPr>
+          <w:rFonts w:ascii="Times New Roman" w:hAnsi="Times New Roman" w:cs="Times New Roman"/>
+          <w:sz w:val="28"/>
+          <w:szCs w:val="28"/>
+          <w:lang w:val="en-US"/>
+        </w:rPr>
+        <w:t>")</w:t>
       </w:r>
     </w:p>
     <w:p>
@@ -7530,7 +11620,6 @@
           <w:szCs w:val="28"/>
           <w:lang w:val="ru-RU"/>
         </w:rPr>
-        <w:lastRenderedPageBreak/>
         <w:t>);</w:t>
       </w:r>
     </w:p>
@@ -7590,6 +11679,7 @@
         </w:rPr>
         <w:t>_</w:t>
       </w:r>
+      <w:proofErr w:type="spellStart"/>
       <w:r>
         <w:rPr>
           <w:rFonts w:ascii="Times New Roman" w:hAnsi="Times New Roman" w:cs="Times New Roman"/>
@@ -7599,6 +11689,7 @@
         </w:rPr>
         <w:t>num</w:t>
       </w:r>
+      <w:proofErr w:type="spellEnd"/>
       <w:r>
         <w:rPr>
           <w:rFonts w:ascii="Times New Roman" w:hAnsi="Times New Roman" w:cs="Times New Roman"/>
@@ -7634,7 +11725,47 @@
           <w:szCs w:val="28"/>
           <w:lang w:val="en-US"/>
         </w:rPr>
-        <w:t>UPDATE Student SET Gr_num=10 WHERE CodeStud&lt;3;</w:t>
+        <w:t xml:space="preserve">UPDATE Student SET </w:t>
+      </w:r>
+      <w:proofErr w:type="spellStart"/>
+      <w:r>
+        <w:rPr>
+          <w:rFonts w:ascii="Times New Roman" w:hAnsi="Times New Roman" w:cs="Times New Roman"/>
+          <w:sz w:val="28"/>
+          <w:szCs w:val="28"/>
+          <w:lang w:val="en-US"/>
+        </w:rPr>
+        <w:t>Gr_num</w:t>
+      </w:r>
+      <w:proofErr w:type="spellEnd"/>
+      <w:r>
+        <w:rPr>
+          <w:rFonts w:ascii="Times New Roman" w:hAnsi="Times New Roman" w:cs="Times New Roman"/>
+          <w:sz w:val="28"/>
+          <w:szCs w:val="28"/>
+          <w:lang w:val="en-US"/>
+        </w:rPr>
+        <w:t xml:space="preserve">=10 WHERE </w:t>
+      </w:r>
+      <w:proofErr w:type="spellStart"/>
+      <w:r>
+        <w:rPr>
+          <w:rFonts w:ascii="Times New Roman" w:hAnsi="Times New Roman" w:cs="Times New Roman"/>
+          <w:sz w:val="28"/>
+          <w:szCs w:val="28"/>
+          <w:lang w:val="en-US"/>
+        </w:rPr>
+        <w:t>CodeStud</w:t>
+      </w:r>
+      <w:proofErr w:type="spellEnd"/>
+      <w:r>
+        <w:rPr>
+          <w:rFonts w:ascii="Times New Roman" w:hAnsi="Times New Roman" w:cs="Times New Roman"/>
+          <w:sz w:val="28"/>
+          <w:szCs w:val="28"/>
+          <w:lang w:val="en-US"/>
+        </w:rPr>
+        <w:t>&lt;3;</w:t>
       </w:r>
     </w:p>
     <w:p>
@@ -7654,7 +11785,27 @@
           <w:szCs w:val="28"/>
           <w:lang w:val="en-US"/>
         </w:rPr>
-        <w:t>UPDATE Student SET Gr_num=1</w:t>
+        <w:t xml:space="preserve">UPDATE Student SET </w:t>
+      </w:r>
+      <w:proofErr w:type="spellStart"/>
+      <w:r>
+        <w:rPr>
+          <w:rFonts w:ascii="Times New Roman" w:hAnsi="Times New Roman" w:cs="Times New Roman"/>
+          <w:sz w:val="28"/>
+          <w:szCs w:val="28"/>
+          <w:lang w:val="en-US"/>
+        </w:rPr>
+        <w:t>Gr_num</w:t>
+      </w:r>
+      <w:proofErr w:type="spellEnd"/>
+      <w:r>
+        <w:rPr>
+          <w:rFonts w:ascii="Times New Roman" w:hAnsi="Times New Roman" w:cs="Times New Roman"/>
+          <w:sz w:val="28"/>
+          <w:szCs w:val="28"/>
+          <w:lang w:val="en-US"/>
+        </w:rPr>
+        <w:t>=1</w:t>
       </w:r>
       <w:r>
         <w:rPr>
@@ -7672,8 +11823,19 @@
           <w:szCs w:val="28"/>
           <w:lang w:val="en-US"/>
         </w:rPr>
-        <w:t>0 WHERE CodeStud</w:t>
-      </w:r>
+        <w:t xml:space="preserve">0 WHERE </w:t>
+      </w:r>
+      <w:proofErr w:type="spellStart"/>
+      <w:r>
+        <w:rPr>
+          <w:rFonts w:ascii="Times New Roman" w:hAnsi="Times New Roman" w:cs="Times New Roman"/>
+          <w:sz w:val="28"/>
+          <w:szCs w:val="28"/>
+          <w:lang w:val="en-US"/>
+        </w:rPr>
+        <w:t>CodeStud</w:t>
+      </w:r>
+      <w:proofErr w:type="spellEnd"/>
       <w:r>
         <w:rPr>
           <w:rFonts w:ascii="Times New Roman" w:hAnsi="Times New Roman" w:cs="Times New Roman"/>
@@ -7718,8 +11880,20 @@
           <w:sz w:val="28"/>
           <w:szCs w:val="28"/>
         </w:rPr>
-        <w:t>Характеристика зв'язків</w:t>
-      </w:r>
+        <w:t xml:space="preserve">Характеристика </w:t>
+      </w:r>
+      <w:proofErr w:type="spellStart"/>
+      <w:r>
+        <w:rPr>
+          <w:rFonts w:ascii="Times New Roman" w:hAnsi="Times New Roman" w:cs="Times New Roman"/>
+          <w:b/>
+          <w:color w:val="000000" w:themeColor="text1"/>
+          <w:sz w:val="28"/>
+          <w:szCs w:val="28"/>
+        </w:rPr>
+        <w:t>зв'язків</w:t>
+      </w:r>
+      <w:proofErr w:type="spellEnd"/>
     </w:p>
     <w:p>
       <w:pPr>
@@ -7737,7 +11911,23 @@
           <w:sz w:val="28"/>
           <w:szCs w:val="28"/>
         </w:rPr>
-        <w:t xml:space="preserve">Структура даних може бути описана формально. Опис глобальної логічної структури бази даних називається схемою. Схема визначає всі типи елементів даних, які зберігаються в базі даних, а також усі зв'язки між ними. Схема бази даних, як правило, дуже складна. Конкретний користувач або прикладний програміст не повинен знати про схему в цілому. Така необізнаність часто навіть необхідна з точки зору безпеки даних. Програміст або користувач повинен бути інформований тільки про множину даних і зв'язків, які орієнтовані на його конкретну область. </w:t>
+        <w:t xml:space="preserve">Структура даних може бути описана формально. Опис глобальної логічної структури бази даних називається схемою. Схема визначає всі типи елементів даних, які зберігаються в базі даних, а також усі зв'язки між ними. Схема бази даних, як правило, дуже складна. Конкретний користувач або прикладний програміст не повинен знати про схему в цілому. Така необізнаність часто навіть необхідна з точки зору безпеки даних. Програміст або користувач повинен бути інформований тільки про множину даних і </w:t>
+      </w:r>
+      <w:proofErr w:type="spellStart"/>
+      <w:r>
+        <w:rPr>
+          <w:sz w:val="28"/>
+          <w:szCs w:val="28"/>
+        </w:rPr>
+        <w:t>зв'язків</w:t>
+      </w:r>
+      <w:proofErr w:type="spellEnd"/>
+      <w:r>
+        <w:rPr>
+          <w:sz w:val="28"/>
+          <w:szCs w:val="28"/>
+        </w:rPr>
+        <w:t xml:space="preserve">, які орієнтовані на його конкретну область. </w:t>
       </w:r>
     </w:p>
     <w:p>
@@ -7788,7 +11978,23 @@
           <w:sz w:val="28"/>
           <w:szCs w:val="28"/>
         </w:rPr>
-        <w:t xml:space="preserve">Схеми і підсхеми представляють в вигляді діаграм, на яких зображують типи елементів даних і зв'язки між ними. Розрізняють чотири види зв'язків: </w:t>
+        <w:t xml:space="preserve">Схеми і підсхеми представляють в вигляді діаграм, на яких зображують типи елементів даних і зв'язки між ними. Розрізняють чотири види </w:t>
+      </w:r>
+      <w:proofErr w:type="spellStart"/>
+      <w:r>
+        <w:rPr>
+          <w:sz w:val="28"/>
+          <w:szCs w:val="28"/>
+        </w:rPr>
+        <w:t>зв'язків</w:t>
+      </w:r>
+      <w:proofErr w:type="spellEnd"/>
+      <w:r>
+        <w:rPr>
+          <w:sz w:val="28"/>
+          <w:szCs w:val="28"/>
+        </w:rPr>
+        <w:t xml:space="preserve">: </w:t>
       </w:r>
     </w:p>
     <w:p>
@@ -7877,7 +12083,23 @@
           <w:sz w:val="28"/>
           <w:szCs w:val="28"/>
         </w:rPr>
-        <w:t xml:space="preserve">Односторонні зв'язки між парами елементів називаються асоціаціями, а двохсторонні - відображеннями. </w:t>
+        <w:t xml:space="preserve">Односторонні зв'язки між парами елементів називаються асоціаціями, а </w:t>
+      </w:r>
+      <w:proofErr w:type="spellStart"/>
+      <w:r>
+        <w:rPr>
+          <w:sz w:val="28"/>
+          <w:szCs w:val="28"/>
+        </w:rPr>
+        <w:t>двохсторонні</w:t>
+      </w:r>
+      <w:proofErr w:type="spellEnd"/>
+      <w:r>
+        <w:rPr>
+          <w:sz w:val="28"/>
+          <w:szCs w:val="28"/>
+        </w:rPr>
+        <w:t xml:space="preserve"> - відображеннями. </w:t>
       </w:r>
     </w:p>
     <w:p>
@@ -7895,8 +12117,17 @@
           <w:sz w:val="28"/>
           <w:szCs w:val="28"/>
         </w:rPr>
-        <w:t>Між двома сутностями А й В можливі чотири види зв'язків</w:t>
-      </w:r>
+        <w:t xml:space="preserve">Між двома сутностями А й В можливі чотири види </w:t>
+      </w:r>
+      <w:proofErr w:type="spellStart"/>
+      <w:r>
+        <w:rPr>
+          <w:sz w:val="28"/>
+          <w:szCs w:val="28"/>
+        </w:rPr>
+        <w:t>зв'язків</w:t>
+      </w:r>
+      <w:proofErr w:type="spellEnd"/>
       <w:r>
         <w:rPr>
           <w:sz w:val="28"/>
@@ -7974,7 +12205,7 @@
                     </pic:cNvPicPr>
                   </pic:nvPicPr>
                   <pic:blipFill>
-                    <a:blip r:embed="rId8" cstate="print"/>
+                    <a:blip r:embed="rId9" cstate="print"/>
                     <a:srcRect l="52000" t="11138" r="18596" b="43952"/>
                     <a:stretch>
                       <a:fillRect/>
@@ -8202,6 +12433,7 @@
           <w:sz w:val="28"/>
           <w:szCs w:val="28"/>
         </w:rPr>
+        <w:lastRenderedPageBreak/>
         <w:t xml:space="preserve">рядка </w:t>
       </w:r>
       <w:r>
@@ -8374,15 +12606,7 @@
           <w:sz w:val="28"/>
           <w:szCs w:val="28"/>
         </w:rPr>
-        <w:t xml:space="preserve">Якщо </w:t>
-      </w:r>
-      <w:r>
-        <w:rPr>
-          <w:sz w:val="28"/>
-          <w:szCs w:val="28"/>
-        </w:rPr>
-        <w:lastRenderedPageBreak/>
-        <w:t>відомо значення А , то однозначно визначається і значення В. І навпаки.</w:t>
+        <w:t>Якщо відомо значення А , то однозначно визначається і значення В. І навпаки.</w:t>
       </w:r>
       <w:r>
         <w:rPr>
@@ -9178,7 +13402,7 @@
                     </pic:cNvPicPr>
                   </pic:nvPicPr>
                   <pic:blipFill>
-                    <a:blip r:embed="rId9" cstate="print"/>
+                    <a:blip r:embed="rId10" cstate="print"/>
                     <a:srcRect l="6108" t="12441" r="56623" b="35912"/>
                     <a:stretch>
                       <a:fillRect/>
@@ -10033,7 +14257,25 @@
           <w:sz w:val="28"/>
           <w:szCs w:val="28"/>
         </w:rPr>
-        <w:t>Вирази об’єднання (join)</w:t>
+        <w:t>Вирази об’єднання (</w:t>
+      </w:r>
+      <w:proofErr w:type="spellStart"/>
+      <w:r>
+        <w:rPr>
+          <w:rFonts w:ascii="Times New Roman" w:hAnsi="Times New Roman" w:cs="Times New Roman"/>
+          <w:sz w:val="28"/>
+          <w:szCs w:val="28"/>
+        </w:rPr>
+        <w:t>join</w:t>
+      </w:r>
+      <w:proofErr w:type="spellEnd"/>
+      <w:r>
+        <w:rPr>
+          <w:rFonts w:ascii="Times New Roman" w:hAnsi="Times New Roman" w:cs="Times New Roman"/>
+          <w:sz w:val="28"/>
+          <w:szCs w:val="28"/>
+        </w:rPr>
+        <w:t>)</w:t>
       </w:r>
       <w:r>
         <w:rPr>
@@ -10784,7 +15026,23 @@
           <w:sz w:val="28"/>
           <w:szCs w:val="28"/>
         </w:rPr>
-        <w:t xml:space="preserve">Оскільки між двома сутностями можливі зв'язки в обох направленнях, то існує ще два типи зв'язків </w:t>
+        <w:t xml:space="preserve">Оскільки між двома сутностями можливі зв'язки в обох направленнях, то існує ще два типи </w:t>
+      </w:r>
+      <w:proofErr w:type="spellStart"/>
+      <w:r>
+        <w:rPr>
+          <w:sz w:val="28"/>
+          <w:szCs w:val="28"/>
+        </w:rPr>
+        <w:t>зв'язків</w:t>
+      </w:r>
+      <w:proofErr w:type="spellEnd"/>
+      <w:r>
+        <w:rPr>
+          <w:sz w:val="28"/>
+          <w:szCs w:val="28"/>
+        </w:rPr>
+        <w:t xml:space="preserve"> </w:t>
       </w:r>
       <w:r>
         <w:rPr>
@@ -10814,7 +15072,15 @@
           <w:sz w:val="28"/>
           <w:szCs w:val="28"/>
         </w:rPr>
-        <w:t xml:space="preserve"> Відображення Б:1 є аналогічним відображенням 1:Б. Якщо екземпляр елемента даних, від якого направлений зв'язок, ідентифікує деяке число екземплярів елементів даних, до яких направлений зв'язок, і навпаки, тобто ідентифікація не є унікальною в обох напрямках, то таке відображення називається БАГАТО-ДО-БАГАТЬОХ (Б:Б). </w:t>
+        <w:t xml:space="preserve"> Відображення Б:1 є аналогічним відображенням 1:Б. Якщо екземпляр елемента даних, від якого направлений зв'язок, ідентифікує деяке число екземплярів елементів даних, до яких направлений зв'язок, і навпаки, </w:t>
+      </w:r>
+      <w:r>
+        <w:rPr>
+          <w:sz w:val="28"/>
+          <w:szCs w:val="28"/>
+        </w:rPr>
+        <w:lastRenderedPageBreak/>
+        <w:t xml:space="preserve">тобто ідентифікація не є унікальною в обох напрямках, то таке відображення називається БАГАТО-ДО-БАГАТЬОХ (Б:Б). </w:t>
       </w:r>
     </w:p>
     <w:p>
@@ -10833,7 +15099,6 @@
           <w:sz w:val="28"/>
           <w:szCs w:val="28"/>
         </w:rPr>
-        <w:lastRenderedPageBreak/>
         <w:drawing>
           <wp:anchor distT="0" distB="0" distL="114300" distR="114300" simplePos="0" relativeHeight="251659264" behindDoc="0" locked="0" layoutInCell="1" allowOverlap="1">
             <wp:simplePos x="0" y="0"/>
@@ -10860,7 +15125,7 @@
                     </pic:cNvPicPr>
                   </pic:nvPicPr>
                   <pic:blipFill>
-                    <a:blip r:embed="rId10" cstate="print"/>
+                    <a:blip r:embed="rId11" cstate="print"/>
                     <a:srcRect l="21245" t="9548" r="56035" b="36432"/>
                     <a:stretch>
                       <a:fillRect/>
@@ -10935,7 +15200,7 @@
                     </pic:cNvPicPr>
                   </pic:nvPicPr>
                   <pic:blipFill>
-                    <a:blip r:embed="rId11" cstate="print"/>
+                    <a:blip r:embed="rId12" cstate="print"/>
                     <a:srcRect l="35304" t="15829" r="19853" b="46106"/>
                     <a:stretch>
                       <a:fillRect/>
@@ -10987,7 +15252,7 @@
                     </pic:cNvPicPr>
                   </pic:nvPicPr>
                   <pic:blipFill>
-                    <a:blip r:embed="rId12" cstate="print"/>
+                    <a:blip r:embed="rId13" cstate="print"/>
                     <a:srcRect l="35329" t="21317" r="21662" b="9461"/>
                     <a:stretch>
                       <a:fillRect/>
@@ -11077,7 +15342,23 @@
           <w:sz w:val="28"/>
           <w:szCs w:val="28"/>
         </w:rPr>
-        <w:t xml:space="preserve">Нехай задано два типа сутностей: </w:t>
+        <w:t xml:space="preserve">Нехай задано два </w:t>
+      </w:r>
+      <w:proofErr w:type="spellStart"/>
+      <w:r>
+        <w:rPr>
+          <w:sz w:val="28"/>
+          <w:szCs w:val="28"/>
+        </w:rPr>
+        <w:t>типа</w:t>
+      </w:r>
+      <w:proofErr w:type="spellEnd"/>
+      <w:r>
+        <w:rPr>
+          <w:sz w:val="28"/>
+          <w:szCs w:val="28"/>
+        </w:rPr>
+        <w:t xml:space="preserve"> сутностей: </w:t>
       </w:r>
       <w:r>
         <w:rPr>
@@ -11161,7 +15442,7 @@
             <wp:extent cx="5715000" cy="1092200"/>
             <wp:effectExtent l="19050" t="0" r="0" b="0"/>
             <wp:docPr id="3" name="Рисунок 3" descr="зв'язок сутність ER-модель фото">
-              <a:hlinkClick xmlns:a="http://schemas.openxmlformats.org/drawingml/2006/main" r:id="rId13"/>
+              <a:hlinkClick xmlns:a="http://schemas.openxmlformats.org/drawingml/2006/main" r:id="rId14"/>
             </wp:docPr>
             <wp:cNvGraphicFramePr>
               <a:graphicFrameLocks xmlns:a="http://schemas.openxmlformats.org/drawingml/2006/main" noChangeAspect="1"/>
@@ -11171,14 +15452,14 @@
                 <pic:pic xmlns:pic="http://schemas.openxmlformats.org/drawingml/2006/picture">
                   <pic:nvPicPr>
                     <pic:cNvPr id="0" name="Picture 3" descr="зв'язок сутність ER-модель фото">
-                      <a:hlinkClick r:id="rId13"/>
+                      <a:hlinkClick r:id="rId14"/>
                     </pic:cNvPr>
                     <pic:cNvPicPr>
                       <a:picLocks noChangeAspect="1" noChangeArrowheads="1"/>
                     </pic:cNvPicPr>
                   </pic:nvPicPr>
                   <pic:blipFill>
-                    <a:blip r:embed="rId14" cstate="print"/>
+                    <a:blip r:embed="rId15" cstate="print"/>
                     <a:srcRect/>
                     <a:stretch>
                       <a:fillRect/>
@@ -11221,6 +15502,7 @@
           <w:sz w:val="28"/>
           <w:szCs w:val="28"/>
         </w:rPr>
+        <w:lastRenderedPageBreak/>
         <w:t>Рисунок 3. Відображення зв’язку типу “багато до багатьох”</w:t>
       </w:r>
     </w:p>
@@ -11240,7 +15522,6 @@
           <w:sz w:val="28"/>
           <w:szCs w:val="28"/>
         </w:rPr>
-        <w:lastRenderedPageBreak/>
         <w:t xml:space="preserve">На рисунку 3 символами </w:t>
       </w:r>
       <w:r>
@@ -11368,7 +15649,7 @@
             <wp:extent cx="5627077" cy="4375052"/>
             <wp:effectExtent l="19050" t="0" r="0" b="0"/>
             <wp:docPr id="8" name="Рисунок 8" descr="ER-модель сутність зв'язок діаграма">
-              <a:hlinkClick xmlns:a="http://schemas.openxmlformats.org/drawingml/2006/main" r:id="rId15"/>
+              <a:hlinkClick xmlns:a="http://schemas.openxmlformats.org/drawingml/2006/main" r:id="rId16"/>
             </wp:docPr>
             <wp:cNvGraphicFramePr>
               <a:graphicFrameLocks xmlns:a="http://schemas.openxmlformats.org/drawingml/2006/main" noChangeAspect="1"/>
@@ -11378,14 +15659,14 @@
                 <pic:pic xmlns:pic="http://schemas.openxmlformats.org/drawingml/2006/picture">
                   <pic:nvPicPr>
                     <pic:cNvPr id="0" name="Picture 8" descr="ER-модель сутність зв'язок діаграма">
-                      <a:hlinkClick r:id="rId15"/>
+                      <a:hlinkClick r:id="rId16"/>
                     </pic:cNvPr>
                     <pic:cNvPicPr>
                       <a:picLocks noChangeAspect="1" noChangeArrowheads="1"/>
                     </pic:cNvPicPr>
                   </pic:nvPicPr>
                   <pic:blipFill>
-                    <a:blip r:embed="rId16" cstate="print"/>
+                    <a:blip r:embed="rId17" cstate="print"/>
                     <a:srcRect/>
                     <a:stretch>
                       <a:fillRect/>
@@ -11487,6 +15768,7 @@
         </w:rPr>
         <w:t xml:space="preserve">. Також відображено наближену реалізацію відповідних реляційних таблиць. Таблиця </w:t>
       </w:r>
+      <w:proofErr w:type="spellStart"/>
       <w:r>
         <w:rPr>
           <w:color w:val="0000FF"/>
@@ -11495,6 +15777,7 @@
         </w:rPr>
         <w:t>Subject_Student</w:t>
       </w:r>
+      <w:proofErr w:type="spellEnd"/>
       <w:r>
         <w:rPr>
           <w:sz w:val="28"/>
@@ -11519,15 +15802,8 @@
           <w:sz w:val="28"/>
           <w:szCs w:val="28"/>
         </w:rPr>
-        <w:t xml:space="preserve">Для забезпечення кращої наочності вищенаведеної схеми, часто реалізується спрощений варіант, який зображено на рисунку 5. У цьому </w:t>
-      </w:r>
-      <w:r>
-        <w:rPr>
-          <w:sz w:val="28"/>
-          <w:szCs w:val="28"/>
-        </w:rPr>
         <w:lastRenderedPageBreak/>
-        <w:t>випадку штучний тип сутності зображують у вигляді ромбу, вписаного в прямокутник.</w:t>
+        <w:t>Для забезпечення кращої наочності вищенаведеної схеми, часто реалізується спрощений варіант, який зображено на рисунку 5. У цьому випадку штучний тип сутності зображують у вигляді ромбу, вписаного в прямокутник.</w:t>
       </w:r>
     </w:p>
     <w:p>
@@ -11551,7 +15827,7 @@
             <wp:extent cx="5715000" cy="3505200"/>
             <wp:effectExtent l="19050" t="0" r="0" b="0"/>
             <wp:docPr id="9" name="Рисунок 9" descr="сутність зв'язок ER-діаграма">
-              <a:hlinkClick xmlns:a="http://schemas.openxmlformats.org/drawingml/2006/main" r:id="rId17"/>
+              <a:hlinkClick xmlns:a="http://schemas.openxmlformats.org/drawingml/2006/main" r:id="rId18"/>
             </wp:docPr>
             <wp:cNvGraphicFramePr>
               <a:graphicFrameLocks xmlns:a="http://schemas.openxmlformats.org/drawingml/2006/main" noChangeAspect="1"/>
@@ -11561,14 +15837,14 @@
                 <pic:pic xmlns:pic="http://schemas.openxmlformats.org/drawingml/2006/picture">
                   <pic:nvPicPr>
                     <pic:cNvPr id="0" name="Picture 9" descr="сутність зв'язок ER-діаграма">
-                      <a:hlinkClick r:id="rId17"/>
+                      <a:hlinkClick r:id="rId18"/>
                     </pic:cNvPr>
                     <pic:cNvPicPr>
                       <a:picLocks noChangeAspect="1" noChangeArrowheads="1"/>
                     </pic:cNvPicPr>
                   </pic:nvPicPr>
                   <pic:blipFill>
-                    <a:blip r:embed="rId18" cstate="print"/>
+                    <a:blip r:embed="rId19" cstate="print"/>
                     <a:srcRect/>
                     <a:stretch>
                       <a:fillRect/>
@@ -11624,12 +15900,12 @@
       </w:pPr>
     </w:p>
     <w:sectPr>
-      <w:headerReference w:type="even" r:id="rId19"/>
-      <w:headerReference w:type="default" r:id="rId20"/>
-      <w:footerReference w:type="even" r:id="rId21"/>
-      <w:footerReference w:type="default" r:id="rId22"/>
-      <w:headerReference w:type="first" r:id="rId23"/>
-      <w:footerReference w:type="first" r:id="rId24"/>
+      <w:headerReference w:type="even" r:id="rId20"/>
+      <w:headerReference w:type="default" r:id="rId21"/>
+      <w:footerReference w:type="even" r:id="rId22"/>
+      <w:footerReference w:type="default" r:id="rId23"/>
+      <w:headerReference w:type="first" r:id="rId24"/>
+      <w:footerReference w:type="first" r:id="rId25"/>
       <w:pgSz w:w="11906" w:h="16838"/>
       <w:pgMar w:top="850" w:right="850" w:bottom="850" w:left="1417" w:header="708" w:footer="708" w:gutter="0"/>
       <w:cols w:space="708"/>
@@ -11640,7 +15916,7 @@
 </file>
 
 <file path=word/endnotes.xml><?xml version="1.0" encoding="utf-8"?>
-<w:endnotes xmlns:ve="http://schemas.openxmlformats.org/markup-compatibility/2006" xmlns:o="urn:schemas-microsoft-com:office:office" xmlns:r="http://schemas.openxmlformats.org/officeDocument/2006/relationships" xmlns:m="http://schemas.openxmlformats.org/officeDocument/2006/math" xmlns:v="urn:schemas-microsoft-com:vml" xmlns:wp="http://schemas.openxmlformats.org/drawingml/2006/wordprocessingDrawing" xmlns:w10="urn:schemas-microsoft-com:office:word" xmlns:w="http://schemas.openxmlformats.org/wordprocessingml/2006/main" xmlns:wne="http://schemas.microsoft.com/office/word/2006/wordml">
+<w:endnotes xmlns:wpc="http://schemas.microsoft.com/office/word/2010/wordprocessingCanvas" xmlns:mc="http://schemas.openxmlformats.org/markup-compatibility/2006" xmlns:o="urn:schemas-microsoft-com:office:office" xmlns:r="http://schemas.openxmlformats.org/officeDocument/2006/relationships" xmlns:m="http://schemas.openxmlformats.org/officeDocument/2006/math" xmlns:v="urn:schemas-microsoft-com:vml" xmlns:wp14="http://schemas.microsoft.com/office/word/2010/wordprocessingDrawing" xmlns:wp="http://schemas.openxmlformats.org/drawingml/2006/wordprocessingDrawing" xmlns:w10="urn:schemas-microsoft-com:office:word" xmlns:w="http://schemas.openxmlformats.org/wordprocessingml/2006/main" xmlns:w14="http://schemas.microsoft.com/office/word/2010/wordml" xmlns:wpg="http://schemas.microsoft.com/office/word/2010/wordprocessingGroup" xmlns:wpi="http://schemas.microsoft.com/office/word/2010/wordprocessingInk" xmlns:wne="http://schemas.microsoft.com/office/word/2006/wordml" xmlns:wps="http://schemas.microsoft.com/office/word/2010/wordprocessingShape" mc:Ignorable="w14 wp14">
   <w:endnote w:type="separator" w:id="-1">
     <w:p>
       <w:pPr>
@@ -11665,7 +15941,7 @@
 </file>
 
 <file path=word/footer1.xml><?xml version="1.0" encoding="utf-8"?>
-<w:ftr xmlns:ve="http://schemas.openxmlformats.org/markup-compatibility/2006" xmlns:o="urn:schemas-microsoft-com:office:office" xmlns:r="http://schemas.openxmlformats.org/officeDocument/2006/relationships" xmlns:m="http://schemas.openxmlformats.org/officeDocument/2006/math" xmlns:v="urn:schemas-microsoft-com:vml" xmlns:wp="http://schemas.openxmlformats.org/drawingml/2006/wordprocessingDrawing" xmlns:w10="urn:schemas-microsoft-com:office:word" xmlns:w="http://schemas.openxmlformats.org/wordprocessingml/2006/main" xmlns:wne="http://schemas.microsoft.com/office/word/2006/wordml">
+<w:ftr xmlns:wpc="http://schemas.microsoft.com/office/word/2010/wordprocessingCanvas" xmlns:mc="http://schemas.openxmlformats.org/markup-compatibility/2006" xmlns:o="urn:schemas-microsoft-com:office:office" xmlns:r="http://schemas.openxmlformats.org/officeDocument/2006/relationships" xmlns:m="http://schemas.openxmlformats.org/officeDocument/2006/math" xmlns:v="urn:schemas-microsoft-com:vml" xmlns:wp14="http://schemas.microsoft.com/office/word/2010/wordprocessingDrawing" xmlns:wp="http://schemas.openxmlformats.org/drawingml/2006/wordprocessingDrawing" xmlns:w10="urn:schemas-microsoft-com:office:word" xmlns:w="http://schemas.openxmlformats.org/wordprocessingml/2006/main" xmlns:w14="http://schemas.microsoft.com/office/word/2010/wordml" xmlns:wpg="http://schemas.microsoft.com/office/word/2010/wordprocessingGroup" xmlns:wpi="http://schemas.microsoft.com/office/word/2010/wordprocessingInk" xmlns:wne="http://schemas.microsoft.com/office/word/2006/wordml" xmlns:wps="http://schemas.microsoft.com/office/word/2010/wordprocessingShape" mc:Ignorable="w14 wp14">
   <w:p>
     <w:pPr>
       <w:pStyle w:val="a9"/>
@@ -11675,7 +15951,7 @@
 </file>
 
 <file path=word/footer2.xml><?xml version="1.0" encoding="utf-8"?>
-<w:ftr xmlns:ve="http://schemas.openxmlformats.org/markup-compatibility/2006" xmlns:o="urn:schemas-microsoft-com:office:office" xmlns:r="http://schemas.openxmlformats.org/officeDocument/2006/relationships" xmlns:m="http://schemas.openxmlformats.org/officeDocument/2006/math" xmlns:v="urn:schemas-microsoft-com:vml" xmlns:wp="http://schemas.openxmlformats.org/drawingml/2006/wordprocessingDrawing" xmlns:w10="urn:schemas-microsoft-com:office:word" xmlns:w="http://schemas.openxmlformats.org/wordprocessingml/2006/main" xmlns:wne="http://schemas.microsoft.com/office/word/2006/wordml">
+<w:ftr xmlns:wpc="http://schemas.microsoft.com/office/word/2010/wordprocessingCanvas" xmlns:mc="http://schemas.openxmlformats.org/markup-compatibility/2006" xmlns:o="urn:schemas-microsoft-com:office:office" xmlns:r="http://schemas.openxmlformats.org/officeDocument/2006/relationships" xmlns:m="http://schemas.openxmlformats.org/officeDocument/2006/math" xmlns:v="urn:schemas-microsoft-com:vml" xmlns:wp14="http://schemas.microsoft.com/office/word/2010/wordprocessingDrawing" xmlns:wp="http://schemas.openxmlformats.org/drawingml/2006/wordprocessingDrawing" xmlns:w10="urn:schemas-microsoft-com:office:word" xmlns:w="http://schemas.openxmlformats.org/wordprocessingml/2006/main" xmlns:w14="http://schemas.microsoft.com/office/word/2010/wordml" xmlns:wpg="http://schemas.microsoft.com/office/word/2010/wordprocessingGroup" xmlns:wpi="http://schemas.microsoft.com/office/word/2010/wordprocessingInk" xmlns:wne="http://schemas.microsoft.com/office/word/2006/wordml" xmlns:wps="http://schemas.microsoft.com/office/word/2010/wordprocessingShape" mc:Ignorable="w14 wp14">
   <w:p>
     <w:pPr>
       <w:pStyle w:val="a9"/>
@@ -11685,7 +15961,7 @@
 </file>
 
 <file path=word/footer3.xml><?xml version="1.0" encoding="utf-8"?>
-<w:ftr xmlns:ve="http://schemas.openxmlformats.org/markup-compatibility/2006" xmlns:o="urn:schemas-microsoft-com:office:office" xmlns:r="http://schemas.openxmlformats.org/officeDocument/2006/relationships" xmlns:m="http://schemas.openxmlformats.org/officeDocument/2006/math" xmlns:v="urn:schemas-microsoft-com:vml" xmlns:wp="http://schemas.openxmlformats.org/drawingml/2006/wordprocessingDrawing" xmlns:w10="urn:schemas-microsoft-com:office:word" xmlns:w="http://schemas.openxmlformats.org/wordprocessingml/2006/main" xmlns:wne="http://schemas.microsoft.com/office/word/2006/wordml">
+<w:ftr xmlns:wpc="http://schemas.microsoft.com/office/word/2010/wordprocessingCanvas" xmlns:mc="http://schemas.openxmlformats.org/markup-compatibility/2006" xmlns:o="urn:schemas-microsoft-com:office:office" xmlns:r="http://schemas.openxmlformats.org/officeDocument/2006/relationships" xmlns:m="http://schemas.openxmlformats.org/officeDocument/2006/math" xmlns:v="urn:schemas-microsoft-com:vml" xmlns:wp14="http://schemas.microsoft.com/office/word/2010/wordprocessingDrawing" xmlns:wp="http://schemas.openxmlformats.org/drawingml/2006/wordprocessingDrawing" xmlns:w10="urn:schemas-microsoft-com:office:word" xmlns:w="http://schemas.openxmlformats.org/wordprocessingml/2006/main" xmlns:w14="http://schemas.microsoft.com/office/word/2010/wordml" xmlns:wpg="http://schemas.microsoft.com/office/word/2010/wordprocessingGroup" xmlns:wpi="http://schemas.microsoft.com/office/word/2010/wordprocessingInk" xmlns:wne="http://schemas.microsoft.com/office/word/2006/wordml" xmlns:wps="http://schemas.microsoft.com/office/word/2010/wordprocessingShape" mc:Ignorable="w14 wp14">
   <w:p>
     <w:pPr>
       <w:pStyle w:val="a9"/>
@@ -11695,7 +15971,7 @@
 </file>
 
 <file path=word/footnotes.xml><?xml version="1.0" encoding="utf-8"?>
-<w:footnotes xmlns:ve="http://schemas.openxmlformats.org/markup-compatibility/2006" xmlns:o="urn:schemas-microsoft-com:office:office" xmlns:r="http://schemas.openxmlformats.org/officeDocument/2006/relationships" xmlns:m="http://schemas.openxmlformats.org/officeDocument/2006/math" xmlns:v="urn:schemas-microsoft-com:vml" xmlns:wp="http://schemas.openxmlformats.org/drawingml/2006/wordprocessingDrawing" xmlns:w10="urn:schemas-microsoft-com:office:word" xmlns:w="http://schemas.openxmlformats.org/wordprocessingml/2006/main" xmlns:wne="http://schemas.microsoft.com/office/word/2006/wordml">
+<w:footnotes xmlns:wpc="http://schemas.microsoft.com/office/word/2010/wordprocessingCanvas" xmlns:mc="http://schemas.openxmlformats.org/markup-compatibility/2006" xmlns:o="urn:schemas-microsoft-com:office:office" xmlns:r="http://schemas.openxmlformats.org/officeDocument/2006/relationships" xmlns:m="http://schemas.openxmlformats.org/officeDocument/2006/math" xmlns:v="urn:schemas-microsoft-com:vml" xmlns:wp14="http://schemas.microsoft.com/office/word/2010/wordprocessingDrawing" xmlns:wp="http://schemas.openxmlformats.org/drawingml/2006/wordprocessingDrawing" xmlns:w10="urn:schemas-microsoft-com:office:word" xmlns:w="http://schemas.openxmlformats.org/wordprocessingml/2006/main" xmlns:w14="http://schemas.microsoft.com/office/word/2010/wordml" xmlns:wpg="http://schemas.microsoft.com/office/word/2010/wordprocessingGroup" xmlns:wpi="http://schemas.microsoft.com/office/word/2010/wordprocessingInk" xmlns:wne="http://schemas.microsoft.com/office/word/2006/wordml" xmlns:wps="http://schemas.microsoft.com/office/word/2010/wordprocessingShape" mc:Ignorable="w14 wp14">
   <w:footnote w:type="separator" w:id="-1">
     <w:p>
       <w:pPr>
@@ -11720,7 +15996,7 @@
 </file>
 
 <file path=word/header1.xml><?xml version="1.0" encoding="utf-8"?>
-<w:hdr xmlns:ve="http://schemas.openxmlformats.org/markup-compatibility/2006" xmlns:o="urn:schemas-microsoft-com:office:office" xmlns:r="http://schemas.openxmlformats.org/officeDocument/2006/relationships" xmlns:m="http://schemas.openxmlformats.org/officeDocument/2006/math" xmlns:v="urn:schemas-microsoft-com:vml" xmlns:wp="http://schemas.openxmlformats.org/drawingml/2006/wordprocessingDrawing" xmlns:w10="urn:schemas-microsoft-com:office:word" xmlns:w="http://schemas.openxmlformats.org/wordprocessingml/2006/main" xmlns:wne="http://schemas.microsoft.com/office/word/2006/wordml">
+<w:hdr xmlns:wpc="http://schemas.microsoft.com/office/word/2010/wordprocessingCanvas" xmlns:mc="http://schemas.openxmlformats.org/markup-compatibility/2006" xmlns:o="urn:schemas-microsoft-com:office:office" xmlns:r="http://schemas.openxmlformats.org/officeDocument/2006/relationships" xmlns:m="http://schemas.openxmlformats.org/officeDocument/2006/math" xmlns:v="urn:schemas-microsoft-com:vml" xmlns:wp14="http://schemas.microsoft.com/office/word/2010/wordprocessingDrawing" xmlns:wp="http://schemas.openxmlformats.org/drawingml/2006/wordprocessingDrawing" xmlns:w10="urn:schemas-microsoft-com:office:word" xmlns:w="http://schemas.openxmlformats.org/wordprocessingml/2006/main" xmlns:w14="http://schemas.microsoft.com/office/word/2010/wordml" xmlns:wpg="http://schemas.microsoft.com/office/word/2010/wordprocessingGroup" xmlns:wpi="http://schemas.microsoft.com/office/word/2010/wordprocessingInk" xmlns:wne="http://schemas.microsoft.com/office/word/2006/wordml" xmlns:wps="http://schemas.microsoft.com/office/word/2010/wordprocessingShape" mc:Ignorable="w14 wp14">
   <w:p>
     <w:pPr>
       <w:pStyle w:val="a7"/>
@@ -11730,7 +16006,7 @@
 </file>
 
 <file path=word/header2.xml><?xml version="1.0" encoding="utf-8"?>
-<w:hdr xmlns:ve="http://schemas.openxmlformats.org/markup-compatibility/2006" xmlns:o="urn:schemas-microsoft-com:office:office" xmlns:r="http://schemas.openxmlformats.org/officeDocument/2006/relationships" xmlns:m="http://schemas.openxmlformats.org/officeDocument/2006/math" xmlns:v="urn:schemas-microsoft-com:vml" xmlns:wp="http://schemas.openxmlformats.org/drawingml/2006/wordprocessingDrawing" xmlns:w10="urn:schemas-microsoft-com:office:word" xmlns:w="http://schemas.openxmlformats.org/wordprocessingml/2006/main" xmlns:wne="http://schemas.microsoft.com/office/word/2006/wordml">
+<w:hdr xmlns:wpc="http://schemas.microsoft.com/office/word/2010/wordprocessingCanvas" xmlns:mc="http://schemas.openxmlformats.org/markup-compatibility/2006" xmlns:o="urn:schemas-microsoft-com:office:office" xmlns:r="http://schemas.openxmlformats.org/officeDocument/2006/relationships" xmlns:m="http://schemas.openxmlformats.org/officeDocument/2006/math" xmlns:v="urn:schemas-microsoft-com:vml" xmlns:wp14="http://schemas.microsoft.com/office/word/2010/wordprocessingDrawing" xmlns:wp="http://schemas.openxmlformats.org/drawingml/2006/wordprocessingDrawing" xmlns:w10="urn:schemas-microsoft-com:office:word" xmlns:w="http://schemas.openxmlformats.org/wordprocessingml/2006/main" xmlns:w14="http://schemas.microsoft.com/office/word/2010/wordml" xmlns:wpg="http://schemas.microsoft.com/office/word/2010/wordprocessingGroup" xmlns:wpi="http://schemas.microsoft.com/office/word/2010/wordprocessingInk" xmlns:wne="http://schemas.microsoft.com/office/word/2006/wordml" xmlns:wps="http://schemas.microsoft.com/office/word/2010/wordprocessingShape" mc:Ignorable="w14 wp14">
   <w:p>
     <w:pPr>
       <w:pStyle w:val="a7"/>
@@ -11778,7 +16054,27 @@
         <w:sz w:val="24"/>
         <w:szCs w:val="24"/>
       </w:rPr>
-      <w:t xml:space="preserve"> Характеристики зв’язків між сутностями та застосування під запитів.</w:t>
+      <w:t xml:space="preserve"> Характеристики </w:t>
+    </w:r>
+    <w:proofErr w:type="spellStart"/>
+    <w:r>
+      <w:rPr>
+        <w:rFonts w:ascii="Times New Roman" w:hAnsi="Times New Roman" w:cs="Times New Roman"/>
+        <w:kern w:val="36"/>
+        <w:sz w:val="24"/>
+        <w:szCs w:val="24"/>
+      </w:rPr>
+      <w:t>зв’язків</w:t>
+    </w:r>
+    <w:proofErr w:type="spellEnd"/>
+    <w:r>
+      <w:rPr>
+        <w:rFonts w:ascii="Times New Roman" w:hAnsi="Times New Roman" w:cs="Times New Roman"/>
+        <w:kern w:val="36"/>
+        <w:sz w:val="24"/>
+        <w:szCs w:val="24"/>
+      </w:rPr>
+      <w:t xml:space="preserve"> між сутностями та застосування під запитів.</w:t>
     </w:r>
   </w:p>
   <w:p>
@@ -11790,7 +16086,7 @@
 </file>
 
 <file path=word/header3.xml><?xml version="1.0" encoding="utf-8"?>
-<w:hdr xmlns:ve="http://schemas.openxmlformats.org/markup-compatibility/2006" xmlns:o="urn:schemas-microsoft-com:office:office" xmlns:r="http://schemas.openxmlformats.org/officeDocument/2006/relationships" xmlns:m="http://schemas.openxmlformats.org/officeDocument/2006/math" xmlns:v="urn:schemas-microsoft-com:vml" xmlns:wp="http://schemas.openxmlformats.org/drawingml/2006/wordprocessingDrawing" xmlns:w10="urn:schemas-microsoft-com:office:word" xmlns:w="http://schemas.openxmlformats.org/wordprocessingml/2006/main" xmlns:wne="http://schemas.microsoft.com/office/word/2006/wordml">
+<w:hdr xmlns:wpc="http://schemas.microsoft.com/office/word/2010/wordprocessingCanvas" xmlns:mc="http://schemas.openxmlformats.org/markup-compatibility/2006" xmlns:o="urn:schemas-microsoft-com:office:office" xmlns:r="http://schemas.openxmlformats.org/officeDocument/2006/relationships" xmlns:m="http://schemas.openxmlformats.org/officeDocument/2006/math" xmlns:v="urn:schemas-microsoft-com:vml" xmlns:wp14="http://schemas.microsoft.com/office/word/2010/wordprocessingDrawing" xmlns:wp="http://schemas.openxmlformats.org/drawingml/2006/wordprocessingDrawing" xmlns:w10="urn:schemas-microsoft-com:office:word" xmlns:w="http://schemas.openxmlformats.org/wordprocessingml/2006/main" xmlns:w14="http://schemas.microsoft.com/office/word/2010/wordml" xmlns:wpg="http://schemas.microsoft.com/office/word/2010/wordprocessingGroup" xmlns:wpi="http://schemas.microsoft.com/office/word/2010/wordprocessingInk" xmlns:wne="http://schemas.microsoft.com/office/word/2006/wordml" xmlns:wps="http://schemas.microsoft.com/office/word/2010/wordprocessingShape" mc:Ignorable="w14 wp14">
   <w:p>
     <w:pPr>
       <w:pStyle w:val="a7"/>
@@ -11800,7 +16096,7 @@
 </file>
 
 <file path=word/numbering.xml><?xml version="1.0" encoding="utf-8"?>
-<w:numbering xmlns:ve="http://schemas.openxmlformats.org/markup-compatibility/2006" xmlns:o="urn:schemas-microsoft-com:office:office" xmlns:r="http://schemas.openxmlformats.org/officeDocument/2006/relationships" xmlns:m="http://schemas.openxmlformats.org/officeDocument/2006/math" xmlns:v="urn:schemas-microsoft-com:vml" xmlns:wp="http://schemas.openxmlformats.org/drawingml/2006/wordprocessingDrawing" xmlns:w10="urn:schemas-microsoft-com:office:word" xmlns:w="http://schemas.openxmlformats.org/wordprocessingml/2006/main" xmlns:wne="http://schemas.microsoft.com/office/word/2006/wordml">
+<w:numbering xmlns:wpc="http://schemas.microsoft.com/office/word/2010/wordprocessingCanvas" xmlns:mc="http://schemas.openxmlformats.org/markup-compatibility/2006" xmlns:o="urn:schemas-microsoft-com:office:office" xmlns:r="http://schemas.openxmlformats.org/officeDocument/2006/relationships" xmlns:m="http://schemas.openxmlformats.org/officeDocument/2006/math" xmlns:v="urn:schemas-microsoft-com:vml" xmlns:wp14="http://schemas.microsoft.com/office/word/2010/wordprocessingDrawing" xmlns:wp="http://schemas.openxmlformats.org/drawingml/2006/wordprocessingDrawing" xmlns:w10="urn:schemas-microsoft-com:office:word" xmlns:w="http://schemas.openxmlformats.org/wordprocessingml/2006/main" xmlns:w14="http://schemas.microsoft.com/office/word/2010/wordml" xmlns:wpg="http://schemas.microsoft.com/office/word/2010/wordprocessingGroup" xmlns:wpi="http://schemas.microsoft.com/office/word/2010/wordprocessingInk" xmlns:wne="http://schemas.microsoft.com/office/word/2006/wordml" xmlns:wps="http://schemas.microsoft.com/office/word/2010/wordprocessingShape" mc:Ignorable="w14 wp14">
   <w:abstractNum w:abstractNumId="0">
     <w:nsid w:val="050E19E9"/>
     <w:multiLevelType w:val="hybridMultilevel"/>
@@ -12183,7 +16479,7 @@
 </file>
 
 <file path=word/styles.xml><?xml version="1.0" encoding="utf-8"?>
-<w:styles xmlns:r="http://schemas.openxmlformats.org/officeDocument/2006/relationships" xmlns:w="http://schemas.openxmlformats.org/wordprocessingml/2006/main">
+<w:styles xmlns:mc="http://schemas.openxmlformats.org/markup-compatibility/2006" xmlns:r="http://schemas.openxmlformats.org/officeDocument/2006/relationships" xmlns:w="http://schemas.openxmlformats.org/wordprocessingml/2006/main" xmlns:w14="http://schemas.microsoft.com/office/word/2010/wordml" mc:Ignorable="w14">
   <w:docDefaults>
     <w:rPrDefault>
       <w:rPr>
@@ -12374,7 +16670,6 @@
     <w:uiPriority w:val="99"/>
     <w:semiHidden/>
     <w:unhideWhenUsed/>
-    <w:qFormat/>
     <w:tblPr>
       <w:tblInd w:w="0" w:type="dxa"/>
       <w:tblCellMar>
@@ -12547,6 +16842,196 @@
       <w:color w:val="0000FF" w:themeColor="hyperlink"/>
       <w:u w:val="single"/>
     </w:rPr>
+  </w:style>
+</w:styles>
+</file>
+
+<file path=word/stylesWithEffects.xml><?xml version="1.0" encoding="utf-8"?>
+<w:styles xmlns:wpc="http://schemas.microsoft.com/office/word/2010/wordprocessingCanvas" xmlns:mc="http://schemas.openxmlformats.org/markup-compatibility/2006" xmlns:o="urn:schemas-microsoft-com:office:office" xmlns:r="http://schemas.openxmlformats.org/officeDocument/2006/relationships" xmlns:m="http://schemas.openxmlformats.org/officeDocument/2006/math" xmlns:v="urn:schemas-microsoft-com:vml" xmlns:wp14="http://schemas.microsoft.com/office/word/2010/wordprocessingDrawing" xmlns:wp="http://schemas.openxmlformats.org/drawingml/2006/wordprocessingDrawing" xmlns:w10="urn:schemas-microsoft-com:office:word" xmlns:w="http://schemas.openxmlformats.org/wordprocessingml/2006/main" xmlns:w14="http://schemas.microsoft.com/office/word/2010/wordml" xmlns:wpg="http://schemas.microsoft.com/office/word/2010/wordprocessingGroup" xmlns:wpi="http://schemas.microsoft.com/office/word/2010/wordprocessingInk" xmlns:wne="http://schemas.microsoft.com/office/word/2006/wordml" xmlns:wps="http://schemas.microsoft.com/office/word/2010/wordprocessingShape" mc:Ignorable="w14 wp14">
+  <w:docDefaults>
+    <w:rPrDefault>
+      <w:rPr>
+        <w:rFonts w:asciiTheme="minorHAnsi" w:eastAsiaTheme="minorEastAsia" w:hAnsiTheme="minorHAnsi" w:cstheme="minorBidi"/>
+        <w:sz w:val="22"/>
+        <w:szCs w:val="22"/>
+        <w:lang w:val="uk-UA" w:eastAsia="uk-UA" w:bidi="ar-SA"/>
+      </w:rPr>
+    </w:rPrDefault>
+    <w:pPrDefault>
+      <w:pPr>
+        <w:spacing w:after="200" w:line="276" w:lineRule="auto"/>
+      </w:pPr>
+    </w:pPrDefault>
+  </w:docDefaults>
+  <w:latentStyles w:defLockedState="0" w:defUIPriority="99" w:defSemiHidden="1" w:defUnhideWhenUsed="1" w:defQFormat="0" w:count="267">
+    <w:lsdException w:name="Normal" w:semiHidden="0" w:uiPriority="0" w:unhideWhenUsed="0" w:qFormat="1"/>
+    <w:lsdException w:name="heading 1" w:semiHidden="0" w:uiPriority="9" w:unhideWhenUsed="0" w:qFormat="1"/>
+    <w:lsdException w:name="heading 2" w:uiPriority="9" w:qFormat="1"/>
+    <w:lsdException w:name="heading 3" w:uiPriority="9" w:qFormat="1"/>
+    <w:lsdException w:name="heading 4" w:uiPriority="9" w:qFormat="1"/>
+    <w:lsdException w:name="heading 5" w:uiPriority="9" w:qFormat="1"/>
+    <w:lsdException w:name="heading 6" w:uiPriority="9" w:qFormat="1"/>
+    <w:lsdException w:name="heading 7" w:uiPriority="9" w:qFormat="1"/>
+    <w:lsdException w:name="heading 8" w:uiPriority="9" w:qFormat="1"/>
+    <w:lsdException w:name="heading 9" w:uiPriority="9" w:qFormat="1"/>
+    <w:lsdException w:name="toc 1" w:uiPriority="39"/>
+    <w:lsdException w:name="toc 2" w:uiPriority="39"/>
+    <w:lsdException w:name="toc 3" w:uiPriority="39"/>
+    <w:lsdException w:name="toc 4" w:uiPriority="39"/>
+    <w:lsdException w:name="toc 5" w:uiPriority="39"/>
+    <w:lsdException w:name="toc 6" w:uiPriority="39"/>
+    <w:lsdException w:name="toc 7" w:uiPriority="39"/>
+    <w:lsdException w:name="toc 8" w:uiPriority="39"/>
+    <w:lsdException w:name="toc 9" w:uiPriority="39"/>
+    <w:lsdException w:name="caption" w:uiPriority="35" w:qFormat="1"/>
+    <w:lsdException w:name="Title" w:semiHidden="0" w:uiPriority="10" w:unhideWhenUsed="0" w:qFormat="1"/>
+    <w:lsdException w:name="Default Paragraph Font" w:uiPriority="1"/>
+    <w:lsdException w:name="Subtitle" w:semiHidden="0" w:uiPriority="11" w:unhideWhenUsed="0" w:qFormat="1"/>
+    <w:lsdException w:name="Strong" w:semiHidden="0" w:uiPriority="22" w:unhideWhenUsed="0" w:qFormat="1"/>
+    <w:lsdException w:name="Emphasis" w:semiHidden="0" w:uiPriority="20" w:unhideWhenUsed="0" w:qFormat="1"/>
+    <w:lsdException w:name="Table Grid" w:semiHidden="0" w:uiPriority="59" w:unhideWhenUsed="0"/>
+    <w:lsdException w:name="Placeholder Text" w:unhideWhenUsed="0"/>
+    <w:lsdException w:name="No Spacing" w:semiHidden="0" w:uiPriority="1" w:unhideWhenUsed="0" w:qFormat="1"/>
+    <w:lsdException w:name="Light Shading" w:semiHidden="0" w:uiPriority="60" w:unhideWhenUsed="0"/>
+    <w:lsdException w:name="Light List" w:semiHidden="0" w:uiPriority="61" w:unhideWhenUsed="0"/>
+    <w:lsdException w:name="Light Grid" w:semiHidden="0" w:uiPriority="62" w:unhideWhenUsed="0"/>
+    <w:lsdException w:name="Medium Shading 1" w:semiHidden="0" w:uiPriority="63" w:unhideWhenUsed="0"/>
+    <w:lsdException w:name="Medium Shading 2" w:semiHidden="0" w:uiPriority="64" w:unhideWhenUsed="0"/>
+    <w:lsdException w:name="Medium List 1" w:semiHidden="0" w:uiPriority="65" w:unhideWhenUsed="0"/>
+    <w:lsdException w:name="Medium List 2" w:semiHidden="0" w:uiPriority="66" w:unhideWhenUsed="0"/>
+    <w:lsdException w:name="Medium Grid 1" w:semiHidden="0" w:uiPriority="67" w:unhideWhenUsed="0"/>
+    <w:lsdException w:name="Medium Grid 2" w:semiHidden="0" w:uiPriority="68" w:unhideWhenUsed="0"/>
+    <w:lsdException w:name="Medium Grid 3" w:semiHidden="0" w:uiPriority="69" w:unhideWhenUsed="0"/>
+    <w:lsdException w:name="Dark List" w:semiHidden="0" w:uiPriority="70" w:unhideWhenUsed="0"/>
+    <w:lsdException w:name="Colorful Shading" w:semiHidden="0" w:uiPriority="71" w:unhideWhenUsed="0"/>
+    <w:lsdException w:name="Colorful List" w:semiHidden="0" w:uiPriority="72" w:unhideWhenUsed="0"/>
+    <w:lsdException w:name="Colorful Grid" w:semiHidden="0" w:uiPriority="73" w:unhideWhenUsed="0"/>
+    <w:lsdException w:name="Light Shading Accent 1" w:semiHidden="0" w:uiPriority="60" w:unhideWhenUsed="0"/>
+    <w:lsdException w:name="Light List Accent 1" w:semiHidden="0" w:uiPriority="61" w:unhideWhenUsed="0"/>
+    <w:lsdException w:name="Light Grid Accent 1" w:semiHidden="0" w:uiPriority="62" w:unhideWhenUsed="0"/>
+    <w:lsdException w:name="Medium Shading 1 Accent 1" w:semiHidden="0" w:uiPriority="63" w:unhideWhenUsed="0"/>
+    <w:lsdException w:name="Medium Shading 2 Accent 1" w:semiHidden="0" w:uiPriority="64" w:unhideWhenUsed="0"/>
+    <w:lsdException w:name="Medium List 1 Accent 1" w:semiHidden="0" w:uiPriority="65" w:unhideWhenUsed="0"/>
+    <w:lsdException w:name="Revision" w:unhideWhenUsed="0"/>
+    <w:lsdException w:name="List Paragraph" w:semiHidden="0" w:uiPriority="34" w:unhideWhenUsed="0" w:qFormat="1"/>
+    <w:lsdException w:name="Quote" w:semiHidden="0" w:uiPriority="29" w:unhideWhenUsed="0" w:qFormat="1"/>
+    <w:lsdException w:name="Intense Quote" w:semiHidden="0" w:uiPriority="30" w:unhideWhenUsed="0" w:qFormat="1"/>
+    <w:lsdException w:name="Medium List 2 Accent 1" w:semiHidden="0" w:uiPriority="66" w:unhideWhenUsed="0"/>
+    <w:lsdException w:name="Medium Grid 1 Accent 1" w:semiHidden="0" w:uiPriority="67" w:unhideWhenUsed="0"/>
+    <w:lsdException w:name="Medium Grid 2 Accent 1" w:semiHidden="0" w:uiPriority="68" w:unhideWhenUsed="0"/>
+    <w:lsdException w:name="Medium Grid 3 Accent 1" w:semiHidden="0" w:uiPriority="69" w:unhideWhenUsed="0"/>
+    <w:lsdException w:name="Dark List Accent 1" w:semiHidden="0" w:uiPriority="70" w:unhideWhenUsed="0"/>
+    <w:lsdException w:name="Colorful Shading Accent 1" w:semiHidden="0" w:uiPriority="71" w:unhideWhenUsed="0"/>
+    <w:lsdException w:name="Colorful List Accent 1" w:semiHidden="0" w:uiPriority="72" w:unhideWhenUsed="0"/>
+    <w:lsdException w:name="Colorful Grid Accent 1" w:semiHidden="0" w:uiPriority="73" w:unhideWhenUsed="0"/>
+    <w:lsdException w:name="Light Shading Accent 2" w:semiHidden="0" w:uiPriority="60" w:unhideWhenUsed="0"/>
+    <w:lsdException w:name="Light List Accent 2" w:semiHidden="0" w:uiPriority="61" w:unhideWhenUsed="0"/>
+    <w:lsdException w:name="Light Grid Accent 2" w:semiHidden="0" w:uiPriority="62" w:unhideWhenUsed="0"/>
+    <w:lsdException w:name="Medium Shading 1 Accent 2" w:semiHidden="0" w:uiPriority="63" w:unhideWhenUsed="0"/>
+    <w:lsdException w:name="Medium Shading 2 Accent 2" w:semiHidden="0" w:uiPriority="64" w:unhideWhenUsed="0"/>
+    <w:lsdException w:name="Medium List 1 Accent 2" w:semiHidden="0" w:uiPriority="65" w:unhideWhenUsed="0"/>
+    <w:lsdException w:name="Medium List 2 Accent 2" w:semiHidden="0" w:uiPriority="66" w:unhideWhenUsed="0"/>
+    <w:lsdException w:name="Medium Grid 1 Accent 2" w:semiHidden="0" w:uiPriority="67" w:unhideWhenUsed="0"/>
+    <w:lsdException w:name="Medium Grid 2 Accent 2" w:semiHidden="0" w:uiPriority="68" w:unhideWhenUsed="0"/>
+    <w:lsdException w:name="Medium Grid 3 Accent 2" w:semiHidden="0" w:uiPriority="69" w:unhideWhenUsed="0"/>
+    <w:lsdException w:name="Dark List Accent 2" w:semiHidden="0" w:uiPriority="70" w:unhideWhenUsed="0"/>
+    <w:lsdException w:name="Colorful Shading Accent 2" w:semiHidden="0" w:uiPriority="71" w:unhideWhenUsed="0"/>
+    <w:lsdException w:name="Colorful List Accent 2" w:semiHidden="0" w:uiPriority="72" w:unhideWhenUsed="0"/>
+    <w:lsdException w:name="Colorful Grid Accent 2" w:semiHidden="0" w:uiPriority="73" w:unhideWhenUsed="0"/>
+    <w:lsdException w:name="Light Shading Accent 3" w:semiHidden="0" w:uiPriority="60" w:unhideWhenUsed="0"/>
+    <w:lsdException w:name="Light List Accent 3" w:semiHidden="0" w:uiPriority="61" w:unhideWhenUsed="0"/>
+    <w:lsdException w:name="Light Grid Accent 3" w:semiHidden="0" w:uiPriority="62" w:unhideWhenUsed="0"/>
+    <w:lsdException w:name="Medium Shading 1 Accent 3" w:semiHidden="0" w:uiPriority="63" w:unhideWhenUsed="0"/>
+    <w:lsdException w:name="Medium Shading 2 Accent 3" w:semiHidden="0" w:uiPriority="64" w:unhideWhenUsed="0"/>
+    <w:lsdException w:name="Medium List 1 Accent 3" w:semiHidden="0" w:uiPriority="65" w:unhideWhenUsed="0"/>
+    <w:lsdException w:name="Medium List 2 Accent 3" w:semiHidden="0" w:uiPriority="66" w:unhideWhenUsed="0"/>
+    <w:lsdException w:name="Medium Grid 1 Accent 3" w:semiHidden="0" w:uiPriority="67" w:unhideWhenUsed="0"/>
+    <w:lsdException w:name="Medium Grid 2 Accent 3" w:semiHidden="0" w:uiPriority="68" w:unhideWhenUsed="0"/>
+    <w:lsdException w:name="Medium Grid 3 Accent 3" w:semiHidden="0" w:uiPriority="69" w:unhideWhenUsed="0"/>
+    <w:lsdException w:name="Dark List Accent 3" w:semiHidden="0" w:uiPriority="70" w:unhideWhenUsed="0"/>
+    <w:lsdException w:name="Colorful Shading Accent 3" w:semiHidden="0" w:uiPriority="71" w:unhideWhenUsed="0"/>
+    <w:lsdException w:name="Colorful List Accent 3" w:semiHidden="0" w:uiPriority="72" w:unhideWhenUsed="0"/>
+    <w:lsdException w:name="Colorful Grid Accent 3" w:semiHidden="0" w:uiPriority="73" w:unhideWhenUsed="0"/>
+    <w:lsdException w:name="Light Shading Accent 4" w:semiHidden="0" w:uiPriority="60" w:unhideWhenUsed="0"/>
+    <w:lsdException w:name="Light List Accent 4" w:semiHidden="0" w:uiPriority="61" w:unhideWhenUsed="0"/>
+    <w:lsdException w:name="Light Grid Accent 4" w:semiHidden="0" w:uiPriority="62" w:unhideWhenUsed="0"/>
+    <w:lsdException w:name="Medium Shading 1 Accent 4" w:semiHidden="0" w:uiPriority="63" w:unhideWhenUsed="0"/>
+    <w:lsdException w:name="Medium Shading 2 Accent 4" w:semiHidden="0" w:uiPriority="64" w:unhideWhenUsed="0"/>
+    <w:lsdException w:name="Medium List 1 Accent 4" w:semiHidden="0" w:uiPriority="65" w:unhideWhenUsed="0"/>
+    <w:lsdException w:name="Medium List 2 Accent 4" w:semiHidden="0" w:uiPriority="66" w:unhideWhenUsed="0"/>
+    <w:lsdException w:name="Medium Grid 1 Accent 4" w:semiHidden="0" w:uiPriority="67" w:unhideWhenUsed="0"/>
+    <w:lsdException w:name="Medium Grid 2 Accent 4" w:semiHidden="0" w:uiPriority="68" w:unhideWhenUsed="0"/>
+    <w:lsdException w:name="Medium Grid 3 Accent 4" w:semiHidden="0" w:uiPriority="69" w:unhideWhenUsed="0"/>
+    <w:lsdException w:name="Dark List Accent 4" w:semiHidden="0" w:uiPriority="70" w:unhideWhenUsed="0"/>
+    <w:lsdException w:name="Colorful Shading Accent 4" w:semiHidden="0" w:uiPriority="71" w:unhideWhenUsed="0"/>
+    <w:lsdException w:name="Colorful List Accent 4" w:semiHidden="0" w:uiPriority="72" w:unhideWhenUsed="0"/>
+    <w:lsdException w:name="Colorful Grid Accent 4" w:semiHidden="0" w:uiPriority="73" w:unhideWhenUsed="0"/>
+    <w:lsdException w:name="Light Shading Accent 5" w:semiHidden="0" w:uiPriority="60" w:unhideWhenUsed="0"/>
+    <w:lsdException w:name="Light List Accent 5" w:semiHidden="0" w:uiPriority="61" w:unhideWhenUsed="0"/>
+    <w:lsdException w:name="Light Grid Accent 5" w:semiHidden="0" w:uiPriority="62" w:unhideWhenUsed="0"/>
+    <w:lsdException w:name="Medium Shading 1 Accent 5" w:semiHidden="0" w:uiPriority="63" w:unhideWhenUsed="0"/>
+    <w:lsdException w:name="Medium Shading 2 Accent 5" w:semiHidden="0" w:uiPriority="64" w:unhideWhenUsed="0"/>
+    <w:lsdException w:name="Medium List 1 Accent 5" w:semiHidden="0" w:uiPriority="65" w:unhideWhenUsed="0"/>
+    <w:lsdException w:name="Medium List 2 Accent 5" w:semiHidden="0" w:uiPriority="66" w:unhideWhenUsed="0"/>
+    <w:lsdException w:name="Medium Grid 1 Accent 5" w:semiHidden="0" w:uiPriority="67" w:unhideWhenUsed="0"/>
+    <w:lsdException w:name="Medium Grid 2 Accent 5" w:semiHidden="0" w:uiPriority="68" w:unhideWhenUsed="0"/>
+    <w:lsdException w:name="Medium Grid 3 Accent 5" w:semiHidden="0" w:uiPriority="69" w:unhideWhenUsed="0"/>
+    <w:lsdException w:name="Dark List Accent 5" w:semiHidden="0" w:uiPriority="70" w:unhideWhenUsed="0"/>
+    <w:lsdException w:name="Colorful Shading Accent 5" w:semiHidden="0" w:uiPriority="71" w:unhideWhenUsed="0"/>
+    <w:lsdException w:name="Colorful List Accent 5" w:semiHidden="0" w:uiPriority="72" w:unhideWhenUsed="0"/>
+    <w:lsdException w:name="Colorful Grid Accent 5" w:semiHidden="0" w:uiPriority="73" w:unhideWhenUsed="0"/>
+    <w:lsdException w:name="Light Shading Accent 6" w:semiHidden="0" w:uiPriority="60" w:unhideWhenUsed="0"/>
+    <w:lsdException w:name="Light List Accent 6" w:semiHidden="0" w:uiPriority="61" w:unhideWhenUsed="0"/>
+    <w:lsdException w:name="Light Grid Accent 6" w:semiHidden="0" w:uiPriority="62" w:unhideWhenUsed="0"/>
+    <w:lsdException w:name="Medium Shading 1 Accent 6" w:semiHidden="0" w:uiPriority="63" w:unhideWhenUsed="0"/>
+    <w:lsdException w:name="Medium Shading 2 Accent 6" w:semiHidden="0" w:uiPriority="64" w:unhideWhenUsed="0"/>
+    <w:lsdException w:name="Medium List 1 Accent 6" w:semiHidden="0" w:uiPriority="65" w:unhideWhenUsed="0"/>
+    <w:lsdException w:name="Medium List 2 Accent 6" w:semiHidden="0" w:uiPriority="66" w:unhideWhenUsed="0"/>
+    <w:lsdException w:name="Medium Grid 1 Accent 6" w:semiHidden="0" w:uiPriority="67" w:unhideWhenUsed="0"/>
+    <w:lsdException w:name="Medium Grid 2 Accent 6" w:semiHidden="0" w:uiPriority="68" w:unhideWhenUsed="0"/>
+    <w:lsdException w:name="Medium Grid 3 Accent 6" w:semiHidden="0" w:uiPriority="69" w:unhideWhenUsed="0"/>
+    <w:lsdException w:name="Dark List Accent 6" w:semiHidden="0" w:uiPriority="70" w:unhideWhenUsed="0"/>
+    <w:lsdException w:name="Colorful Shading Accent 6" w:semiHidden="0" w:uiPriority="71" w:unhideWhenUsed="0"/>
+    <w:lsdException w:name="Colorful List Accent 6" w:semiHidden="0" w:uiPriority="72" w:unhideWhenUsed="0"/>
+    <w:lsdException w:name="Colorful Grid Accent 6" w:semiHidden="0" w:uiPriority="73" w:unhideWhenUsed="0"/>
+    <w:lsdException w:name="Subtle Emphasis" w:semiHidden="0" w:uiPriority="19" w:unhideWhenUsed="0" w:qFormat="1"/>
+    <w:lsdException w:name="Intense Emphasis" w:semiHidden="0" w:uiPriority="21" w:unhideWhenUsed="0" w:qFormat="1"/>
+    <w:lsdException w:name="Subtle Reference" w:semiHidden="0" w:uiPriority="31" w:unhideWhenUsed="0" w:qFormat="1"/>
+    <w:lsdException w:name="Intense Reference" w:semiHidden="0" w:uiPriority="32" w:unhideWhenUsed="0" w:qFormat="1"/>
+    <w:lsdException w:name="Book Title" w:semiHidden="0" w:uiPriority="33" w:unhideWhenUsed="0" w:qFormat="1"/>
+    <w:lsdException w:name="Bibliography" w:uiPriority="37"/>
+    <w:lsdException w:name="TOC Heading" w:uiPriority="39" w:qFormat="1"/>
+  </w:latentStyles>
+  <w:style w:type="paragraph" w:default="1" w:styleId="a">
+    <w:name w:val="Normal"/>
+    <w:qFormat/>
+  </w:style>
+  <w:style w:type="character" w:default="1" w:styleId="a0">
+    <w:name w:val="Default Paragraph Font"/>
+    <w:uiPriority w:val="1"/>
+    <w:semiHidden/>
+    <w:unhideWhenUsed/>
+  </w:style>
+  <w:style w:type="table" w:default="1" w:styleId="a1">
+    <w:name w:val="Normal Table"/>
+    <w:uiPriority w:val="99"/>
+    <w:semiHidden/>
+    <w:unhideWhenUsed/>
+    <w:tblPr>
+      <w:tblInd w:w="0" w:type="dxa"/>
+      <w:tblCellMar>
+        <w:top w:w="0" w:type="dxa"/>
+        <w:left w:w="108" w:type="dxa"/>
+        <w:bottom w:w="0" w:type="dxa"/>
+        <w:right w:w="108" w:type="dxa"/>
+      </w:tblCellMar>
+    </w:tblPr>
+  </w:style>
+  <w:style w:type="numbering" w:default="1" w:styleId="a2">
+    <w:name w:val="No List"/>
+    <w:uiPriority w:val="99"/>
+    <w:semiHidden/>
+    <w:unhideWhenUsed/>
   </w:style>
 </w:styles>
 </file>
